--- a/ОТЧЕТ ЛБ 3.docx
+++ b/ОТЧЕТ ЛБ 3.docx
@@ -354,13 +354,23 @@
           <w:szCs w:val="28"/>
         </w:rPr>
       </w:pPr>
+      <w:proofErr w:type="spellStart"/>
       <w:r>
         <w:rPr>
           <w:color w:val="000000" w:themeColor="text1"/>
           <w:sz w:val="28"/>
           <w:szCs w:val="28"/>
         </w:rPr>
-        <w:t>Бахров Кирилл Сергеевич</w:t>
+        <w:t>Бахров</w:t>
+      </w:r>
+      <w:proofErr w:type="spellEnd"/>
+      <w:r>
+        <w:rPr>
+          <w:color w:val="000000" w:themeColor="text1"/>
+          <w:sz w:val="28"/>
+          <w:szCs w:val="28"/>
+        </w:rPr>
+        <w:t xml:space="preserve"> Кирилл Сергеевич</w:t>
       </w:r>
     </w:p>
     <w:p>
@@ -1061,8 +1071,21 @@
               <w:szCs w:val="28"/>
               <w:lang w:val="ru-RU"/>
             </w:rPr>
-            <w:t>1 доп</w:t>
+            <w:t xml:space="preserve">1 </w:t>
           </w:r>
+          <w:proofErr w:type="spellStart"/>
+          <w:r>
+            <w:rPr>
+              <w:rFonts w:ascii="Times New Roman" w:hAnsi="Times New Roman"/>
+              <w:b/>
+              <w:bCs/>
+              <w:sz w:val="28"/>
+              <w:szCs w:val="28"/>
+              <w:lang w:val="ru-RU"/>
+            </w:rPr>
+            <w:t>доп</w:t>
+          </w:r>
+          <w:proofErr w:type="spellEnd"/>
           <w:r>
             <w:rPr>
               <w:rFonts w:ascii="Times New Roman" w:hAnsi="Times New Roman"/>
@@ -1760,323 +1783,9 @@
           <w:szCs w:val="28"/>
           <w:lang w:val="ru-RU"/>
         </w:rPr>
-        <w:t>Решение задачи 3.2 доп</w:t>
-      </w:r>
-      <w:r>
-        <w:rPr>
-          <w:rFonts w:ascii="Times New Roman" w:hAnsi="Times New Roman"/>
-          <w:sz w:val="28"/>
-          <w:szCs w:val="28"/>
-        </w:rPr>
-        <w:ptab w:relativeTo="margin" w:alignment="right" w:leader="dot"/>
-      </w:r>
-      <w:r>
-        <w:rPr>
-          <w:rFonts w:ascii="Times New Roman" w:hAnsi="Times New Roman"/>
-          <w:sz w:val="28"/>
-          <w:szCs w:val="28"/>
-          <w:lang w:val="ru-RU"/>
-        </w:rPr>
-        <w:t>30</w:t>
-      </w:r>
-    </w:p>
-    <w:p>
-      <w:pPr>
-        <w:pStyle w:val="24"/>
-        <w:ind w:left="216"/>
-        <w:rPr>
-          <w:rFonts w:ascii="Times New Roman" w:hAnsi="Times New Roman"/>
-          <w:sz w:val="28"/>
-          <w:szCs w:val="28"/>
-          <w:lang w:val="ru-RU"/>
-        </w:rPr>
-      </w:pPr>
-      <w:r>
-        <w:rPr>
-          <w:rFonts w:ascii="Times New Roman" w:hAnsi="Times New Roman"/>
-          <w:sz w:val="28"/>
-          <w:szCs w:val="28"/>
-          <w:lang w:val="ru-RU"/>
-        </w:rPr>
-        <w:t>Формулировка задания</w:t>
-      </w:r>
-      <w:r>
-        <w:rPr>
-          <w:rFonts w:ascii="Times New Roman" w:hAnsi="Times New Roman"/>
-          <w:sz w:val="28"/>
-          <w:szCs w:val="28"/>
-        </w:rPr>
-        <w:ptab w:relativeTo="margin" w:alignment="right" w:leader="dot"/>
-      </w:r>
-      <w:r>
-        <w:rPr>
-          <w:rFonts w:ascii="Times New Roman" w:hAnsi="Times New Roman"/>
-          <w:sz w:val="28"/>
-          <w:szCs w:val="28"/>
-          <w:lang w:val="ru-RU"/>
-        </w:rPr>
-        <w:t>3</w:t>
-      </w:r>
-      <w:r>
-        <w:rPr>
-          <w:rFonts w:ascii="Times New Roman" w:hAnsi="Times New Roman"/>
-          <w:sz w:val="28"/>
-          <w:szCs w:val="28"/>
-          <w:lang w:val="ru-RU"/>
-        </w:rPr>
-        <w:t>0</w:t>
-      </w:r>
-    </w:p>
-    <w:p>
-      <w:pPr>
-        <w:pStyle w:val="24"/>
-        <w:ind w:left="216"/>
-        <w:rPr>
-          <w:rFonts w:ascii="Times New Roman" w:hAnsi="Times New Roman"/>
-          <w:sz w:val="28"/>
-          <w:szCs w:val="28"/>
-          <w:lang w:val="ru-RU"/>
-        </w:rPr>
-      </w:pPr>
-      <w:r>
-        <w:rPr>
-          <w:rFonts w:ascii="Times New Roman" w:hAnsi="Times New Roman"/>
-          <w:sz w:val="28"/>
-          <w:szCs w:val="28"/>
-          <w:lang w:val="ru-RU"/>
-        </w:rPr>
-        <w:t>Блок-схема алгоритма</w:t>
-      </w:r>
-      <w:r>
-        <w:rPr>
-          <w:rFonts w:ascii="Times New Roman" w:hAnsi="Times New Roman"/>
-          <w:sz w:val="28"/>
-          <w:szCs w:val="28"/>
-        </w:rPr>
-        <w:ptab w:relativeTo="margin" w:alignment="right" w:leader="dot"/>
-      </w:r>
-      <w:r>
-        <w:rPr>
-          <w:rFonts w:ascii="Times New Roman" w:hAnsi="Times New Roman"/>
-          <w:sz w:val="28"/>
-          <w:szCs w:val="28"/>
-          <w:lang w:val="ru-RU"/>
-        </w:rPr>
-        <w:t>3</w:t>
-      </w:r>
-      <w:r>
-        <w:rPr>
-          <w:rFonts w:ascii="Times New Roman" w:hAnsi="Times New Roman"/>
-          <w:sz w:val="28"/>
-          <w:szCs w:val="28"/>
-          <w:lang w:val="ru-RU"/>
-        </w:rPr>
-        <w:t>1</w:t>
-      </w:r>
-    </w:p>
-    <w:p>
-      <w:pPr>
-        <w:pStyle w:val="24"/>
-        <w:ind w:left="216"/>
-        <w:rPr>
-          <w:rFonts w:ascii="Times New Roman" w:hAnsi="Times New Roman"/>
-          <w:sz w:val="28"/>
-          <w:szCs w:val="28"/>
-          <w:lang w:val="ru-RU"/>
-        </w:rPr>
-      </w:pPr>
-      <w:r>
-        <w:rPr>
-          <w:rFonts w:ascii="Times New Roman" w:hAnsi="Times New Roman"/>
-          <w:sz w:val="28"/>
-          <w:szCs w:val="28"/>
-          <w:lang w:val="ru-RU"/>
-        </w:rPr>
-        <w:t xml:space="preserve">Текст программы на языке </w:t>
-      </w:r>
-      <w:r>
-        <w:rPr>
-          <w:rFonts w:ascii="Times New Roman" w:hAnsi="Times New Roman"/>
-          <w:sz w:val="28"/>
-          <w:szCs w:val="28"/>
-        </w:rPr>
-        <w:t>C</w:t>
-      </w:r>
-      <w:r>
-        <w:rPr>
-          <w:rFonts w:ascii="Times New Roman" w:hAnsi="Times New Roman"/>
-          <w:sz w:val="28"/>
-          <w:szCs w:val="28"/>
-        </w:rPr>
-        <w:ptab w:relativeTo="margin" w:alignment="right" w:leader="dot"/>
-      </w:r>
-      <w:r>
-        <w:rPr>
-          <w:rFonts w:ascii="Times New Roman" w:hAnsi="Times New Roman"/>
-          <w:sz w:val="28"/>
-          <w:szCs w:val="28"/>
-          <w:lang w:val="ru-RU"/>
-        </w:rPr>
-        <w:t>3</w:t>
-      </w:r>
-      <w:r>
-        <w:rPr>
-          <w:rFonts w:ascii="Times New Roman" w:hAnsi="Times New Roman"/>
-          <w:sz w:val="28"/>
-          <w:szCs w:val="28"/>
-          <w:lang w:val="ru-RU"/>
-        </w:rPr>
-        <w:t>2-33</w:t>
-      </w:r>
-    </w:p>
-    <w:p>
-      <w:pPr>
-        <w:pStyle w:val="24"/>
-        <w:ind w:left="216"/>
-        <w:rPr>
-          <w:rFonts w:ascii="Times New Roman" w:hAnsi="Times New Roman"/>
-          <w:sz w:val="28"/>
-          <w:szCs w:val="28"/>
-          <w:lang w:val="ru-RU"/>
-        </w:rPr>
-      </w:pPr>
-      <w:r>
-        <w:rPr>
-          <w:rFonts w:ascii="Times New Roman" w:hAnsi="Times New Roman"/>
-          <w:sz w:val="28"/>
-          <w:szCs w:val="28"/>
-          <w:lang w:val="ru-RU"/>
-        </w:rPr>
-        <w:t>Результат выполнения программы</w:t>
-      </w:r>
-      <w:r>
-        <w:rPr>
-          <w:rFonts w:ascii="Times New Roman" w:hAnsi="Times New Roman"/>
-          <w:sz w:val="28"/>
-          <w:szCs w:val="28"/>
-        </w:rPr>
-        <w:ptab w:relativeTo="margin" w:alignment="right" w:leader="dot"/>
-      </w:r>
-      <w:r>
-        <w:rPr>
-          <w:rFonts w:ascii="Times New Roman" w:hAnsi="Times New Roman"/>
-          <w:sz w:val="28"/>
-          <w:szCs w:val="28"/>
-          <w:lang w:val="ru-RU"/>
-        </w:rPr>
-        <w:t>3</w:t>
-      </w:r>
-      <w:r>
-        <w:rPr>
-          <w:rFonts w:ascii="Times New Roman" w:hAnsi="Times New Roman"/>
-          <w:sz w:val="28"/>
-          <w:szCs w:val="28"/>
-          <w:lang w:val="ru-RU"/>
-        </w:rPr>
-        <w:t>4</w:t>
-      </w:r>
-    </w:p>
-    <w:p>
-      <w:pPr>
-        <w:pStyle w:val="24"/>
-        <w:ind w:left="216"/>
-        <w:rPr>
-          <w:rFonts w:ascii="Times New Roman" w:hAnsi="Times New Roman"/>
-          <w:sz w:val="28"/>
-          <w:szCs w:val="28"/>
-          <w:lang w:val="ru-RU"/>
-        </w:rPr>
-      </w:pPr>
-      <w:r>
-        <w:rPr>
-          <w:rFonts w:ascii="Times New Roman" w:hAnsi="Times New Roman"/>
-          <w:sz w:val="28"/>
-          <w:szCs w:val="28"/>
-          <w:lang w:val="ru-RU"/>
-        </w:rPr>
-        <w:t>Выполнение тестовых примеров</w:t>
-      </w:r>
-      <w:r>
-        <w:rPr>
-          <w:rFonts w:ascii="Times New Roman" w:hAnsi="Times New Roman"/>
-          <w:sz w:val="28"/>
-          <w:szCs w:val="28"/>
-        </w:rPr>
-        <w:ptab w:relativeTo="margin" w:alignment="right" w:leader="dot"/>
-      </w:r>
-      <w:r>
-        <w:rPr>
-          <w:rFonts w:ascii="Times New Roman" w:hAnsi="Times New Roman"/>
-          <w:sz w:val="28"/>
-          <w:szCs w:val="28"/>
-          <w:lang w:val="ru-RU"/>
-        </w:rPr>
-        <w:t>3</w:t>
-      </w:r>
-      <w:r>
-        <w:rPr>
-          <w:rFonts w:ascii="Times New Roman" w:hAnsi="Times New Roman"/>
-          <w:sz w:val="28"/>
-          <w:szCs w:val="28"/>
-          <w:lang w:val="ru-RU"/>
-        </w:rPr>
-        <w:t>5</w:t>
-      </w:r>
-    </w:p>
-    <w:p>
-      <w:pPr>
-        <w:pStyle w:val="15"/>
-        <w:rPr>
-          <w:rFonts w:ascii="Times New Roman" w:hAnsi="Times New Roman"/>
-          <w:sz w:val="28"/>
-          <w:szCs w:val="28"/>
-          <w:lang w:val="ru-RU"/>
-        </w:rPr>
-      </w:pPr>
-      <w:r>
-        <w:rPr>
-          <w:rFonts w:ascii="Times New Roman" w:hAnsi="Times New Roman"/>
-          <w:sz w:val="28"/>
-          <w:szCs w:val="28"/>
-          <w:lang w:val="ru-RU"/>
-        </w:rPr>
-        <w:t>Отметка о выполнении задания в веб-хостинге системы контроля версий</w:t>
-      </w:r>
-      <w:r>
-        <w:rPr>
-          <w:rFonts w:ascii="Times New Roman" w:hAnsi="Times New Roman"/>
-          <w:sz w:val="28"/>
-          <w:szCs w:val="28"/>
-        </w:rPr>
-        <w:ptab w:relativeTo="margin" w:alignment="right" w:leader="dot"/>
-      </w:r>
-      <w:r>
-        <w:rPr>
-          <w:rFonts w:ascii="Times New Roman" w:hAnsi="Times New Roman"/>
-          <w:sz w:val="28"/>
-          <w:szCs w:val="28"/>
-          <w:lang w:val="ru-RU"/>
-        </w:rPr>
-        <w:t>3</w:t>
-      </w:r>
-      <w:r>
-        <w:rPr>
-          <w:rFonts w:ascii="Times New Roman" w:hAnsi="Times New Roman"/>
-          <w:sz w:val="28"/>
-          <w:szCs w:val="28"/>
-          <w:lang w:val="ru-RU"/>
-        </w:rPr>
-        <w:t>6</w:t>
-      </w:r>
-      <w:r>
-        <w:rPr>
-          <w:rFonts w:ascii="Times New Roman" w:hAnsi="Times New Roman"/>
-          <w:sz w:val="28"/>
-          <w:szCs w:val="28"/>
-          <w:lang w:val="ru-RU"/>
-        </w:rPr>
-        <w:br/>
-      </w:r>
+        <w:t xml:space="preserve">Решение задачи 3.2 </w:t>
+      </w:r>
+      <w:proofErr w:type="spellStart"/>
       <w:r>
         <w:rPr>
           <w:rFonts w:ascii="Times New Roman" w:hAnsi="Times New Roman"/>
@@ -2086,7 +1795,323 @@
           <w:szCs w:val="28"/>
           <w:lang w:val="ru-RU"/>
         </w:rPr>
-        <w:t>Решение задачи 3.</w:t>
+        <w:t>доп</w:t>
+      </w:r>
+      <w:proofErr w:type="spellEnd"/>
+      <w:r>
+        <w:rPr>
+          <w:rFonts w:ascii="Times New Roman" w:hAnsi="Times New Roman"/>
+          <w:sz w:val="28"/>
+          <w:szCs w:val="28"/>
+        </w:rPr>
+        <w:ptab w:relativeTo="margin" w:alignment="right" w:leader="dot"/>
+      </w:r>
+      <w:r>
+        <w:rPr>
+          <w:rFonts w:ascii="Times New Roman" w:hAnsi="Times New Roman"/>
+          <w:sz w:val="28"/>
+          <w:szCs w:val="28"/>
+          <w:lang w:val="ru-RU"/>
+        </w:rPr>
+        <w:t>30</w:t>
+      </w:r>
+    </w:p>
+    <w:p>
+      <w:pPr>
+        <w:pStyle w:val="24"/>
+        <w:ind w:left="216"/>
+        <w:rPr>
+          <w:rFonts w:ascii="Times New Roman" w:hAnsi="Times New Roman"/>
+          <w:sz w:val="28"/>
+          <w:szCs w:val="28"/>
+          <w:lang w:val="ru-RU"/>
+        </w:rPr>
+      </w:pPr>
+      <w:r>
+        <w:rPr>
+          <w:rFonts w:ascii="Times New Roman" w:hAnsi="Times New Roman"/>
+          <w:sz w:val="28"/>
+          <w:szCs w:val="28"/>
+          <w:lang w:val="ru-RU"/>
+        </w:rPr>
+        <w:t>Формулировка задания</w:t>
+      </w:r>
+      <w:r>
+        <w:rPr>
+          <w:rFonts w:ascii="Times New Roman" w:hAnsi="Times New Roman"/>
+          <w:sz w:val="28"/>
+          <w:szCs w:val="28"/>
+        </w:rPr>
+        <w:ptab w:relativeTo="margin" w:alignment="right" w:leader="dot"/>
+      </w:r>
+      <w:r>
+        <w:rPr>
+          <w:rFonts w:ascii="Times New Roman" w:hAnsi="Times New Roman"/>
+          <w:sz w:val="28"/>
+          <w:szCs w:val="28"/>
+          <w:lang w:val="ru-RU"/>
+        </w:rPr>
+        <w:t>3</w:t>
+      </w:r>
+      <w:r>
+        <w:rPr>
+          <w:rFonts w:ascii="Times New Roman" w:hAnsi="Times New Roman"/>
+          <w:sz w:val="28"/>
+          <w:szCs w:val="28"/>
+          <w:lang w:val="ru-RU"/>
+        </w:rPr>
+        <w:t>0</w:t>
+      </w:r>
+    </w:p>
+    <w:p>
+      <w:pPr>
+        <w:pStyle w:val="24"/>
+        <w:ind w:left="216"/>
+        <w:rPr>
+          <w:rFonts w:ascii="Times New Roman" w:hAnsi="Times New Roman"/>
+          <w:sz w:val="28"/>
+          <w:szCs w:val="28"/>
+          <w:lang w:val="ru-RU"/>
+        </w:rPr>
+      </w:pPr>
+      <w:r>
+        <w:rPr>
+          <w:rFonts w:ascii="Times New Roman" w:hAnsi="Times New Roman"/>
+          <w:sz w:val="28"/>
+          <w:szCs w:val="28"/>
+          <w:lang w:val="ru-RU"/>
+        </w:rPr>
+        <w:t>Блок-схема алгоритма</w:t>
+      </w:r>
+      <w:r>
+        <w:rPr>
+          <w:rFonts w:ascii="Times New Roman" w:hAnsi="Times New Roman"/>
+          <w:sz w:val="28"/>
+          <w:szCs w:val="28"/>
+        </w:rPr>
+        <w:ptab w:relativeTo="margin" w:alignment="right" w:leader="dot"/>
+      </w:r>
+      <w:r>
+        <w:rPr>
+          <w:rFonts w:ascii="Times New Roman" w:hAnsi="Times New Roman"/>
+          <w:sz w:val="28"/>
+          <w:szCs w:val="28"/>
+          <w:lang w:val="ru-RU"/>
+        </w:rPr>
+        <w:t>3</w:t>
+      </w:r>
+      <w:r>
+        <w:rPr>
+          <w:rFonts w:ascii="Times New Roman" w:hAnsi="Times New Roman"/>
+          <w:sz w:val="28"/>
+          <w:szCs w:val="28"/>
+          <w:lang w:val="ru-RU"/>
+        </w:rPr>
+        <w:t>1</w:t>
+      </w:r>
+    </w:p>
+    <w:p>
+      <w:pPr>
+        <w:pStyle w:val="24"/>
+        <w:ind w:left="216"/>
+        <w:rPr>
+          <w:rFonts w:ascii="Times New Roman" w:hAnsi="Times New Roman"/>
+          <w:sz w:val="28"/>
+          <w:szCs w:val="28"/>
+          <w:lang w:val="ru-RU"/>
+        </w:rPr>
+      </w:pPr>
+      <w:r>
+        <w:rPr>
+          <w:rFonts w:ascii="Times New Roman" w:hAnsi="Times New Roman"/>
+          <w:sz w:val="28"/>
+          <w:szCs w:val="28"/>
+          <w:lang w:val="ru-RU"/>
+        </w:rPr>
+        <w:t xml:space="preserve">Текст программы на языке </w:t>
+      </w:r>
+      <w:r>
+        <w:rPr>
+          <w:rFonts w:ascii="Times New Roman" w:hAnsi="Times New Roman"/>
+          <w:sz w:val="28"/>
+          <w:szCs w:val="28"/>
+        </w:rPr>
+        <w:t>C</w:t>
+      </w:r>
+      <w:r>
+        <w:rPr>
+          <w:rFonts w:ascii="Times New Roman" w:hAnsi="Times New Roman"/>
+          <w:sz w:val="28"/>
+          <w:szCs w:val="28"/>
+        </w:rPr>
+        <w:ptab w:relativeTo="margin" w:alignment="right" w:leader="dot"/>
+      </w:r>
+      <w:r>
+        <w:rPr>
+          <w:rFonts w:ascii="Times New Roman" w:hAnsi="Times New Roman"/>
+          <w:sz w:val="28"/>
+          <w:szCs w:val="28"/>
+          <w:lang w:val="ru-RU"/>
+        </w:rPr>
+        <w:t>3</w:t>
+      </w:r>
+      <w:r>
+        <w:rPr>
+          <w:rFonts w:ascii="Times New Roman" w:hAnsi="Times New Roman"/>
+          <w:sz w:val="28"/>
+          <w:szCs w:val="28"/>
+          <w:lang w:val="ru-RU"/>
+        </w:rPr>
+        <w:t>2-33</w:t>
+      </w:r>
+    </w:p>
+    <w:p>
+      <w:pPr>
+        <w:pStyle w:val="24"/>
+        <w:ind w:left="216"/>
+        <w:rPr>
+          <w:rFonts w:ascii="Times New Roman" w:hAnsi="Times New Roman"/>
+          <w:sz w:val="28"/>
+          <w:szCs w:val="28"/>
+          <w:lang w:val="ru-RU"/>
+        </w:rPr>
+      </w:pPr>
+      <w:r>
+        <w:rPr>
+          <w:rFonts w:ascii="Times New Roman" w:hAnsi="Times New Roman"/>
+          <w:sz w:val="28"/>
+          <w:szCs w:val="28"/>
+          <w:lang w:val="ru-RU"/>
+        </w:rPr>
+        <w:t>Результат выполнения программы</w:t>
+      </w:r>
+      <w:r>
+        <w:rPr>
+          <w:rFonts w:ascii="Times New Roman" w:hAnsi="Times New Roman"/>
+          <w:sz w:val="28"/>
+          <w:szCs w:val="28"/>
+        </w:rPr>
+        <w:ptab w:relativeTo="margin" w:alignment="right" w:leader="dot"/>
+      </w:r>
+      <w:r>
+        <w:rPr>
+          <w:rFonts w:ascii="Times New Roman" w:hAnsi="Times New Roman"/>
+          <w:sz w:val="28"/>
+          <w:szCs w:val="28"/>
+          <w:lang w:val="ru-RU"/>
+        </w:rPr>
+        <w:t>3</w:t>
+      </w:r>
+      <w:r>
+        <w:rPr>
+          <w:rFonts w:ascii="Times New Roman" w:hAnsi="Times New Roman"/>
+          <w:sz w:val="28"/>
+          <w:szCs w:val="28"/>
+          <w:lang w:val="ru-RU"/>
+        </w:rPr>
+        <w:t>4</w:t>
+      </w:r>
+    </w:p>
+    <w:p>
+      <w:pPr>
+        <w:pStyle w:val="24"/>
+        <w:ind w:left="216"/>
+        <w:rPr>
+          <w:rFonts w:ascii="Times New Roman" w:hAnsi="Times New Roman"/>
+          <w:sz w:val="28"/>
+          <w:szCs w:val="28"/>
+          <w:lang w:val="ru-RU"/>
+        </w:rPr>
+      </w:pPr>
+      <w:r>
+        <w:rPr>
+          <w:rFonts w:ascii="Times New Roman" w:hAnsi="Times New Roman"/>
+          <w:sz w:val="28"/>
+          <w:szCs w:val="28"/>
+          <w:lang w:val="ru-RU"/>
+        </w:rPr>
+        <w:t>Выполнение тестовых примеров</w:t>
+      </w:r>
+      <w:r>
+        <w:rPr>
+          <w:rFonts w:ascii="Times New Roman" w:hAnsi="Times New Roman"/>
+          <w:sz w:val="28"/>
+          <w:szCs w:val="28"/>
+        </w:rPr>
+        <w:ptab w:relativeTo="margin" w:alignment="right" w:leader="dot"/>
+      </w:r>
+      <w:r>
+        <w:rPr>
+          <w:rFonts w:ascii="Times New Roman" w:hAnsi="Times New Roman"/>
+          <w:sz w:val="28"/>
+          <w:szCs w:val="28"/>
+          <w:lang w:val="ru-RU"/>
+        </w:rPr>
+        <w:t>3</w:t>
+      </w:r>
+      <w:r>
+        <w:rPr>
+          <w:rFonts w:ascii="Times New Roman" w:hAnsi="Times New Roman"/>
+          <w:sz w:val="28"/>
+          <w:szCs w:val="28"/>
+          <w:lang w:val="ru-RU"/>
+        </w:rPr>
+        <w:t>5</w:t>
+      </w:r>
+    </w:p>
+    <w:p>
+      <w:pPr>
+        <w:pStyle w:val="15"/>
+        <w:rPr>
+          <w:rFonts w:ascii="Times New Roman" w:hAnsi="Times New Roman"/>
+          <w:sz w:val="28"/>
+          <w:szCs w:val="28"/>
+          <w:lang w:val="ru-RU"/>
+        </w:rPr>
+      </w:pPr>
+      <w:r>
+        <w:rPr>
+          <w:rFonts w:ascii="Times New Roman" w:hAnsi="Times New Roman"/>
+          <w:sz w:val="28"/>
+          <w:szCs w:val="28"/>
+          <w:lang w:val="ru-RU"/>
+        </w:rPr>
+        <w:t>Отметка о выполнении задания в веб-хостинге системы контроля версий</w:t>
+      </w:r>
+      <w:r>
+        <w:rPr>
+          <w:rFonts w:ascii="Times New Roman" w:hAnsi="Times New Roman"/>
+          <w:sz w:val="28"/>
+          <w:szCs w:val="28"/>
+        </w:rPr>
+        <w:ptab w:relativeTo="margin" w:alignment="right" w:leader="dot"/>
+      </w:r>
+      <w:r>
+        <w:rPr>
+          <w:rFonts w:ascii="Times New Roman" w:hAnsi="Times New Roman"/>
+          <w:sz w:val="28"/>
+          <w:szCs w:val="28"/>
+          <w:lang w:val="ru-RU"/>
+        </w:rPr>
+        <w:t>3</w:t>
+      </w:r>
+      <w:r>
+        <w:rPr>
+          <w:rFonts w:ascii="Times New Roman" w:hAnsi="Times New Roman"/>
+          <w:sz w:val="28"/>
+          <w:szCs w:val="28"/>
+          <w:lang w:val="ru-RU"/>
+        </w:rPr>
+        <w:t>6</w:t>
+      </w:r>
+      <w:r>
+        <w:rPr>
+          <w:rFonts w:ascii="Times New Roman" w:hAnsi="Times New Roman"/>
+          <w:sz w:val="28"/>
+          <w:szCs w:val="28"/>
+          <w:lang w:val="ru-RU"/>
+        </w:rPr>
+        <w:br/>
       </w:r>
       <w:r>
         <w:rPr>
@@ -2097,321 +2122,8 @@
           <w:szCs w:val="28"/>
           <w:lang w:val="ru-RU"/>
         </w:rPr>
-        <w:t>3</w:t>
-      </w:r>
-      <w:r>
-        <w:rPr>
-          <w:rFonts w:ascii="Times New Roman" w:hAnsi="Times New Roman"/>
-          <w:sz w:val="28"/>
-          <w:szCs w:val="28"/>
-        </w:rPr>
-        <w:ptab w:relativeTo="margin" w:alignment="right" w:leader="dot"/>
-      </w:r>
-      <w:r>
-        <w:rPr>
-          <w:rFonts w:ascii="Times New Roman" w:hAnsi="Times New Roman"/>
-          <w:sz w:val="28"/>
-          <w:szCs w:val="28"/>
-          <w:lang w:val="ru-RU"/>
-        </w:rPr>
-        <w:t>37</w:t>
-      </w:r>
-    </w:p>
-    <w:p>
-      <w:pPr>
-        <w:pStyle w:val="24"/>
-        <w:ind w:left="216"/>
-        <w:rPr>
-          <w:rFonts w:ascii="Times New Roman" w:hAnsi="Times New Roman"/>
-          <w:sz w:val="28"/>
-          <w:szCs w:val="28"/>
-          <w:lang w:val="ru-RU"/>
-        </w:rPr>
-      </w:pPr>
-      <w:r>
-        <w:rPr>
-          <w:rFonts w:ascii="Times New Roman" w:hAnsi="Times New Roman"/>
-          <w:sz w:val="28"/>
-          <w:szCs w:val="28"/>
-          <w:lang w:val="ru-RU"/>
-        </w:rPr>
-        <w:t>Формулировка задания</w:t>
-      </w:r>
-      <w:r>
-        <w:rPr>
-          <w:rFonts w:ascii="Times New Roman" w:hAnsi="Times New Roman"/>
-          <w:sz w:val="28"/>
-          <w:szCs w:val="28"/>
-        </w:rPr>
-        <w:ptab w:relativeTo="margin" w:alignment="right" w:leader="dot"/>
-      </w:r>
-      <w:r>
-        <w:rPr>
-          <w:rFonts w:ascii="Times New Roman" w:hAnsi="Times New Roman"/>
-          <w:sz w:val="28"/>
-          <w:szCs w:val="28"/>
-          <w:lang w:val="ru-RU"/>
-        </w:rPr>
-        <w:t>3</w:t>
-      </w:r>
-      <w:r>
-        <w:rPr>
-          <w:rFonts w:ascii="Times New Roman" w:hAnsi="Times New Roman"/>
-          <w:sz w:val="28"/>
-          <w:szCs w:val="28"/>
-          <w:lang w:val="ru-RU"/>
-        </w:rPr>
-        <w:t>7</w:t>
-      </w:r>
-    </w:p>
-    <w:p>
-      <w:pPr>
-        <w:pStyle w:val="24"/>
-        <w:ind w:left="216"/>
-        <w:rPr>
-          <w:rFonts w:ascii="Times New Roman" w:hAnsi="Times New Roman"/>
-          <w:sz w:val="28"/>
-          <w:szCs w:val="28"/>
-          <w:lang w:val="ru-RU"/>
-        </w:rPr>
-      </w:pPr>
-      <w:r>
-        <w:rPr>
-          <w:rFonts w:ascii="Times New Roman" w:hAnsi="Times New Roman"/>
-          <w:sz w:val="28"/>
-          <w:szCs w:val="28"/>
-          <w:lang w:val="ru-RU"/>
-        </w:rPr>
-        <w:t>Блок-схема алгоритма</w:t>
-      </w:r>
-      <w:r>
-        <w:rPr>
-          <w:rFonts w:ascii="Times New Roman" w:hAnsi="Times New Roman"/>
-          <w:sz w:val="28"/>
-          <w:szCs w:val="28"/>
-        </w:rPr>
-        <w:ptab w:relativeTo="margin" w:alignment="right" w:leader="dot"/>
-      </w:r>
-      <w:r>
-        <w:rPr>
-          <w:rFonts w:ascii="Times New Roman" w:hAnsi="Times New Roman"/>
-          <w:sz w:val="28"/>
-          <w:szCs w:val="28"/>
-          <w:lang w:val="ru-RU"/>
-        </w:rPr>
-        <w:t>38-39</w:t>
-      </w:r>
-    </w:p>
-    <w:p>
-      <w:pPr>
-        <w:pStyle w:val="24"/>
-        <w:ind w:left="216"/>
-        <w:rPr>
-          <w:rFonts w:ascii="Times New Roman" w:hAnsi="Times New Roman"/>
-          <w:sz w:val="28"/>
-          <w:szCs w:val="28"/>
-          <w:lang w:val="ru-RU"/>
-        </w:rPr>
-      </w:pPr>
-      <w:r>
-        <w:rPr>
-          <w:rFonts w:ascii="Times New Roman" w:hAnsi="Times New Roman"/>
-          <w:sz w:val="28"/>
-          <w:szCs w:val="28"/>
-          <w:lang w:val="ru-RU"/>
-        </w:rPr>
-        <w:t xml:space="preserve">Текст программы на языке </w:t>
-      </w:r>
-      <w:r>
-        <w:rPr>
-          <w:rFonts w:ascii="Times New Roman" w:hAnsi="Times New Roman"/>
-          <w:sz w:val="28"/>
-          <w:szCs w:val="28"/>
-        </w:rPr>
-        <w:t>C</w:t>
-      </w:r>
-      <w:r>
-        <w:rPr>
-          <w:rFonts w:ascii="Times New Roman" w:hAnsi="Times New Roman"/>
-          <w:sz w:val="28"/>
-          <w:szCs w:val="28"/>
-        </w:rPr>
-        <w:ptab w:relativeTo="margin" w:alignment="right" w:leader="dot"/>
-      </w:r>
-      <w:r>
-        <w:rPr>
-          <w:rFonts w:ascii="Times New Roman" w:hAnsi="Times New Roman"/>
-          <w:sz w:val="28"/>
-          <w:szCs w:val="28"/>
-          <w:lang w:val="ru-RU"/>
-        </w:rPr>
-        <w:t>4</w:t>
-      </w:r>
-      <w:r>
-        <w:rPr>
-          <w:rFonts w:ascii="Times New Roman" w:hAnsi="Times New Roman"/>
-          <w:sz w:val="28"/>
-          <w:szCs w:val="28"/>
-          <w:lang w:val="ru-RU"/>
-        </w:rPr>
-        <w:t>0-43</w:t>
-      </w:r>
-    </w:p>
-    <w:p>
-      <w:pPr>
-        <w:pStyle w:val="24"/>
-        <w:ind w:left="216"/>
-        <w:rPr>
-          <w:rFonts w:ascii="Times New Roman" w:hAnsi="Times New Roman"/>
-          <w:sz w:val="28"/>
-          <w:szCs w:val="28"/>
-          <w:lang w:val="ru-RU"/>
-        </w:rPr>
-      </w:pPr>
-      <w:r>
-        <w:rPr>
-          <w:rFonts w:ascii="Times New Roman" w:hAnsi="Times New Roman"/>
-          <w:sz w:val="28"/>
-          <w:szCs w:val="28"/>
-          <w:lang w:val="ru-RU"/>
-        </w:rPr>
-        <w:lastRenderedPageBreak/>
-        <w:t>Результат выполнения программы</w:t>
-      </w:r>
-      <w:r>
-        <w:rPr>
-          <w:rFonts w:ascii="Times New Roman" w:hAnsi="Times New Roman"/>
-          <w:sz w:val="28"/>
-          <w:szCs w:val="28"/>
-        </w:rPr>
-        <w:ptab w:relativeTo="margin" w:alignment="right" w:leader="dot"/>
-      </w:r>
-      <w:r>
-        <w:rPr>
-          <w:rFonts w:ascii="Times New Roman" w:hAnsi="Times New Roman"/>
-          <w:sz w:val="28"/>
-          <w:szCs w:val="28"/>
-          <w:lang w:val="ru-RU"/>
-        </w:rPr>
-        <w:t>4</w:t>
-      </w:r>
-      <w:r>
-        <w:rPr>
-          <w:rFonts w:ascii="Times New Roman" w:hAnsi="Times New Roman"/>
-          <w:sz w:val="28"/>
-          <w:szCs w:val="28"/>
-          <w:lang w:val="ru-RU"/>
-        </w:rPr>
-        <w:t>4</w:t>
-      </w:r>
-    </w:p>
-    <w:p>
-      <w:pPr>
-        <w:pStyle w:val="24"/>
-        <w:ind w:left="216"/>
-        <w:rPr>
-          <w:rFonts w:ascii="Times New Roman" w:hAnsi="Times New Roman"/>
-          <w:sz w:val="28"/>
-          <w:szCs w:val="28"/>
-          <w:lang w:val="ru-RU"/>
-        </w:rPr>
-      </w:pPr>
-      <w:r>
-        <w:rPr>
-          <w:rFonts w:ascii="Times New Roman" w:hAnsi="Times New Roman"/>
-          <w:sz w:val="28"/>
-          <w:szCs w:val="28"/>
-          <w:lang w:val="ru-RU"/>
-        </w:rPr>
-        <w:t>Выполнение тестовых примеров</w:t>
-      </w:r>
-      <w:r>
-        <w:rPr>
-          <w:rFonts w:ascii="Times New Roman" w:hAnsi="Times New Roman"/>
-          <w:sz w:val="28"/>
-          <w:szCs w:val="28"/>
-        </w:rPr>
-        <w:ptab w:relativeTo="margin" w:alignment="right" w:leader="dot"/>
-      </w:r>
-      <w:r>
-        <w:rPr>
-          <w:rFonts w:ascii="Times New Roman" w:hAnsi="Times New Roman"/>
-          <w:sz w:val="28"/>
-          <w:szCs w:val="28"/>
-          <w:lang w:val="ru-RU"/>
-        </w:rPr>
-        <w:t>4</w:t>
-      </w:r>
-      <w:r>
-        <w:rPr>
-          <w:rFonts w:ascii="Times New Roman" w:hAnsi="Times New Roman"/>
-          <w:sz w:val="28"/>
-          <w:szCs w:val="28"/>
-          <w:lang w:val="ru-RU"/>
-        </w:rPr>
-        <w:t>5</w:t>
-      </w:r>
-    </w:p>
-    <w:p>
-      <w:pPr>
-        <w:pStyle w:val="24"/>
-        <w:ind w:left="216"/>
-        <w:rPr>
-          <w:rFonts w:ascii="Times New Roman" w:hAnsi="Times New Roman"/>
-          <w:sz w:val="28"/>
-          <w:szCs w:val="28"/>
-          <w:lang w:val="ru-RU"/>
-        </w:rPr>
-      </w:pPr>
-      <w:r>
-        <w:rPr>
-          <w:rFonts w:ascii="Times New Roman" w:hAnsi="Times New Roman"/>
-          <w:sz w:val="28"/>
-          <w:szCs w:val="28"/>
-          <w:lang w:val="ru-RU"/>
-        </w:rPr>
-        <w:t>Отметка о выполнении задания в веб-хостинге системы контроля версий</w:t>
-      </w:r>
-      <w:r>
-        <w:rPr>
-          <w:rFonts w:ascii="Times New Roman" w:hAnsi="Times New Roman"/>
-          <w:sz w:val="28"/>
-          <w:szCs w:val="28"/>
-        </w:rPr>
-        <w:ptab w:relativeTo="margin" w:alignment="right" w:leader="dot"/>
-      </w:r>
-      <w:r>
-        <w:rPr>
-          <w:rFonts w:ascii="Times New Roman" w:hAnsi="Times New Roman"/>
-          <w:sz w:val="28"/>
-          <w:szCs w:val="28"/>
-          <w:lang w:val="ru-RU"/>
-        </w:rPr>
-        <w:t>46</w:t>
-      </w:r>
-    </w:p>
-    <w:p>
-      <w:pPr>
-        <w:pStyle w:val="24"/>
-        <w:ind w:left="216"/>
-        <w:rPr>
-          <w:rFonts w:ascii="Times New Roman" w:hAnsi="Times New Roman"/>
-          <w:sz w:val="28"/>
-          <w:szCs w:val="28"/>
-          <w:lang w:val="ru-RU"/>
-        </w:rPr>
-      </w:pPr>
-    </w:p>
-    <w:p>
-      <w:pPr>
-        <w:pStyle w:val="15"/>
-        <w:rPr>
-          <w:rFonts w:ascii="Times New Roman" w:hAnsi="Times New Roman"/>
-          <w:sz w:val="28"/>
-          <w:szCs w:val="28"/>
-          <w:lang w:val="ru-RU"/>
-        </w:rPr>
-      </w:pPr>
+        <w:t>Решение задачи 3.</w:t>
+      </w:r>
       <w:r>
         <w:rPr>
           <w:rFonts w:ascii="Times New Roman" w:hAnsi="Times New Roman"/>
@@ -2421,8 +2133,321 @@
           <w:szCs w:val="28"/>
           <w:lang w:val="ru-RU"/>
         </w:rPr>
-        <w:br/>
-      </w:r>
+        <w:t>3</w:t>
+      </w:r>
+      <w:r>
+        <w:rPr>
+          <w:rFonts w:ascii="Times New Roman" w:hAnsi="Times New Roman"/>
+          <w:sz w:val="28"/>
+          <w:szCs w:val="28"/>
+        </w:rPr>
+        <w:ptab w:relativeTo="margin" w:alignment="right" w:leader="dot"/>
+      </w:r>
+      <w:r>
+        <w:rPr>
+          <w:rFonts w:ascii="Times New Roman" w:hAnsi="Times New Roman"/>
+          <w:sz w:val="28"/>
+          <w:szCs w:val="28"/>
+          <w:lang w:val="ru-RU"/>
+        </w:rPr>
+        <w:t>37</w:t>
+      </w:r>
+    </w:p>
+    <w:p>
+      <w:pPr>
+        <w:pStyle w:val="24"/>
+        <w:ind w:left="216"/>
+        <w:rPr>
+          <w:rFonts w:ascii="Times New Roman" w:hAnsi="Times New Roman"/>
+          <w:sz w:val="28"/>
+          <w:szCs w:val="28"/>
+          <w:lang w:val="ru-RU"/>
+        </w:rPr>
+      </w:pPr>
+      <w:r>
+        <w:rPr>
+          <w:rFonts w:ascii="Times New Roman" w:hAnsi="Times New Roman"/>
+          <w:sz w:val="28"/>
+          <w:szCs w:val="28"/>
+          <w:lang w:val="ru-RU"/>
+        </w:rPr>
+        <w:t>Формулировка задания</w:t>
+      </w:r>
+      <w:r>
+        <w:rPr>
+          <w:rFonts w:ascii="Times New Roman" w:hAnsi="Times New Roman"/>
+          <w:sz w:val="28"/>
+          <w:szCs w:val="28"/>
+        </w:rPr>
+        <w:ptab w:relativeTo="margin" w:alignment="right" w:leader="dot"/>
+      </w:r>
+      <w:r>
+        <w:rPr>
+          <w:rFonts w:ascii="Times New Roman" w:hAnsi="Times New Roman"/>
+          <w:sz w:val="28"/>
+          <w:szCs w:val="28"/>
+          <w:lang w:val="ru-RU"/>
+        </w:rPr>
+        <w:t>3</w:t>
+      </w:r>
+      <w:r>
+        <w:rPr>
+          <w:rFonts w:ascii="Times New Roman" w:hAnsi="Times New Roman"/>
+          <w:sz w:val="28"/>
+          <w:szCs w:val="28"/>
+          <w:lang w:val="ru-RU"/>
+        </w:rPr>
+        <w:t>7</w:t>
+      </w:r>
+    </w:p>
+    <w:p>
+      <w:pPr>
+        <w:pStyle w:val="24"/>
+        <w:ind w:left="216"/>
+        <w:rPr>
+          <w:rFonts w:ascii="Times New Roman" w:hAnsi="Times New Roman"/>
+          <w:sz w:val="28"/>
+          <w:szCs w:val="28"/>
+          <w:lang w:val="ru-RU"/>
+        </w:rPr>
+      </w:pPr>
+      <w:r>
+        <w:rPr>
+          <w:rFonts w:ascii="Times New Roman" w:hAnsi="Times New Roman"/>
+          <w:sz w:val="28"/>
+          <w:szCs w:val="28"/>
+          <w:lang w:val="ru-RU"/>
+        </w:rPr>
+        <w:t>Блок-схема алгоритма</w:t>
+      </w:r>
+      <w:r>
+        <w:rPr>
+          <w:rFonts w:ascii="Times New Roman" w:hAnsi="Times New Roman"/>
+          <w:sz w:val="28"/>
+          <w:szCs w:val="28"/>
+        </w:rPr>
+        <w:ptab w:relativeTo="margin" w:alignment="right" w:leader="dot"/>
+      </w:r>
+      <w:r>
+        <w:rPr>
+          <w:rFonts w:ascii="Times New Roman" w:hAnsi="Times New Roman"/>
+          <w:sz w:val="28"/>
+          <w:szCs w:val="28"/>
+          <w:lang w:val="ru-RU"/>
+        </w:rPr>
+        <w:t>38-39</w:t>
+      </w:r>
+    </w:p>
+    <w:p>
+      <w:pPr>
+        <w:pStyle w:val="24"/>
+        <w:ind w:left="216"/>
+        <w:rPr>
+          <w:rFonts w:ascii="Times New Roman" w:hAnsi="Times New Roman"/>
+          <w:sz w:val="28"/>
+          <w:szCs w:val="28"/>
+          <w:lang w:val="ru-RU"/>
+        </w:rPr>
+      </w:pPr>
+      <w:r>
+        <w:rPr>
+          <w:rFonts w:ascii="Times New Roman" w:hAnsi="Times New Roman"/>
+          <w:sz w:val="28"/>
+          <w:szCs w:val="28"/>
+          <w:lang w:val="ru-RU"/>
+        </w:rPr>
+        <w:t xml:space="preserve">Текст программы на языке </w:t>
+      </w:r>
+      <w:r>
+        <w:rPr>
+          <w:rFonts w:ascii="Times New Roman" w:hAnsi="Times New Roman"/>
+          <w:sz w:val="28"/>
+          <w:szCs w:val="28"/>
+        </w:rPr>
+        <w:t>C</w:t>
+      </w:r>
+      <w:r>
+        <w:rPr>
+          <w:rFonts w:ascii="Times New Roman" w:hAnsi="Times New Roman"/>
+          <w:sz w:val="28"/>
+          <w:szCs w:val="28"/>
+        </w:rPr>
+        <w:ptab w:relativeTo="margin" w:alignment="right" w:leader="dot"/>
+      </w:r>
+      <w:r>
+        <w:rPr>
+          <w:rFonts w:ascii="Times New Roman" w:hAnsi="Times New Roman"/>
+          <w:sz w:val="28"/>
+          <w:szCs w:val="28"/>
+          <w:lang w:val="ru-RU"/>
+        </w:rPr>
+        <w:t>4</w:t>
+      </w:r>
+      <w:r>
+        <w:rPr>
+          <w:rFonts w:ascii="Times New Roman" w:hAnsi="Times New Roman"/>
+          <w:sz w:val="28"/>
+          <w:szCs w:val="28"/>
+          <w:lang w:val="ru-RU"/>
+        </w:rPr>
+        <w:t>0-43</w:t>
+      </w:r>
+    </w:p>
+    <w:p>
+      <w:pPr>
+        <w:pStyle w:val="24"/>
+        <w:ind w:left="216"/>
+        <w:rPr>
+          <w:rFonts w:ascii="Times New Roman" w:hAnsi="Times New Roman"/>
+          <w:sz w:val="28"/>
+          <w:szCs w:val="28"/>
+          <w:lang w:val="ru-RU"/>
+        </w:rPr>
+      </w:pPr>
+      <w:r>
+        <w:rPr>
+          <w:rFonts w:ascii="Times New Roman" w:hAnsi="Times New Roman"/>
+          <w:sz w:val="28"/>
+          <w:szCs w:val="28"/>
+          <w:lang w:val="ru-RU"/>
+        </w:rPr>
+        <w:lastRenderedPageBreak/>
+        <w:t>Результат выполнения программы</w:t>
+      </w:r>
+      <w:r>
+        <w:rPr>
+          <w:rFonts w:ascii="Times New Roman" w:hAnsi="Times New Roman"/>
+          <w:sz w:val="28"/>
+          <w:szCs w:val="28"/>
+        </w:rPr>
+        <w:ptab w:relativeTo="margin" w:alignment="right" w:leader="dot"/>
+      </w:r>
+      <w:r>
+        <w:rPr>
+          <w:rFonts w:ascii="Times New Roman" w:hAnsi="Times New Roman"/>
+          <w:sz w:val="28"/>
+          <w:szCs w:val="28"/>
+          <w:lang w:val="ru-RU"/>
+        </w:rPr>
+        <w:t>4</w:t>
+      </w:r>
+      <w:r>
+        <w:rPr>
+          <w:rFonts w:ascii="Times New Roman" w:hAnsi="Times New Roman"/>
+          <w:sz w:val="28"/>
+          <w:szCs w:val="28"/>
+          <w:lang w:val="ru-RU"/>
+        </w:rPr>
+        <w:t>4</w:t>
+      </w:r>
+    </w:p>
+    <w:p>
+      <w:pPr>
+        <w:pStyle w:val="24"/>
+        <w:ind w:left="216"/>
+        <w:rPr>
+          <w:rFonts w:ascii="Times New Roman" w:hAnsi="Times New Roman"/>
+          <w:sz w:val="28"/>
+          <w:szCs w:val="28"/>
+          <w:lang w:val="ru-RU"/>
+        </w:rPr>
+      </w:pPr>
+      <w:r>
+        <w:rPr>
+          <w:rFonts w:ascii="Times New Roman" w:hAnsi="Times New Roman"/>
+          <w:sz w:val="28"/>
+          <w:szCs w:val="28"/>
+          <w:lang w:val="ru-RU"/>
+        </w:rPr>
+        <w:t>Выполнение тестовых примеров</w:t>
+      </w:r>
+      <w:r>
+        <w:rPr>
+          <w:rFonts w:ascii="Times New Roman" w:hAnsi="Times New Roman"/>
+          <w:sz w:val="28"/>
+          <w:szCs w:val="28"/>
+        </w:rPr>
+        <w:ptab w:relativeTo="margin" w:alignment="right" w:leader="dot"/>
+      </w:r>
+      <w:r>
+        <w:rPr>
+          <w:rFonts w:ascii="Times New Roman" w:hAnsi="Times New Roman"/>
+          <w:sz w:val="28"/>
+          <w:szCs w:val="28"/>
+          <w:lang w:val="ru-RU"/>
+        </w:rPr>
+        <w:t>4</w:t>
+      </w:r>
+      <w:r>
+        <w:rPr>
+          <w:rFonts w:ascii="Times New Roman" w:hAnsi="Times New Roman"/>
+          <w:sz w:val="28"/>
+          <w:szCs w:val="28"/>
+          <w:lang w:val="ru-RU"/>
+        </w:rPr>
+        <w:t>5</w:t>
+      </w:r>
+    </w:p>
+    <w:p>
+      <w:pPr>
+        <w:pStyle w:val="24"/>
+        <w:ind w:left="216"/>
+        <w:rPr>
+          <w:rFonts w:ascii="Times New Roman" w:hAnsi="Times New Roman"/>
+          <w:sz w:val="28"/>
+          <w:szCs w:val="28"/>
+          <w:lang w:val="ru-RU"/>
+        </w:rPr>
+      </w:pPr>
+      <w:r>
+        <w:rPr>
+          <w:rFonts w:ascii="Times New Roman" w:hAnsi="Times New Roman"/>
+          <w:sz w:val="28"/>
+          <w:szCs w:val="28"/>
+          <w:lang w:val="ru-RU"/>
+        </w:rPr>
+        <w:t>Отметка о выполнении задания в веб-хостинге системы контроля версий</w:t>
+      </w:r>
+      <w:r>
+        <w:rPr>
+          <w:rFonts w:ascii="Times New Roman" w:hAnsi="Times New Roman"/>
+          <w:sz w:val="28"/>
+          <w:szCs w:val="28"/>
+        </w:rPr>
+        <w:ptab w:relativeTo="margin" w:alignment="right" w:leader="dot"/>
+      </w:r>
+      <w:r>
+        <w:rPr>
+          <w:rFonts w:ascii="Times New Roman" w:hAnsi="Times New Roman"/>
+          <w:sz w:val="28"/>
+          <w:szCs w:val="28"/>
+          <w:lang w:val="ru-RU"/>
+        </w:rPr>
+        <w:t>46</w:t>
+      </w:r>
+    </w:p>
+    <w:p>
+      <w:pPr>
+        <w:pStyle w:val="24"/>
+        <w:ind w:left="216"/>
+        <w:rPr>
+          <w:rFonts w:ascii="Times New Roman" w:hAnsi="Times New Roman"/>
+          <w:sz w:val="28"/>
+          <w:szCs w:val="28"/>
+          <w:lang w:val="ru-RU"/>
+        </w:rPr>
+      </w:pPr>
+    </w:p>
+    <w:p>
+      <w:pPr>
+        <w:pStyle w:val="15"/>
+        <w:rPr>
+          <w:rFonts w:ascii="Times New Roman" w:hAnsi="Times New Roman"/>
+          <w:sz w:val="28"/>
+          <w:szCs w:val="28"/>
+          <w:lang w:val="ru-RU"/>
+        </w:rPr>
+      </w:pPr>
       <w:r>
         <w:rPr>
           <w:rFonts w:ascii="Times New Roman" w:hAnsi="Times New Roman"/>
@@ -2447,6 +2472,17 @@
       </w:r>
       <w:r>
         <w:rPr>
+          <w:rFonts w:ascii="Times New Roman" w:hAnsi="Times New Roman"/>
+          <w:b/>
+          <w:bCs/>
+          <w:sz w:val="28"/>
+          <w:szCs w:val="28"/>
+          <w:lang w:val="ru-RU"/>
+        </w:rPr>
+        <w:br/>
+      </w:r>
+      <w:r>
+        <w:rPr>
           <w:lang w:val="ru-RU"/>
         </w:rPr>
         <w:br w:type="page"/>
@@ -2485,11 +2521,24 @@
       </w:r>
     </w:p>
     <w:p>
-      <w:r>
-        <w:t xml:space="preserve">Протабулировать заданную в таблице функцию. </w:t>
-      </w:r>
-      <w:r>
-        <w:t xml:space="preserve">(Таблица 1) </w:t>
+      <w:proofErr w:type="spellStart"/>
+      <w:r>
+        <w:t>Протабулировать</w:t>
+      </w:r>
+      <w:proofErr w:type="spellEnd"/>
+      <w:r>
+        <w:t xml:space="preserve"> заданную в таблице функцию. </w:t>
+      </w:r>
+      <w:r>
+        <w:t>(Таблица 1</w:t>
+      </w:r>
+      <w:proofErr w:type="gramStart"/>
+      <w:r>
+        <w:t>)</w:t>
+      </w:r>
+      <w:proofErr w:type="gramEnd"/>
+      <w:r>
+        <w:t xml:space="preserve"> </w:t>
       </w:r>
       <w:r>
         <w:t xml:space="preserve">Использовать данные в таблице значения шага и интервала в качестве ввода пользователя для решения тестового примера. При невозможности расчёта функции в конкретной точке выводить её значение и надпись, означающую отсутствие решения. </w:t>
@@ -2498,7 +2547,15 @@
         <w:t xml:space="preserve"> </w:t>
       </w:r>
       <w:r>
-        <w:t>При решении данного задания в MatLab необходимо построить график!</w:t>
+        <w:t xml:space="preserve">При решении данного задания в </w:t>
+      </w:r>
+      <w:proofErr w:type="spellStart"/>
+      <w:r>
+        <w:t>MatLab</w:t>
+      </w:r>
+      <w:proofErr w:type="spellEnd"/>
+      <w:r>
+        <w:t xml:space="preserve"> необходимо построить график!</w:t>
       </w:r>
     </w:p>
     <w:p>
@@ -2512,14 +2569,27 @@
       <w:r>
         <w:t> </w:t>
       </w:r>
-      <w:fldSimple w:instr=" SEQ Таблица \* ARABIC ">
-        <w:r>
-          <w:rPr>
-            <w:noProof/>
-          </w:rPr>
-          <w:t>1</w:t>
-        </w:r>
-      </w:fldSimple>
+      <w:r>
+        <w:fldChar w:fldCharType="begin"/>
+      </w:r>
+      <w:r>
+        <w:instrText xml:space="preserve"> SEQ Таблица \* ARABIC </w:instrText>
+      </w:r>
+      <w:r>
+        <w:fldChar w:fldCharType="separate"/>
+      </w:r>
+      <w:r>
+        <w:rPr>
+          <w:noProof/>
+        </w:rPr>
+        <w:t>1</w:t>
+      </w:r>
+      <w:r>
+        <w:rPr>
+          <w:noProof/>
+        </w:rPr>
+        <w:fldChar w:fldCharType="end"/>
+      </w:r>
       <w:bookmarkEnd w:id="1"/>
       <w:r>
         <w:t> – Исходные данные</w:t>
@@ -2734,14 +2804,30 @@
       <w:r>
         <w:t>Рисунок </w:t>
       </w:r>
-      <w:fldSimple w:instr=" SEQ Рисунок \* ARABIC ">
-        <w:r>
-          <w:rPr>
-            <w:noProof/>
-          </w:rPr>
-          <w:t>1</w:t>
-        </w:r>
-      </w:fldSimple>
+      <w:r>
+        <w:fldChar w:fldCharType="begin"/>
+      </w:r>
+      <w:r>
+        <w:instrText xml:space="preserve"> SEQ Рисунок \* ARABIC</w:instrText>
+      </w:r>
+      <w:r>
+        <w:instrText xml:space="preserve"> </w:instrText>
+      </w:r>
+      <w:r>
+        <w:fldChar w:fldCharType="separate"/>
+      </w:r>
+      <w:r>
+        <w:rPr>
+          <w:noProof/>
+        </w:rPr>
+        <w:t>1</w:t>
+      </w:r>
+      <w:r>
+        <w:rPr>
+          <w:noProof/>
+        </w:rPr>
+        <w:fldChar w:fldCharType="end"/>
+      </w:r>
       <w:bookmarkEnd w:id="2"/>
       <w:r>
         <w:rPr>
@@ -2815,14 +2901,27 @@
         <w:br/>
         <w:t>Рисунок </w:t>
       </w:r>
-      <w:fldSimple w:instr=" SEQ Рисунок \* ARABIC ">
-        <w:r>
-          <w:rPr>
-            <w:noProof/>
-          </w:rPr>
-          <w:t>2</w:t>
-        </w:r>
-      </w:fldSimple>
+      <w:r>
+        <w:fldChar w:fldCharType="begin"/>
+      </w:r>
+      <w:r>
+        <w:instrText xml:space="preserve"> SEQ Рисунок \* ARABIC </w:instrText>
+      </w:r>
+      <w:r>
+        <w:fldChar w:fldCharType="separate"/>
+      </w:r>
+      <w:r>
+        <w:rPr>
+          <w:noProof/>
+        </w:rPr>
+        <w:t>2</w:t>
+      </w:r>
+      <w:r>
+        <w:rPr>
+          <w:noProof/>
+        </w:rPr>
+        <w:fldChar w:fldCharType="end"/>
+      </w:r>
       <w:r>
         <w:t> – Блок-схема используемых функций</w:t>
       </w:r>
@@ -3024,7 +3123,23 @@
           <w:rFonts w:ascii="Courier New" w:hAnsi="Courier New" w:cs="Courier New"/>
           <w:lang w:val="en-US"/>
         </w:rPr>
-        <w:t xml:space="preserve">#include &lt;stdio.h&gt; </w:t>
+        <w:t>#include &lt;</w:t>
+      </w:r>
+      <w:proofErr w:type="spellStart"/>
+      <w:r>
+        <w:rPr>
+          <w:rFonts w:ascii="Courier New" w:hAnsi="Courier New" w:cs="Courier New"/>
+          <w:lang w:val="en-US"/>
+        </w:rPr>
+        <w:t>stdio.h</w:t>
+      </w:r>
+      <w:proofErr w:type="spellEnd"/>
+      <w:r>
+        <w:rPr>
+          <w:rFonts w:ascii="Courier New" w:hAnsi="Courier New" w:cs="Courier New"/>
+          <w:lang w:val="en-US"/>
+        </w:rPr>
+        <w:t xml:space="preserve">&gt; </w:t>
       </w:r>
     </w:p>
     <w:p>
@@ -3041,7 +3156,23 @@
           <w:rFonts w:ascii="Courier New" w:hAnsi="Courier New" w:cs="Courier New"/>
           <w:lang w:val="en-US"/>
         </w:rPr>
-        <w:t xml:space="preserve">#include &lt;math.h&gt; </w:t>
+        <w:t>#include &lt;</w:t>
+      </w:r>
+      <w:proofErr w:type="spellStart"/>
+      <w:r>
+        <w:rPr>
+          <w:rFonts w:ascii="Courier New" w:hAnsi="Courier New" w:cs="Courier New"/>
+          <w:lang w:val="en-US"/>
+        </w:rPr>
+        <w:t>math.h</w:t>
+      </w:r>
+      <w:proofErr w:type="spellEnd"/>
+      <w:r>
+        <w:rPr>
+          <w:rFonts w:ascii="Courier New" w:hAnsi="Courier New" w:cs="Courier New"/>
+          <w:lang w:val="en-US"/>
+        </w:rPr>
+        <w:t xml:space="preserve">&gt; </w:t>
       </w:r>
     </w:p>
     <w:p>
@@ -3058,7 +3189,23 @@
           <w:rFonts w:ascii="Courier New" w:hAnsi="Courier New" w:cs="Courier New"/>
           <w:lang w:val="en-US"/>
         </w:rPr>
-        <w:t xml:space="preserve">#include &lt;stdlib.h&gt; </w:t>
+        <w:t>#include &lt;</w:t>
+      </w:r>
+      <w:proofErr w:type="spellStart"/>
+      <w:r>
+        <w:rPr>
+          <w:rFonts w:ascii="Courier New" w:hAnsi="Courier New" w:cs="Courier New"/>
+          <w:lang w:val="en-US"/>
+        </w:rPr>
+        <w:t>stdlib.h</w:t>
+      </w:r>
+      <w:proofErr w:type="spellEnd"/>
+      <w:r>
+        <w:rPr>
+          <w:rFonts w:ascii="Courier New" w:hAnsi="Courier New" w:cs="Courier New"/>
+          <w:lang w:val="en-US"/>
+        </w:rPr>
+        <w:t xml:space="preserve">&gt; </w:t>
       </w:r>
     </w:p>
     <w:p>
@@ -3075,7 +3222,23 @@
           <w:rFonts w:ascii="Courier New" w:hAnsi="Courier New" w:cs="Courier New"/>
           <w:lang w:val="en-US"/>
         </w:rPr>
-        <w:t xml:space="preserve">#include &lt;stdbool.h&gt; </w:t>
+        <w:t>#include &lt;</w:t>
+      </w:r>
+      <w:proofErr w:type="spellStart"/>
+      <w:r>
+        <w:rPr>
+          <w:rFonts w:ascii="Courier New" w:hAnsi="Courier New" w:cs="Courier New"/>
+          <w:lang w:val="en-US"/>
+        </w:rPr>
+        <w:t>stdbool.h</w:t>
+      </w:r>
+      <w:proofErr w:type="spellEnd"/>
+      <w:r>
+        <w:rPr>
+          <w:rFonts w:ascii="Courier New" w:hAnsi="Courier New" w:cs="Courier New"/>
+          <w:lang w:val="en-US"/>
+        </w:rPr>
+        <w:t xml:space="preserve">&gt; </w:t>
       </w:r>
     </w:p>
     <w:p>
@@ -3092,7 +3255,23 @@
           <w:rFonts w:ascii="Courier New" w:hAnsi="Courier New" w:cs="Courier New"/>
           <w:lang w:val="en-US"/>
         </w:rPr>
-        <w:t>#include &lt;float.h&gt;</w:t>
+        <w:t>#include &lt;</w:t>
+      </w:r>
+      <w:proofErr w:type="spellStart"/>
+      <w:r>
+        <w:rPr>
+          <w:rFonts w:ascii="Courier New" w:hAnsi="Courier New" w:cs="Courier New"/>
+          <w:lang w:val="en-US"/>
+        </w:rPr>
+        <w:t>float.h</w:t>
+      </w:r>
+      <w:proofErr w:type="spellEnd"/>
+      <w:r>
+        <w:rPr>
+          <w:rFonts w:ascii="Courier New" w:hAnsi="Courier New" w:cs="Courier New"/>
+          <w:lang w:val="en-US"/>
+        </w:rPr>
+        <w:t>&gt;</w:t>
       </w:r>
     </w:p>
     <w:p>
@@ -3147,7 +3326,21 @@
         <w:rPr>
           <w:rFonts w:ascii="Courier New" w:hAnsi="Courier New" w:cs="Courier New"/>
         </w:rPr>
-        <w:t xml:space="preserve"> считывает и проверияет ввод переменной</w:t>
+        <w:t xml:space="preserve"> считывает и </w:t>
+      </w:r>
+      <w:proofErr w:type="spellStart"/>
+      <w:r>
+        <w:rPr>
+          <w:rFonts w:ascii="Courier New" w:hAnsi="Courier New" w:cs="Courier New"/>
+        </w:rPr>
+        <w:t>проверияет</w:t>
+      </w:r>
+      <w:proofErr w:type="spellEnd"/>
+      <w:r>
+        <w:rPr>
+          <w:rFonts w:ascii="Courier New" w:hAnsi="Courier New" w:cs="Courier New"/>
+        </w:rPr>
+        <w:t xml:space="preserve"> ввод переменной</w:t>
       </w:r>
     </w:p>
     <w:p>
@@ -3214,6 +3407,8 @@
         </w:rPr>
         <w:t xml:space="preserve"> </w:t>
       </w:r>
+      <w:proofErr w:type="spellStart"/>
+      <w:proofErr w:type="gramStart"/>
       <w:r>
         <w:rPr>
           <w:rFonts w:ascii="Courier New" w:hAnsi="Courier New" w:cs="Courier New"/>
@@ -3221,11 +3416,19 @@
         </w:rPr>
         <w:t>getNumber</w:t>
       </w:r>
-      <w:r>
-        <w:rPr>
-          <w:rFonts w:ascii="Courier New" w:hAnsi="Courier New" w:cs="Courier New"/>
-        </w:rPr>
-        <w:t>();</w:t>
+      <w:proofErr w:type="spellEnd"/>
+      <w:r>
+        <w:rPr>
+          <w:rFonts w:ascii="Courier New" w:hAnsi="Courier New" w:cs="Courier New"/>
+        </w:rPr>
+        <w:t>(</w:t>
+      </w:r>
+      <w:proofErr w:type="gramEnd"/>
+      <w:r>
+        <w:rPr>
+          <w:rFonts w:ascii="Courier New" w:hAnsi="Courier New" w:cs="Courier New"/>
+        </w:rPr>
+        <w:t>);</w:t>
       </w:r>
     </w:p>
     <w:p>
@@ -3307,6 +3510,7 @@
         </w:rPr>
         <w:t xml:space="preserve"> </w:t>
       </w:r>
+      <w:proofErr w:type="spellStart"/>
       <w:r>
         <w:rPr>
           <w:rFonts w:ascii="Courier New" w:hAnsi="Courier New" w:cs="Courier New"/>
@@ -3314,6 +3518,7 @@
         </w:rPr>
         <w:t>beginningX</w:t>
       </w:r>
+      <w:proofErr w:type="spellEnd"/>
       <w:r>
         <w:rPr>
           <w:rFonts w:ascii="Courier New" w:hAnsi="Courier New" w:cs="Courier New"/>
@@ -3348,6 +3553,7 @@
         </w:rPr>
         <w:t xml:space="preserve"> </w:t>
       </w:r>
+      <w:proofErr w:type="spellStart"/>
       <w:r>
         <w:rPr>
           <w:rFonts w:ascii="Courier New" w:hAnsi="Courier New" w:cs="Courier New"/>
@@ -3355,12 +3561,14 @@
         </w:rPr>
         <w:t>finishX</w:t>
       </w:r>
+      <w:proofErr w:type="spellEnd"/>
       <w:r>
         <w:rPr>
           <w:rFonts w:ascii="Courier New" w:hAnsi="Courier New" w:cs="Courier New"/>
         </w:rPr>
         <w:t xml:space="preserve"> - значение </w:t>
       </w:r>
+      <w:proofErr w:type="spellStart"/>
       <w:r>
         <w:rPr>
           <w:rFonts w:ascii="Courier New" w:hAnsi="Courier New" w:cs="Courier New"/>
@@ -3368,6 +3576,7 @@
         </w:rPr>
         <w:t>rjywf</w:t>
       </w:r>
+      <w:proofErr w:type="spellEnd"/>
       <w:r>
         <w:rPr>
           <w:rFonts w:ascii="Courier New" w:hAnsi="Courier New" w:cs="Courier New"/>
@@ -3432,7 +3641,64 @@
           <w:rFonts w:ascii="Courier New" w:hAnsi="Courier New" w:cs="Courier New"/>
           <w:lang w:val="en-US"/>
         </w:rPr>
-        <w:t>double checkingInterval(double beginningX, double finishX);</w:t>
+        <w:t xml:space="preserve">double </w:t>
+      </w:r>
+      <w:proofErr w:type="spellStart"/>
+      <w:proofErr w:type="gramStart"/>
+      <w:r>
+        <w:rPr>
+          <w:rFonts w:ascii="Courier New" w:hAnsi="Courier New" w:cs="Courier New"/>
+          <w:lang w:val="en-US"/>
+        </w:rPr>
+        <w:t>checkingInterval</w:t>
+      </w:r>
+      <w:proofErr w:type="spellEnd"/>
+      <w:r>
+        <w:rPr>
+          <w:rFonts w:ascii="Courier New" w:hAnsi="Courier New" w:cs="Courier New"/>
+          <w:lang w:val="en-US"/>
+        </w:rPr>
+        <w:t>(</w:t>
+      </w:r>
+      <w:proofErr w:type="gramEnd"/>
+      <w:r>
+        <w:rPr>
+          <w:rFonts w:ascii="Courier New" w:hAnsi="Courier New" w:cs="Courier New"/>
+          <w:lang w:val="en-US"/>
+        </w:rPr>
+        <w:t xml:space="preserve">double </w:t>
+      </w:r>
+      <w:proofErr w:type="spellStart"/>
+      <w:r>
+        <w:rPr>
+          <w:rFonts w:ascii="Courier New" w:hAnsi="Courier New" w:cs="Courier New"/>
+          <w:lang w:val="en-US"/>
+        </w:rPr>
+        <w:t>beginningX</w:t>
+      </w:r>
+      <w:proofErr w:type="spellEnd"/>
+      <w:r>
+        <w:rPr>
+          <w:rFonts w:ascii="Courier New" w:hAnsi="Courier New" w:cs="Courier New"/>
+          <w:lang w:val="en-US"/>
+        </w:rPr>
+        <w:t xml:space="preserve">, double </w:t>
+      </w:r>
+      <w:proofErr w:type="spellStart"/>
+      <w:r>
+        <w:rPr>
+          <w:rFonts w:ascii="Courier New" w:hAnsi="Courier New" w:cs="Courier New"/>
+          <w:lang w:val="en-US"/>
+        </w:rPr>
+        <w:t>finishX</w:t>
+      </w:r>
+      <w:proofErr w:type="spellEnd"/>
+      <w:r>
+        <w:rPr>
+          <w:rFonts w:ascii="Courier New" w:hAnsi="Courier New" w:cs="Courier New"/>
+          <w:lang w:val="en-US"/>
+        </w:rPr>
+        <w:t>);</w:t>
       </w:r>
     </w:p>
     <w:p>
@@ -3515,6 +3781,7 @@
         </w:rPr>
         <w:t xml:space="preserve"> </w:t>
       </w:r>
+      <w:proofErr w:type="spellStart"/>
       <w:r>
         <w:rPr>
           <w:rFonts w:ascii="Courier New" w:hAnsi="Courier New" w:cs="Courier New"/>
@@ -3522,12 +3789,14 @@
         </w:rPr>
         <w:t>stepValue</w:t>
       </w:r>
+      <w:proofErr w:type="spellEnd"/>
       <w:r>
         <w:rPr>
           <w:rFonts w:ascii="Courier New" w:hAnsi="Courier New" w:cs="Courier New"/>
         </w:rPr>
         <w:t xml:space="preserve"> - значение переменной </w:t>
       </w:r>
+      <w:proofErr w:type="spellStart"/>
       <w:r>
         <w:rPr>
           <w:rFonts w:ascii="Courier New" w:hAnsi="Courier New" w:cs="Courier New"/>
@@ -3535,6 +3804,7 @@
         </w:rPr>
         <w:t>stepValue</w:t>
       </w:r>
+      <w:proofErr w:type="spellEnd"/>
     </w:p>
     <w:p>
       <w:pPr>
@@ -3600,6 +3870,8 @@
         </w:rPr>
         <w:t xml:space="preserve"> </w:t>
       </w:r>
+      <w:proofErr w:type="spellStart"/>
+      <w:proofErr w:type="gramStart"/>
       <w:r>
         <w:rPr>
           <w:rFonts w:ascii="Courier New" w:hAnsi="Courier New" w:cs="Courier New"/>
@@ -3607,12 +3879,14 @@
         </w:rPr>
         <w:t>isPositive</w:t>
       </w:r>
+      <w:proofErr w:type="spellEnd"/>
       <w:r>
         <w:rPr>
           <w:rFonts w:ascii="Courier New" w:hAnsi="Courier New" w:cs="Courier New"/>
         </w:rPr>
         <w:t>(</w:t>
       </w:r>
+      <w:proofErr w:type="gramEnd"/>
       <w:r>
         <w:rPr>
           <w:rFonts w:ascii="Courier New" w:hAnsi="Courier New" w:cs="Courier New"/>
@@ -3626,6 +3900,7 @@
         </w:rPr>
         <w:t xml:space="preserve"> </w:t>
       </w:r>
+      <w:proofErr w:type="spellStart"/>
       <w:r>
         <w:rPr>
           <w:rFonts w:ascii="Courier New" w:hAnsi="Courier New" w:cs="Courier New"/>
@@ -3633,6 +3908,7 @@
         </w:rPr>
         <w:t>stepValue</w:t>
       </w:r>
+      <w:proofErr w:type="spellEnd"/>
       <w:r>
         <w:rPr>
           <w:rFonts w:ascii="Courier New" w:hAnsi="Courier New" w:cs="Courier New"/>
@@ -3817,6 +4093,8 @@
         </w:rPr>
         <w:t xml:space="preserve"> </w:t>
       </w:r>
+      <w:proofErr w:type="spellStart"/>
+      <w:proofErr w:type="gramStart"/>
       <w:r>
         <w:rPr>
           <w:rFonts w:ascii="Courier New" w:hAnsi="Courier New" w:cs="Courier New"/>
@@ -3824,12 +4102,14 @@
         </w:rPr>
         <w:t>existFunction</w:t>
       </w:r>
+      <w:proofErr w:type="spellEnd"/>
       <w:r>
         <w:rPr>
           <w:rFonts w:ascii="Courier New" w:hAnsi="Courier New" w:cs="Courier New"/>
         </w:rPr>
         <w:t>(</w:t>
       </w:r>
+      <w:proofErr w:type="gramEnd"/>
       <w:r>
         <w:rPr>
           <w:rFonts w:ascii="Courier New" w:hAnsi="Courier New" w:cs="Courier New"/>
@@ -4021,6 +4301,8 @@
         </w:rPr>
         <w:t xml:space="preserve"> </w:t>
       </w:r>
+      <w:proofErr w:type="spellStart"/>
+      <w:proofErr w:type="gramStart"/>
       <w:r>
         <w:rPr>
           <w:rFonts w:ascii="Courier New" w:hAnsi="Courier New" w:cs="Courier New"/>
@@ -4028,12 +4310,14 @@
         </w:rPr>
         <w:t>getFunction</w:t>
       </w:r>
+      <w:proofErr w:type="spellEnd"/>
       <w:r>
         <w:rPr>
           <w:rFonts w:ascii="Courier New" w:hAnsi="Courier New" w:cs="Courier New"/>
         </w:rPr>
         <w:t>(</w:t>
       </w:r>
+      <w:proofErr w:type="gramEnd"/>
       <w:r>
         <w:rPr>
           <w:rFonts w:ascii="Courier New" w:hAnsi="Courier New" w:cs="Courier New"/>
@@ -4172,7 +4456,23 @@
           <w:rFonts w:ascii="Courier New" w:hAnsi="Courier New" w:cs="Courier New"/>
           <w:lang w:val="en-US"/>
         </w:rPr>
-        <w:t>int main()</w:t>
+        <w:t xml:space="preserve">int </w:t>
+      </w:r>
+      <w:proofErr w:type="gramStart"/>
+      <w:r>
+        <w:rPr>
+          <w:rFonts w:ascii="Courier New" w:hAnsi="Courier New" w:cs="Courier New"/>
+          <w:lang w:val="en-US"/>
+        </w:rPr>
+        <w:t>main(</w:t>
+      </w:r>
+      <w:proofErr w:type="gramEnd"/>
+      <w:r>
+        <w:rPr>
+          <w:rFonts w:ascii="Courier New" w:hAnsi="Courier New" w:cs="Courier New"/>
+          <w:lang w:val="en-US"/>
+        </w:rPr>
+        <w:t>)</w:t>
       </w:r>
     </w:p>
     <w:p>
@@ -4206,7 +4506,32 @@
           <w:rFonts w:ascii="Courier New" w:hAnsi="Courier New" w:cs="Courier New"/>
           <w:lang w:val="en-US"/>
         </w:rPr>
-        <w:t xml:space="preserve">    printf("Enter the beginning of the interval: ");</w:t>
+        <w:t xml:space="preserve">    </w:t>
+      </w:r>
+      <w:proofErr w:type="spellStart"/>
+      <w:proofErr w:type="gramStart"/>
+      <w:r>
+        <w:rPr>
+          <w:rFonts w:ascii="Courier New" w:hAnsi="Courier New" w:cs="Courier New"/>
+          <w:lang w:val="en-US"/>
+        </w:rPr>
+        <w:t>printf</w:t>
+      </w:r>
+      <w:proofErr w:type="spellEnd"/>
+      <w:r>
+        <w:rPr>
+          <w:rFonts w:ascii="Courier New" w:hAnsi="Courier New" w:cs="Courier New"/>
+          <w:lang w:val="en-US"/>
+        </w:rPr>
+        <w:t>(</w:t>
+      </w:r>
+      <w:proofErr w:type="gramEnd"/>
+      <w:r>
+        <w:rPr>
+          <w:rFonts w:ascii="Courier New" w:hAnsi="Courier New" w:cs="Courier New"/>
+          <w:lang w:val="en-US"/>
+        </w:rPr>
+        <w:t>"Enter the beginning of the interval: ");</w:t>
       </w:r>
     </w:p>
     <w:p>
@@ -4223,7 +4548,48 @@
           <w:rFonts w:ascii="Courier New" w:hAnsi="Courier New" w:cs="Courier New"/>
           <w:lang w:val="en-US"/>
         </w:rPr>
-        <w:t xml:space="preserve">    double beginningX = getNumber();</w:t>
+        <w:t xml:space="preserve">    double </w:t>
+      </w:r>
+      <w:proofErr w:type="spellStart"/>
+      <w:r>
+        <w:rPr>
+          <w:rFonts w:ascii="Courier New" w:hAnsi="Courier New" w:cs="Courier New"/>
+          <w:lang w:val="en-US"/>
+        </w:rPr>
+        <w:t>beginningX</w:t>
+      </w:r>
+      <w:proofErr w:type="spellEnd"/>
+      <w:r>
+        <w:rPr>
+          <w:rFonts w:ascii="Courier New" w:hAnsi="Courier New" w:cs="Courier New"/>
+          <w:lang w:val="en-US"/>
+        </w:rPr>
+        <w:t xml:space="preserve"> = </w:t>
+      </w:r>
+      <w:proofErr w:type="spellStart"/>
+      <w:proofErr w:type="gramStart"/>
+      <w:r>
+        <w:rPr>
+          <w:rFonts w:ascii="Courier New" w:hAnsi="Courier New" w:cs="Courier New"/>
+          <w:lang w:val="en-US"/>
+        </w:rPr>
+        <w:t>getNumber</w:t>
+      </w:r>
+      <w:proofErr w:type="spellEnd"/>
+      <w:r>
+        <w:rPr>
+          <w:rFonts w:ascii="Courier New" w:hAnsi="Courier New" w:cs="Courier New"/>
+          <w:lang w:val="en-US"/>
+        </w:rPr>
+        <w:t>(</w:t>
+      </w:r>
+      <w:proofErr w:type="gramEnd"/>
+      <w:r>
+        <w:rPr>
+          <w:rFonts w:ascii="Courier New" w:hAnsi="Courier New" w:cs="Courier New"/>
+          <w:lang w:val="en-US"/>
+        </w:rPr>
+        <w:t>);</w:t>
       </w:r>
     </w:p>
     <w:p>
@@ -4241,7 +4607,32 @@
           <w:lang w:val="en-US"/>
         </w:rPr>
         <w:lastRenderedPageBreak/>
-        <w:t xml:space="preserve">    printf("Enter the end of the interval: ");</w:t>
+        <w:t xml:space="preserve">    </w:t>
+      </w:r>
+      <w:proofErr w:type="spellStart"/>
+      <w:proofErr w:type="gramStart"/>
+      <w:r>
+        <w:rPr>
+          <w:rFonts w:ascii="Courier New" w:hAnsi="Courier New" w:cs="Courier New"/>
+          <w:lang w:val="en-US"/>
+        </w:rPr>
+        <w:t>printf</w:t>
+      </w:r>
+      <w:proofErr w:type="spellEnd"/>
+      <w:r>
+        <w:rPr>
+          <w:rFonts w:ascii="Courier New" w:hAnsi="Courier New" w:cs="Courier New"/>
+          <w:lang w:val="en-US"/>
+        </w:rPr>
+        <w:t>(</w:t>
+      </w:r>
+      <w:proofErr w:type="gramEnd"/>
+      <w:r>
+        <w:rPr>
+          <w:rFonts w:ascii="Courier New" w:hAnsi="Courier New" w:cs="Courier New"/>
+          <w:lang w:val="en-US"/>
+        </w:rPr>
+        <w:t>"Enter the end of the interval: ");</w:t>
       </w:r>
     </w:p>
     <w:p>
@@ -4258,7 +4649,48 @@
           <w:rFonts w:ascii="Courier New" w:hAnsi="Courier New" w:cs="Courier New"/>
           <w:lang w:val="en-US"/>
         </w:rPr>
-        <w:t xml:space="preserve">    double finishX = getNumber();</w:t>
+        <w:t xml:space="preserve">    double </w:t>
+      </w:r>
+      <w:proofErr w:type="spellStart"/>
+      <w:r>
+        <w:rPr>
+          <w:rFonts w:ascii="Courier New" w:hAnsi="Courier New" w:cs="Courier New"/>
+          <w:lang w:val="en-US"/>
+        </w:rPr>
+        <w:t>finishX</w:t>
+      </w:r>
+      <w:proofErr w:type="spellEnd"/>
+      <w:r>
+        <w:rPr>
+          <w:rFonts w:ascii="Courier New" w:hAnsi="Courier New" w:cs="Courier New"/>
+          <w:lang w:val="en-US"/>
+        </w:rPr>
+        <w:t xml:space="preserve"> = </w:t>
+      </w:r>
+      <w:proofErr w:type="spellStart"/>
+      <w:proofErr w:type="gramStart"/>
+      <w:r>
+        <w:rPr>
+          <w:rFonts w:ascii="Courier New" w:hAnsi="Courier New" w:cs="Courier New"/>
+          <w:lang w:val="en-US"/>
+        </w:rPr>
+        <w:t>getNumber</w:t>
+      </w:r>
+      <w:proofErr w:type="spellEnd"/>
+      <w:r>
+        <w:rPr>
+          <w:rFonts w:ascii="Courier New" w:hAnsi="Courier New" w:cs="Courier New"/>
+          <w:lang w:val="en-US"/>
+        </w:rPr>
+        <w:t>(</w:t>
+      </w:r>
+      <w:proofErr w:type="gramEnd"/>
+      <w:r>
+        <w:rPr>
+          <w:rFonts w:ascii="Courier New" w:hAnsi="Courier New" w:cs="Courier New"/>
+          <w:lang w:val="en-US"/>
+        </w:rPr>
+        <w:t>);</w:t>
       </w:r>
     </w:p>
     <w:p>
@@ -4275,7 +4707,57 @@
           <w:rFonts w:ascii="Courier New" w:hAnsi="Courier New" w:cs="Courier New"/>
           <w:lang w:val="en-US"/>
         </w:rPr>
-        <w:t xml:space="preserve">    checkingInterval(beginningX, finishX);</w:t>
+        <w:t xml:space="preserve">    </w:t>
+      </w:r>
+      <w:proofErr w:type="spellStart"/>
+      <w:proofErr w:type="gramStart"/>
+      <w:r>
+        <w:rPr>
+          <w:rFonts w:ascii="Courier New" w:hAnsi="Courier New" w:cs="Courier New"/>
+          <w:lang w:val="en-US"/>
+        </w:rPr>
+        <w:t>checkingInterval</w:t>
+      </w:r>
+      <w:proofErr w:type="spellEnd"/>
+      <w:r>
+        <w:rPr>
+          <w:rFonts w:ascii="Courier New" w:hAnsi="Courier New" w:cs="Courier New"/>
+          <w:lang w:val="en-US"/>
+        </w:rPr>
+        <w:t>(</w:t>
+      </w:r>
+      <w:proofErr w:type="spellStart"/>
+      <w:proofErr w:type="gramEnd"/>
+      <w:r>
+        <w:rPr>
+          <w:rFonts w:ascii="Courier New" w:hAnsi="Courier New" w:cs="Courier New"/>
+          <w:lang w:val="en-US"/>
+        </w:rPr>
+        <w:t>beginningX</w:t>
+      </w:r>
+      <w:proofErr w:type="spellEnd"/>
+      <w:r>
+        <w:rPr>
+          <w:rFonts w:ascii="Courier New" w:hAnsi="Courier New" w:cs="Courier New"/>
+          <w:lang w:val="en-US"/>
+        </w:rPr>
+        <w:t xml:space="preserve">, </w:t>
+      </w:r>
+      <w:proofErr w:type="spellStart"/>
+      <w:r>
+        <w:rPr>
+          <w:rFonts w:ascii="Courier New" w:hAnsi="Courier New" w:cs="Courier New"/>
+          <w:lang w:val="en-US"/>
+        </w:rPr>
+        <w:t>finishX</w:t>
+      </w:r>
+      <w:proofErr w:type="spellEnd"/>
+      <w:r>
+        <w:rPr>
+          <w:rFonts w:ascii="Courier New" w:hAnsi="Courier New" w:cs="Courier New"/>
+          <w:lang w:val="en-US"/>
+        </w:rPr>
+        <w:t>);</w:t>
       </w:r>
     </w:p>
     <w:p>
@@ -4292,7 +4774,32 @@
           <w:rFonts w:ascii="Courier New" w:hAnsi="Courier New" w:cs="Courier New"/>
           <w:lang w:val="en-US"/>
         </w:rPr>
-        <w:t xml:space="preserve">    printf("Enter the step value: ");</w:t>
+        <w:t xml:space="preserve">    </w:t>
+      </w:r>
+      <w:proofErr w:type="spellStart"/>
+      <w:proofErr w:type="gramStart"/>
+      <w:r>
+        <w:rPr>
+          <w:rFonts w:ascii="Courier New" w:hAnsi="Courier New" w:cs="Courier New"/>
+          <w:lang w:val="en-US"/>
+        </w:rPr>
+        <w:t>printf</w:t>
+      </w:r>
+      <w:proofErr w:type="spellEnd"/>
+      <w:r>
+        <w:rPr>
+          <w:rFonts w:ascii="Courier New" w:hAnsi="Courier New" w:cs="Courier New"/>
+          <w:lang w:val="en-US"/>
+        </w:rPr>
+        <w:t>(</w:t>
+      </w:r>
+      <w:proofErr w:type="gramEnd"/>
+      <w:r>
+        <w:rPr>
+          <w:rFonts w:ascii="Courier New" w:hAnsi="Courier New" w:cs="Courier New"/>
+          <w:lang w:val="en-US"/>
+        </w:rPr>
+        <w:t>"Enter the step value: ");</w:t>
       </w:r>
     </w:p>
     <w:p>
@@ -4309,7 +4816,48 @@
           <w:rFonts w:ascii="Courier New" w:hAnsi="Courier New" w:cs="Courier New"/>
           <w:lang w:val="en-US"/>
         </w:rPr>
-        <w:t xml:space="preserve">    double stepValue =  getNumber();</w:t>
+        <w:t xml:space="preserve">    double </w:t>
+      </w:r>
+      <w:proofErr w:type="spellStart"/>
+      <w:r>
+        <w:rPr>
+          <w:rFonts w:ascii="Courier New" w:hAnsi="Courier New" w:cs="Courier New"/>
+          <w:lang w:val="en-US"/>
+        </w:rPr>
+        <w:t>stepValue</w:t>
+      </w:r>
+      <w:proofErr w:type="spellEnd"/>
+      <w:r>
+        <w:rPr>
+          <w:rFonts w:ascii="Courier New" w:hAnsi="Courier New" w:cs="Courier New"/>
+          <w:lang w:val="en-US"/>
+        </w:rPr>
+        <w:t xml:space="preserve"> </w:t>
+      </w:r>
+      <w:proofErr w:type="gramStart"/>
+      <w:r>
+        <w:rPr>
+          <w:rFonts w:ascii="Courier New" w:hAnsi="Courier New" w:cs="Courier New"/>
+          <w:lang w:val="en-US"/>
+        </w:rPr>
+        <w:t xml:space="preserve">=  </w:t>
+      </w:r>
+      <w:proofErr w:type="spellStart"/>
+      <w:r>
+        <w:rPr>
+          <w:rFonts w:ascii="Courier New" w:hAnsi="Courier New" w:cs="Courier New"/>
+          <w:lang w:val="en-US"/>
+        </w:rPr>
+        <w:t>getNumber</w:t>
+      </w:r>
+      <w:proofErr w:type="spellEnd"/>
+      <w:proofErr w:type="gramEnd"/>
+      <w:r>
+        <w:rPr>
+          <w:rFonts w:ascii="Courier New" w:hAnsi="Courier New" w:cs="Courier New"/>
+          <w:lang w:val="en-US"/>
+        </w:rPr>
+        <w:t>();</w:t>
       </w:r>
     </w:p>
     <w:p>
@@ -4326,7 +4874,39 @@
           <w:rFonts w:ascii="Courier New" w:hAnsi="Courier New" w:cs="Courier New"/>
           <w:lang w:val="en-US"/>
         </w:rPr>
-        <w:t xml:space="preserve">    isPositive(stepValue);</w:t>
+        <w:t xml:space="preserve">    </w:t>
+      </w:r>
+      <w:proofErr w:type="spellStart"/>
+      <w:r>
+        <w:rPr>
+          <w:rFonts w:ascii="Courier New" w:hAnsi="Courier New" w:cs="Courier New"/>
+          <w:lang w:val="en-US"/>
+        </w:rPr>
+        <w:t>isPositive</w:t>
+      </w:r>
+      <w:proofErr w:type="spellEnd"/>
+      <w:r>
+        <w:rPr>
+          <w:rFonts w:ascii="Courier New" w:hAnsi="Courier New" w:cs="Courier New"/>
+          <w:lang w:val="en-US"/>
+        </w:rPr>
+        <w:t>(</w:t>
+      </w:r>
+      <w:proofErr w:type="spellStart"/>
+      <w:r>
+        <w:rPr>
+          <w:rFonts w:ascii="Courier New" w:hAnsi="Courier New" w:cs="Courier New"/>
+          <w:lang w:val="en-US"/>
+        </w:rPr>
+        <w:t>stepValue</w:t>
+      </w:r>
+      <w:proofErr w:type="spellEnd"/>
+      <w:r>
+        <w:rPr>
+          <w:rFonts w:ascii="Courier New" w:hAnsi="Courier New" w:cs="Courier New"/>
+          <w:lang w:val="en-US"/>
+        </w:rPr>
+        <w:t>);</w:t>
       </w:r>
     </w:p>
     <w:p>
@@ -4343,7 +4923,23 @@
           <w:rFonts w:ascii="Courier New" w:hAnsi="Courier New" w:cs="Courier New"/>
           <w:lang w:val="en-US"/>
         </w:rPr>
-        <w:t xml:space="preserve">    double x = beginningX;</w:t>
+        <w:t xml:space="preserve">    double x = </w:t>
+      </w:r>
+      <w:proofErr w:type="spellStart"/>
+      <w:r>
+        <w:rPr>
+          <w:rFonts w:ascii="Courier New" w:hAnsi="Courier New" w:cs="Courier New"/>
+          <w:lang w:val="en-US"/>
+        </w:rPr>
+        <w:t>beginningX</w:t>
+      </w:r>
+      <w:proofErr w:type="spellEnd"/>
+      <w:r>
+        <w:rPr>
+          <w:rFonts w:ascii="Courier New" w:hAnsi="Courier New" w:cs="Courier New"/>
+          <w:lang w:val="en-US"/>
+        </w:rPr>
+        <w:t>;</w:t>
       </w:r>
     </w:p>
     <w:p>
@@ -4360,7 +4956,23 @@
           <w:rFonts w:ascii="Courier New" w:hAnsi="Courier New" w:cs="Courier New"/>
           <w:lang w:val="en-US"/>
         </w:rPr>
-        <w:t xml:space="preserve">    while(fabs(x) - fabs(finishX) &gt; - DBL_EPSILON)</w:t>
+        <w:t xml:space="preserve">    while(fabs(x) - fabs(</w:t>
+      </w:r>
+      <w:proofErr w:type="spellStart"/>
+      <w:r>
+        <w:rPr>
+          <w:rFonts w:ascii="Courier New" w:hAnsi="Courier New" w:cs="Courier New"/>
+          <w:lang w:val="en-US"/>
+        </w:rPr>
+        <w:t>finishX</w:t>
+      </w:r>
+      <w:proofErr w:type="spellEnd"/>
+      <w:r>
+        <w:rPr>
+          <w:rFonts w:ascii="Courier New" w:hAnsi="Courier New" w:cs="Courier New"/>
+          <w:lang w:val="en-US"/>
+        </w:rPr>
+        <w:t>) &gt; - DBL_EPSILON)</w:t>
       </w:r>
     </w:p>
     <w:p>
@@ -4394,7 +5006,23 @@
           <w:rFonts w:ascii="Courier New" w:hAnsi="Courier New" w:cs="Courier New"/>
           <w:lang w:val="en-US"/>
         </w:rPr>
-        <w:t xml:space="preserve">        if (existFunction(x))</w:t>
+        <w:t xml:space="preserve">        if (</w:t>
+      </w:r>
+      <w:proofErr w:type="spellStart"/>
+      <w:r>
+        <w:rPr>
+          <w:rFonts w:ascii="Courier New" w:hAnsi="Courier New" w:cs="Courier New"/>
+          <w:lang w:val="en-US"/>
+        </w:rPr>
+        <w:t>existFunction</w:t>
+      </w:r>
+      <w:proofErr w:type="spellEnd"/>
+      <w:r>
+        <w:rPr>
+          <w:rFonts w:ascii="Courier New" w:hAnsi="Courier New" w:cs="Courier New"/>
+          <w:lang w:val="en-US"/>
+        </w:rPr>
+        <w:t>(x))</w:t>
       </w:r>
     </w:p>
     <w:p>
@@ -4428,7 +5056,23 @@
           <w:rFonts w:ascii="Courier New" w:hAnsi="Courier New" w:cs="Courier New"/>
           <w:lang w:val="en-US"/>
         </w:rPr>
-        <w:t xml:space="preserve">            double y = getFunction(x);</w:t>
+        <w:t xml:space="preserve">            double y = </w:t>
+      </w:r>
+      <w:proofErr w:type="spellStart"/>
+      <w:r>
+        <w:rPr>
+          <w:rFonts w:ascii="Courier New" w:hAnsi="Courier New" w:cs="Courier New"/>
+          <w:lang w:val="en-US"/>
+        </w:rPr>
+        <w:t>getFunction</w:t>
+      </w:r>
+      <w:proofErr w:type="spellEnd"/>
+      <w:r>
+        <w:rPr>
+          <w:rFonts w:ascii="Courier New" w:hAnsi="Courier New" w:cs="Courier New"/>
+          <w:lang w:val="en-US"/>
+        </w:rPr>
+        <w:t>(x);</w:t>
       </w:r>
     </w:p>
     <w:p>
@@ -4445,7 +5089,48 @@
           <w:rFonts w:ascii="Courier New" w:hAnsi="Courier New" w:cs="Courier New"/>
           <w:lang w:val="en-US"/>
         </w:rPr>
-        <w:t xml:space="preserve">            printf(" x = %lf", x);</w:t>
+        <w:t xml:space="preserve">            </w:t>
+      </w:r>
+      <w:proofErr w:type="spellStart"/>
+      <w:proofErr w:type="gramStart"/>
+      <w:r>
+        <w:rPr>
+          <w:rFonts w:ascii="Courier New" w:hAnsi="Courier New" w:cs="Courier New"/>
+          <w:lang w:val="en-US"/>
+        </w:rPr>
+        <w:t>printf</w:t>
+      </w:r>
+      <w:proofErr w:type="spellEnd"/>
+      <w:r>
+        <w:rPr>
+          <w:rFonts w:ascii="Courier New" w:hAnsi="Courier New" w:cs="Courier New"/>
+          <w:lang w:val="en-US"/>
+        </w:rPr>
+        <w:t>(</w:t>
+      </w:r>
+      <w:proofErr w:type="gramEnd"/>
+      <w:r>
+        <w:rPr>
+          <w:rFonts w:ascii="Courier New" w:hAnsi="Courier New" w:cs="Courier New"/>
+          <w:lang w:val="en-US"/>
+        </w:rPr>
+        <w:t>" x = %</w:t>
+      </w:r>
+      <w:proofErr w:type="spellStart"/>
+      <w:r>
+        <w:rPr>
+          <w:rFonts w:ascii="Courier New" w:hAnsi="Courier New" w:cs="Courier New"/>
+          <w:lang w:val="en-US"/>
+        </w:rPr>
+        <w:t>lf</w:t>
+      </w:r>
+      <w:proofErr w:type="spellEnd"/>
+      <w:r>
+        <w:rPr>
+          <w:rFonts w:ascii="Courier New" w:hAnsi="Courier New" w:cs="Courier New"/>
+          <w:lang w:val="en-US"/>
+        </w:rPr>
+        <w:t>", x);</w:t>
       </w:r>
     </w:p>
     <w:p>
@@ -4462,7 +5147,48 @@
           <w:rFonts w:ascii="Courier New" w:hAnsi="Courier New" w:cs="Courier New"/>
           <w:lang w:val="en-US"/>
         </w:rPr>
-        <w:t xml:space="preserve">            printf(" y = %lf\n", y);</w:t>
+        <w:t xml:space="preserve">            </w:t>
+      </w:r>
+      <w:proofErr w:type="spellStart"/>
+      <w:proofErr w:type="gramStart"/>
+      <w:r>
+        <w:rPr>
+          <w:rFonts w:ascii="Courier New" w:hAnsi="Courier New" w:cs="Courier New"/>
+          <w:lang w:val="en-US"/>
+        </w:rPr>
+        <w:t>printf</w:t>
+      </w:r>
+      <w:proofErr w:type="spellEnd"/>
+      <w:r>
+        <w:rPr>
+          <w:rFonts w:ascii="Courier New" w:hAnsi="Courier New" w:cs="Courier New"/>
+          <w:lang w:val="en-US"/>
+        </w:rPr>
+        <w:t>(</w:t>
+      </w:r>
+      <w:proofErr w:type="gramEnd"/>
+      <w:r>
+        <w:rPr>
+          <w:rFonts w:ascii="Courier New" w:hAnsi="Courier New" w:cs="Courier New"/>
+          <w:lang w:val="en-US"/>
+        </w:rPr>
+        <w:t>" y = %</w:t>
+      </w:r>
+      <w:proofErr w:type="spellStart"/>
+      <w:r>
+        <w:rPr>
+          <w:rFonts w:ascii="Courier New" w:hAnsi="Courier New" w:cs="Courier New"/>
+          <w:lang w:val="en-US"/>
+        </w:rPr>
+        <w:t>lf</w:t>
+      </w:r>
+      <w:proofErr w:type="spellEnd"/>
+      <w:r>
+        <w:rPr>
+          <w:rFonts w:ascii="Courier New" w:hAnsi="Courier New" w:cs="Courier New"/>
+          <w:lang w:val="en-US"/>
+        </w:rPr>
+        <w:t>\n", y);</w:t>
       </w:r>
     </w:p>
     <w:p>
@@ -4530,7 +5256,48 @@
           <w:rFonts w:ascii="Courier New" w:hAnsi="Courier New" w:cs="Courier New"/>
           <w:lang w:val="en-US"/>
         </w:rPr>
-        <w:t xml:space="preserve">            printf("The function does not exist, when x = %lf\n", x);</w:t>
+        <w:t xml:space="preserve">            </w:t>
+      </w:r>
+      <w:proofErr w:type="spellStart"/>
+      <w:proofErr w:type="gramStart"/>
+      <w:r>
+        <w:rPr>
+          <w:rFonts w:ascii="Courier New" w:hAnsi="Courier New" w:cs="Courier New"/>
+          <w:lang w:val="en-US"/>
+        </w:rPr>
+        <w:t>printf</w:t>
+      </w:r>
+      <w:proofErr w:type="spellEnd"/>
+      <w:r>
+        <w:rPr>
+          <w:rFonts w:ascii="Courier New" w:hAnsi="Courier New" w:cs="Courier New"/>
+          <w:lang w:val="en-US"/>
+        </w:rPr>
+        <w:t>(</w:t>
+      </w:r>
+      <w:proofErr w:type="gramEnd"/>
+      <w:r>
+        <w:rPr>
+          <w:rFonts w:ascii="Courier New" w:hAnsi="Courier New" w:cs="Courier New"/>
+          <w:lang w:val="en-US"/>
+        </w:rPr>
+        <w:t>"The function does not exist, when x = %</w:t>
+      </w:r>
+      <w:proofErr w:type="spellStart"/>
+      <w:r>
+        <w:rPr>
+          <w:rFonts w:ascii="Courier New" w:hAnsi="Courier New" w:cs="Courier New"/>
+          <w:lang w:val="en-US"/>
+        </w:rPr>
+        <w:t>lf</w:t>
+      </w:r>
+      <w:proofErr w:type="spellEnd"/>
+      <w:r>
+        <w:rPr>
+          <w:rFonts w:ascii="Courier New" w:hAnsi="Courier New" w:cs="Courier New"/>
+          <w:lang w:val="en-US"/>
+        </w:rPr>
+        <w:t>\n", x);</w:t>
       </w:r>
     </w:p>
     <w:p>
@@ -4564,7 +5331,23 @@
           <w:rFonts w:ascii="Courier New" w:hAnsi="Courier New" w:cs="Courier New"/>
           <w:lang w:val="en-US"/>
         </w:rPr>
-        <w:t xml:space="preserve">    x = x + stepValue;</w:t>
+        <w:t xml:space="preserve">    x = x + </w:t>
+      </w:r>
+      <w:proofErr w:type="spellStart"/>
+      <w:r>
+        <w:rPr>
+          <w:rFonts w:ascii="Courier New" w:hAnsi="Courier New" w:cs="Courier New"/>
+          <w:lang w:val="en-US"/>
+        </w:rPr>
+        <w:t>stepValue</w:t>
+      </w:r>
+      <w:proofErr w:type="spellEnd"/>
+      <w:r>
+        <w:rPr>
+          <w:rFonts w:ascii="Courier New" w:hAnsi="Courier New" w:cs="Courier New"/>
+          <w:lang w:val="en-US"/>
+        </w:rPr>
+        <w:t>;</w:t>
       </w:r>
     </w:p>
     <w:p>
@@ -4642,7 +5425,32 @@
           <w:rFonts w:ascii="Courier New" w:hAnsi="Courier New" w:cs="Courier New"/>
           <w:lang w:val="en-US"/>
         </w:rPr>
-        <w:t xml:space="preserve">double getNumber() </w:t>
+        <w:t xml:space="preserve">double </w:t>
+      </w:r>
+      <w:proofErr w:type="spellStart"/>
+      <w:proofErr w:type="gramStart"/>
+      <w:r>
+        <w:rPr>
+          <w:rFonts w:ascii="Courier New" w:hAnsi="Courier New" w:cs="Courier New"/>
+          <w:lang w:val="en-US"/>
+        </w:rPr>
+        <w:t>getNumber</w:t>
+      </w:r>
+      <w:proofErr w:type="spellEnd"/>
+      <w:r>
+        <w:rPr>
+          <w:rFonts w:ascii="Courier New" w:hAnsi="Courier New" w:cs="Courier New"/>
+          <w:lang w:val="en-US"/>
+        </w:rPr>
+        <w:t>(</w:t>
+      </w:r>
+      <w:proofErr w:type="gramEnd"/>
+      <w:r>
+        <w:rPr>
+          <w:rFonts w:ascii="Courier New" w:hAnsi="Courier New" w:cs="Courier New"/>
+          <w:lang w:val="en-US"/>
+        </w:rPr>
+        <w:t xml:space="preserve">) </w:t>
       </w:r>
     </w:p>
     <w:p>
@@ -4676,7 +5484,23 @@
           <w:rFonts w:ascii="Courier New" w:hAnsi="Courier New" w:cs="Courier New"/>
           <w:lang w:val="en-US"/>
         </w:rPr>
-        <w:t xml:space="preserve"> double entered_number; </w:t>
+        <w:t xml:space="preserve"> double </w:t>
+      </w:r>
+      <w:proofErr w:type="spellStart"/>
+      <w:r>
+        <w:rPr>
+          <w:rFonts w:ascii="Courier New" w:hAnsi="Courier New" w:cs="Courier New"/>
+          <w:lang w:val="en-US"/>
+        </w:rPr>
+        <w:t>entered_number</w:t>
+      </w:r>
+      <w:proofErr w:type="spellEnd"/>
+      <w:r>
+        <w:rPr>
+          <w:rFonts w:ascii="Courier New" w:hAnsi="Courier New" w:cs="Courier New"/>
+          <w:lang w:val="en-US"/>
+        </w:rPr>
+        <w:t xml:space="preserve">; </w:t>
       </w:r>
     </w:p>
     <w:p>
@@ -4693,7 +5517,64 @@
           <w:rFonts w:ascii="Courier New" w:hAnsi="Courier New" w:cs="Courier New"/>
           <w:lang w:val="en-US"/>
         </w:rPr>
-        <w:t xml:space="preserve"> if (scanf("%lf", &amp;entered_number) != 1 ) </w:t>
+        <w:t xml:space="preserve"> if (</w:t>
+      </w:r>
+      <w:proofErr w:type="spellStart"/>
+      <w:proofErr w:type="gramStart"/>
+      <w:r>
+        <w:rPr>
+          <w:rFonts w:ascii="Courier New" w:hAnsi="Courier New" w:cs="Courier New"/>
+          <w:lang w:val="en-US"/>
+        </w:rPr>
+        <w:t>scanf</w:t>
+      </w:r>
+      <w:proofErr w:type="spellEnd"/>
+      <w:r>
+        <w:rPr>
+          <w:rFonts w:ascii="Courier New" w:hAnsi="Courier New" w:cs="Courier New"/>
+          <w:lang w:val="en-US"/>
+        </w:rPr>
+        <w:t>(</w:t>
+      </w:r>
+      <w:proofErr w:type="gramEnd"/>
+      <w:r>
+        <w:rPr>
+          <w:rFonts w:ascii="Courier New" w:hAnsi="Courier New" w:cs="Courier New"/>
+          <w:lang w:val="en-US"/>
+        </w:rPr>
+        <w:t>"%</w:t>
+      </w:r>
+      <w:proofErr w:type="spellStart"/>
+      <w:r>
+        <w:rPr>
+          <w:rFonts w:ascii="Courier New" w:hAnsi="Courier New" w:cs="Courier New"/>
+          <w:lang w:val="en-US"/>
+        </w:rPr>
+        <w:t>lf</w:t>
+      </w:r>
+      <w:proofErr w:type="spellEnd"/>
+      <w:r>
+        <w:rPr>
+          <w:rFonts w:ascii="Courier New" w:hAnsi="Courier New" w:cs="Courier New"/>
+          <w:lang w:val="en-US"/>
+        </w:rPr>
+        <w:t>", &amp;</w:t>
+      </w:r>
+      <w:proofErr w:type="spellStart"/>
+      <w:r>
+        <w:rPr>
+          <w:rFonts w:ascii="Courier New" w:hAnsi="Courier New" w:cs="Courier New"/>
+          <w:lang w:val="en-US"/>
+        </w:rPr>
+        <w:t>entered_number</w:t>
+      </w:r>
+      <w:proofErr w:type="spellEnd"/>
+      <w:r>
+        <w:rPr>
+          <w:rFonts w:ascii="Courier New" w:hAnsi="Courier New" w:cs="Courier New"/>
+          <w:lang w:val="en-US"/>
+        </w:rPr>
+        <w:t xml:space="preserve">) != 1 ) </w:t>
       </w:r>
     </w:p>
     <w:p>
@@ -4727,7 +5608,32 @@
           <w:rFonts w:ascii="Courier New" w:hAnsi="Courier New" w:cs="Courier New"/>
           <w:lang w:val="en-US"/>
         </w:rPr>
-        <w:t xml:space="preserve">  printf("Wrong value"); </w:t>
+        <w:t xml:space="preserve">  </w:t>
+      </w:r>
+      <w:proofErr w:type="spellStart"/>
+      <w:proofErr w:type="gramStart"/>
+      <w:r>
+        <w:rPr>
+          <w:rFonts w:ascii="Courier New" w:hAnsi="Courier New" w:cs="Courier New"/>
+          <w:lang w:val="en-US"/>
+        </w:rPr>
+        <w:t>printf</w:t>
+      </w:r>
+      <w:proofErr w:type="spellEnd"/>
+      <w:r>
+        <w:rPr>
+          <w:rFonts w:ascii="Courier New" w:hAnsi="Courier New" w:cs="Courier New"/>
+          <w:lang w:val="en-US"/>
+        </w:rPr>
+        <w:t>(</w:t>
+      </w:r>
+      <w:proofErr w:type="gramEnd"/>
+      <w:r>
+        <w:rPr>
+          <w:rFonts w:ascii="Courier New" w:hAnsi="Courier New" w:cs="Courier New"/>
+          <w:lang w:val="en-US"/>
+        </w:rPr>
+        <w:t xml:space="preserve">"Wrong value"); </w:t>
       </w:r>
     </w:p>
     <w:p>
@@ -4744,7 +5650,23 @@
           <w:rFonts w:ascii="Courier New" w:hAnsi="Courier New" w:cs="Courier New"/>
           <w:lang w:val="en-US"/>
         </w:rPr>
-        <w:t xml:space="preserve">  abort(); </w:t>
+        <w:t xml:space="preserve">  </w:t>
+      </w:r>
+      <w:proofErr w:type="gramStart"/>
+      <w:r>
+        <w:rPr>
+          <w:rFonts w:ascii="Courier New" w:hAnsi="Courier New" w:cs="Courier New"/>
+          <w:lang w:val="en-US"/>
+        </w:rPr>
+        <w:t>abort(</w:t>
+      </w:r>
+      <w:proofErr w:type="gramEnd"/>
+      <w:r>
+        <w:rPr>
+          <w:rFonts w:ascii="Courier New" w:hAnsi="Courier New" w:cs="Courier New"/>
+          <w:lang w:val="en-US"/>
+        </w:rPr>
+        <w:t xml:space="preserve">); </w:t>
       </w:r>
     </w:p>
     <w:p>
@@ -4778,7 +5700,23 @@
           <w:rFonts w:ascii="Courier New" w:hAnsi="Courier New" w:cs="Courier New"/>
           <w:lang w:val="en-US"/>
         </w:rPr>
-        <w:t xml:space="preserve"> return entered_number; </w:t>
+        <w:t xml:space="preserve"> return </w:t>
+      </w:r>
+      <w:proofErr w:type="spellStart"/>
+      <w:r>
+        <w:rPr>
+          <w:rFonts w:ascii="Courier New" w:hAnsi="Courier New" w:cs="Courier New"/>
+          <w:lang w:val="en-US"/>
+        </w:rPr>
+        <w:t>entered_number</w:t>
+      </w:r>
+      <w:proofErr w:type="spellEnd"/>
+      <w:r>
+        <w:rPr>
+          <w:rFonts w:ascii="Courier New" w:hAnsi="Courier New" w:cs="Courier New"/>
+          <w:lang w:val="en-US"/>
+        </w:rPr>
+        <w:t xml:space="preserve">; </w:t>
       </w:r>
     </w:p>
     <w:p>
@@ -4822,7 +5760,64 @@
           <w:rFonts w:ascii="Courier New" w:hAnsi="Courier New" w:cs="Courier New"/>
           <w:lang w:val="en-US"/>
         </w:rPr>
-        <w:t>void checkingInterval(double beginningX, double finishX)</w:t>
+        <w:t xml:space="preserve">void </w:t>
+      </w:r>
+      <w:proofErr w:type="spellStart"/>
+      <w:proofErr w:type="gramStart"/>
+      <w:r>
+        <w:rPr>
+          <w:rFonts w:ascii="Courier New" w:hAnsi="Courier New" w:cs="Courier New"/>
+          <w:lang w:val="en-US"/>
+        </w:rPr>
+        <w:t>checkingInterval</w:t>
+      </w:r>
+      <w:proofErr w:type="spellEnd"/>
+      <w:r>
+        <w:rPr>
+          <w:rFonts w:ascii="Courier New" w:hAnsi="Courier New" w:cs="Courier New"/>
+          <w:lang w:val="en-US"/>
+        </w:rPr>
+        <w:t>(</w:t>
+      </w:r>
+      <w:proofErr w:type="gramEnd"/>
+      <w:r>
+        <w:rPr>
+          <w:rFonts w:ascii="Courier New" w:hAnsi="Courier New" w:cs="Courier New"/>
+          <w:lang w:val="en-US"/>
+        </w:rPr>
+        <w:t xml:space="preserve">double </w:t>
+      </w:r>
+      <w:proofErr w:type="spellStart"/>
+      <w:r>
+        <w:rPr>
+          <w:rFonts w:ascii="Courier New" w:hAnsi="Courier New" w:cs="Courier New"/>
+          <w:lang w:val="en-US"/>
+        </w:rPr>
+        <w:t>beginningX</w:t>
+      </w:r>
+      <w:proofErr w:type="spellEnd"/>
+      <w:r>
+        <w:rPr>
+          <w:rFonts w:ascii="Courier New" w:hAnsi="Courier New" w:cs="Courier New"/>
+          <w:lang w:val="en-US"/>
+        </w:rPr>
+        <w:t xml:space="preserve">, double </w:t>
+      </w:r>
+      <w:proofErr w:type="spellStart"/>
+      <w:r>
+        <w:rPr>
+          <w:rFonts w:ascii="Courier New" w:hAnsi="Courier New" w:cs="Courier New"/>
+          <w:lang w:val="en-US"/>
+        </w:rPr>
+        <w:t>finishX</w:t>
+      </w:r>
+      <w:proofErr w:type="spellEnd"/>
+      <w:r>
+        <w:rPr>
+          <w:rFonts w:ascii="Courier New" w:hAnsi="Courier New" w:cs="Courier New"/>
+          <w:lang w:val="en-US"/>
+        </w:rPr>
+        <w:t>)</w:t>
       </w:r>
     </w:p>
     <w:p>
@@ -4856,7 +5851,48 @@
           <w:rFonts w:ascii="Courier New" w:hAnsi="Courier New" w:cs="Courier New"/>
           <w:lang w:val="en-US"/>
         </w:rPr>
-        <w:t xml:space="preserve"> if(beginningX - finishX &lt; DBL_EPSILON)</w:t>
+        <w:t xml:space="preserve"> </w:t>
+      </w:r>
+      <w:proofErr w:type="gramStart"/>
+      <w:r>
+        <w:rPr>
+          <w:rFonts w:ascii="Courier New" w:hAnsi="Courier New" w:cs="Courier New"/>
+          <w:lang w:val="en-US"/>
+        </w:rPr>
+        <w:t>if(</w:t>
+      </w:r>
+      <w:proofErr w:type="spellStart"/>
+      <w:proofErr w:type="gramEnd"/>
+      <w:r>
+        <w:rPr>
+          <w:rFonts w:ascii="Courier New" w:hAnsi="Courier New" w:cs="Courier New"/>
+          <w:lang w:val="en-US"/>
+        </w:rPr>
+        <w:t>beginningX</w:t>
+      </w:r>
+      <w:proofErr w:type="spellEnd"/>
+      <w:r>
+        <w:rPr>
+          <w:rFonts w:ascii="Courier New" w:hAnsi="Courier New" w:cs="Courier New"/>
+          <w:lang w:val="en-US"/>
+        </w:rPr>
+        <w:t xml:space="preserve"> - </w:t>
+      </w:r>
+      <w:proofErr w:type="spellStart"/>
+      <w:r>
+        <w:rPr>
+          <w:rFonts w:ascii="Courier New" w:hAnsi="Courier New" w:cs="Courier New"/>
+          <w:lang w:val="en-US"/>
+        </w:rPr>
+        <w:t>finishX</w:t>
+      </w:r>
+      <w:proofErr w:type="spellEnd"/>
+      <w:r>
+        <w:rPr>
+          <w:rFonts w:ascii="Courier New" w:hAnsi="Courier New" w:cs="Courier New"/>
+          <w:lang w:val="en-US"/>
+        </w:rPr>
+        <w:t xml:space="preserve"> &lt; DBL_EPSILON)</w:t>
       </w:r>
     </w:p>
     <w:p>
@@ -4890,7 +5926,32 @@
           <w:rFonts w:ascii="Courier New" w:hAnsi="Courier New" w:cs="Courier New"/>
           <w:lang w:val="en-US"/>
         </w:rPr>
-        <w:t xml:space="preserve">    printf("Does not satisfy the interval condition!");</w:t>
+        <w:t xml:space="preserve">    </w:t>
+      </w:r>
+      <w:proofErr w:type="spellStart"/>
+      <w:proofErr w:type="gramStart"/>
+      <w:r>
+        <w:rPr>
+          <w:rFonts w:ascii="Courier New" w:hAnsi="Courier New" w:cs="Courier New"/>
+          <w:lang w:val="en-US"/>
+        </w:rPr>
+        <w:t>printf</w:t>
+      </w:r>
+      <w:proofErr w:type="spellEnd"/>
+      <w:r>
+        <w:rPr>
+          <w:rFonts w:ascii="Courier New" w:hAnsi="Courier New" w:cs="Courier New"/>
+          <w:lang w:val="en-US"/>
+        </w:rPr>
+        <w:t>(</w:t>
+      </w:r>
+      <w:proofErr w:type="gramEnd"/>
+      <w:r>
+        <w:rPr>
+          <w:rFonts w:ascii="Courier New" w:hAnsi="Courier New" w:cs="Courier New"/>
+          <w:lang w:val="en-US"/>
+        </w:rPr>
+        <w:t>"Does not satisfy the interval condition!");</w:t>
       </w:r>
     </w:p>
     <w:p>
@@ -4968,7 +6029,48 @@
           <w:rFonts w:ascii="Courier New" w:hAnsi="Courier New" w:cs="Courier New"/>
           <w:lang w:val="en-US"/>
         </w:rPr>
-        <w:t>void isPositive(double stepValue)</w:t>
+        <w:t xml:space="preserve">void </w:t>
+      </w:r>
+      <w:proofErr w:type="spellStart"/>
+      <w:proofErr w:type="gramStart"/>
+      <w:r>
+        <w:rPr>
+          <w:rFonts w:ascii="Courier New" w:hAnsi="Courier New" w:cs="Courier New"/>
+          <w:lang w:val="en-US"/>
+        </w:rPr>
+        <w:t>isPositive</w:t>
+      </w:r>
+      <w:proofErr w:type="spellEnd"/>
+      <w:r>
+        <w:rPr>
+          <w:rFonts w:ascii="Courier New" w:hAnsi="Courier New" w:cs="Courier New"/>
+          <w:lang w:val="en-US"/>
+        </w:rPr>
+        <w:t>(</w:t>
+      </w:r>
+      <w:proofErr w:type="gramEnd"/>
+      <w:r>
+        <w:rPr>
+          <w:rFonts w:ascii="Courier New" w:hAnsi="Courier New" w:cs="Courier New"/>
+          <w:lang w:val="en-US"/>
+        </w:rPr>
+        <w:t xml:space="preserve">double </w:t>
+      </w:r>
+      <w:proofErr w:type="spellStart"/>
+      <w:r>
+        <w:rPr>
+          <w:rFonts w:ascii="Courier New" w:hAnsi="Courier New" w:cs="Courier New"/>
+          <w:lang w:val="en-US"/>
+        </w:rPr>
+        <w:t>stepValue</w:t>
+      </w:r>
+      <w:proofErr w:type="spellEnd"/>
+      <w:r>
+        <w:rPr>
+          <w:rFonts w:ascii="Courier New" w:hAnsi="Courier New" w:cs="Courier New"/>
+          <w:lang w:val="en-US"/>
+        </w:rPr>
+        <w:t>)</w:t>
       </w:r>
     </w:p>
     <w:p>
@@ -5002,7 +6104,32 @@
           <w:rFonts w:ascii="Courier New" w:hAnsi="Courier New" w:cs="Courier New"/>
           <w:lang w:val="en-US"/>
         </w:rPr>
-        <w:t xml:space="preserve">        if(stepValue &lt;= DBL_EPSILON){</w:t>
+        <w:t xml:space="preserve">        </w:t>
+      </w:r>
+      <w:proofErr w:type="gramStart"/>
+      <w:r>
+        <w:rPr>
+          <w:rFonts w:ascii="Courier New" w:hAnsi="Courier New" w:cs="Courier New"/>
+          <w:lang w:val="en-US"/>
+        </w:rPr>
+        <w:t>if(</w:t>
+      </w:r>
+      <w:proofErr w:type="spellStart"/>
+      <w:proofErr w:type="gramEnd"/>
+      <w:r>
+        <w:rPr>
+          <w:rFonts w:ascii="Courier New" w:hAnsi="Courier New" w:cs="Courier New"/>
+          <w:lang w:val="en-US"/>
+        </w:rPr>
+        <w:t>stepValue</w:t>
+      </w:r>
+      <w:proofErr w:type="spellEnd"/>
+      <w:r>
+        <w:rPr>
+          <w:rFonts w:ascii="Courier New" w:hAnsi="Courier New" w:cs="Courier New"/>
+          <w:lang w:val="en-US"/>
+        </w:rPr>
+        <w:t xml:space="preserve"> &lt;= DBL_EPSILON){</w:t>
       </w:r>
     </w:p>
     <w:p>
@@ -5019,7 +6146,23 @@
           <w:rFonts w:ascii="Courier New" w:hAnsi="Courier New" w:cs="Courier New"/>
           <w:lang w:val="en-US"/>
         </w:rPr>
-        <w:t xml:space="preserve">            puts("Wrong value");</w:t>
+        <w:t xml:space="preserve">            </w:t>
+      </w:r>
+      <w:proofErr w:type="gramStart"/>
+      <w:r>
+        <w:rPr>
+          <w:rFonts w:ascii="Courier New" w:hAnsi="Courier New" w:cs="Courier New"/>
+          <w:lang w:val="en-US"/>
+        </w:rPr>
+        <w:t>puts(</w:t>
+      </w:r>
+      <w:proofErr w:type="gramEnd"/>
+      <w:r>
+        <w:rPr>
+          <w:rFonts w:ascii="Courier New" w:hAnsi="Courier New" w:cs="Courier New"/>
+          <w:lang w:val="en-US"/>
+        </w:rPr>
+        <w:t>"Wrong value");</w:t>
       </w:r>
     </w:p>
     <w:p>
@@ -5098,7 +6241,32 @@
           <w:lang w:val="en-US"/>
         </w:rPr>
         <w:lastRenderedPageBreak/>
-        <w:t>bool existFunction(double x)</w:t>
+        <w:t xml:space="preserve">bool </w:t>
+      </w:r>
+      <w:proofErr w:type="spellStart"/>
+      <w:proofErr w:type="gramStart"/>
+      <w:r>
+        <w:rPr>
+          <w:rFonts w:ascii="Courier New" w:hAnsi="Courier New" w:cs="Courier New"/>
+          <w:lang w:val="en-US"/>
+        </w:rPr>
+        <w:t>existFunction</w:t>
+      </w:r>
+      <w:proofErr w:type="spellEnd"/>
+      <w:r>
+        <w:rPr>
+          <w:rFonts w:ascii="Courier New" w:hAnsi="Courier New" w:cs="Courier New"/>
+          <w:lang w:val="en-US"/>
+        </w:rPr>
+        <w:t>(</w:t>
+      </w:r>
+      <w:proofErr w:type="gramEnd"/>
+      <w:r>
+        <w:rPr>
+          <w:rFonts w:ascii="Courier New" w:hAnsi="Courier New" w:cs="Courier New"/>
+          <w:lang w:val="en-US"/>
+        </w:rPr>
+        <w:t>double x)</w:t>
       </w:r>
     </w:p>
     <w:p>
@@ -5176,7 +6344,32 @@
           <w:rFonts w:ascii="Courier New" w:hAnsi="Courier New" w:cs="Courier New"/>
           <w:lang w:val="en-US"/>
         </w:rPr>
-        <w:t>double getFunction(double x)</w:t>
+        <w:t xml:space="preserve">double </w:t>
+      </w:r>
+      <w:proofErr w:type="spellStart"/>
+      <w:proofErr w:type="gramStart"/>
+      <w:r>
+        <w:rPr>
+          <w:rFonts w:ascii="Courier New" w:hAnsi="Courier New" w:cs="Courier New"/>
+          <w:lang w:val="en-US"/>
+        </w:rPr>
+        <w:t>getFunction</w:t>
+      </w:r>
+      <w:proofErr w:type="spellEnd"/>
+      <w:r>
+        <w:rPr>
+          <w:rFonts w:ascii="Courier New" w:hAnsi="Courier New" w:cs="Courier New"/>
+          <w:lang w:val="en-US"/>
+        </w:rPr>
+        <w:t>(</w:t>
+      </w:r>
+      <w:proofErr w:type="gramEnd"/>
+      <w:r>
+        <w:rPr>
+          <w:rFonts w:ascii="Courier New" w:hAnsi="Courier New" w:cs="Courier New"/>
+          <w:lang w:val="en-US"/>
+        </w:rPr>
+        <w:t>double x)</w:t>
       </w:r>
     </w:p>
     <w:p>
@@ -5210,7 +6403,23 @@
           <w:rFonts w:ascii="Courier New" w:hAnsi="Courier New" w:cs="Courier New"/>
           <w:lang w:val="en-US"/>
         </w:rPr>
-        <w:t xml:space="preserve">    return( (0.29 * ( pow(x, 3))) + x - 1.2502 );</w:t>
+        <w:t xml:space="preserve">    </w:t>
+      </w:r>
+      <w:proofErr w:type="gramStart"/>
+      <w:r>
+        <w:rPr>
+          <w:rFonts w:ascii="Courier New" w:hAnsi="Courier New" w:cs="Courier New"/>
+          <w:lang w:val="en-US"/>
+        </w:rPr>
+        <w:t>return( (</w:t>
+      </w:r>
+      <w:proofErr w:type="gramEnd"/>
+      <w:r>
+        <w:rPr>
+          <w:rFonts w:ascii="Courier New" w:hAnsi="Courier New" w:cs="Courier New"/>
+          <w:lang w:val="en-US"/>
+        </w:rPr>
+        <w:t>0.29 * ( pow(x, 3))) + x - 1.2502 );</w:t>
       </w:r>
     </w:p>
     <w:p>
@@ -5285,6 +6494,9 @@
         <w:pStyle w:val="a8"/>
       </w:pPr>
       <w:r>
+        <w:rPr>
+          <w:noProof/>
+        </w:rPr>
         <w:drawing>
           <wp:inline distT="0" distB="0" distL="0" distR="0" wp14:anchorId="1F3C8F5A" wp14:editId="71544257">
             <wp:extent cx="2933954" cy="3642676"/>
@@ -5323,14 +6535,15 @@
       </w:r>
       <w:r>
         <w:br/>
-      </w:r>
-      <w:r>
         <w:t>Рисунок 6 – Результаты выполнения программы</w:t>
       </w:r>
       <w:r>
         <w:br/>
       </w:r>
       <w:r>
+        <w:rPr>
+          <w:noProof/>
+        </w:rPr>
         <w:drawing>
           <wp:inline distT="0" distB="0" distL="0" distR="0" wp14:anchorId="6E1666A6" wp14:editId="6C6CD448">
             <wp:extent cx="3452159" cy="830652"/>
@@ -5376,9 +6589,6 @@
         <w:t>Рисунок </w:t>
       </w:r>
       <w:r>
-        <w:rPr>
-          <w:lang w:val="en-US"/>
-        </w:rPr>
         <w:t>7</w:t>
       </w:r>
       <w:r>
@@ -5756,8 +6966,13 @@
         <w:t>.</w:t>
       </w:r>
       <w:r>
-        <w:t>1 доп</w:t>
-      </w:r>
+        <w:t xml:space="preserve">1 </w:t>
+      </w:r>
+      <w:proofErr w:type="spellStart"/>
+      <w:r>
+        <w:t>доп</w:t>
+      </w:r>
+      <w:proofErr w:type="spellEnd"/>
     </w:p>
     <w:p>
       <w:pPr>
@@ -5977,9 +7192,6 @@
         <w:t>1</w:t>
       </w:r>
       <w:r>
-        <w:rPr>
-          <w:lang w:val="en-US"/>
-        </w:rPr>
         <w:t>1</w:t>
       </w:r>
       <w:r>
@@ -6044,22 +7256,54 @@
           <w:rFonts w:ascii="Courier New" w:hAnsi="Courier New" w:cs="Courier New"/>
           <w:lang w:val="en-US"/>
         </w:rPr>
-        <w:t>#include &lt;stdio.h&gt;</w:t>
-      </w:r>
-    </w:p>
-    <w:p>
-      <w:pPr>
-        <w:rPr>
-          <w:rFonts w:ascii="Courier New" w:hAnsi="Courier New" w:cs="Courier New"/>
-          <w:lang w:val="en-US"/>
-        </w:rPr>
-      </w:pPr>
-      <w:r>
-        <w:rPr>
-          <w:rFonts w:ascii="Courier New" w:hAnsi="Courier New" w:cs="Courier New"/>
-          <w:lang w:val="en-US"/>
-        </w:rPr>
-        <w:t>#include &lt;stdlib.h&gt;</w:t>
+        <w:t>#include &lt;</w:t>
+      </w:r>
+      <w:proofErr w:type="spellStart"/>
+      <w:r>
+        <w:rPr>
+          <w:rFonts w:ascii="Courier New" w:hAnsi="Courier New" w:cs="Courier New"/>
+          <w:lang w:val="en-US"/>
+        </w:rPr>
+        <w:t>stdio.h</w:t>
+      </w:r>
+      <w:proofErr w:type="spellEnd"/>
+      <w:r>
+        <w:rPr>
+          <w:rFonts w:ascii="Courier New" w:hAnsi="Courier New" w:cs="Courier New"/>
+          <w:lang w:val="en-US"/>
+        </w:rPr>
+        <w:t>&gt;</w:t>
+      </w:r>
+    </w:p>
+    <w:p>
+      <w:pPr>
+        <w:rPr>
+          <w:rFonts w:ascii="Courier New" w:hAnsi="Courier New" w:cs="Courier New"/>
+          <w:lang w:val="en-US"/>
+        </w:rPr>
+      </w:pPr>
+      <w:r>
+        <w:rPr>
+          <w:rFonts w:ascii="Courier New" w:hAnsi="Courier New" w:cs="Courier New"/>
+          <w:lang w:val="en-US"/>
+        </w:rPr>
+        <w:t>#include &lt;</w:t>
+      </w:r>
+      <w:proofErr w:type="spellStart"/>
+      <w:r>
+        <w:rPr>
+          <w:rFonts w:ascii="Courier New" w:hAnsi="Courier New" w:cs="Courier New"/>
+          <w:lang w:val="en-US"/>
+        </w:rPr>
+        <w:t>stdlib.h</w:t>
+      </w:r>
+      <w:proofErr w:type="spellEnd"/>
+      <w:r>
+        <w:rPr>
+          <w:rFonts w:ascii="Courier New" w:hAnsi="Courier New" w:cs="Courier New"/>
+          <w:lang w:val="en-US"/>
+        </w:rPr>
+        <w:t>&gt;</w:t>
       </w:r>
     </w:p>
     <w:p>
@@ -6218,6 +7462,8 @@
         </w:rPr>
         <w:t xml:space="preserve"> </w:t>
       </w:r>
+      <w:proofErr w:type="spellStart"/>
+      <w:proofErr w:type="gramStart"/>
       <w:r>
         <w:rPr>
           <w:rFonts w:ascii="Courier New" w:hAnsi="Courier New" w:cs="Courier New"/>
@@ -6225,11 +7471,19 @@
         </w:rPr>
         <w:t>sumEvenNumbers</w:t>
       </w:r>
-      <w:r>
-        <w:rPr>
-          <w:rFonts w:ascii="Courier New" w:hAnsi="Courier New" w:cs="Courier New"/>
-        </w:rPr>
-        <w:t>();</w:t>
+      <w:proofErr w:type="spellEnd"/>
+      <w:r>
+        <w:rPr>
+          <w:rFonts w:ascii="Courier New" w:hAnsi="Courier New" w:cs="Courier New"/>
+        </w:rPr>
+        <w:t>(</w:t>
+      </w:r>
+      <w:proofErr w:type="gramEnd"/>
+      <w:r>
+        <w:rPr>
+          <w:rFonts w:ascii="Courier New" w:hAnsi="Courier New" w:cs="Courier New"/>
+        </w:rPr>
+        <w:t>);</w:t>
       </w:r>
     </w:p>
     <w:p>
@@ -6331,7 +7585,23 @@
           <w:rFonts w:ascii="Courier New" w:hAnsi="Courier New" w:cs="Courier New"/>
           <w:lang w:val="en-US"/>
         </w:rPr>
-        <w:t>int main()</w:t>
+        <w:t xml:space="preserve">int </w:t>
+      </w:r>
+      <w:proofErr w:type="gramStart"/>
+      <w:r>
+        <w:rPr>
+          <w:rFonts w:ascii="Courier New" w:hAnsi="Courier New" w:cs="Courier New"/>
+          <w:lang w:val="en-US"/>
+        </w:rPr>
+        <w:t>main(</w:t>
+      </w:r>
+      <w:proofErr w:type="gramEnd"/>
+      <w:r>
+        <w:rPr>
+          <w:rFonts w:ascii="Courier New" w:hAnsi="Courier New" w:cs="Courier New"/>
+          <w:lang w:val="en-US"/>
+        </w:rPr>
+        <w:t>)</w:t>
       </w:r>
     </w:p>
     <w:p>
@@ -6376,37 +7646,142 @@
           <w:rFonts w:ascii="Courier New" w:hAnsi="Courier New" w:cs="Courier New"/>
           <w:lang w:val="en-US"/>
         </w:rPr>
-        <w:t xml:space="preserve">    for(int i = 0; i &lt;= 100; i++){</w:t>
-      </w:r>
-    </w:p>
-    <w:p>
-      <w:pPr>
-        <w:rPr>
-          <w:rFonts w:ascii="Courier New" w:hAnsi="Courier New" w:cs="Courier New"/>
-          <w:lang w:val="en-US"/>
-        </w:rPr>
-      </w:pPr>
-      <w:r>
-        <w:rPr>
-          <w:rFonts w:ascii="Courier New" w:hAnsi="Courier New" w:cs="Courier New"/>
-          <w:lang w:val="en-US"/>
-        </w:rPr>
-        <w:t xml:space="preserve">        if(i % 2 == 0){</w:t>
-      </w:r>
-    </w:p>
-    <w:p>
-      <w:pPr>
-        <w:rPr>
-          <w:rFonts w:ascii="Courier New" w:hAnsi="Courier New" w:cs="Courier New"/>
-          <w:lang w:val="en-US"/>
-        </w:rPr>
-      </w:pPr>
-      <w:r>
-        <w:rPr>
-          <w:rFonts w:ascii="Courier New" w:hAnsi="Courier New" w:cs="Courier New"/>
-          <w:lang w:val="en-US"/>
-        </w:rPr>
-        <w:t xml:space="preserve">        t += i;</w:t>
+        <w:t xml:space="preserve">    </w:t>
+      </w:r>
+      <w:proofErr w:type="gramStart"/>
+      <w:r>
+        <w:rPr>
+          <w:rFonts w:ascii="Courier New" w:hAnsi="Courier New" w:cs="Courier New"/>
+          <w:lang w:val="en-US"/>
+        </w:rPr>
+        <w:t>for(</w:t>
+      </w:r>
+      <w:proofErr w:type="gramEnd"/>
+      <w:r>
+        <w:rPr>
+          <w:rFonts w:ascii="Courier New" w:hAnsi="Courier New" w:cs="Courier New"/>
+          <w:lang w:val="en-US"/>
+        </w:rPr>
+        <w:t xml:space="preserve">int </w:t>
+      </w:r>
+      <w:proofErr w:type="spellStart"/>
+      <w:r>
+        <w:rPr>
+          <w:rFonts w:ascii="Courier New" w:hAnsi="Courier New" w:cs="Courier New"/>
+          <w:lang w:val="en-US"/>
+        </w:rPr>
+        <w:t>i</w:t>
+      </w:r>
+      <w:proofErr w:type="spellEnd"/>
+      <w:r>
+        <w:rPr>
+          <w:rFonts w:ascii="Courier New" w:hAnsi="Courier New" w:cs="Courier New"/>
+          <w:lang w:val="en-US"/>
+        </w:rPr>
+        <w:t xml:space="preserve"> = 0; </w:t>
+      </w:r>
+      <w:proofErr w:type="spellStart"/>
+      <w:r>
+        <w:rPr>
+          <w:rFonts w:ascii="Courier New" w:hAnsi="Courier New" w:cs="Courier New"/>
+          <w:lang w:val="en-US"/>
+        </w:rPr>
+        <w:t>i</w:t>
+      </w:r>
+      <w:proofErr w:type="spellEnd"/>
+      <w:r>
+        <w:rPr>
+          <w:rFonts w:ascii="Courier New" w:hAnsi="Courier New" w:cs="Courier New"/>
+          <w:lang w:val="en-US"/>
+        </w:rPr>
+        <w:t xml:space="preserve"> &lt;= 100; </w:t>
+      </w:r>
+      <w:proofErr w:type="spellStart"/>
+      <w:r>
+        <w:rPr>
+          <w:rFonts w:ascii="Courier New" w:hAnsi="Courier New" w:cs="Courier New"/>
+          <w:lang w:val="en-US"/>
+        </w:rPr>
+        <w:t>i</w:t>
+      </w:r>
+      <w:proofErr w:type="spellEnd"/>
+      <w:r>
+        <w:rPr>
+          <w:rFonts w:ascii="Courier New" w:hAnsi="Courier New" w:cs="Courier New"/>
+          <w:lang w:val="en-US"/>
+        </w:rPr>
+        <w:t>++){</w:t>
+      </w:r>
+    </w:p>
+    <w:p>
+      <w:pPr>
+        <w:rPr>
+          <w:rFonts w:ascii="Courier New" w:hAnsi="Courier New" w:cs="Courier New"/>
+          <w:lang w:val="en-US"/>
+        </w:rPr>
+      </w:pPr>
+      <w:r>
+        <w:rPr>
+          <w:rFonts w:ascii="Courier New" w:hAnsi="Courier New" w:cs="Courier New"/>
+          <w:lang w:val="en-US"/>
+        </w:rPr>
+        <w:t xml:space="preserve">        </w:t>
+      </w:r>
+      <w:proofErr w:type="gramStart"/>
+      <w:r>
+        <w:rPr>
+          <w:rFonts w:ascii="Courier New" w:hAnsi="Courier New" w:cs="Courier New"/>
+          <w:lang w:val="en-US"/>
+        </w:rPr>
+        <w:t>if(</w:t>
+      </w:r>
+      <w:proofErr w:type="spellStart"/>
+      <w:proofErr w:type="gramEnd"/>
+      <w:r>
+        <w:rPr>
+          <w:rFonts w:ascii="Courier New" w:hAnsi="Courier New" w:cs="Courier New"/>
+          <w:lang w:val="en-US"/>
+        </w:rPr>
+        <w:t>i</w:t>
+      </w:r>
+      <w:proofErr w:type="spellEnd"/>
+      <w:r>
+        <w:rPr>
+          <w:rFonts w:ascii="Courier New" w:hAnsi="Courier New" w:cs="Courier New"/>
+          <w:lang w:val="en-US"/>
+        </w:rPr>
+        <w:t xml:space="preserve"> % 2 == 0){</w:t>
+      </w:r>
+    </w:p>
+    <w:p>
+      <w:pPr>
+        <w:rPr>
+          <w:rFonts w:ascii="Courier New" w:hAnsi="Courier New" w:cs="Courier New"/>
+          <w:lang w:val="en-US"/>
+        </w:rPr>
+      </w:pPr>
+      <w:r>
+        <w:rPr>
+          <w:rFonts w:ascii="Courier New" w:hAnsi="Courier New" w:cs="Courier New"/>
+          <w:lang w:val="en-US"/>
+        </w:rPr>
+        <w:t xml:space="preserve">        t += </w:t>
+      </w:r>
+      <w:proofErr w:type="spellStart"/>
+      <w:r>
+        <w:rPr>
+          <w:rFonts w:ascii="Courier New" w:hAnsi="Courier New" w:cs="Courier New"/>
+          <w:lang w:val="en-US"/>
+        </w:rPr>
+        <w:t>i</w:t>
+      </w:r>
+      <w:proofErr w:type="spellEnd"/>
+      <w:r>
+        <w:rPr>
+          <w:rFonts w:ascii="Courier New" w:hAnsi="Courier New" w:cs="Courier New"/>
+          <w:lang w:val="en-US"/>
+        </w:rPr>
+        <w:t>;</w:t>
       </w:r>
     </w:p>
     <w:p>
@@ -6451,7 +7826,32 @@
           <w:rFonts w:ascii="Courier New" w:hAnsi="Courier New" w:cs="Courier New"/>
           <w:lang w:val="en-US"/>
         </w:rPr>
-        <w:t xml:space="preserve">  printf("%d", t);</w:t>
+        <w:t xml:space="preserve">  </w:t>
+      </w:r>
+      <w:proofErr w:type="spellStart"/>
+      <w:proofErr w:type="gramStart"/>
+      <w:r>
+        <w:rPr>
+          <w:rFonts w:ascii="Courier New" w:hAnsi="Courier New" w:cs="Courier New"/>
+          <w:lang w:val="en-US"/>
+        </w:rPr>
+        <w:t>printf</w:t>
+      </w:r>
+      <w:proofErr w:type="spellEnd"/>
+      <w:r>
+        <w:rPr>
+          <w:rFonts w:ascii="Courier New" w:hAnsi="Courier New" w:cs="Courier New"/>
+          <w:lang w:val="en-US"/>
+        </w:rPr>
+        <w:t>(</w:t>
+      </w:r>
+      <w:proofErr w:type="gramEnd"/>
+      <w:r>
+        <w:rPr>
+          <w:rFonts w:ascii="Courier New" w:hAnsi="Courier New" w:cs="Courier New"/>
+          <w:lang w:val="en-US"/>
+        </w:rPr>
+        <w:t>"%d", t);</w:t>
       </w:r>
     </w:p>
     <w:p>
@@ -6535,15 +7935,16 @@
       <w:pPr>
         <w:keepNext/>
         <w:ind w:firstLine="0"/>
+        <w:jc w:val="center"/>
       </w:pPr>
       <w:r>
         <w:rPr>
           <w:noProof/>
         </w:rPr>
         <w:drawing>
-          <wp:inline distT="0" distB="0" distL="0" distR="0" wp14:anchorId="451E95B5" wp14:editId="41622D2D">
-            <wp:extent cx="5890770" cy="1066892"/>
-            <wp:effectExtent l="0" t="0" r="0" b="0"/>
+          <wp:inline distT="0" distB="0" distL="0" distR="0" wp14:anchorId="77243CAC" wp14:editId="443896F5">
+            <wp:extent cx="2758679" cy="1044030"/>
+            <wp:effectExtent l="0" t="0" r="3810" b="3810"/>
             <wp:docPr id="1" name="Рисунок 1"/>
             <wp:cNvGraphicFramePr>
               <a:graphicFrameLocks xmlns:a="http://schemas.openxmlformats.org/drawingml/2006/main" noChangeAspect="1"/>
@@ -6564,7 +7965,7 @@
                   <pic:spPr>
                     <a:xfrm>
                       <a:off x="0" y="0"/>
-                      <a:ext cx="5890770" cy="1066892"/>
+                      <a:ext cx="2758679" cy="1044030"/>
                     </a:xfrm>
                     <a:prstGeom prst="rect">
                       <a:avLst/>
@@ -6576,12 +7977,6 @@
           </wp:inline>
         </w:drawing>
       </w:r>
-      <w:r>
-        <w:rPr>
-          <w:noProof/>
-        </w:rPr>
-        <w:t xml:space="preserve"> </w:t>
-      </w:r>
     </w:p>
     <w:p>
       <w:pPr>
@@ -6594,9 +7989,6 @@
         <w:t>1</w:t>
       </w:r>
       <w:r>
-        <w:rPr>
-          <w:lang w:val="en-US"/>
-        </w:rPr>
         <w:t>2</w:t>
       </w:r>
       <w:r>
@@ -6743,9 +8135,6 @@
         <w:t>1</w:t>
       </w:r>
       <w:r>
-        <w:rPr>
-          <w:lang w:val="en-US"/>
-        </w:rPr>
         <w:t>3</w:t>
       </w:r>
       <w:r>
@@ -7185,8 +8574,13 @@
       <w:r>
         <w:t xml:space="preserve">используемых </w:t>
       </w:r>
-      <w:r>
-        <w:t>функций  представлены ниже</w:t>
+      <w:proofErr w:type="gramStart"/>
+      <w:r>
+        <w:t>функций  представлены</w:t>
+      </w:r>
+      <w:proofErr w:type="gramEnd"/>
+      <w:r>
+        <w:t xml:space="preserve"> ниже</w:t>
       </w:r>
       <w:r>
         <w:t xml:space="preserve"> </w:t>
@@ -7268,14 +8662,27 @@
         <w:tab/>
         <w:t>Рисунок </w:t>
       </w:r>
-      <w:fldSimple w:instr=" SEQ Рисунок \* ARABIC ">
-        <w:r>
-          <w:rPr>
-            <w:noProof/>
-          </w:rPr>
-          <w:t>1</w:t>
-        </w:r>
-      </w:fldSimple>
+      <w:r>
+        <w:fldChar w:fldCharType="begin"/>
+      </w:r>
+      <w:r>
+        <w:instrText xml:space="preserve"> SEQ Рисунок \* ARABIC </w:instrText>
+      </w:r>
+      <w:r>
+        <w:fldChar w:fldCharType="separate"/>
+      </w:r>
+      <w:r>
+        <w:rPr>
+          <w:noProof/>
+        </w:rPr>
+        <w:t>1</w:t>
+      </w:r>
+      <w:r>
+        <w:rPr>
+          <w:noProof/>
+        </w:rPr>
+        <w:fldChar w:fldCharType="end"/>
+      </w:r>
       <w:r>
         <w:rPr>
           <w:noProof/>
@@ -7361,9 +8768,6 @@
         <w:t>1</w:t>
       </w:r>
       <w:r>
-        <w:rPr>
-          <w:lang w:val="en-US"/>
-        </w:rPr>
         <w:t>6</w:t>
       </w:r>
       <w:r>
@@ -7419,97 +8823,193 @@
           <w:rFonts w:ascii="Courier New" w:hAnsi="Courier New" w:cs="Courier New"/>
           <w:lang w:val="en-US"/>
         </w:rPr>
-        <w:t>#include &lt;stdio.h&gt;</w:t>
-      </w:r>
-    </w:p>
-    <w:p>
-      <w:pPr>
-        <w:tabs>
-          <w:tab w:val="left" w:pos="1907"/>
-        </w:tabs>
-        <w:rPr>
-          <w:rFonts w:ascii="Courier New" w:hAnsi="Courier New" w:cs="Courier New"/>
-          <w:lang w:val="en-US"/>
-        </w:rPr>
-      </w:pPr>
-      <w:r>
-        <w:rPr>
-          <w:rFonts w:ascii="Courier New" w:hAnsi="Courier New" w:cs="Courier New"/>
-          <w:lang w:val="en-US"/>
-        </w:rPr>
-        <w:t>#include &lt;stdlib.h&gt;</w:t>
-      </w:r>
-    </w:p>
-    <w:p>
-      <w:pPr>
-        <w:tabs>
-          <w:tab w:val="left" w:pos="1907"/>
-        </w:tabs>
-        <w:rPr>
-          <w:rFonts w:ascii="Courier New" w:hAnsi="Courier New" w:cs="Courier New"/>
-          <w:lang w:val="en-US"/>
-        </w:rPr>
-      </w:pPr>
-      <w:r>
-        <w:rPr>
-          <w:rFonts w:ascii="Courier New" w:hAnsi="Courier New" w:cs="Courier New"/>
-          <w:lang w:val="en-US"/>
-        </w:rPr>
-        <w:t>#include &lt;math.h&gt;</w:t>
-      </w:r>
-    </w:p>
-    <w:p>
-      <w:pPr>
-        <w:tabs>
-          <w:tab w:val="left" w:pos="1907"/>
-        </w:tabs>
-        <w:rPr>
-          <w:rFonts w:ascii="Courier New" w:hAnsi="Courier New" w:cs="Courier New"/>
-          <w:lang w:val="en-US"/>
-        </w:rPr>
-      </w:pPr>
-      <w:r>
-        <w:rPr>
-          <w:rFonts w:ascii="Courier New" w:hAnsi="Courier New" w:cs="Courier New"/>
-          <w:lang w:val="en-US"/>
-        </w:rPr>
-        <w:t>#include &lt;float.h&gt;</w:t>
-      </w:r>
-    </w:p>
-    <w:p>
-      <w:pPr>
-        <w:tabs>
-          <w:tab w:val="left" w:pos="1907"/>
-        </w:tabs>
-        <w:rPr>
-          <w:rFonts w:ascii="Courier New" w:hAnsi="Courier New" w:cs="Courier New"/>
-          <w:lang w:val="en-US"/>
-        </w:rPr>
-      </w:pPr>
-      <w:r>
-        <w:rPr>
-          <w:rFonts w:ascii="Courier New" w:hAnsi="Courier New" w:cs="Courier New"/>
-          <w:lang w:val="en-US"/>
-        </w:rPr>
-        <w:t>#include &lt;errno.h&gt;</w:t>
-      </w:r>
-    </w:p>
-    <w:p>
-      <w:pPr>
-        <w:tabs>
-          <w:tab w:val="left" w:pos="1907"/>
-        </w:tabs>
-        <w:rPr>
-          <w:rFonts w:ascii="Courier New" w:hAnsi="Courier New" w:cs="Courier New"/>
-          <w:lang w:val="en-US"/>
-        </w:rPr>
-      </w:pPr>
-      <w:r>
-        <w:rPr>
-          <w:rFonts w:ascii="Courier New" w:hAnsi="Courier New" w:cs="Courier New"/>
-          <w:lang w:val="en-US"/>
-        </w:rPr>
-        <w:t>#include &lt;locale.h&gt;</w:t>
+        <w:t>#include &lt;</w:t>
+      </w:r>
+      <w:proofErr w:type="spellStart"/>
+      <w:r>
+        <w:rPr>
+          <w:rFonts w:ascii="Courier New" w:hAnsi="Courier New" w:cs="Courier New"/>
+          <w:lang w:val="en-US"/>
+        </w:rPr>
+        <w:t>stdio.h</w:t>
+      </w:r>
+      <w:proofErr w:type="spellEnd"/>
+      <w:r>
+        <w:rPr>
+          <w:rFonts w:ascii="Courier New" w:hAnsi="Courier New" w:cs="Courier New"/>
+          <w:lang w:val="en-US"/>
+        </w:rPr>
+        <w:t>&gt;</w:t>
+      </w:r>
+    </w:p>
+    <w:p>
+      <w:pPr>
+        <w:tabs>
+          <w:tab w:val="left" w:pos="1907"/>
+        </w:tabs>
+        <w:rPr>
+          <w:rFonts w:ascii="Courier New" w:hAnsi="Courier New" w:cs="Courier New"/>
+          <w:lang w:val="en-US"/>
+        </w:rPr>
+      </w:pPr>
+      <w:r>
+        <w:rPr>
+          <w:rFonts w:ascii="Courier New" w:hAnsi="Courier New" w:cs="Courier New"/>
+          <w:lang w:val="en-US"/>
+        </w:rPr>
+        <w:t>#include &lt;</w:t>
+      </w:r>
+      <w:proofErr w:type="spellStart"/>
+      <w:r>
+        <w:rPr>
+          <w:rFonts w:ascii="Courier New" w:hAnsi="Courier New" w:cs="Courier New"/>
+          <w:lang w:val="en-US"/>
+        </w:rPr>
+        <w:t>stdlib.h</w:t>
+      </w:r>
+      <w:proofErr w:type="spellEnd"/>
+      <w:r>
+        <w:rPr>
+          <w:rFonts w:ascii="Courier New" w:hAnsi="Courier New" w:cs="Courier New"/>
+          <w:lang w:val="en-US"/>
+        </w:rPr>
+        <w:t>&gt;</w:t>
+      </w:r>
+    </w:p>
+    <w:p>
+      <w:pPr>
+        <w:tabs>
+          <w:tab w:val="left" w:pos="1907"/>
+        </w:tabs>
+        <w:rPr>
+          <w:rFonts w:ascii="Courier New" w:hAnsi="Courier New" w:cs="Courier New"/>
+          <w:lang w:val="en-US"/>
+        </w:rPr>
+      </w:pPr>
+      <w:r>
+        <w:rPr>
+          <w:rFonts w:ascii="Courier New" w:hAnsi="Courier New" w:cs="Courier New"/>
+          <w:lang w:val="en-US"/>
+        </w:rPr>
+        <w:t>#include &lt;</w:t>
+      </w:r>
+      <w:proofErr w:type="spellStart"/>
+      <w:r>
+        <w:rPr>
+          <w:rFonts w:ascii="Courier New" w:hAnsi="Courier New" w:cs="Courier New"/>
+          <w:lang w:val="en-US"/>
+        </w:rPr>
+        <w:t>math.h</w:t>
+      </w:r>
+      <w:proofErr w:type="spellEnd"/>
+      <w:r>
+        <w:rPr>
+          <w:rFonts w:ascii="Courier New" w:hAnsi="Courier New" w:cs="Courier New"/>
+          <w:lang w:val="en-US"/>
+        </w:rPr>
+        <w:t>&gt;</w:t>
+      </w:r>
+    </w:p>
+    <w:p>
+      <w:pPr>
+        <w:tabs>
+          <w:tab w:val="left" w:pos="1907"/>
+        </w:tabs>
+        <w:rPr>
+          <w:rFonts w:ascii="Courier New" w:hAnsi="Courier New" w:cs="Courier New"/>
+          <w:lang w:val="en-US"/>
+        </w:rPr>
+      </w:pPr>
+      <w:r>
+        <w:rPr>
+          <w:rFonts w:ascii="Courier New" w:hAnsi="Courier New" w:cs="Courier New"/>
+          <w:lang w:val="en-US"/>
+        </w:rPr>
+        <w:t>#include &lt;</w:t>
+      </w:r>
+      <w:proofErr w:type="spellStart"/>
+      <w:r>
+        <w:rPr>
+          <w:rFonts w:ascii="Courier New" w:hAnsi="Courier New" w:cs="Courier New"/>
+          <w:lang w:val="en-US"/>
+        </w:rPr>
+        <w:t>float.h</w:t>
+      </w:r>
+      <w:proofErr w:type="spellEnd"/>
+      <w:r>
+        <w:rPr>
+          <w:rFonts w:ascii="Courier New" w:hAnsi="Courier New" w:cs="Courier New"/>
+          <w:lang w:val="en-US"/>
+        </w:rPr>
+        <w:t>&gt;</w:t>
+      </w:r>
+    </w:p>
+    <w:p>
+      <w:pPr>
+        <w:tabs>
+          <w:tab w:val="left" w:pos="1907"/>
+        </w:tabs>
+        <w:rPr>
+          <w:rFonts w:ascii="Courier New" w:hAnsi="Courier New" w:cs="Courier New"/>
+          <w:lang w:val="en-US"/>
+        </w:rPr>
+      </w:pPr>
+      <w:r>
+        <w:rPr>
+          <w:rFonts w:ascii="Courier New" w:hAnsi="Courier New" w:cs="Courier New"/>
+          <w:lang w:val="en-US"/>
+        </w:rPr>
+        <w:t>#include &lt;</w:t>
+      </w:r>
+      <w:proofErr w:type="spellStart"/>
+      <w:r>
+        <w:rPr>
+          <w:rFonts w:ascii="Courier New" w:hAnsi="Courier New" w:cs="Courier New"/>
+          <w:lang w:val="en-US"/>
+        </w:rPr>
+        <w:t>errno.h</w:t>
+      </w:r>
+      <w:proofErr w:type="spellEnd"/>
+      <w:r>
+        <w:rPr>
+          <w:rFonts w:ascii="Courier New" w:hAnsi="Courier New" w:cs="Courier New"/>
+          <w:lang w:val="en-US"/>
+        </w:rPr>
+        <w:t>&gt;</w:t>
+      </w:r>
+    </w:p>
+    <w:p>
+      <w:pPr>
+        <w:tabs>
+          <w:tab w:val="left" w:pos="1907"/>
+        </w:tabs>
+        <w:rPr>
+          <w:rFonts w:ascii="Courier New" w:hAnsi="Courier New" w:cs="Courier New"/>
+          <w:lang w:val="en-US"/>
+        </w:rPr>
+      </w:pPr>
+      <w:r>
+        <w:rPr>
+          <w:rFonts w:ascii="Courier New" w:hAnsi="Courier New" w:cs="Courier New"/>
+          <w:lang w:val="en-US"/>
+        </w:rPr>
+        <w:t>#include &lt;</w:t>
+      </w:r>
+      <w:proofErr w:type="spellStart"/>
+      <w:r>
+        <w:rPr>
+          <w:rFonts w:ascii="Courier New" w:hAnsi="Courier New" w:cs="Courier New"/>
+          <w:lang w:val="en-US"/>
+        </w:rPr>
+        <w:t>locale.h</w:t>
+      </w:r>
+      <w:proofErr w:type="spellEnd"/>
+      <w:r>
+        <w:rPr>
+          <w:rFonts w:ascii="Courier New" w:hAnsi="Courier New" w:cs="Courier New"/>
+          <w:lang w:val="en-US"/>
+        </w:rPr>
+        <w:t>&gt;</w:t>
       </w:r>
     </w:p>
     <w:p>
@@ -7612,6 +9112,7 @@
         </w:rPr>
         <w:t>* @</w:t>
       </w:r>
+      <w:proofErr w:type="gramStart"/>
       <w:r>
         <w:rPr>
           <w:rFonts w:ascii="Courier New" w:hAnsi="Courier New" w:cs="Courier New"/>
@@ -7623,7 +9124,14 @@
         <w:rPr>
           <w:rFonts w:ascii="Courier New" w:hAnsi="Courier New" w:cs="Courier New"/>
         </w:rPr>
-        <w:t xml:space="preserve">  возвращает Количество членов последовательности</w:t>
+        <w:t xml:space="preserve">  возвращает</w:t>
+      </w:r>
+      <w:proofErr w:type="gramEnd"/>
+      <w:r>
+        <w:rPr>
+          <w:rFonts w:ascii="Courier New" w:hAnsi="Courier New" w:cs="Courier New"/>
+        </w:rPr>
+        <w:t xml:space="preserve"> Количество членов последовательности</w:t>
       </w:r>
     </w:p>
     <w:p>
@@ -7664,6 +9172,8 @@
         </w:rPr>
         <w:t xml:space="preserve"> </w:t>
       </w:r>
+      <w:proofErr w:type="spellStart"/>
+      <w:proofErr w:type="gramStart"/>
       <w:r>
         <w:rPr>
           <w:rFonts w:ascii="Courier New" w:hAnsi="Courier New" w:cs="Courier New"/>
@@ -7671,11 +9181,19 @@
         </w:rPr>
         <w:t>getCount</w:t>
       </w:r>
-      <w:r>
-        <w:rPr>
-          <w:rFonts w:ascii="Courier New" w:hAnsi="Courier New" w:cs="Courier New"/>
-        </w:rPr>
-        <w:t>();</w:t>
+      <w:proofErr w:type="spellEnd"/>
+      <w:r>
+        <w:rPr>
+          <w:rFonts w:ascii="Courier New" w:hAnsi="Courier New" w:cs="Courier New"/>
+        </w:rPr>
+        <w:t>(</w:t>
+      </w:r>
+      <w:proofErr w:type="gramEnd"/>
+      <w:r>
+        <w:rPr>
+          <w:rFonts w:ascii="Courier New" w:hAnsi="Courier New" w:cs="Courier New"/>
+        </w:rPr>
+        <w:t>);</w:t>
       </w:r>
     </w:p>
     <w:p>
@@ -7819,6 +9337,8 @@
         </w:rPr>
         <w:t xml:space="preserve"> </w:t>
       </w:r>
+      <w:proofErr w:type="spellStart"/>
+      <w:proofErr w:type="gramStart"/>
       <w:r>
         <w:rPr>
           <w:rFonts w:ascii="Courier New" w:hAnsi="Courier New" w:cs="Courier New"/>
@@ -7826,11 +9346,19 @@
         </w:rPr>
         <w:t>getEpsilon</w:t>
       </w:r>
-      <w:r>
-        <w:rPr>
-          <w:rFonts w:ascii="Courier New" w:hAnsi="Courier New" w:cs="Courier New"/>
-        </w:rPr>
-        <w:t>();</w:t>
+      <w:proofErr w:type="spellEnd"/>
+      <w:r>
+        <w:rPr>
+          <w:rFonts w:ascii="Courier New" w:hAnsi="Courier New" w:cs="Courier New"/>
+        </w:rPr>
+        <w:t>(</w:t>
+      </w:r>
+      <w:proofErr w:type="gramEnd"/>
+      <w:r>
+        <w:rPr>
+          <w:rFonts w:ascii="Courier New" w:hAnsi="Courier New" w:cs="Courier New"/>
+        </w:rPr>
+        <w:t>);</w:t>
       </w:r>
     </w:p>
     <w:p>
@@ -7987,6 +9515,8 @@
         </w:rPr>
         <w:t xml:space="preserve"> </w:t>
       </w:r>
+      <w:proofErr w:type="spellStart"/>
+      <w:proofErr w:type="gramStart"/>
       <w:r>
         <w:rPr>
           <w:rFonts w:ascii="Courier New" w:hAnsi="Courier New" w:cs="Courier New"/>
@@ -7994,12 +9524,14 @@
         </w:rPr>
         <w:t>getCountSum</w:t>
       </w:r>
+      <w:proofErr w:type="spellEnd"/>
       <w:r>
         <w:rPr>
           <w:rFonts w:ascii="Courier New" w:hAnsi="Courier New" w:cs="Courier New"/>
         </w:rPr>
         <w:t>(</w:t>
       </w:r>
+      <w:proofErr w:type="gramEnd"/>
       <w:r>
         <w:rPr>
           <w:rFonts w:ascii="Courier New" w:hAnsi="Courier New" w:cs="Courier New"/>
@@ -8182,6 +9714,8 @@
         </w:rPr>
         <w:t xml:space="preserve"> </w:t>
       </w:r>
+      <w:proofErr w:type="spellStart"/>
+      <w:proofErr w:type="gramStart"/>
       <w:r>
         <w:rPr>
           <w:rFonts w:ascii="Courier New" w:hAnsi="Courier New" w:cs="Courier New"/>
@@ -8189,12 +9723,14 @@
         </w:rPr>
         <w:t>getEpsilonSum</w:t>
       </w:r>
+      <w:proofErr w:type="spellEnd"/>
       <w:r>
         <w:rPr>
           <w:rFonts w:ascii="Courier New" w:hAnsi="Courier New" w:cs="Courier New"/>
         </w:rPr>
         <w:t>(</w:t>
       </w:r>
+      <w:proofErr w:type="gramEnd"/>
       <w:r>
         <w:rPr>
           <w:rFonts w:ascii="Courier New" w:hAnsi="Courier New" w:cs="Courier New"/>
@@ -8264,7 +9800,35 @@
         <w:rPr>
           <w:rFonts w:ascii="Courier New" w:hAnsi="Courier New" w:cs="Courier New"/>
         </w:rPr>
-        <w:t xml:space="preserve"> расчитывает рекурентный член последовательности</w:t>
+        <w:t xml:space="preserve"> </w:t>
+      </w:r>
+      <w:proofErr w:type="spellStart"/>
+      <w:r>
+        <w:rPr>
+          <w:rFonts w:ascii="Courier New" w:hAnsi="Courier New" w:cs="Courier New"/>
+        </w:rPr>
+        <w:t>расчитывает</w:t>
+      </w:r>
+      <w:proofErr w:type="spellEnd"/>
+      <w:r>
+        <w:rPr>
+          <w:rFonts w:ascii="Courier New" w:hAnsi="Courier New" w:cs="Courier New"/>
+        </w:rPr>
+        <w:t xml:space="preserve"> </w:t>
+      </w:r>
+      <w:proofErr w:type="spellStart"/>
+      <w:r>
+        <w:rPr>
+          <w:rFonts w:ascii="Courier New" w:hAnsi="Courier New" w:cs="Courier New"/>
+        </w:rPr>
+        <w:t>рекурентный</w:t>
+      </w:r>
+      <w:proofErr w:type="spellEnd"/>
+      <w:r>
+        <w:rPr>
+          <w:rFonts w:ascii="Courier New" w:hAnsi="Courier New" w:cs="Courier New"/>
+        </w:rPr>
+        <w:t xml:space="preserve"> член последовательности</w:t>
       </w:r>
     </w:p>
     <w:p>
@@ -8335,7 +9899,21 @@
         <w:rPr>
           <w:rFonts w:ascii="Courier New" w:hAnsi="Courier New" w:cs="Courier New"/>
         </w:rPr>
-        <w:t xml:space="preserve"> возвращает значение рекурентного члена последовательности</w:t>
+        <w:t xml:space="preserve"> возвращает значение </w:t>
+      </w:r>
+      <w:proofErr w:type="spellStart"/>
+      <w:r>
+        <w:rPr>
+          <w:rFonts w:ascii="Courier New" w:hAnsi="Courier New" w:cs="Courier New"/>
+        </w:rPr>
+        <w:t>рекурентного</w:t>
+      </w:r>
+      <w:proofErr w:type="spellEnd"/>
+      <w:r>
+        <w:rPr>
+          <w:rFonts w:ascii="Courier New" w:hAnsi="Courier New" w:cs="Courier New"/>
+        </w:rPr>
+        <w:t xml:space="preserve"> члена последовательности</w:t>
       </w:r>
     </w:p>
     <w:p>
@@ -8376,6 +9954,8 @@
         </w:rPr>
         <w:t xml:space="preserve"> </w:t>
       </w:r>
+      <w:proofErr w:type="spellStart"/>
+      <w:proofErr w:type="gramStart"/>
       <w:r>
         <w:rPr>
           <w:rFonts w:ascii="Courier New" w:hAnsi="Courier New" w:cs="Courier New"/>
@@ -8383,12 +9963,14 @@
         </w:rPr>
         <w:t>getRecurrent</w:t>
       </w:r>
+      <w:proofErr w:type="spellEnd"/>
       <w:r>
         <w:rPr>
           <w:rFonts w:ascii="Courier New" w:hAnsi="Courier New" w:cs="Courier New"/>
         </w:rPr>
         <w:t>(</w:t>
       </w:r>
+      <w:proofErr w:type="gramEnd"/>
       <w:r>
         <w:rPr>
           <w:rFonts w:ascii="Courier New" w:hAnsi="Courier New" w:cs="Courier New"/>
@@ -8487,7 +10069,21 @@
         <w:rPr>
           <w:rFonts w:ascii="Courier New" w:hAnsi="Courier New" w:cs="Courier New"/>
         </w:rPr>
-        <w:t xml:space="preserve"> Возврящает 0, если программа работает верно, иначе 1</w:t>
+        <w:t xml:space="preserve"> </w:t>
+      </w:r>
+      <w:proofErr w:type="spellStart"/>
+      <w:r>
+        <w:rPr>
+          <w:rFonts w:ascii="Courier New" w:hAnsi="Courier New" w:cs="Courier New"/>
+        </w:rPr>
+        <w:t>Возврящает</w:t>
+      </w:r>
+      <w:proofErr w:type="spellEnd"/>
+      <w:r>
+        <w:rPr>
+          <w:rFonts w:ascii="Courier New" w:hAnsi="Courier New" w:cs="Courier New"/>
+        </w:rPr>
+        <w:t xml:space="preserve"> 0, если программа работает верно, иначе 1</w:t>
       </w:r>
     </w:p>
     <w:p>
@@ -8523,7 +10119,23 @@
           <w:rFonts w:ascii="Courier New" w:hAnsi="Courier New" w:cs="Courier New"/>
           <w:lang w:val="en-US"/>
         </w:rPr>
-        <w:t>int main()</w:t>
+        <w:t xml:space="preserve">int </w:t>
+      </w:r>
+      <w:proofErr w:type="gramStart"/>
+      <w:r>
+        <w:rPr>
+          <w:rFonts w:ascii="Courier New" w:hAnsi="Courier New" w:cs="Courier New"/>
+          <w:lang w:val="en-US"/>
+        </w:rPr>
+        <w:t>main(</w:t>
+      </w:r>
+      <w:proofErr w:type="gramEnd"/>
+      <w:r>
+        <w:rPr>
+          <w:rFonts w:ascii="Courier New" w:hAnsi="Courier New" w:cs="Courier New"/>
+          <w:lang w:val="en-US"/>
+        </w:rPr>
+        <w:t>)</w:t>
       </w:r>
     </w:p>
     <w:p>
@@ -8559,8 +10171,18 @@
           <w:rFonts w:ascii="Courier New" w:hAnsi="Courier New" w:cs="Courier New"/>
           <w:lang w:val="en-US"/>
         </w:rPr>
-        <w:t xml:space="preserve">    setlocale</w:t>
-      </w:r>
+        <w:t xml:space="preserve">    </w:t>
+      </w:r>
+      <w:proofErr w:type="spellStart"/>
+      <w:proofErr w:type="gramStart"/>
+      <w:r>
+        <w:rPr>
+          <w:rFonts w:ascii="Courier New" w:hAnsi="Courier New" w:cs="Courier New"/>
+          <w:lang w:val="en-US"/>
+        </w:rPr>
+        <w:t>setlocale</w:t>
+      </w:r>
+      <w:proofErr w:type="spellEnd"/>
       <w:r>
         <w:rPr>
           <w:rFonts w:ascii="Courier New" w:hAnsi="Courier New" w:cs="Courier New"/>
@@ -8568,6 +10190,7 @@
         </w:rPr>
         <w:t>(</w:t>
       </w:r>
+      <w:proofErr w:type="gramEnd"/>
       <w:r>
         <w:rPr>
           <w:rFonts w:ascii="Courier New" w:hAnsi="Courier New" w:cs="Courier New"/>
@@ -8627,6 +10250,8 @@
         </w:rPr>
         <w:t xml:space="preserve">    </w:t>
       </w:r>
+      <w:proofErr w:type="spellStart"/>
+      <w:proofErr w:type="gramStart"/>
       <w:r>
         <w:rPr>
           <w:rFonts w:ascii="Courier New" w:hAnsi="Courier New" w:cs="Courier New"/>
@@ -8634,11 +10259,19 @@
         </w:rPr>
         <w:t>printf</w:t>
       </w:r>
-      <w:r>
-        <w:rPr>
-          <w:rFonts w:ascii="Courier New" w:hAnsi="Courier New" w:cs="Courier New"/>
-        </w:rPr>
-        <w:t>("Введите количество членов последовательности: ");</w:t>
+      <w:proofErr w:type="spellEnd"/>
+      <w:r>
+        <w:rPr>
+          <w:rFonts w:ascii="Courier New" w:hAnsi="Courier New" w:cs="Courier New"/>
+        </w:rPr>
+        <w:t>(</w:t>
+      </w:r>
+      <w:proofErr w:type="gramEnd"/>
+      <w:r>
+        <w:rPr>
+          <w:rFonts w:ascii="Courier New" w:hAnsi="Courier New" w:cs="Courier New"/>
+        </w:rPr>
+        <w:t>"Введите количество членов последовательности: ");</w:t>
       </w:r>
     </w:p>
     <w:p>
@@ -8662,48 +10295,122 @@
           <w:rFonts w:ascii="Courier New" w:hAnsi="Courier New" w:cs="Courier New"/>
           <w:lang w:val="en-US"/>
         </w:rPr>
-        <w:t>int count = getCount();</w:t>
-      </w:r>
-    </w:p>
-    <w:p>
-      <w:pPr>
-        <w:tabs>
-          <w:tab w:val="left" w:pos="1907"/>
-        </w:tabs>
-        <w:rPr>
-          <w:rFonts w:ascii="Courier New" w:hAnsi="Courier New" w:cs="Courier New"/>
-          <w:lang w:val="en-US"/>
-        </w:rPr>
-      </w:pPr>
-      <w:r>
-        <w:rPr>
-          <w:rFonts w:ascii="Courier New" w:hAnsi="Courier New" w:cs="Courier New"/>
-          <w:lang w:val="en-US"/>
-        </w:rPr>
-        <w:t xml:space="preserve">    double countSum = getCountSum(count);</w:t>
-      </w:r>
-    </w:p>
-    <w:p>
-      <w:pPr>
-        <w:tabs>
-          <w:tab w:val="left" w:pos="1907"/>
-        </w:tabs>
-        <w:rPr>
-          <w:rFonts w:ascii="Courier New" w:hAnsi="Courier New" w:cs="Courier New"/>
-        </w:rPr>
-      </w:pPr>
-      <w:r>
-        <w:rPr>
-          <w:rFonts w:ascii="Courier New" w:hAnsi="Courier New" w:cs="Courier New"/>
-          <w:lang w:val="en-US"/>
-        </w:rPr>
-        <w:t xml:space="preserve">    printf</w:t>
-      </w:r>
-      <w:r>
-        <w:rPr>
-          <w:rFonts w:ascii="Courier New" w:hAnsi="Courier New" w:cs="Courier New"/>
-        </w:rPr>
-        <w:t>("Суммы %</w:t>
+        <w:t xml:space="preserve">int count = </w:t>
+      </w:r>
+      <w:proofErr w:type="spellStart"/>
+      <w:proofErr w:type="gramStart"/>
+      <w:r>
+        <w:rPr>
+          <w:rFonts w:ascii="Courier New" w:hAnsi="Courier New" w:cs="Courier New"/>
+          <w:lang w:val="en-US"/>
+        </w:rPr>
+        <w:t>getCount</w:t>
+      </w:r>
+      <w:proofErr w:type="spellEnd"/>
+      <w:r>
+        <w:rPr>
+          <w:rFonts w:ascii="Courier New" w:hAnsi="Courier New" w:cs="Courier New"/>
+          <w:lang w:val="en-US"/>
+        </w:rPr>
+        <w:t>(</w:t>
+      </w:r>
+      <w:proofErr w:type="gramEnd"/>
+      <w:r>
+        <w:rPr>
+          <w:rFonts w:ascii="Courier New" w:hAnsi="Courier New" w:cs="Courier New"/>
+          <w:lang w:val="en-US"/>
+        </w:rPr>
+        <w:t>);</w:t>
+      </w:r>
+    </w:p>
+    <w:p>
+      <w:pPr>
+        <w:tabs>
+          <w:tab w:val="left" w:pos="1907"/>
+        </w:tabs>
+        <w:rPr>
+          <w:rFonts w:ascii="Courier New" w:hAnsi="Courier New" w:cs="Courier New"/>
+          <w:lang w:val="en-US"/>
+        </w:rPr>
+      </w:pPr>
+      <w:r>
+        <w:rPr>
+          <w:rFonts w:ascii="Courier New" w:hAnsi="Courier New" w:cs="Courier New"/>
+          <w:lang w:val="en-US"/>
+        </w:rPr>
+        <w:t xml:space="preserve">    double </w:t>
+      </w:r>
+      <w:proofErr w:type="spellStart"/>
+      <w:r>
+        <w:rPr>
+          <w:rFonts w:ascii="Courier New" w:hAnsi="Courier New" w:cs="Courier New"/>
+          <w:lang w:val="en-US"/>
+        </w:rPr>
+        <w:t>countSum</w:t>
+      </w:r>
+      <w:proofErr w:type="spellEnd"/>
+      <w:r>
+        <w:rPr>
+          <w:rFonts w:ascii="Courier New" w:hAnsi="Courier New" w:cs="Courier New"/>
+          <w:lang w:val="en-US"/>
+        </w:rPr>
+        <w:t xml:space="preserve"> = </w:t>
+      </w:r>
+      <w:proofErr w:type="spellStart"/>
+      <w:r>
+        <w:rPr>
+          <w:rFonts w:ascii="Courier New" w:hAnsi="Courier New" w:cs="Courier New"/>
+          <w:lang w:val="en-US"/>
+        </w:rPr>
+        <w:t>getCountSum</w:t>
+      </w:r>
+      <w:proofErr w:type="spellEnd"/>
+      <w:r>
+        <w:rPr>
+          <w:rFonts w:ascii="Courier New" w:hAnsi="Courier New" w:cs="Courier New"/>
+          <w:lang w:val="en-US"/>
+        </w:rPr>
+        <w:t>(count);</w:t>
+      </w:r>
+    </w:p>
+    <w:p>
+      <w:pPr>
+        <w:tabs>
+          <w:tab w:val="left" w:pos="1907"/>
+        </w:tabs>
+        <w:rPr>
+          <w:rFonts w:ascii="Courier New" w:hAnsi="Courier New" w:cs="Courier New"/>
+        </w:rPr>
+      </w:pPr>
+      <w:r>
+        <w:rPr>
+          <w:rFonts w:ascii="Courier New" w:hAnsi="Courier New" w:cs="Courier New"/>
+          <w:lang w:val="en-US"/>
+        </w:rPr>
+        <w:t xml:space="preserve">    </w:t>
+      </w:r>
+      <w:proofErr w:type="spellStart"/>
+      <w:proofErr w:type="gramStart"/>
+      <w:r>
+        <w:rPr>
+          <w:rFonts w:ascii="Courier New" w:hAnsi="Courier New" w:cs="Courier New"/>
+          <w:lang w:val="en-US"/>
+        </w:rPr>
+        <w:t>printf</w:t>
+      </w:r>
+      <w:proofErr w:type="spellEnd"/>
+      <w:r>
+        <w:rPr>
+          <w:rFonts w:ascii="Courier New" w:hAnsi="Courier New" w:cs="Courier New"/>
+        </w:rPr>
+        <w:t>(</w:t>
+      </w:r>
+      <w:proofErr w:type="gramEnd"/>
+      <w:r>
+        <w:rPr>
+          <w:rFonts w:ascii="Courier New" w:hAnsi="Courier New" w:cs="Courier New"/>
+        </w:rPr>
+        <w:t>"Суммы %</w:t>
       </w:r>
       <w:r>
         <w:rPr>
@@ -8718,6 +10425,7 @@
         </w:rPr>
         <w:t xml:space="preserve"> членов последовательности равны: %.20</w:t>
       </w:r>
+      <w:proofErr w:type="spellStart"/>
       <w:r>
         <w:rPr>
           <w:rFonts w:ascii="Courier New" w:hAnsi="Courier New" w:cs="Courier New"/>
@@ -8725,6 +10433,7 @@
         </w:rPr>
         <w:t>lf</w:t>
       </w:r>
+      <w:proofErr w:type="spellEnd"/>
       <w:r>
         <w:rPr>
           <w:rFonts w:ascii="Courier New" w:hAnsi="Courier New" w:cs="Courier New"/>
@@ -8757,6 +10466,7 @@
         </w:rPr>
         <w:t xml:space="preserve">, </w:t>
       </w:r>
+      <w:proofErr w:type="spellStart"/>
       <w:r>
         <w:rPr>
           <w:rFonts w:ascii="Courier New" w:hAnsi="Courier New" w:cs="Courier New"/>
@@ -8764,6 +10474,7 @@
         </w:rPr>
         <w:t>countSum</w:t>
       </w:r>
+      <w:proofErr w:type="spellEnd"/>
       <w:r>
         <w:rPr>
           <w:rFonts w:ascii="Courier New" w:hAnsi="Courier New" w:cs="Courier New"/>
@@ -8786,6 +10497,8 @@
         </w:rPr>
         <w:t xml:space="preserve">    </w:t>
       </w:r>
+      <w:proofErr w:type="spellStart"/>
+      <w:proofErr w:type="gramStart"/>
       <w:r>
         <w:rPr>
           <w:rFonts w:ascii="Courier New" w:hAnsi="Courier New" w:cs="Courier New"/>
@@ -8793,11 +10506,19 @@
         </w:rPr>
         <w:t>printf</w:t>
       </w:r>
-      <w:r>
-        <w:rPr>
-          <w:rFonts w:ascii="Courier New" w:hAnsi="Courier New" w:cs="Courier New"/>
-        </w:rPr>
-        <w:t>("Введите точность вычисления суммы последовательности: ");</w:t>
+      <w:proofErr w:type="spellEnd"/>
+      <w:r>
+        <w:rPr>
+          <w:rFonts w:ascii="Courier New" w:hAnsi="Courier New" w:cs="Courier New"/>
+        </w:rPr>
+        <w:t>(</w:t>
+      </w:r>
+      <w:proofErr w:type="gramEnd"/>
+      <w:r>
+        <w:rPr>
+          <w:rFonts w:ascii="Courier New" w:hAnsi="Courier New" w:cs="Courier New"/>
+        </w:rPr>
+        <w:t>"Введите точность вычисления суммы последовательности: ");</w:t>
       </w:r>
     </w:p>
     <w:p>
@@ -8821,49 +10542,124 @@
           <w:rFonts w:ascii="Courier New" w:hAnsi="Courier New" w:cs="Courier New"/>
           <w:lang w:val="en-US"/>
         </w:rPr>
-        <w:t>double epsilon = getEpsilon();</w:t>
-      </w:r>
-    </w:p>
-    <w:p>
-      <w:pPr>
-        <w:tabs>
-          <w:tab w:val="left" w:pos="1907"/>
-        </w:tabs>
-        <w:rPr>
-          <w:rFonts w:ascii="Courier New" w:hAnsi="Courier New" w:cs="Courier New"/>
-          <w:lang w:val="en-US"/>
-        </w:rPr>
-      </w:pPr>
-      <w:r>
-        <w:rPr>
-          <w:rFonts w:ascii="Courier New" w:hAnsi="Courier New" w:cs="Courier New"/>
-          <w:lang w:val="en-US"/>
-        </w:rPr>
-        <w:t xml:space="preserve">    double epsilonSum = getEpsilonSum(epsilon);</w:t>
-      </w:r>
-    </w:p>
-    <w:p>
-      <w:pPr>
-        <w:tabs>
-          <w:tab w:val="left" w:pos="1907"/>
-        </w:tabs>
-        <w:rPr>
-          <w:rFonts w:ascii="Courier New" w:hAnsi="Courier New" w:cs="Courier New"/>
-        </w:rPr>
-      </w:pPr>
-      <w:r>
-        <w:rPr>
-          <w:rFonts w:ascii="Courier New" w:hAnsi="Courier New" w:cs="Courier New"/>
-          <w:lang w:val="en-US"/>
-        </w:rPr>
-        <w:t xml:space="preserve">    printf</w:t>
-      </w:r>
-      <w:r>
-        <w:rPr>
-          <w:rFonts w:ascii="Courier New" w:hAnsi="Courier New" w:cs="Courier New"/>
-        </w:rPr>
-        <w:t>("Сумма последовательности с заданной точностью равна: %.20</w:t>
-      </w:r>
+        <w:t xml:space="preserve">double epsilon = </w:t>
+      </w:r>
+      <w:proofErr w:type="spellStart"/>
+      <w:proofErr w:type="gramStart"/>
+      <w:r>
+        <w:rPr>
+          <w:rFonts w:ascii="Courier New" w:hAnsi="Courier New" w:cs="Courier New"/>
+          <w:lang w:val="en-US"/>
+        </w:rPr>
+        <w:t>getEpsilon</w:t>
+      </w:r>
+      <w:proofErr w:type="spellEnd"/>
+      <w:r>
+        <w:rPr>
+          <w:rFonts w:ascii="Courier New" w:hAnsi="Courier New" w:cs="Courier New"/>
+          <w:lang w:val="en-US"/>
+        </w:rPr>
+        <w:t>(</w:t>
+      </w:r>
+      <w:proofErr w:type="gramEnd"/>
+      <w:r>
+        <w:rPr>
+          <w:rFonts w:ascii="Courier New" w:hAnsi="Courier New" w:cs="Courier New"/>
+          <w:lang w:val="en-US"/>
+        </w:rPr>
+        <w:t>);</w:t>
+      </w:r>
+    </w:p>
+    <w:p>
+      <w:pPr>
+        <w:tabs>
+          <w:tab w:val="left" w:pos="1907"/>
+        </w:tabs>
+        <w:rPr>
+          <w:rFonts w:ascii="Courier New" w:hAnsi="Courier New" w:cs="Courier New"/>
+          <w:lang w:val="en-US"/>
+        </w:rPr>
+      </w:pPr>
+      <w:r>
+        <w:rPr>
+          <w:rFonts w:ascii="Courier New" w:hAnsi="Courier New" w:cs="Courier New"/>
+          <w:lang w:val="en-US"/>
+        </w:rPr>
+        <w:t xml:space="preserve">    double </w:t>
+      </w:r>
+      <w:proofErr w:type="spellStart"/>
+      <w:r>
+        <w:rPr>
+          <w:rFonts w:ascii="Courier New" w:hAnsi="Courier New" w:cs="Courier New"/>
+          <w:lang w:val="en-US"/>
+        </w:rPr>
+        <w:t>epsilonSum</w:t>
+      </w:r>
+      <w:proofErr w:type="spellEnd"/>
+      <w:r>
+        <w:rPr>
+          <w:rFonts w:ascii="Courier New" w:hAnsi="Courier New" w:cs="Courier New"/>
+          <w:lang w:val="en-US"/>
+        </w:rPr>
+        <w:t xml:space="preserve"> = </w:t>
+      </w:r>
+      <w:proofErr w:type="spellStart"/>
+      <w:r>
+        <w:rPr>
+          <w:rFonts w:ascii="Courier New" w:hAnsi="Courier New" w:cs="Courier New"/>
+          <w:lang w:val="en-US"/>
+        </w:rPr>
+        <w:t>getEpsilonSum</w:t>
+      </w:r>
+      <w:proofErr w:type="spellEnd"/>
+      <w:r>
+        <w:rPr>
+          <w:rFonts w:ascii="Courier New" w:hAnsi="Courier New" w:cs="Courier New"/>
+          <w:lang w:val="en-US"/>
+        </w:rPr>
+        <w:t>(epsilon);</w:t>
+      </w:r>
+    </w:p>
+    <w:p>
+      <w:pPr>
+        <w:tabs>
+          <w:tab w:val="left" w:pos="1907"/>
+        </w:tabs>
+        <w:rPr>
+          <w:rFonts w:ascii="Courier New" w:hAnsi="Courier New" w:cs="Courier New"/>
+        </w:rPr>
+      </w:pPr>
+      <w:r>
+        <w:rPr>
+          <w:rFonts w:ascii="Courier New" w:hAnsi="Courier New" w:cs="Courier New"/>
+          <w:lang w:val="en-US"/>
+        </w:rPr>
+        <w:t xml:space="preserve">    </w:t>
+      </w:r>
+      <w:proofErr w:type="spellStart"/>
+      <w:proofErr w:type="gramStart"/>
+      <w:r>
+        <w:rPr>
+          <w:rFonts w:ascii="Courier New" w:hAnsi="Courier New" w:cs="Courier New"/>
+          <w:lang w:val="en-US"/>
+        </w:rPr>
+        <w:t>printf</w:t>
+      </w:r>
+      <w:proofErr w:type="spellEnd"/>
+      <w:r>
+        <w:rPr>
+          <w:rFonts w:ascii="Courier New" w:hAnsi="Courier New" w:cs="Courier New"/>
+        </w:rPr>
+        <w:t>(</w:t>
+      </w:r>
+      <w:proofErr w:type="gramEnd"/>
+      <w:r>
+        <w:rPr>
+          <w:rFonts w:ascii="Courier New" w:hAnsi="Courier New" w:cs="Courier New"/>
+        </w:rPr>
+        <w:t>"Сумма последовательности с заданной точностью равна: %.20</w:t>
+      </w:r>
+      <w:proofErr w:type="spellStart"/>
       <w:r>
         <w:rPr>
           <w:rFonts w:ascii="Courier New" w:hAnsi="Courier New" w:cs="Courier New"/>
@@ -8871,12 +10667,14 @@
         </w:rPr>
         <w:t>lf</w:t>
       </w:r>
+      <w:proofErr w:type="spellEnd"/>
       <w:r>
         <w:rPr>
           <w:rFonts w:ascii="Courier New" w:hAnsi="Courier New" w:cs="Courier New"/>
         </w:rPr>
         <w:t xml:space="preserve">", </w:t>
       </w:r>
+      <w:proofErr w:type="spellStart"/>
       <w:r>
         <w:rPr>
           <w:rFonts w:ascii="Courier New" w:hAnsi="Courier New" w:cs="Courier New"/>
@@ -8884,6 +10682,7 @@
         </w:rPr>
         <w:t>epsilonSum</w:t>
       </w:r>
+      <w:proofErr w:type="spellEnd"/>
       <w:r>
         <w:rPr>
           <w:rFonts w:ascii="Courier New" w:hAnsi="Courier New" w:cs="Courier New"/>
@@ -8959,7 +10758,32 @@
           <w:rFonts w:ascii="Courier New" w:hAnsi="Courier New" w:cs="Courier New"/>
           <w:lang w:val="en-US"/>
         </w:rPr>
-        <w:t>int getCount()</w:t>
+        <w:t xml:space="preserve">int </w:t>
+      </w:r>
+      <w:proofErr w:type="spellStart"/>
+      <w:proofErr w:type="gramStart"/>
+      <w:r>
+        <w:rPr>
+          <w:rFonts w:ascii="Courier New" w:hAnsi="Courier New" w:cs="Courier New"/>
+          <w:lang w:val="en-US"/>
+        </w:rPr>
+        <w:t>getCount</w:t>
+      </w:r>
+      <w:proofErr w:type="spellEnd"/>
+      <w:r>
+        <w:rPr>
+          <w:rFonts w:ascii="Courier New" w:hAnsi="Courier New" w:cs="Courier New"/>
+          <w:lang w:val="en-US"/>
+        </w:rPr>
+        <w:t>(</w:t>
+      </w:r>
+      <w:proofErr w:type="gramEnd"/>
+      <w:r>
+        <w:rPr>
+          <w:rFonts w:ascii="Courier New" w:hAnsi="Courier New" w:cs="Courier New"/>
+          <w:lang w:val="en-US"/>
+        </w:rPr>
+        <w:t>)</w:t>
       </w:r>
     </w:p>
     <w:p>
@@ -9013,25 +10837,66 @@
           <w:rFonts w:ascii="Courier New" w:hAnsi="Courier New" w:cs="Courier New"/>
           <w:lang w:val="en-US"/>
         </w:rPr>
-        <w:t xml:space="preserve">    int result = scanf("%d", &amp;count);</w:t>
-      </w:r>
-    </w:p>
-    <w:p>
-      <w:pPr>
-        <w:tabs>
-          <w:tab w:val="left" w:pos="1907"/>
-        </w:tabs>
-        <w:rPr>
-          <w:rFonts w:ascii="Courier New" w:hAnsi="Courier New" w:cs="Courier New"/>
-          <w:lang w:val="en-US"/>
-        </w:rPr>
-      </w:pPr>
-      <w:r>
-        <w:rPr>
-          <w:rFonts w:ascii="Courier New" w:hAnsi="Courier New" w:cs="Courier New"/>
-          <w:lang w:val="en-US"/>
-        </w:rPr>
-        <w:t xml:space="preserve">    if(result != 1 || count &lt;= 0)</w:t>
+        <w:t xml:space="preserve">    int result = </w:t>
+      </w:r>
+      <w:proofErr w:type="spellStart"/>
+      <w:proofErr w:type="gramStart"/>
+      <w:r>
+        <w:rPr>
+          <w:rFonts w:ascii="Courier New" w:hAnsi="Courier New" w:cs="Courier New"/>
+          <w:lang w:val="en-US"/>
+        </w:rPr>
+        <w:t>scanf</w:t>
+      </w:r>
+      <w:proofErr w:type="spellEnd"/>
+      <w:r>
+        <w:rPr>
+          <w:rFonts w:ascii="Courier New" w:hAnsi="Courier New" w:cs="Courier New"/>
+          <w:lang w:val="en-US"/>
+        </w:rPr>
+        <w:t>(</w:t>
+      </w:r>
+      <w:proofErr w:type="gramEnd"/>
+      <w:r>
+        <w:rPr>
+          <w:rFonts w:ascii="Courier New" w:hAnsi="Courier New" w:cs="Courier New"/>
+          <w:lang w:val="en-US"/>
+        </w:rPr>
+        <w:t>"%d", &amp;count);</w:t>
+      </w:r>
+    </w:p>
+    <w:p>
+      <w:pPr>
+        <w:tabs>
+          <w:tab w:val="left" w:pos="1907"/>
+        </w:tabs>
+        <w:rPr>
+          <w:rFonts w:ascii="Courier New" w:hAnsi="Courier New" w:cs="Courier New"/>
+          <w:lang w:val="en-US"/>
+        </w:rPr>
+      </w:pPr>
+      <w:r>
+        <w:rPr>
+          <w:rFonts w:ascii="Courier New" w:hAnsi="Courier New" w:cs="Courier New"/>
+          <w:lang w:val="en-US"/>
+        </w:rPr>
+        <w:t xml:space="preserve">    </w:t>
+      </w:r>
+      <w:proofErr w:type="gramStart"/>
+      <w:r>
+        <w:rPr>
+          <w:rFonts w:ascii="Courier New" w:hAnsi="Courier New" w:cs="Courier New"/>
+          <w:lang w:val="en-US"/>
+        </w:rPr>
+        <w:t>if(</w:t>
+      </w:r>
+      <w:proofErr w:type="gramEnd"/>
+      <w:r>
+        <w:rPr>
+          <w:rFonts w:ascii="Courier New" w:hAnsi="Courier New" w:cs="Courier New"/>
+          <w:lang w:val="en-US"/>
+        </w:rPr>
+        <w:t>result != 1 || count &lt;= 0)</w:t>
       </w:r>
     </w:p>
     <w:p>
@@ -9068,25 +10933,66 @@
           <w:rFonts w:ascii="Courier New" w:hAnsi="Courier New" w:cs="Courier New"/>
           <w:lang w:val="en-US"/>
         </w:rPr>
-        <w:t xml:space="preserve">        errno = EIO;</w:t>
-      </w:r>
-    </w:p>
-    <w:p>
-      <w:pPr>
-        <w:tabs>
-          <w:tab w:val="left" w:pos="1907"/>
-        </w:tabs>
-        <w:rPr>
-          <w:rFonts w:ascii="Courier New" w:hAnsi="Courier New" w:cs="Courier New"/>
-          <w:lang w:val="en-US"/>
-        </w:rPr>
-      </w:pPr>
-      <w:r>
-        <w:rPr>
-          <w:rFonts w:ascii="Courier New" w:hAnsi="Courier New" w:cs="Courier New"/>
-          <w:lang w:val="en-US"/>
-        </w:rPr>
-        <w:t xml:space="preserve">        perror("Wrong value");</w:t>
+        <w:t xml:space="preserve">        </w:t>
+      </w:r>
+      <w:proofErr w:type="spellStart"/>
+      <w:r>
+        <w:rPr>
+          <w:rFonts w:ascii="Courier New" w:hAnsi="Courier New" w:cs="Courier New"/>
+          <w:lang w:val="en-US"/>
+        </w:rPr>
+        <w:t>errno</w:t>
+      </w:r>
+      <w:proofErr w:type="spellEnd"/>
+      <w:r>
+        <w:rPr>
+          <w:rFonts w:ascii="Courier New" w:hAnsi="Courier New" w:cs="Courier New"/>
+          <w:lang w:val="en-US"/>
+        </w:rPr>
+        <w:t xml:space="preserve"> = EIO;</w:t>
+      </w:r>
+    </w:p>
+    <w:p>
+      <w:pPr>
+        <w:tabs>
+          <w:tab w:val="left" w:pos="1907"/>
+        </w:tabs>
+        <w:rPr>
+          <w:rFonts w:ascii="Courier New" w:hAnsi="Courier New" w:cs="Courier New"/>
+          <w:lang w:val="en-US"/>
+        </w:rPr>
+      </w:pPr>
+      <w:r>
+        <w:rPr>
+          <w:rFonts w:ascii="Courier New" w:hAnsi="Courier New" w:cs="Courier New"/>
+          <w:lang w:val="en-US"/>
+        </w:rPr>
+        <w:t xml:space="preserve">        </w:t>
+      </w:r>
+      <w:proofErr w:type="spellStart"/>
+      <w:proofErr w:type="gramStart"/>
+      <w:r>
+        <w:rPr>
+          <w:rFonts w:ascii="Courier New" w:hAnsi="Courier New" w:cs="Courier New"/>
+          <w:lang w:val="en-US"/>
+        </w:rPr>
+        <w:t>perror</w:t>
+      </w:r>
+      <w:proofErr w:type="spellEnd"/>
+      <w:r>
+        <w:rPr>
+          <w:rFonts w:ascii="Courier New" w:hAnsi="Courier New" w:cs="Courier New"/>
+          <w:lang w:val="en-US"/>
+        </w:rPr>
+        <w:t>(</w:t>
+      </w:r>
+      <w:proofErr w:type="gramEnd"/>
+      <w:r>
+        <w:rPr>
+          <w:rFonts w:ascii="Courier New" w:hAnsi="Courier New" w:cs="Courier New"/>
+          <w:lang w:val="en-US"/>
+        </w:rPr>
+        <w:t>"Wrong value");</w:t>
       </w:r>
     </w:p>
     <w:p>
@@ -9187,7 +11093,32 @@
           <w:rFonts w:ascii="Courier New" w:hAnsi="Courier New" w:cs="Courier New"/>
           <w:lang w:val="en-US"/>
         </w:rPr>
-        <w:t>double getEpsilon()</w:t>
+        <w:t xml:space="preserve">double </w:t>
+      </w:r>
+      <w:proofErr w:type="spellStart"/>
+      <w:proofErr w:type="gramStart"/>
+      <w:r>
+        <w:rPr>
+          <w:rFonts w:ascii="Courier New" w:hAnsi="Courier New" w:cs="Courier New"/>
+          <w:lang w:val="en-US"/>
+        </w:rPr>
+        <w:t>getEpsilon</w:t>
+      </w:r>
+      <w:proofErr w:type="spellEnd"/>
+      <w:r>
+        <w:rPr>
+          <w:rFonts w:ascii="Courier New" w:hAnsi="Courier New" w:cs="Courier New"/>
+          <w:lang w:val="en-US"/>
+        </w:rPr>
+        <w:t>(</w:t>
+      </w:r>
+      <w:proofErr w:type="gramEnd"/>
+      <w:r>
+        <w:rPr>
+          <w:rFonts w:ascii="Courier New" w:hAnsi="Courier New" w:cs="Courier New"/>
+          <w:lang w:val="en-US"/>
+        </w:rPr>
+        <w:t>)</w:t>
       </w:r>
     </w:p>
     <w:p>
@@ -9241,25 +11172,82 @@
           <w:rFonts w:ascii="Courier New" w:hAnsi="Courier New" w:cs="Courier New"/>
           <w:lang w:val="en-US"/>
         </w:rPr>
-        <w:t xml:space="preserve">    int result = scanf("%lf", &amp;epsilon);</w:t>
-      </w:r>
-    </w:p>
-    <w:p>
-      <w:pPr>
-        <w:tabs>
-          <w:tab w:val="left" w:pos="1907"/>
-        </w:tabs>
-        <w:rPr>
-          <w:rFonts w:ascii="Courier New" w:hAnsi="Courier New" w:cs="Courier New"/>
-          <w:lang w:val="en-US"/>
-        </w:rPr>
-      </w:pPr>
-      <w:r>
-        <w:rPr>
-          <w:rFonts w:ascii="Courier New" w:hAnsi="Courier New" w:cs="Courier New"/>
-          <w:lang w:val="en-US"/>
-        </w:rPr>
-        <w:t xml:space="preserve">    if((result !=1 || epsilon &lt;=  DBL_EPSILON) &amp;&amp; (epsilon - 0.5 &gt;= -DBL_EPSILON))</w:t>
+        <w:t xml:space="preserve">    int result = </w:t>
+      </w:r>
+      <w:proofErr w:type="spellStart"/>
+      <w:proofErr w:type="gramStart"/>
+      <w:r>
+        <w:rPr>
+          <w:rFonts w:ascii="Courier New" w:hAnsi="Courier New" w:cs="Courier New"/>
+          <w:lang w:val="en-US"/>
+        </w:rPr>
+        <w:t>scanf</w:t>
+      </w:r>
+      <w:proofErr w:type="spellEnd"/>
+      <w:r>
+        <w:rPr>
+          <w:rFonts w:ascii="Courier New" w:hAnsi="Courier New" w:cs="Courier New"/>
+          <w:lang w:val="en-US"/>
+        </w:rPr>
+        <w:t>(</w:t>
+      </w:r>
+      <w:proofErr w:type="gramEnd"/>
+      <w:r>
+        <w:rPr>
+          <w:rFonts w:ascii="Courier New" w:hAnsi="Courier New" w:cs="Courier New"/>
+          <w:lang w:val="en-US"/>
+        </w:rPr>
+        <w:t>"%</w:t>
+      </w:r>
+      <w:proofErr w:type="spellStart"/>
+      <w:r>
+        <w:rPr>
+          <w:rFonts w:ascii="Courier New" w:hAnsi="Courier New" w:cs="Courier New"/>
+          <w:lang w:val="en-US"/>
+        </w:rPr>
+        <w:t>lf</w:t>
+      </w:r>
+      <w:proofErr w:type="spellEnd"/>
+      <w:r>
+        <w:rPr>
+          <w:rFonts w:ascii="Courier New" w:hAnsi="Courier New" w:cs="Courier New"/>
+          <w:lang w:val="en-US"/>
+        </w:rPr>
+        <w:t>", &amp;epsilon);</w:t>
+      </w:r>
+    </w:p>
+    <w:p>
+      <w:pPr>
+        <w:tabs>
+          <w:tab w:val="left" w:pos="1907"/>
+        </w:tabs>
+        <w:rPr>
+          <w:rFonts w:ascii="Courier New" w:hAnsi="Courier New" w:cs="Courier New"/>
+          <w:lang w:val="en-US"/>
+        </w:rPr>
+      </w:pPr>
+      <w:r>
+        <w:rPr>
+          <w:rFonts w:ascii="Courier New" w:hAnsi="Courier New" w:cs="Courier New"/>
+          <w:lang w:val="en-US"/>
+        </w:rPr>
+        <w:t xml:space="preserve">    </w:t>
+      </w:r>
+      <w:proofErr w:type="gramStart"/>
+      <w:r>
+        <w:rPr>
+          <w:rFonts w:ascii="Courier New" w:hAnsi="Courier New" w:cs="Courier New"/>
+          <w:lang w:val="en-US"/>
+        </w:rPr>
+        <w:t>if(</w:t>
+      </w:r>
+      <w:proofErr w:type="gramEnd"/>
+      <w:r>
+        <w:rPr>
+          <w:rFonts w:ascii="Courier New" w:hAnsi="Courier New" w:cs="Courier New"/>
+          <w:lang w:val="en-US"/>
+        </w:rPr>
+        <w:t>(result !=1 || epsilon &lt;=  DBL_EPSILON) &amp;&amp; (epsilon - 0.5 &gt;= -DBL_EPSILON))</w:t>
       </w:r>
     </w:p>
     <w:p>
@@ -9295,25 +11283,66 @@
           <w:rFonts w:ascii="Courier New" w:hAnsi="Courier New" w:cs="Courier New"/>
           <w:lang w:val="en-US"/>
         </w:rPr>
-        <w:t xml:space="preserve">        errno = EIO;</w:t>
-      </w:r>
-    </w:p>
-    <w:p>
-      <w:pPr>
-        <w:tabs>
-          <w:tab w:val="left" w:pos="1907"/>
-        </w:tabs>
-        <w:rPr>
-          <w:rFonts w:ascii="Courier New" w:hAnsi="Courier New" w:cs="Courier New"/>
-          <w:lang w:val="en-US"/>
-        </w:rPr>
-      </w:pPr>
-      <w:r>
-        <w:rPr>
-          <w:rFonts w:ascii="Courier New" w:hAnsi="Courier New" w:cs="Courier New"/>
-          <w:lang w:val="en-US"/>
-        </w:rPr>
-        <w:t xml:space="preserve">        perror("Wrong value");</w:t>
+        <w:t xml:space="preserve">        </w:t>
+      </w:r>
+      <w:proofErr w:type="spellStart"/>
+      <w:r>
+        <w:rPr>
+          <w:rFonts w:ascii="Courier New" w:hAnsi="Courier New" w:cs="Courier New"/>
+          <w:lang w:val="en-US"/>
+        </w:rPr>
+        <w:t>errno</w:t>
+      </w:r>
+      <w:proofErr w:type="spellEnd"/>
+      <w:r>
+        <w:rPr>
+          <w:rFonts w:ascii="Courier New" w:hAnsi="Courier New" w:cs="Courier New"/>
+          <w:lang w:val="en-US"/>
+        </w:rPr>
+        <w:t xml:space="preserve"> = EIO;</w:t>
+      </w:r>
+    </w:p>
+    <w:p>
+      <w:pPr>
+        <w:tabs>
+          <w:tab w:val="left" w:pos="1907"/>
+        </w:tabs>
+        <w:rPr>
+          <w:rFonts w:ascii="Courier New" w:hAnsi="Courier New" w:cs="Courier New"/>
+          <w:lang w:val="en-US"/>
+        </w:rPr>
+      </w:pPr>
+      <w:r>
+        <w:rPr>
+          <w:rFonts w:ascii="Courier New" w:hAnsi="Courier New" w:cs="Courier New"/>
+          <w:lang w:val="en-US"/>
+        </w:rPr>
+        <w:t xml:space="preserve">        </w:t>
+      </w:r>
+      <w:proofErr w:type="spellStart"/>
+      <w:proofErr w:type="gramStart"/>
+      <w:r>
+        <w:rPr>
+          <w:rFonts w:ascii="Courier New" w:hAnsi="Courier New" w:cs="Courier New"/>
+          <w:lang w:val="en-US"/>
+        </w:rPr>
+        <w:t>perror</w:t>
+      </w:r>
+      <w:proofErr w:type="spellEnd"/>
+      <w:r>
+        <w:rPr>
+          <w:rFonts w:ascii="Courier New" w:hAnsi="Courier New" w:cs="Courier New"/>
+          <w:lang w:val="en-US"/>
+        </w:rPr>
+        <w:t>(</w:t>
+      </w:r>
+      <w:proofErr w:type="gramEnd"/>
+      <w:r>
+        <w:rPr>
+          <w:rFonts w:ascii="Courier New" w:hAnsi="Courier New" w:cs="Courier New"/>
+          <w:lang w:val="en-US"/>
+        </w:rPr>
+        <w:t>"Wrong value");</w:t>
       </w:r>
     </w:p>
     <w:p>
@@ -9414,7 +11443,32 @@
           <w:rFonts w:ascii="Courier New" w:hAnsi="Courier New" w:cs="Courier New"/>
           <w:lang w:val="en-US"/>
         </w:rPr>
-        <w:t>double getCountSum(int count)</w:t>
+        <w:t xml:space="preserve">double </w:t>
+      </w:r>
+      <w:proofErr w:type="spellStart"/>
+      <w:proofErr w:type="gramStart"/>
+      <w:r>
+        <w:rPr>
+          <w:rFonts w:ascii="Courier New" w:hAnsi="Courier New" w:cs="Courier New"/>
+          <w:lang w:val="en-US"/>
+        </w:rPr>
+        <w:t>getCountSum</w:t>
+      </w:r>
+      <w:proofErr w:type="spellEnd"/>
+      <w:r>
+        <w:rPr>
+          <w:rFonts w:ascii="Courier New" w:hAnsi="Courier New" w:cs="Courier New"/>
+          <w:lang w:val="en-US"/>
+        </w:rPr>
+        <w:t>(</w:t>
+      </w:r>
+      <w:proofErr w:type="gramEnd"/>
+      <w:r>
+        <w:rPr>
+          <w:rFonts w:ascii="Courier New" w:hAnsi="Courier New" w:cs="Courier New"/>
+          <w:lang w:val="en-US"/>
+        </w:rPr>
+        <w:t>int count)</w:t>
       </w:r>
     </w:p>
     <w:p>
@@ -9486,7 +11540,23 @@
           <w:rFonts w:ascii="Courier New" w:hAnsi="Courier New" w:cs="Courier New"/>
           <w:lang w:val="en-US"/>
         </w:rPr>
-        <w:t xml:space="preserve">    for(int k = 0; k &lt; count + 1; k++)</w:t>
+        <w:t xml:space="preserve">    </w:t>
+      </w:r>
+      <w:proofErr w:type="gramStart"/>
+      <w:r>
+        <w:rPr>
+          <w:rFonts w:ascii="Courier New" w:hAnsi="Courier New" w:cs="Courier New"/>
+          <w:lang w:val="en-US"/>
+        </w:rPr>
+        <w:t>for(</w:t>
+      </w:r>
+      <w:proofErr w:type="gramEnd"/>
+      <w:r>
+        <w:rPr>
+          <w:rFonts w:ascii="Courier New" w:hAnsi="Courier New" w:cs="Courier New"/>
+          <w:lang w:val="en-US"/>
+        </w:rPr>
+        <w:t>int k = 0; k &lt; count + 1; k++)</w:t>
       </w:r>
     </w:p>
     <w:p>
@@ -9522,7 +11592,23 @@
           <w:rFonts w:ascii="Courier New" w:hAnsi="Courier New" w:cs="Courier New"/>
           <w:lang w:val="en-US"/>
         </w:rPr>
-        <w:t xml:space="preserve">        current *= getRecurrent(k);</w:t>
+        <w:t xml:space="preserve">        current *= </w:t>
+      </w:r>
+      <w:proofErr w:type="spellStart"/>
+      <w:r>
+        <w:rPr>
+          <w:rFonts w:ascii="Courier New" w:hAnsi="Courier New" w:cs="Courier New"/>
+          <w:lang w:val="en-US"/>
+        </w:rPr>
+        <w:t>getRecurrent</w:t>
+      </w:r>
+      <w:proofErr w:type="spellEnd"/>
+      <w:r>
+        <w:rPr>
+          <w:rFonts w:ascii="Courier New" w:hAnsi="Courier New" w:cs="Courier New"/>
+          <w:lang w:val="en-US"/>
+        </w:rPr>
+        <w:t>(k);</w:t>
       </w:r>
     </w:p>
     <w:p>
@@ -9623,7 +11709,32 @@
           <w:rFonts w:ascii="Courier New" w:hAnsi="Courier New" w:cs="Courier New"/>
           <w:lang w:val="en-US"/>
         </w:rPr>
-        <w:t>double getEpsilonSum(double epsilon)</w:t>
+        <w:t xml:space="preserve">double </w:t>
+      </w:r>
+      <w:proofErr w:type="spellStart"/>
+      <w:proofErr w:type="gramStart"/>
+      <w:r>
+        <w:rPr>
+          <w:rFonts w:ascii="Courier New" w:hAnsi="Courier New" w:cs="Courier New"/>
+          <w:lang w:val="en-US"/>
+        </w:rPr>
+        <w:t>getEpsilonSum</w:t>
+      </w:r>
+      <w:proofErr w:type="spellEnd"/>
+      <w:r>
+        <w:rPr>
+          <w:rFonts w:ascii="Courier New" w:hAnsi="Courier New" w:cs="Courier New"/>
+          <w:lang w:val="en-US"/>
+        </w:rPr>
+        <w:t>(</w:t>
+      </w:r>
+      <w:proofErr w:type="gramEnd"/>
+      <w:r>
+        <w:rPr>
+          <w:rFonts w:ascii="Courier New" w:hAnsi="Courier New" w:cs="Courier New"/>
+          <w:lang w:val="en-US"/>
+        </w:rPr>
+        <w:t>double epsilon)</w:t>
       </w:r>
     </w:p>
     <w:p>
@@ -9750,7 +11861,23 @@
           <w:rFonts w:ascii="Courier New" w:hAnsi="Courier New" w:cs="Courier New"/>
           <w:lang w:val="en-US"/>
         </w:rPr>
-        <w:t xml:space="preserve">        current *= getRecurrent(k);</w:t>
+        <w:t xml:space="preserve">        current *= </w:t>
+      </w:r>
+      <w:proofErr w:type="spellStart"/>
+      <w:r>
+        <w:rPr>
+          <w:rFonts w:ascii="Courier New" w:hAnsi="Courier New" w:cs="Courier New"/>
+          <w:lang w:val="en-US"/>
+        </w:rPr>
+        <w:t>getRecurrent</w:t>
+      </w:r>
+      <w:proofErr w:type="spellEnd"/>
+      <w:r>
+        <w:rPr>
+          <w:rFonts w:ascii="Courier New" w:hAnsi="Courier New" w:cs="Courier New"/>
+          <w:lang w:val="en-US"/>
+        </w:rPr>
+        <w:t>(k);</w:t>
       </w:r>
     </w:p>
     <w:p>
@@ -9869,7 +11996,32 @@
           <w:rFonts w:ascii="Courier New" w:hAnsi="Courier New" w:cs="Courier New"/>
           <w:lang w:val="en-US"/>
         </w:rPr>
-        <w:t>double getRecurrent(int k)</w:t>
+        <w:t xml:space="preserve">double </w:t>
+      </w:r>
+      <w:proofErr w:type="spellStart"/>
+      <w:proofErr w:type="gramStart"/>
+      <w:r>
+        <w:rPr>
+          <w:rFonts w:ascii="Courier New" w:hAnsi="Courier New" w:cs="Courier New"/>
+          <w:lang w:val="en-US"/>
+        </w:rPr>
+        <w:t>getRecurrent</w:t>
+      </w:r>
+      <w:proofErr w:type="spellEnd"/>
+      <w:r>
+        <w:rPr>
+          <w:rFonts w:ascii="Courier New" w:hAnsi="Courier New" w:cs="Courier New"/>
+          <w:lang w:val="en-US"/>
+        </w:rPr>
+        <w:t>(</w:t>
+      </w:r>
+      <w:proofErr w:type="gramEnd"/>
+      <w:r>
+        <w:rPr>
+          <w:rFonts w:ascii="Courier New" w:hAnsi="Courier New" w:cs="Courier New"/>
+          <w:lang w:val="en-US"/>
+        </w:rPr>
+        <w:t>int k)</w:t>
       </w:r>
     </w:p>
     <w:p>
@@ -9927,7 +12079,21 @@
         <w:rPr>
           <w:rFonts w:ascii="Courier New" w:hAnsi="Courier New" w:cs="Courier New"/>
         </w:rPr>
-        <w:t>+2)*(</w:t>
+        <w:t>+</w:t>
+      </w:r>
+      <w:proofErr w:type="gramStart"/>
+      <w:r>
+        <w:rPr>
+          <w:rFonts w:ascii="Courier New" w:hAnsi="Courier New" w:cs="Courier New"/>
+        </w:rPr>
+        <w:t>2)*</w:t>
+      </w:r>
+      <w:proofErr w:type="gramEnd"/>
+      <w:r>
+        <w:rPr>
+          <w:rFonts w:ascii="Courier New" w:hAnsi="Courier New" w:cs="Courier New"/>
+        </w:rPr>
+        <w:t>(</w:t>
       </w:r>
       <w:r>
         <w:rPr>
@@ -10009,17 +12175,15 @@
         <w:tabs>
           <w:tab w:val="left" w:pos="1907"/>
         </w:tabs>
+        <w:ind w:firstLine="0"/>
         <w:jc w:val="center"/>
       </w:pPr>
       <w:r>
-        <w:rPr>
-          <w:noProof/>
-        </w:rPr>
         <w:drawing>
-          <wp:inline distT="0" distB="0" distL="0" distR="0" wp14:anchorId="0A037CE3" wp14:editId="42DAC1FE">
-            <wp:extent cx="5601185" cy="693480"/>
-            <wp:effectExtent l="0" t="0" r="0" b="0"/>
-            <wp:docPr id="38" name="Рисунок 38"/>
+          <wp:inline distT="0" distB="0" distL="0" distR="0" wp14:anchorId="511571DF" wp14:editId="3EBE5F6A">
+            <wp:extent cx="2080440" cy="701101"/>
+            <wp:effectExtent l="0" t="0" r="0" b="3810"/>
+            <wp:docPr id="12" name="Рисунок 12"/>
             <wp:cNvGraphicFramePr>
               <a:graphicFrameLocks xmlns:a="http://schemas.openxmlformats.org/drawingml/2006/main" noChangeAspect="1"/>
             </wp:cNvGraphicFramePr>
@@ -10039,7 +12203,7 @@
                   <pic:spPr>
                     <a:xfrm>
                       <a:off x="0" y="0"/>
-                      <a:ext cx="5601185" cy="693480"/>
+                      <a:ext cx="2080440" cy="701101"/>
                     </a:xfrm>
                     <a:prstGeom prst="rect">
                       <a:avLst/>
@@ -10067,6 +12231,9 @@
         <w:br/>
       </w:r>
       <w:r>
+        <w:rPr>
+          <w:noProof/>
+        </w:rPr>
         <w:drawing>
           <wp:inline distT="0" distB="0" distL="0" distR="0" wp14:anchorId="151590F3" wp14:editId="77667ED5">
             <wp:extent cx="3246401" cy="990686"/>
@@ -11234,9 +13401,6 @@
         <w:t>2</w:t>
       </w:r>
       <w:r>
-        <w:rPr>
-          <w:lang w:val="en-US"/>
-        </w:rPr>
         <w:t>7</w:t>
       </w:r>
       <w:r>
@@ -11321,6 +13485,7 @@
         </w:rPr>
         <w:t xml:space="preserve"> &lt;</w:t>
       </w:r>
+      <w:proofErr w:type="spellStart"/>
       <w:r>
         <w:rPr>
           <w:rFonts w:ascii="Courier New" w:hAnsi="Courier New" w:cs="Courier New"/>
@@ -11348,6 +13513,7 @@
         </w:rPr>
         <w:t>h</w:t>
       </w:r>
+      <w:proofErr w:type="spellEnd"/>
       <w:r>
         <w:rPr>
           <w:rFonts w:ascii="Courier New" w:hAnsi="Courier New" w:cs="Courier New"/>
@@ -11377,7 +13543,27 @@
           <w:szCs w:val="28"/>
           <w:lang w:val="en-US"/>
         </w:rPr>
-        <w:t>#include &lt;stdlib.h&gt;</w:t>
+        <w:t>#include &lt;</w:t>
+      </w:r>
+      <w:proofErr w:type="spellStart"/>
+      <w:r>
+        <w:rPr>
+          <w:rFonts w:ascii="Courier New" w:hAnsi="Courier New" w:cs="Courier New"/>
+          <w:sz w:val="28"/>
+          <w:szCs w:val="28"/>
+          <w:lang w:val="en-US"/>
+        </w:rPr>
+        <w:t>stdlib.h</w:t>
+      </w:r>
+      <w:proofErr w:type="spellEnd"/>
+      <w:r>
+        <w:rPr>
+          <w:rFonts w:ascii="Courier New" w:hAnsi="Courier New" w:cs="Courier New"/>
+          <w:sz w:val="28"/>
+          <w:szCs w:val="28"/>
+          <w:lang w:val="en-US"/>
+        </w:rPr>
+        <w:t>&gt;</w:t>
       </w:r>
     </w:p>
     <w:p>
@@ -11531,6 +13717,8 @@
         </w:rPr>
         <w:t xml:space="preserve"> </w:t>
       </w:r>
+      <w:proofErr w:type="spellStart"/>
+      <w:proofErr w:type="gramStart"/>
       <w:r>
         <w:rPr>
           <w:rFonts w:ascii="Courier New" w:hAnsi="Courier New" w:cs="Courier New"/>
@@ -11540,13 +13728,23 @@
         </w:rPr>
         <w:t>getNumber</w:t>
       </w:r>
-      <w:r>
-        <w:rPr>
-          <w:rFonts w:ascii="Courier New" w:hAnsi="Courier New" w:cs="Courier New"/>
-          <w:sz w:val="28"/>
-          <w:szCs w:val="28"/>
-        </w:rPr>
-        <w:t>();</w:t>
+      <w:proofErr w:type="spellEnd"/>
+      <w:r>
+        <w:rPr>
+          <w:rFonts w:ascii="Courier New" w:hAnsi="Courier New" w:cs="Courier New"/>
+          <w:sz w:val="28"/>
+          <w:szCs w:val="28"/>
+        </w:rPr>
+        <w:t>(</w:t>
+      </w:r>
+      <w:proofErr w:type="gramEnd"/>
+      <w:r>
+        <w:rPr>
+          <w:rFonts w:ascii="Courier New" w:hAnsi="Courier New" w:cs="Courier New"/>
+          <w:sz w:val="28"/>
+          <w:szCs w:val="28"/>
+        </w:rPr>
+        <w:t>);</w:t>
       </w:r>
     </w:p>
     <w:p>
@@ -11725,6 +13923,8 @@
         </w:rPr>
         <w:t xml:space="preserve"> </w:t>
       </w:r>
+      <w:proofErr w:type="spellStart"/>
+      <w:proofErr w:type="gramStart"/>
       <w:r>
         <w:rPr>
           <w:rFonts w:ascii="Courier New" w:hAnsi="Courier New" w:cs="Courier New"/>
@@ -11734,6 +13934,7 @@
         </w:rPr>
         <w:t>maxNumber</w:t>
       </w:r>
+      <w:proofErr w:type="spellEnd"/>
       <w:r>
         <w:rPr>
           <w:rFonts w:ascii="Courier New" w:hAnsi="Courier New" w:cs="Courier New"/>
@@ -11742,6 +13943,7 @@
         </w:rPr>
         <w:t>(</w:t>
       </w:r>
+      <w:proofErr w:type="gramEnd"/>
       <w:r>
         <w:rPr>
           <w:rFonts w:ascii="Courier New" w:hAnsi="Courier New" w:cs="Courier New"/>
@@ -11912,7 +14114,27 @@
           <w:szCs w:val="28"/>
           <w:lang w:val="en-US"/>
         </w:rPr>
-        <w:t>int main()</w:t>
+        <w:t xml:space="preserve">int </w:t>
+      </w:r>
+      <w:proofErr w:type="gramStart"/>
+      <w:r>
+        <w:rPr>
+          <w:rFonts w:ascii="Courier New" w:hAnsi="Courier New" w:cs="Courier New"/>
+          <w:sz w:val="28"/>
+          <w:szCs w:val="28"/>
+          <w:lang w:val="en-US"/>
+        </w:rPr>
+        <w:t>main(</w:t>
+      </w:r>
+      <w:proofErr w:type="gramEnd"/>
+      <w:r>
+        <w:rPr>
+          <w:rFonts w:ascii="Courier New" w:hAnsi="Courier New" w:cs="Courier New"/>
+          <w:sz w:val="28"/>
+          <w:szCs w:val="28"/>
+          <w:lang w:val="en-US"/>
+        </w:rPr>
+        <w:t>)</w:t>
       </w:r>
     </w:p>
     <w:p>
@@ -11978,51 +14200,122 @@
           <w:szCs w:val="28"/>
           <w:lang w:val="en-US"/>
         </w:rPr>
-        <w:t xml:space="preserve">    printf("Enter N: ");</w:t>
-      </w:r>
-    </w:p>
-    <w:p>
-      <w:pPr>
-        <w:tabs>
-          <w:tab w:val="left" w:pos="1907"/>
-        </w:tabs>
-        <w:rPr>
-          <w:rFonts w:ascii="Courier New" w:hAnsi="Courier New" w:cs="Courier New"/>
-          <w:sz w:val="28"/>
-          <w:szCs w:val="28"/>
-          <w:lang w:val="en-US"/>
-        </w:rPr>
-      </w:pPr>
-      <w:r>
-        <w:rPr>
-          <w:rFonts w:ascii="Courier New" w:hAnsi="Courier New" w:cs="Courier New"/>
-          <w:sz w:val="28"/>
-          <w:szCs w:val="28"/>
-          <w:lang w:val="en-US"/>
-        </w:rPr>
-        <w:t xml:space="preserve">    getNumber(N);</w:t>
-      </w:r>
-    </w:p>
-    <w:p>
-      <w:pPr>
-        <w:tabs>
-          <w:tab w:val="left" w:pos="1907"/>
-        </w:tabs>
-        <w:rPr>
-          <w:rFonts w:ascii="Courier New" w:hAnsi="Courier New" w:cs="Courier New"/>
-          <w:sz w:val="28"/>
-          <w:szCs w:val="28"/>
-          <w:lang w:val="en-US"/>
-        </w:rPr>
-      </w:pPr>
-      <w:r>
-        <w:rPr>
-          <w:rFonts w:ascii="Courier New" w:hAnsi="Courier New" w:cs="Courier New"/>
-          <w:sz w:val="28"/>
-          <w:szCs w:val="28"/>
-          <w:lang w:val="en-US"/>
-        </w:rPr>
-        <w:t xml:space="preserve">    maxNumber(N);</w:t>
+        <w:t xml:space="preserve">    </w:t>
+      </w:r>
+      <w:proofErr w:type="spellStart"/>
+      <w:proofErr w:type="gramStart"/>
+      <w:r>
+        <w:rPr>
+          <w:rFonts w:ascii="Courier New" w:hAnsi="Courier New" w:cs="Courier New"/>
+          <w:sz w:val="28"/>
+          <w:szCs w:val="28"/>
+          <w:lang w:val="en-US"/>
+        </w:rPr>
+        <w:t>printf</w:t>
+      </w:r>
+      <w:proofErr w:type="spellEnd"/>
+      <w:r>
+        <w:rPr>
+          <w:rFonts w:ascii="Courier New" w:hAnsi="Courier New" w:cs="Courier New"/>
+          <w:sz w:val="28"/>
+          <w:szCs w:val="28"/>
+          <w:lang w:val="en-US"/>
+        </w:rPr>
+        <w:t>(</w:t>
+      </w:r>
+      <w:proofErr w:type="gramEnd"/>
+      <w:r>
+        <w:rPr>
+          <w:rFonts w:ascii="Courier New" w:hAnsi="Courier New" w:cs="Courier New"/>
+          <w:sz w:val="28"/>
+          <w:szCs w:val="28"/>
+          <w:lang w:val="en-US"/>
+        </w:rPr>
+        <w:t>"Enter N: ");</w:t>
+      </w:r>
+    </w:p>
+    <w:p>
+      <w:pPr>
+        <w:tabs>
+          <w:tab w:val="left" w:pos="1907"/>
+        </w:tabs>
+        <w:rPr>
+          <w:rFonts w:ascii="Courier New" w:hAnsi="Courier New" w:cs="Courier New"/>
+          <w:sz w:val="28"/>
+          <w:szCs w:val="28"/>
+          <w:lang w:val="en-US"/>
+        </w:rPr>
+      </w:pPr>
+      <w:r>
+        <w:rPr>
+          <w:rFonts w:ascii="Courier New" w:hAnsi="Courier New" w:cs="Courier New"/>
+          <w:sz w:val="28"/>
+          <w:szCs w:val="28"/>
+          <w:lang w:val="en-US"/>
+        </w:rPr>
+        <w:t xml:space="preserve">    </w:t>
+      </w:r>
+      <w:proofErr w:type="spellStart"/>
+      <w:r>
+        <w:rPr>
+          <w:rFonts w:ascii="Courier New" w:hAnsi="Courier New" w:cs="Courier New"/>
+          <w:sz w:val="28"/>
+          <w:szCs w:val="28"/>
+          <w:lang w:val="en-US"/>
+        </w:rPr>
+        <w:t>getNumber</w:t>
+      </w:r>
+      <w:proofErr w:type="spellEnd"/>
+      <w:r>
+        <w:rPr>
+          <w:rFonts w:ascii="Courier New" w:hAnsi="Courier New" w:cs="Courier New"/>
+          <w:sz w:val="28"/>
+          <w:szCs w:val="28"/>
+          <w:lang w:val="en-US"/>
+        </w:rPr>
+        <w:t>(N);</w:t>
+      </w:r>
+    </w:p>
+    <w:p>
+      <w:pPr>
+        <w:tabs>
+          <w:tab w:val="left" w:pos="1907"/>
+        </w:tabs>
+        <w:rPr>
+          <w:rFonts w:ascii="Courier New" w:hAnsi="Courier New" w:cs="Courier New"/>
+          <w:sz w:val="28"/>
+          <w:szCs w:val="28"/>
+          <w:lang w:val="en-US"/>
+        </w:rPr>
+      </w:pPr>
+      <w:r>
+        <w:rPr>
+          <w:rFonts w:ascii="Courier New" w:hAnsi="Courier New" w:cs="Courier New"/>
+          <w:sz w:val="28"/>
+          <w:szCs w:val="28"/>
+          <w:lang w:val="en-US"/>
+        </w:rPr>
+        <w:t xml:space="preserve">    </w:t>
+      </w:r>
+      <w:proofErr w:type="spellStart"/>
+      <w:r>
+        <w:rPr>
+          <w:rFonts w:ascii="Courier New" w:hAnsi="Courier New" w:cs="Courier New"/>
+          <w:sz w:val="28"/>
+          <w:szCs w:val="28"/>
+          <w:lang w:val="en-US"/>
+        </w:rPr>
+        <w:t>maxNumber</w:t>
+      </w:r>
+      <w:proofErr w:type="spellEnd"/>
+      <w:r>
+        <w:rPr>
+          <w:rFonts w:ascii="Courier New" w:hAnsi="Courier New" w:cs="Courier New"/>
+          <w:sz w:val="28"/>
+          <w:szCs w:val="28"/>
+          <w:lang w:val="en-US"/>
+        </w:rPr>
+        <w:t>(N);</w:t>
       </w:r>
     </w:p>
     <w:p>
@@ -12101,7 +14394,38 @@
           <w:szCs w:val="28"/>
           <w:lang w:val="en-US"/>
         </w:rPr>
-        <w:t>double getNumber()</w:t>
+        <w:t xml:space="preserve">double </w:t>
+      </w:r>
+      <w:proofErr w:type="spellStart"/>
+      <w:proofErr w:type="gramStart"/>
+      <w:r>
+        <w:rPr>
+          <w:rFonts w:ascii="Courier New" w:hAnsi="Courier New" w:cs="Courier New"/>
+          <w:sz w:val="28"/>
+          <w:szCs w:val="28"/>
+          <w:lang w:val="en-US"/>
+        </w:rPr>
+        <w:t>getNumber</w:t>
+      </w:r>
+      <w:proofErr w:type="spellEnd"/>
+      <w:r>
+        <w:rPr>
+          <w:rFonts w:ascii="Courier New" w:hAnsi="Courier New" w:cs="Courier New"/>
+          <w:sz w:val="28"/>
+          <w:szCs w:val="28"/>
+          <w:lang w:val="en-US"/>
+        </w:rPr>
+        <w:t>(</w:t>
+      </w:r>
+      <w:proofErr w:type="gramEnd"/>
+      <w:r>
+        <w:rPr>
+          <w:rFonts w:ascii="Courier New" w:hAnsi="Courier New" w:cs="Courier New"/>
+          <w:sz w:val="28"/>
+          <w:szCs w:val="28"/>
+          <w:lang w:val="en-US"/>
+        </w:rPr>
+        <w:t>)</w:t>
       </w:r>
     </w:p>
     <w:p>
@@ -12168,7 +14492,58 @@
           <w:szCs w:val="28"/>
           <w:lang w:val="en-US"/>
         </w:rPr>
-        <w:t xml:space="preserve">    if (scanf("%lf", &amp;x) !=1 || x &lt;= 0)</w:t>
+        <w:t xml:space="preserve">    if (</w:t>
+      </w:r>
+      <w:proofErr w:type="spellStart"/>
+      <w:proofErr w:type="gramStart"/>
+      <w:r>
+        <w:rPr>
+          <w:rFonts w:ascii="Courier New" w:hAnsi="Courier New" w:cs="Courier New"/>
+          <w:sz w:val="28"/>
+          <w:szCs w:val="28"/>
+          <w:lang w:val="en-US"/>
+        </w:rPr>
+        <w:t>scanf</w:t>
+      </w:r>
+      <w:proofErr w:type="spellEnd"/>
+      <w:r>
+        <w:rPr>
+          <w:rFonts w:ascii="Courier New" w:hAnsi="Courier New" w:cs="Courier New"/>
+          <w:sz w:val="28"/>
+          <w:szCs w:val="28"/>
+          <w:lang w:val="en-US"/>
+        </w:rPr>
+        <w:t>(</w:t>
+      </w:r>
+      <w:proofErr w:type="gramEnd"/>
+      <w:r>
+        <w:rPr>
+          <w:rFonts w:ascii="Courier New" w:hAnsi="Courier New" w:cs="Courier New"/>
+          <w:sz w:val="28"/>
+          <w:szCs w:val="28"/>
+          <w:lang w:val="en-US"/>
+        </w:rPr>
+        <w:t>"%</w:t>
+      </w:r>
+      <w:proofErr w:type="spellStart"/>
+      <w:r>
+        <w:rPr>
+          <w:rFonts w:ascii="Courier New" w:hAnsi="Courier New" w:cs="Courier New"/>
+          <w:sz w:val="28"/>
+          <w:szCs w:val="28"/>
+          <w:lang w:val="en-US"/>
+        </w:rPr>
+        <w:t>lf</w:t>
+      </w:r>
+      <w:proofErr w:type="spellEnd"/>
+      <w:r>
+        <w:rPr>
+          <w:rFonts w:ascii="Courier New" w:hAnsi="Courier New" w:cs="Courier New"/>
+          <w:sz w:val="28"/>
+          <w:szCs w:val="28"/>
+          <w:lang w:val="en-US"/>
+        </w:rPr>
+        <w:t>", &amp;x) !=1 || x &lt;= 0)</w:t>
       </w:r>
     </w:p>
     <w:p>
@@ -12212,29 +14587,69 @@
           <w:szCs w:val="28"/>
           <w:lang w:val="en-US"/>
         </w:rPr>
-        <w:t xml:space="preserve">        puts("Wrong value");</w:t>
-      </w:r>
-    </w:p>
-    <w:p>
-      <w:pPr>
-        <w:tabs>
-          <w:tab w:val="left" w:pos="1907"/>
-        </w:tabs>
-        <w:rPr>
-          <w:rFonts w:ascii="Courier New" w:hAnsi="Courier New" w:cs="Courier New"/>
-          <w:sz w:val="28"/>
-          <w:szCs w:val="28"/>
-          <w:lang w:val="en-US"/>
-        </w:rPr>
-      </w:pPr>
-      <w:r>
-        <w:rPr>
-          <w:rFonts w:ascii="Courier New" w:hAnsi="Courier New" w:cs="Courier New"/>
-          <w:sz w:val="28"/>
-          <w:szCs w:val="28"/>
-          <w:lang w:val="en-US"/>
-        </w:rPr>
-        <w:t xml:space="preserve">        abort();</w:t>
+        <w:t xml:space="preserve">        </w:t>
+      </w:r>
+      <w:proofErr w:type="gramStart"/>
+      <w:r>
+        <w:rPr>
+          <w:rFonts w:ascii="Courier New" w:hAnsi="Courier New" w:cs="Courier New"/>
+          <w:sz w:val="28"/>
+          <w:szCs w:val="28"/>
+          <w:lang w:val="en-US"/>
+        </w:rPr>
+        <w:t>puts(</w:t>
+      </w:r>
+      <w:proofErr w:type="gramEnd"/>
+      <w:r>
+        <w:rPr>
+          <w:rFonts w:ascii="Courier New" w:hAnsi="Courier New" w:cs="Courier New"/>
+          <w:sz w:val="28"/>
+          <w:szCs w:val="28"/>
+          <w:lang w:val="en-US"/>
+        </w:rPr>
+        <w:t>"Wrong value");</w:t>
+      </w:r>
+    </w:p>
+    <w:p>
+      <w:pPr>
+        <w:tabs>
+          <w:tab w:val="left" w:pos="1907"/>
+        </w:tabs>
+        <w:rPr>
+          <w:rFonts w:ascii="Courier New" w:hAnsi="Courier New" w:cs="Courier New"/>
+          <w:sz w:val="28"/>
+          <w:szCs w:val="28"/>
+          <w:lang w:val="en-US"/>
+        </w:rPr>
+      </w:pPr>
+      <w:r>
+        <w:rPr>
+          <w:rFonts w:ascii="Courier New" w:hAnsi="Courier New" w:cs="Courier New"/>
+          <w:sz w:val="28"/>
+          <w:szCs w:val="28"/>
+          <w:lang w:val="en-US"/>
+        </w:rPr>
+        <w:t xml:space="preserve">        </w:t>
+      </w:r>
+      <w:proofErr w:type="gramStart"/>
+      <w:r>
+        <w:rPr>
+          <w:rFonts w:ascii="Courier New" w:hAnsi="Courier New" w:cs="Courier New"/>
+          <w:sz w:val="28"/>
+          <w:szCs w:val="28"/>
+          <w:lang w:val="en-US"/>
+        </w:rPr>
+        <w:t>abort(</w:t>
+      </w:r>
+      <w:proofErr w:type="gramEnd"/>
+      <w:r>
+        <w:rPr>
+          <w:rFonts w:ascii="Courier New" w:hAnsi="Courier New" w:cs="Courier New"/>
+          <w:sz w:val="28"/>
+          <w:szCs w:val="28"/>
+          <w:lang w:val="en-US"/>
+        </w:rPr>
+        <w:t>);</w:t>
       </w:r>
     </w:p>
     <w:p>
@@ -12322,7 +14737,38 @@
           <w:szCs w:val="28"/>
           <w:lang w:val="en-US"/>
         </w:rPr>
-        <w:t>double maxNumber(int N)</w:t>
+        <w:t xml:space="preserve">double </w:t>
+      </w:r>
+      <w:proofErr w:type="spellStart"/>
+      <w:proofErr w:type="gramStart"/>
+      <w:r>
+        <w:rPr>
+          <w:rFonts w:ascii="Courier New" w:hAnsi="Courier New" w:cs="Courier New"/>
+          <w:sz w:val="28"/>
+          <w:szCs w:val="28"/>
+          <w:lang w:val="en-US"/>
+        </w:rPr>
+        <w:t>maxNumber</w:t>
+      </w:r>
+      <w:proofErr w:type="spellEnd"/>
+      <w:r>
+        <w:rPr>
+          <w:rFonts w:ascii="Courier New" w:hAnsi="Courier New" w:cs="Courier New"/>
+          <w:sz w:val="28"/>
+          <w:szCs w:val="28"/>
+          <w:lang w:val="en-US"/>
+        </w:rPr>
+        <w:t>(</w:t>
+      </w:r>
+      <w:proofErr w:type="gramEnd"/>
+      <w:r>
+        <w:rPr>
+          <w:rFonts w:ascii="Courier New" w:hAnsi="Courier New" w:cs="Courier New"/>
+          <w:sz w:val="28"/>
+          <w:szCs w:val="28"/>
+          <w:lang w:val="en-US"/>
+        </w:rPr>
+        <w:t>int N)</w:t>
       </w:r>
     </w:p>
     <w:p>
@@ -12388,29 +14834,120 @@
           <w:szCs w:val="28"/>
           <w:lang w:val="en-US"/>
         </w:rPr>
-        <w:t xml:space="preserve">    double max = getNumber();</w:t>
-      </w:r>
-    </w:p>
-    <w:p>
-      <w:pPr>
-        <w:tabs>
-          <w:tab w:val="left" w:pos="1907"/>
-        </w:tabs>
-        <w:rPr>
-          <w:rFonts w:ascii="Courier New" w:hAnsi="Courier New" w:cs="Courier New"/>
-          <w:sz w:val="28"/>
-          <w:szCs w:val="28"/>
-          <w:lang w:val="en-US"/>
-        </w:rPr>
-      </w:pPr>
-      <w:r>
-        <w:rPr>
-          <w:rFonts w:ascii="Courier New" w:hAnsi="Courier New" w:cs="Courier New"/>
-          <w:sz w:val="28"/>
-          <w:szCs w:val="28"/>
-          <w:lang w:val="en-US"/>
-        </w:rPr>
-        <w:t xml:space="preserve">    for (int i = 1; i &lt; N; i++)</w:t>
+        <w:t xml:space="preserve">    double max = </w:t>
+      </w:r>
+      <w:proofErr w:type="spellStart"/>
+      <w:proofErr w:type="gramStart"/>
+      <w:r>
+        <w:rPr>
+          <w:rFonts w:ascii="Courier New" w:hAnsi="Courier New" w:cs="Courier New"/>
+          <w:sz w:val="28"/>
+          <w:szCs w:val="28"/>
+          <w:lang w:val="en-US"/>
+        </w:rPr>
+        <w:t>getNumber</w:t>
+      </w:r>
+      <w:proofErr w:type="spellEnd"/>
+      <w:r>
+        <w:rPr>
+          <w:rFonts w:ascii="Courier New" w:hAnsi="Courier New" w:cs="Courier New"/>
+          <w:sz w:val="28"/>
+          <w:szCs w:val="28"/>
+          <w:lang w:val="en-US"/>
+        </w:rPr>
+        <w:t>(</w:t>
+      </w:r>
+      <w:proofErr w:type="gramEnd"/>
+      <w:r>
+        <w:rPr>
+          <w:rFonts w:ascii="Courier New" w:hAnsi="Courier New" w:cs="Courier New"/>
+          <w:sz w:val="28"/>
+          <w:szCs w:val="28"/>
+          <w:lang w:val="en-US"/>
+        </w:rPr>
+        <w:t>);</w:t>
+      </w:r>
+    </w:p>
+    <w:p>
+      <w:pPr>
+        <w:tabs>
+          <w:tab w:val="left" w:pos="1907"/>
+        </w:tabs>
+        <w:rPr>
+          <w:rFonts w:ascii="Courier New" w:hAnsi="Courier New" w:cs="Courier New"/>
+          <w:sz w:val="28"/>
+          <w:szCs w:val="28"/>
+          <w:lang w:val="en-US"/>
+        </w:rPr>
+      </w:pPr>
+      <w:r>
+        <w:rPr>
+          <w:rFonts w:ascii="Courier New" w:hAnsi="Courier New" w:cs="Courier New"/>
+          <w:sz w:val="28"/>
+          <w:szCs w:val="28"/>
+          <w:lang w:val="en-US"/>
+        </w:rPr>
+        <w:t xml:space="preserve">    for (int </w:t>
+      </w:r>
+      <w:proofErr w:type="spellStart"/>
+      <w:r>
+        <w:rPr>
+          <w:rFonts w:ascii="Courier New" w:hAnsi="Courier New" w:cs="Courier New"/>
+          <w:sz w:val="28"/>
+          <w:szCs w:val="28"/>
+          <w:lang w:val="en-US"/>
+        </w:rPr>
+        <w:t>i</w:t>
+      </w:r>
+      <w:proofErr w:type="spellEnd"/>
+      <w:r>
+        <w:rPr>
+          <w:rFonts w:ascii="Courier New" w:hAnsi="Courier New" w:cs="Courier New"/>
+          <w:sz w:val="28"/>
+          <w:szCs w:val="28"/>
+          <w:lang w:val="en-US"/>
+        </w:rPr>
+        <w:t xml:space="preserve"> = 1; </w:t>
+      </w:r>
+      <w:proofErr w:type="spellStart"/>
+      <w:r>
+        <w:rPr>
+          <w:rFonts w:ascii="Courier New" w:hAnsi="Courier New" w:cs="Courier New"/>
+          <w:sz w:val="28"/>
+          <w:szCs w:val="28"/>
+          <w:lang w:val="en-US"/>
+        </w:rPr>
+        <w:t>i</w:t>
+      </w:r>
+      <w:proofErr w:type="spellEnd"/>
+      <w:r>
+        <w:rPr>
+          <w:rFonts w:ascii="Courier New" w:hAnsi="Courier New" w:cs="Courier New"/>
+          <w:sz w:val="28"/>
+          <w:szCs w:val="28"/>
+          <w:lang w:val="en-US"/>
+        </w:rPr>
+        <w:t xml:space="preserve"> &lt; N; </w:t>
+      </w:r>
+      <w:proofErr w:type="spellStart"/>
+      <w:r>
+        <w:rPr>
+          <w:rFonts w:ascii="Courier New" w:hAnsi="Courier New" w:cs="Courier New"/>
+          <w:sz w:val="28"/>
+          <w:szCs w:val="28"/>
+          <w:lang w:val="en-US"/>
+        </w:rPr>
+        <w:t>i</w:t>
+      </w:r>
+      <w:proofErr w:type="spellEnd"/>
+      <w:r>
+        <w:rPr>
+          <w:rFonts w:ascii="Courier New" w:hAnsi="Courier New" w:cs="Courier New"/>
+          <w:sz w:val="28"/>
+          <w:szCs w:val="28"/>
+          <w:lang w:val="en-US"/>
+        </w:rPr>
+        <w:t>++)</w:t>
       </w:r>
     </w:p>
     <w:p>
@@ -12454,29 +14991,91 @@
           <w:szCs w:val="28"/>
           <w:lang w:val="en-US"/>
         </w:rPr>
-        <w:t xml:space="preserve">        printf("Enter value: ");</w:t>
-      </w:r>
-    </w:p>
-    <w:p>
-      <w:pPr>
-        <w:tabs>
-          <w:tab w:val="left" w:pos="1907"/>
-        </w:tabs>
-        <w:rPr>
-          <w:rFonts w:ascii="Courier New" w:hAnsi="Courier New" w:cs="Courier New"/>
-          <w:sz w:val="28"/>
-          <w:szCs w:val="28"/>
-          <w:lang w:val="en-US"/>
-        </w:rPr>
-      </w:pPr>
-      <w:r>
-        <w:rPr>
-          <w:rFonts w:ascii="Courier New" w:hAnsi="Courier New" w:cs="Courier New"/>
-          <w:sz w:val="28"/>
-          <w:szCs w:val="28"/>
-          <w:lang w:val="en-US"/>
-        </w:rPr>
-        <w:t xml:space="preserve">        x = getNumber();</w:t>
+        <w:t xml:space="preserve">        </w:t>
+      </w:r>
+      <w:proofErr w:type="spellStart"/>
+      <w:proofErr w:type="gramStart"/>
+      <w:r>
+        <w:rPr>
+          <w:rFonts w:ascii="Courier New" w:hAnsi="Courier New" w:cs="Courier New"/>
+          <w:sz w:val="28"/>
+          <w:szCs w:val="28"/>
+          <w:lang w:val="en-US"/>
+        </w:rPr>
+        <w:t>printf</w:t>
+      </w:r>
+      <w:proofErr w:type="spellEnd"/>
+      <w:r>
+        <w:rPr>
+          <w:rFonts w:ascii="Courier New" w:hAnsi="Courier New" w:cs="Courier New"/>
+          <w:sz w:val="28"/>
+          <w:szCs w:val="28"/>
+          <w:lang w:val="en-US"/>
+        </w:rPr>
+        <w:t>(</w:t>
+      </w:r>
+      <w:proofErr w:type="gramEnd"/>
+      <w:r>
+        <w:rPr>
+          <w:rFonts w:ascii="Courier New" w:hAnsi="Courier New" w:cs="Courier New"/>
+          <w:sz w:val="28"/>
+          <w:szCs w:val="28"/>
+          <w:lang w:val="en-US"/>
+        </w:rPr>
+        <w:t>"Enter value: ");</w:t>
+      </w:r>
+    </w:p>
+    <w:p>
+      <w:pPr>
+        <w:tabs>
+          <w:tab w:val="left" w:pos="1907"/>
+        </w:tabs>
+        <w:rPr>
+          <w:rFonts w:ascii="Courier New" w:hAnsi="Courier New" w:cs="Courier New"/>
+          <w:sz w:val="28"/>
+          <w:szCs w:val="28"/>
+          <w:lang w:val="en-US"/>
+        </w:rPr>
+      </w:pPr>
+      <w:r>
+        <w:rPr>
+          <w:rFonts w:ascii="Courier New" w:hAnsi="Courier New" w:cs="Courier New"/>
+          <w:sz w:val="28"/>
+          <w:szCs w:val="28"/>
+          <w:lang w:val="en-US"/>
+        </w:rPr>
+        <w:t xml:space="preserve">        x = </w:t>
+      </w:r>
+      <w:proofErr w:type="spellStart"/>
+      <w:proofErr w:type="gramStart"/>
+      <w:r>
+        <w:rPr>
+          <w:rFonts w:ascii="Courier New" w:hAnsi="Courier New" w:cs="Courier New"/>
+          <w:sz w:val="28"/>
+          <w:szCs w:val="28"/>
+          <w:lang w:val="en-US"/>
+        </w:rPr>
+        <w:t>getNumber</w:t>
+      </w:r>
+      <w:proofErr w:type="spellEnd"/>
+      <w:r>
+        <w:rPr>
+          <w:rFonts w:ascii="Courier New" w:hAnsi="Courier New" w:cs="Courier New"/>
+          <w:sz w:val="28"/>
+          <w:szCs w:val="28"/>
+          <w:lang w:val="en-US"/>
+        </w:rPr>
+        <w:t>(</w:t>
+      </w:r>
+      <w:proofErr w:type="gramEnd"/>
+      <w:r>
+        <w:rPr>
+          <w:rFonts w:ascii="Courier New" w:hAnsi="Courier New" w:cs="Courier New"/>
+          <w:sz w:val="28"/>
+          <w:szCs w:val="28"/>
+          <w:lang w:val="en-US"/>
+        </w:rPr>
+        <w:t>);</w:t>
       </w:r>
     </w:p>
     <w:p>
@@ -12608,7 +15207,58 @@
           <w:szCs w:val="28"/>
           <w:lang w:val="en-US"/>
         </w:rPr>
-        <w:t xml:space="preserve">    printf("Max element: %lf\n", max);</w:t>
+        <w:t xml:space="preserve">    </w:t>
+      </w:r>
+      <w:proofErr w:type="spellStart"/>
+      <w:proofErr w:type="gramStart"/>
+      <w:r>
+        <w:rPr>
+          <w:rFonts w:ascii="Courier New" w:hAnsi="Courier New" w:cs="Courier New"/>
+          <w:sz w:val="28"/>
+          <w:szCs w:val="28"/>
+          <w:lang w:val="en-US"/>
+        </w:rPr>
+        <w:t>printf</w:t>
+      </w:r>
+      <w:proofErr w:type="spellEnd"/>
+      <w:r>
+        <w:rPr>
+          <w:rFonts w:ascii="Courier New" w:hAnsi="Courier New" w:cs="Courier New"/>
+          <w:sz w:val="28"/>
+          <w:szCs w:val="28"/>
+          <w:lang w:val="en-US"/>
+        </w:rPr>
+        <w:t>(</w:t>
+      </w:r>
+      <w:proofErr w:type="gramEnd"/>
+      <w:r>
+        <w:rPr>
+          <w:rFonts w:ascii="Courier New" w:hAnsi="Courier New" w:cs="Courier New"/>
+          <w:sz w:val="28"/>
+          <w:szCs w:val="28"/>
+          <w:lang w:val="en-US"/>
+        </w:rPr>
+        <w:t>"Max element: %</w:t>
+      </w:r>
+      <w:proofErr w:type="spellStart"/>
+      <w:r>
+        <w:rPr>
+          <w:rFonts w:ascii="Courier New" w:hAnsi="Courier New" w:cs="Courier New"/>
+          <w:sz w:val="28"/>
+          <w:szCs w:val="28"/>
+          <w:lang w:val="en-US"/>
+        </w:rPr>
+        <w:t>lf</w:t>
+      </w:r>
+      <w:proofErr w:type="spellEnd"/>
+      <w:r>
+        <w:rPr>
+          <w:rFonts w:ascii="Courier New" w:hAnsi="Courier New" w:cs="Courier New"/>
+          <w:sz w:val="28"/>
+          <w:szCs w:val="28"/>
+          <w:lang w:val="en-US"/>
+        </w:rPr>
+        <w:t>\n", max);</w:t>
       </w:r>
     </w:p>
     <w:p>
@@ -12655,24 +15305,24 @@
     <w:p>
       <w:pPr>
         <w:ind w:firstLine="0"/>
-        <w:rPr>
-          <w:rFonts w:ascii="Courier New" w:hAnsi="Courier New" w:cs="Courier New"/>
-          <w:sz w:val="28"/>
-          <w:szCs w:val="28"/>
-        </w:rPr>
-      </w:pPr>
-      <w:r>
-        <w:rPr>
-          <w:rFonts w:ascii="Courier New" w:hAnsi="Courier New" w:cs="Courier New"/>
-          <w:noProof/>
+        <w:jc w:val="center"/>
+        <w:rPr>
+          <w:rFonts w:ascii="Courier New" w:hAnsi="Courier New" w:cs="Courier New"/>
+          <w:sz w:val="28"/>
+          <w:szCs w:val="28"/>
+        </w:rPr>
+      </w:pPr>
+      <w:r>
+        <w:rPr>
+          <w:rFonts w:ascii="Courier New" w:hAnsi="Courier New" w:cs="Courier New"/>
           <w:sz w:val="28"/>
           <w:szCs w:val="28"/>
         </w:rPr>
         <w:drawing>
-          <wp:inline distT="0" distB="0" distL="0" distR="0" wp14:anchorId="420E2D16" wp14:editId="60B07D5A">
-            <wp:extent cx="5940425" cy="998220"/>
-            <wp:effectExtent l="0" t="0" r="3175" b="0"/>
-            <wp:docPr id="39" name="Рисунок 39"/>
+          <wp:inline distT="0" distB="0" distL="0" distR="0" wp14:anchorId="6619BC27" wp14:editId="04542439">
+            <wp:extent cx="1684166" cy="998307"/>
+            <wp:effectExtent l="0" t="0" r="0" b="0"/>
+            <wp:docPr id="13" name="Рисунок 13"/>
             <wp:cNvGraphicFramePr>
               <a:graphicFrameLocks xmlns:a="http://schemas.openxmlformats.org/drawingml/2006/main" noChangeAspect="1"/>
             </wp:cNvGraphicFramePr>
@@ -12692,7 +15342,7 @@
                   <pic:spPr>
                     <a:xfrm>
                       <a:off x="0" y="0"/>
-                      <a:ext cx="5940425" cy="998220"/>
+                      <a:ext cx="1684166" cy="998307"/>
                     </a:xfrm>
                     <a:prstGeom prst="rect">
                       <a:avLst/>
@@ -12719,9 +15369,6 @@
         <w:t>2</w:t>
       </w:r>
       <w:r>
-        <w:rPr>
-          <w:lang w:val="en-US"/>
-        </w:rPr>
         <w:t>8</w:t>
       </w:r>
       <w:r>
@@ -13015,9 +15662,6 @@
         <w:t> </w:t>
       </w:r>
       <w:r>
-        <w:rPr>
-          <w:lang w:val="en-US"/>
-        </w:rPr>
         <w:t>29</w:t>
       </w:r>
       <w:r>
@@ -13246,15 +15890,24 @@
       </w:r>
     </w:p>
     <w:p>
-      <w:r>
-        <w:t>Протабулировать заданную функцию и сумму функционального ряда разложения этой функции на интервале [</w:t>
-      </w:r>
+      <w:proofErr w:type="spellStart"/>
+      <w:r>
+        <w:t>Протабулировать</w:t>
+      </w:r>
+      <w:proofErr w:type="spellEnd"/>
+      <w:r>
+        <w:t xml:space="preserve"> заданную функцию и сумму функционального ряда разложения этой функции на интервале [</w:t>
+      </w:r>
+      <w:proofErr w:type="spellStart"/>
+      <w:proofErr w:type="gramStart"/>
       <w:r>
         <w:rPr>
           <w:i/>
         </w:rPr>
         <w:t>a,b</w:t>
       </w:r>
+      <w:proofErr w:type="spellEnd"/>
+      <w:proofErr w:type="gramEnd"/>
       <w:r>
         <w:t xml:space="preserve">] и с шагом </w:t>
       </w:r>
@@ -13265,7 +15918,15 @@
         <w:t>h</w:t>
       </w:r>
       <w:r>
-        <w:t xml:space="preserve"> (шаг и интервал задается в константах). Функциональнй ряд вычисляется по соответствующей рекуррентной формуле с заданной точностью </w:t>
+        <w:t xml:space="preserve"> (шаг и интервал задается в константах). </w:t>
+      </w:r>
+      <w:proofErr w:type="spellStart"/>
+      <w:r>
+        <w:t>Функциональнй</w:t>
+      </w:r>
+      <w:proofErr w:type="spellEnd"/>
+      <w:r>
+        <w:t xml:space="preserve"> ряд вычисляется по соответствующей рекуррентной формуле с заданной точностью </w:t>
       </w:r>
       <w:r>
         <w:rPr>
@@ -13835,6 +16496,7 @@
         </w:rPr>
         <w:t xml:space="preserve"> &lt;</w:t>
       </w:r>
+      <w:proofErr w:type="spellStart"/>
       <w:r>
         <w:rPr>
           <w:rFonts w:ascii="Courier New" w:hAnsi="Courier New" w:cs="Courier New"/>
@@ -13844,6 +16506,7 @@
         </w:rPr>
         <w:t>stdio</w:t>
       </w:r>
+      <w:proofErr w:type="spellEnd"/>
       <w:r>
         <w:rPr>
           <w:rFonts w:ascii="Courier New" w:hAnsi="Courier New" w:cs="Courier New"/>
@@ -13889,73 +16552,153 @@
           <w:szCs w:val="28"/>
           <w:lang w:val="en-US"/>
         </w:rPr>
-        <w:t>#include &lt;math.h&gt;</w:t>
-      </w:r>
-    </w:p>
-    <w:p>
-      <w:pPr>
-        <w:tabs>
-          <w:tab w:val="left" w:pos="1907"/>
-        </w:tabs>
-        <w:rPr>
-          <w:rFonts w:ascii="Courier New" w:hAnsi="Courier New" w:cs="Courier New"/>
-          <w:sz w:val="28"/>
-          <w:szCs w:val="28"/>
-          <w:lang w:val="en-US"/>
-        </w:rPr>
-      </w:pPr>
-      <w:r>
-        <w:rPr>
-          <w:rFonts w:ascii="Courier New" w:hAnsi="Courier New" w:cs="Courier New"/>
-          <w:sz w:val="28"/>
-          <w:szCs w:val="28"/>
-          <w:lang w:val="en-US"/>
-        </w:rPr>
-        <w:t>#include &lt;stdlib.h&gt;</w:t>
-      </w:r>
-    </w:p>
-    <w:p>
-      <w:pPr>
-        <w:tabs>
-          <w:tab w:val="left" w:pos="1907"/>
-        </w:tabs>
-        <w:rPr>
-          <w:rFonts w:ascii="Courier New" w:hAnsi="Courier New" w:cs="Courier New"/>
-          <w:sz w:val="28"/>
-          <w:szCs w:val="28"/>
-          <w:lang w:val="en-US"/>
-        </w:rPr>
-      </w:pPr>
-      <w:r>
-        <w:rPr>
-          <w:rFonts w:ascii="Courier New" w:hAnsi="Courier New" w:cs="Courier New"/>
-          <w:sz w:val="28"/>
-          <w:szCs w:val="28"/>
-          <w:lang w:val="en-US"/>
-        </w:rPr>
-        <w:t>#include &lt;float.h&gt;</w:t>
-      </w:r>
-    </w:p>
-    <w:p>
-      <w:pPr>
-        <w:tabs>
-          <w:tab w:val="left" w:pos="1907"/>
-        </w:tabs>
-        <w:rPr>
-          <w:rFonts w:ascii="Courier New" w:hAnsi="Courier New" w:cs="Courier New"/>
-          <w:sz w:val="28"/>
-          <w:szCs w:val="28"/>
-          <w:lang w:val="en-US"/>
-        </w:rPr>
-      </w:pPr>
-      <w:r>
-        <w:rPr>
-          <w:rFonts w:ascii="Courier New" w:hAnsi="Courier New" w:cs="Courier New"/>
-          <w:sz w:val="28"/>
-          <w:szCs w:val="28"/>
-          <w:lang w:val="en-US"/>
-        </w:rPr>
-        <w:t>#include &lt;errno.h&gt;</w:t>
+        <w:t>#include &lt;</w:t>
+      </w:r>
+      <w:proofErr w:type="spellStart"/>
+      <w:r>
+        <w:rPr>
+          <w:rFonts w:ascii="Courier New" w:hAnsi="Courier New" w:cs="Courier New"/>
+          <w:sz w:val="28"/>
+          <w:szCs w:val="28"/>
+          <w:lang w:val="en-US"/>
+        </w:rPr>
+        <w:t>math.h</w:t>
+      </w:r>
+      <w:proofErr w:type="spellEnd"/>
+      <w:r>
+        <w:rPr>
+          <w:rFonts w:ascii="Courier New" w:hAnsi="Courier New" w:cs="Courier New"/>
+          <w:sz w:val="28"/>
+          <w:szCs w:val="28"/>
+          <w:lang w:val="en-US"/>
+        </w:rPr>
+        <w:t>&gt;</w:t>
+      </w:r>
+    </w:p>
+    <w:p>
+      <w:pPr>
+        <w:tabs>
+          <w:tab w:val="left" w:pos="1907"/>
+        </w:tabs>
+        <w:rPr>
+          <w:rFonts w:ascii="Courier New" w:hAnsi="Courier New" w:cs="Courier New"/>
+          <w:sz w:val="28"/>
+          <w:szCs w:val="28"/>
+          <w:lang w:val="en-US"/>
+        </w:rPr>
+      </w:pPr>
+      <w:r>
+        <w:rPr>
+          <w:rFonts w:ascii="Courier New" w:hAnsi="Courier New" w:cs="Courier New"/>
+          <w:sz w:val="28"/>
+          <w:szCs w:val="28"/>
+          <w:lang w:val="en-US"/>
+        </w:rPr>
+        <w:t>#include &lt;</w:t>
+      </w:r>
+      <w:proofErr w:type="spellStart"/>
+      <w:r>
+        <w:rPr>
+          <w:rFonts w:ascii="Courier New" w:hAnsi="Courier New" w:cs="Courier New"/>
+          <w:sz w:val="28"/>
+          <w:szCs w:val="28"/>
+          <w:lang w:val="en-US"/>
+        </w:rPr>
+        <w:t>stdlib.h</w:t>
+      </w:r>
+      <w:proofErr w:type="spellEnd"/>
+      <w:r>
+        <w:rPr>
+          <w:rFonts w:ascii="Courier New" w:hAnsi="Courier New" w:cs="Courier New"/>
+          <w:sz w:val="28"/>
+          <w:szCs w:val="28"/>
+          <w:lang w:val="en-US"/>
+        </w:rPr>
+        <w:t>&gt;</w:t>
+      </w:r>
+    </w:p>
+    <w:p>
+      <w:pPr>
+        <w:tabs>
+          <w:tab w:val="left" w:pos="1907"/>
+        </w:tabs>
+        <w:rPr>
+          <w:rFonts w:ascii="Courier New" w:hAnsi="Courier New" w:cs="Courier New"/>
+          <w:sz w:val="28"/>
+          <w:szCs w:val="28"/>
+          <w:lang w:val="en-US"/>
+        </w:rPr>
+      </w:pPr>
+      <w:r>
+        <w:rPr>
+          <w:rFonts w:ascii="Courier New" w:hAnsi="Courier New" w:cs="Courier New"/>
+          <w:sz w:val="28"/>
+          <w:szCs w:val="28"/>
+          <w:lang w:val="en-US"/>
+        </w:rPr>
+        <w:t>#include &lt;</w:t>
+      </w:r>
+      <w:proofErr w:type="spellStart"/>
+      <w:r>
+        <w:rPr>
+          <w:rFonts w:ascii="Courier New" w:hAnsi="Courier New" w:cs="Courier New"/>
+          <w:sz w:val="28"/>
+          <w:szCs w:val="28"/>
+          <w:lang w:val="en-US"/>
+        </w:rPr>
+        <w:t>float.h</w:t>
+      </w:r>
+      <w:proofErr w:type="spellEnd"/>
+      <w:r>
+        <w:rPr>
+          <w:rFonts w:ascii="Courier New" w:hAnsi="Courier New" w:cs="Courier New"/>
+          <w:sz w:val="28"/>
+          <w:szCs w:val="28"/>
+          <w:lang w:val="en-US"/>
+        </w:rPr>
+        <w:t>&gt;</w:t>
+      </w:r>
+    </w:p>
+    <w:p>
+      <w:pPr>
+        <w:tabs>
+          <w:tab w:val="left" w:pos="1907"/>
+        </w:tabs>
+        <w:rPr>
+          <w:rFonts w:ascii="Courier New" w:hAnsi="Courier New" w:cs="Courier New"/>
+          <w:sz w:val="28"/>
+          <w:szCs w:val="28"/>
+          <w:lang w:val="en-US"/>
+        </w:rPr>
+      </w:pPr>
+      <w:r>
+        <w:rPr>
+          <w:rFonts w:ascii="Courier New" w:hAnsi="Courier New" w:cs="Courier New"/>
+          <w:sz w:val="28"/>
+          <w:szCs w:val="28"/>
+          <w:lang w:val="en-US"/>
+        </w:rPr>
+        <w:t>#include &lt;</w:t>
+      </w:r>
+      <w:proofErr w:type="spellStart"/>
+      <w:r>
+        <w:rPr>
+          <w:rFonts w:ascii="Courier New" w:hAnsi="Courier New" w:cs="Courier New"/>
+          <w:sz w:val="28"/>
+          <w:szCs w:val="28"/>
+          <w:lang w:val="en-US"/>
+        </w:rPr>
+        <w:t>errno.h</w:t>
+      </w:r>
+      <w:proofErr w:type="spellEnd"/>
+      <w:r>
+        <w:rPr>
+          <w:rFonts w:ascii="Courier New" w:hAnsi="Courier New" w:cs="Courier New"/>
+          <w:sz w:val="28"/>
+          <w:szCs w:val="28"/>
+          <w:lang w:val="en-US"/>
+        </w:rPr>
+        <w:t>&gt;</w:t>
       </w:r>
     </w:p>
     <w:p>
@@ -14008,27 +16751,63 @@
           <w:sz w:val="28"/>
           <w:szCs w:val="28"/>
         </w:rPr>
-        <w:t>* @brief Считывает и проверяет ввод переменной</w:t>
-      </w:r>
-    </w:p>
-    <w:p>
-      <w:pPr>
-        <w:tabs>
-          <w:tab w:val="left" w:pos="1907"/>
-        </w:tabs>
-        <w:rPr>
-          <w:rFonts w:ascii="Courier New" w:hAnsi="Courier New" w:cs="Courier New"/>
-          <w:sz w:val="28"/>
-          <w:szCs w:val="28"/>
-        </w:rPr>
-      </w:pPr>
-      <w:r>
-        <w:rPr>
-          <w:rFonts w:ascii="Courier New" w:hAnsi="Courier New" w:cs="Courier New"/>
-          <w:sz w:val="28"/>
-          <w:szCs w:val="28"/>
-        </w:rPr>
-        <w:t>* @return Возвращает считанное значение</w:t>
+        <w:t>* @</w:t>
+      </w:r>
+      <w:proofErr w:type="gramStart"/>
+      <w:r>
+        <w:rPr>
+          <w:rFonts w:ascii="Courier New" w:hAnsi="Courier New" w:cs="Courier New"/>
+          <w:sz w:val="28"/>
+          <w:szCs w:val="28"/>
+        </w:rPr>
+        <w:t>brief Считывает</w:t>
+      </w:r>
+      <w:proofErr w:type="gramEnd"/>
+      <w:r>
+        <w:rPr>
+          <w:rFonts w:ascii="Courier New" w:hAnsi="Courier New" w:cs="Courier New"/>
+          <w:sz w:val="28"/>
+          <w:szCs w:val="28"/>
+        </w:rPr>
+        <w:t xml:space="preserve"> и проверяет ввод переменной</w:t>
+      </w:r>
+    </w:p>
+    <w:p>
+      <w:pPr>
+        <w:tabs>
+          <w:tab w:val="left" w:pos="1907"/>
+        </w:tabs>
+        <w:rPr>
+          <w:rFonts w:ascii="Courier New" w:hAnsi="Courier New" w:cs="Courier New"/>
+          <w:sz w:val="28"/>
+          <w:szCs w:val="28"/>
+        </w:rPr>
+      </w:pPr>
+      <w:r>
+        <w:rPr>
+          <w:rFonts w:ascii="Courier New" w:hAnsi="Courier New" w:cs="Courier New"/>
+          <w:sz w:val="28"/>
+          <w:szCs w:val="28"/>
+        </w:rPr>
+        <w:t>* @</w:t>
+      </w:r>
+      <w:proofErr w:type="gramStart"/>
+      <w:r>
+        <w:rPr>
+          <w:rFonts w:ascii="Courier New" w:hAnsi="Courier New" w:cs="Courier New"/>
+          <w:sz w:val="28"/>
+          <w:szCs w:val="28"/>
+        </w:rPr>
+        <w:t>return Возвращает</w:t>
+      </w:r>
+      <w:proofErr w:type="gramEnd"/>
+      <w:r>
+        <w:rPr>
+          <w:rFonts w:ascii="Courier New" w:hAnsi="Courier New" w:cs="Courier New"/>
+          <w:sz w:val="28"/>
+          <w:szCs w:val="28"/>
+        </w:rPr>
+        <w:t xml:space="preserve"> считанное значение</w:t>
       </w:r>
     </w:p>
     <w:p>
@@ -14062,13 +16841,51 @@
           <w:szCs w:val="28"/>
         </w:rPr>
       </w:pPr>
-      <w:r>
-        <w:rPr>
-          <w:rFonts w:ascii="Courier New" w:hAnsi="Courier New" w:cs="Courier New"/>
-          <w:sz w:val="28"/>
-          <w:szCs w:val="28"/>
-        </w:rPr>
-        <w:t>double getNumber();</w:t>
+      <w:proofErr w:type="spellStart"/>
+      <w:r>
+        <w:rPr>
+          <w:rFonts w:ascii="Courier New" w:hAnsi="Courier New" w:cs="Courier New"/>
+          <w:sz w:val="28"/>
+          <w:szCs w:val="28"/>
+        </w:rPr>
+        <w:t>double</w:t>
+      </w:r>
+      <w:proofErr w:type="spellEnd"/>
+      <w:r>
+        <w:rPr>
+          <w:rFonts w:ascii="Courier New" w:hAnsi="Courier New" w:cs="Courier New"/>
+          <w:sz w:val="28"/>
+          <w:szCs w:val="28"/>
+        </w:rPr>
+        <w:t xml:space="preserve"> </w:t>
+      </w:r>
+      <w:proofErr w:type="spellStart"/>
+      <w:proofErr w:type="gramStart"/>
+      <w:r>
+        <w:rPr>
+          <w:rFonts w:ascii="Courier New" w:hAnsi="Courier New" w:cs="Courier New"/>
+          <w:sz w:val="28"/>
+          <w:szCs w:val="28"/>
+        </w:rPr>
+        <w:t>getNumber</w:t>
+      </w:r>
+      <w:proofErr w:type="spellEnd"/>
+      <w:r>
+        <w:rPr>
+          <w:rFonts w:ascii="Courier New" w:hAnsi="Courier New" w:cs="Courier New"/>
+          <w:sz w:val="28"/>
+          <w:szCs w:val="28"/>
+        </w:rPr>
+        <w:t>(</w:t>
+      </w:r>
+      <w:proofErr w:type="gramEnd"/>
+      <w:r>
+        <w:rPr>
+          <w:rFonts w:ascii="Courier New" w:hAnsi="Courier New" w:cs="Courier New"/>
+          <w:sz w:val="28"/>
+          <w:szCs w:val="28"/>
+        </w:rPr>
+        <w:t>);</w:t>
       </w:r>
     </w:p>
     <w:p>
@@ -14108,27 +16925,63 @@
           <w:sz w:val="28"/>
           <w:szCs w:val="28"/>
         </w:rPr>
-        <w:t>* @brief Проверяет, чтобы шаг был положительным</w:t>
-      </w:r>
-    </w:p>
-    <w:p>
-      <w:pPr>
-        <w:tabs>
-          <w:tab w:val="left" w:pos="1907"/>
-        </w:tabs>
-        <w:rPr>
-          <w:rFonts w:ascii="Courier New" w:hAnsi="Courier New" w:cs="Courier New"/>
-          <w:sz w:val="28"/>
-          <w:szCs w:val="28"/>
-        </w:rPr>
-      </w:pPr>
-      <w:r>
-        <w:rPr>
-          <w:rFonts w:ascii="Courier New" w:hAnsi="Courier New" w:cs="Courier New"/>
-          <w:sz w:val="28"/>
-          <w:szCs w:val="28"/>
-        </w:rPr>
-        <w:t>* @return Возвращает 1, если условие верное</w:t>
+        <w:t>* @</w:t>
+      </w:r>
+      <w:proofErr w:type="gramStart"/>
+      <w:r>
+        <w:rPr>
+          <w:rFonts w:ascii="Courier New" w:hAnsi="Courier New" w:cs="Courier New"/>
+          <w:sz w:val="28"/>
+          <w:szCs w:val="28"/>
+        </w:rPr>
+        <w:t>brief Проверяет</w:t>
+      </w:r>
+      <w:proofErr w:type="gramEnd"/>
+      <w:r>
+        <w:rPr>
+          <w:rFonts w:ascii="Courier New" w:hAnsi="Courier New" w:cs="Courier New"/>
+          <w:sz w:val="28"/>
+          <w:szCs w:val="28"/>
+        </w:rPr>
+        <w:t>, чтобы шаг был положительным</w:t>
+      </w:r>
+    </w:p>
+    <w:p>
+      <w:pPr>
+        <w:tabs>
+          <w:tab w:val="left" w:pos="1907"/>
+        </w:tabs>
+        <w:rPr>
+          <w:rFonts w:ascii="Courier New" w:hAnsi="Courier New" w:cs="Courier New"/>
+          <w:sz w:val="28"/>
+          <w:szCs w:val="28"/>
+        </w:rPr>
+      </w:pPr>
+      <w:r>
+        <w:rPr>
+          <w:rFonts w:ascii="Courier New" w:hAnsi="Courier New" w:cs="Courier New"/>
+          <w:sz w:val="28"/>
+          <w:szCs w:val="28"/>
+        </w:rPr>
+        <w:t>* @</w:t>
+      </w:r>
+      <w:proofErr w:type="gramStart"/>
+      <w:r>
+        <w:rPr>
+          <w:rFonts w:ascii="Courier New" w:hAnsi="Courier New" w:cs="Courier New"/>
+          <w:sz w:val="28"/>
+          <w:szCs w:val="28"/>
+        </w:rPr>
+        <w:t>return Возвращает</w:t>
+      </w:r>
+      <w:proofErr w:type="gramEnd"/>
+      <w:r>
+        <w:rPr>
+          <w:rFonts w:ascii="Courier New" w:hAnsi="Courier New" w:cs="Courier New"/>
+          <w:sz w:val="28"/>
+          <w:szCs w:val="28"/>
+        </w:rPr>
+        <w:t xml:space="preserve"> 1, если условие верное</w:t>
       </w:r>
     </w:p>
     <w:p>
@@ -14162,13 +17015,79 @@
           <w:szCs w:val="28"/>
         </w:rPr>
       </w:pPr>
-      <w:r>
-        <w:rPr>
-          <w:rFonts w:ascii="Courier New" w:hAnsi="Courier New" w:cs="Courier New"/>
-          <w:sz w:val="28"/>
-          <w:szCs w:val="28"/>
-        </w:rPr>
-        <w:t>double checkStep(double xStep);</w:t>
+      <w:proofErr w:type="spellStart"/>
+      <w:r>
+        <w:rPr>
+          <w:rFonts w:ascii="Courier New" w:hAnsi="Courier New" w:cs="Courier New"/>
+          <w:sz w:val="28"/>
+          <w:szCs w:val="28"/>
+        </w:rPr>
+        <w:t>double</w:t>
+      </w:r>
+      <w:proofErr w:type="spellEnd"/>
+      <w:r>
+        <w:rPr>
+          <w:rFonts w:ascii="Courier New" w:hAnsi="Courier New" w:cs="Courier New"/>
+          <w:sz w:val="28"/>
+          <w:szCs w:val="28"/>
+        </w:rPr>
+        <w:t xml:space="preserve"> </w:t>
+      </w:r>
+      <w:proofErr w:type="spellStart"/>
+      <w:proofErr w:type="gramStart"/>
+      <w:r>
+        <w:rPr>
+          <w:rFonts w:ascii="Courier New" w:hAnsi="Courier New" w:cs="Courier New"/>
+          <w:sz w:val="28"/>
+          <w:szCs w:val="28"/>
+        </w:rPr>
+        <w:t>checkStep</w:t>
+      </w:r>
+      <w:proofErr w:type="spellEnd"/>
+      <w:r>
+        <w:rPr>
+          <w:rFonts w:ascii="Courier New" w:hAnsi="Courier New" w:cs="Courier New"/>
+          <w:sz w:val="28"/>
+          <w:szCs w:val="28"/>
+        </w:rPr>
+        <w:t>(</w:t>
+      </w:r>
+      <w:proofErr w:type="spellStart"/>
+      <w:proofErr w:type="gramEnd"/>
+      <w:r>
+        <w:rPr>
+          <w:rFonts w:ascii="Courier New" w:hAnsi="Courier New" w:cs="Courier New"/>
+          <w:sz w:val="28"/>
+          <w:szCs w:val="28"/>
+        </w:rPr>
+        <w:t>double</w:t>
+      </w:r>
+      <w:proofErr w:type="spellEnd"/>
+      <w:r>
+        <w:rPr>
+          <w:rFonts w:ascii="Courier New" w:hAnsi="Courier New" w:cs="Courier New"/>
+          <w:sz w:val="28"/>
+          <w:szCs w:val="28"/>
+        </w:rPr>
+        <w:t xml:space="preserve"> </w:t>
+      </w:r>
+      <w:proofErr w:type="spellStart"/>
+      <w:r>
+        <w:rPr>
+          <w:rFonts w:ascii="Courier New" w:hAnsi="Courier New" w:cs="Courier New"/>
+          <w:sz w:val="28"/>
+          <w:szCs w:val="28"/>
+        </w:rPr>
+        <w:t>xStep</w:t>
+      </w:r>
+      <w:proofErr w:type="spellEnd"/>
+      <w:r>
+        <w:rPr>
+          <w:rFonts w:ascii="Courier New" w:hAnsi="Courier New" w:cs="Courier New"/>
+          <w:sz w:val="28"/>
+          <w:szCs w:val="28"/>
+        </w:rPr>
+        <w:t>);</w:t>
       </w:r>
     </w:p>
     <w:p>
@@ -14208,67 +17127,139 @@
           <w:sz w:val="28"/>
           <w:szCs w:val="28"/>
         </w:rPr>
-        <w:t>@brief Проверяет условие, чтобы начальное значение интервала было меньше конечного</w:t>
-      </w:r>
-    </w:p>
-    <w:p>
-      <w:pPr>
-        <w:tabs>
-          <w:tab w:val="left" w:pos="1907"/>
-        </w:tabs>
-        <w:rPr>
-          <w:rFonts w:ascii="Courier New" w:hAnsi="Courier New" w:cs="Courier New"/>
-          <w:sz w:val="28"/>
-          <w:szCs w:val="28"/>
-        </w:rPr>
-      </w:pPr>
-      <w:r>
-        <w:rPr>
-          <w:rFonts w:ascii="Courier New" w:hAnsi="Courier New" w:cs="Courier New"/>
-          <w:sz w:val="28"/>
-          <w:szCs w:val="28"/>
-        </w:rPr>
-        <w:t>@param xBegin - значение начала интервала</w:t>
-      </w:r>
-    </w:p>
-    <w:p>
-      <w:pPr>
-        <w:tabs>
-          <w:tab w:val="left" w:pos="1907"/>
-        </w:tabs>
-        <w:rPr>
-          <w:rFonts w:ascii="Courier New" w:hAnsi="Courier New" w:cs="Courier New"/>
-          <w:sz w:val="28"/>
-          <w:szCs w:val="28"/>
-        </w:rPr>
-      </w:pPr>
-      <w:r>
-        <w:rPr>
-          <w:rFonts w:ascii="Courier New" w:hAnsi="Courier New" w:cs="Courier New"/>
-          <w:sz w:val="28"/>
-          <w:szCs w:val="28"/>
-        </w:rPr>
-        <w:t>@param xEnd - значение конца интервала</w:t>
-      </w:r>
-    </w:p>
-    <w:p>
-      <w:pPr>
-        <w:tabs>
-          <w:tab w:val="left" w:pos="1907"/>
-        </w:tabs>
-        <w:rPr>
-          <w:rFonts w:ascii="Courier New" w:hAnsi="Courier New" w:cs="Courier New"/>
-          <w:sz w:val="28"/>
-          <w:szCs w:val="28"/>
-        </w:rPr>
-      </w:pPr>
-      <w:r>
-        <w:rPr>
-          <w:rFonts w:ascii="Courier New" w:hAnsi="Courier New" w:cs="Courier New"/>
-          <w:sz w:val="28"/>
-          <w:szCs w:val="28"/>
-        </w:rPr>
-        <w:t>@return Возвращает 1, если условие выполнено</w:t>
+        <w:t>@</w:t>
+      </w:r>
+      <w:proofErr w:type="gramStart"/>
+      <w:r>
+        <w:rPr>
+          <w:rFonts w:ascii="Courier New" w:hAnsi="Courier New" w:cs="Courier New"/>
+          <w:sz w:val="28"/>
+          <w:szCs w:val="28"/>
+        </w:rPr>
+        <w:t>brief Проверяет</w:t>
+      </w:r>
+      <w:proofErr w:type="gramEnd"/>
+      <w:r>
+        <w:rPr>
+          <w:rFonts w:ascii="Courier New" w:hAnsi="Courier New" w:cs="Courier New"/>
+          <w:sz w:val="28"/>
+          <w:szCs w:val="28"/>
+        </w:rPr>
+        <w:t xml:space="preserve"> условие, чтобы начальное значение интервала было меньше конечного</w:t>
+      </w:r>
+    </w:p>
+    <w:p>
+      <w:pPr>
+        <w:tabs>
+          <w:tab w:val="left" w:pos="1907"/>
+        </w:tabs>
+        <w:rPr>
+          <w:rFonts w:ascii="Courier New" w:hAnsi="Courier New" w:cs="Courier New"/>
+          <w:sz w:val="28"/>
+          <w:szCs w:val="28"/>
+        </w:rPr>
+      </w:pPr>
+      <w:r>
+        <w:rPr>
+          <w:rFonts w:ascii="Courier New" w:hAnsi="Courier New" w:cs="Courier New"/>
+          <w:sz w:val="28"/>
+          <w:szCs w:val="28"/>
+        </w:rPr>
+        <w:t xml:space="preserve">@param </w:t>
+      </w:r>
+      <w:proofErr w:type="spellStart"/>
+      <w:r>
+        <w:rPr>
+          <w:rFonts w:ascii="Courier New" w:hAnsi="Courier New" w:cs="Courier New"/>
+          <w:sz w:val="28"/>
+          <w:szCs w:val="28"/>
+        </w:rPr>
+        <w:t>xBegin</w:t>
+      </w:r>
+      <w:proofErr w:type="spellEnd"/>
+      <w:r>
+        <w:rPr>
+          <w:rFonts w:ascii="Courier New" w:hAnsi="Courier New" w:cs="Courier New"/>
+          <w:sz w:val="28"/>
+          <w:szCs w:val="28"/>
+        </w:rPr>
+        <w:t xml:space="preserve"> - значение начала интервала</w:t>
+      </w:r>
+    </w:p>
+    <w:p>
+      <w:pPr>
+        <w:tabs>
+          <w:tab w:val="left" w:pos="1907"/>
+        </w:tabs>
+        <w:rPr>
+          <w:rFonts w:ascii="Courier New" w:hAnsi="Courier New" w:cs="Courier New"/>
+          <w:sz w:val="28"/>
+          <w:szCs w:val="28"/>
+        </w:rPr>
+      </w:pPr>
+      <w:r>
+        <w:rPr>
+          <w:rFonts w:ascii="Courier New" w:hAnsi="Courier New" w:cs="Courier New"/>
+          <w:sz w:val="28"/>
+          <w:szCs w:val="28"/>
+        </w:rPr>
+        <w:t xml:space="preserve">@param </w:t>
+      </w:r>
+      <w:proofErr w:type="spellStart"/>
+      <w:r>
+        <w:rPr>
+          <w:rFonts w:ascii="Courier New" w:hAnsi="Courier New" w:cs="Courier New"/>
+          <w:sz w:val="28"/>
+          <w:szCs w:val="28"/>
+        </w:rPr>
+        <w:t>xEnd</w:t>
+      </w:r>
+      <w:proofErr w:type="spellEnd"/>
+      <w:r>
+        <w:rPr>
+          <w:rFonts w:ascii="Courier New" w:hAnsi="Courier New" w:cs="Courier New"/>
+          <w:sz w:val="28"/>
+          <w:szCs w:val="28"/>
+        </w:rPr>
+        <w:t xml:space="preserve"> - значение конца интервала</w:t>
+      </w:r>
+    </w:p>
+    <w:p>
+      <w:pPr>
+        <w:tabs>
+          <w:tab w:val="left" w:pos="1907"/>
+        </w:tabs>
+        <w:rPr>
+          <w:rFonts w:ascii="Courier New" w:hAnsi="Courier New" w:cs="Courier New"/>
+          <w:sz w:val="28"/>
+          <w:szCs w:val="28"/>
+        </w:rPr>
+      </w:pPr>
+      <w:r>
+        <w:rPr>
+          <w:rFonts w:ascii="Courier New" w:hAnsi="Courier New" w:cs="Courier New"/>
+          <w:sz w:val="28"/>
+          <w:szCs w:val="28"/>
+        </w:rPr>
+        <w:t>@</w:t>
+      </w:r>
+      <w:proofErr w:type="gramStart"/>
+      <w:r>
+        <w:rPr>
+          <w:rFonts w:ascii="Courier New" w:hAnsi="Courier New" w:cs="Courier New"/>
+          <w:sz w:val="28"/>
+          <w:szCs w:val="28"/>
+        </w:rPr>
+        <w:t>return Возвращает</w:t>
+      </w:r>
+      <w:proofErr w:type="gramEnd"/>
+      <w:r>
+        <w:rPr>
+          <w:rFonts w:ascii="Courier New" w:hAnsi="Courier New" w:cs="Courier New"/>
+          <w:sz w:val="28"/>
+          <w:szCs w:val="28"/>
+        </w:rPr>
+        <w:t xml:space="preserve"> 1, если условие выполнено</w:t>
       </w:r>
     </w:p>
     <w:p>
@@ -14310,7 +17301,78 @@
           <w:szCs w:val="28"/>
           <w:lang w:val="en-US"/>
         </w:rPr>
-        <w:t>double checkInterval(double xBegin, double xEnd);</w:t>
+        <w:t xml:space="preserve">double </w:t>
+      </w:r>
+      <w:proofErr w:type="spellStart"/>
+      <w:proofErr w:type="gramStart"/>
+      <w:r>
+        <w:rPr>
+          <w:rFonts w:ascii="Courier New" w:hAnsi="Courier New" w:cs="Courier New"/>
+          <w:sz w:val="28"/>
+          <w:szCs w:val="28"/>
+          <w:lang w:val="en-US"/>
+        </w:rPr>
+        <w:t>checkInterval</w:t>
+      </w:r>
+      <w:proofErr w:type="spellEnd"/>
+      <w:r>
+        <w:rPr>
+          <w:rFonts w:ascii="Courier New" w:hAnsi="Courier New" w:cs="Courier New"/>
+          <w:sz w:val="28"/>
+          <w:szCs w:val="28"/>
+          <w:lang w:val="en-US"/>
+        </w:rPr>
+        <w:t>(</w:t>
+      </w:r>
+      <w:proofErr w:type="gramEnd"/>
+      <w:r>
+        <w:rPr>
+          <w:rFonts w:ascii="Courier New" w:hAnsi="Courier New" w:cs="Courier New"/>
+          <w:sz w:val="28"/>
+          <w:szCs w:val="28"/>
+          <w:lang w:val="en-US"/>
+        </w:rPr>
+        <w:t xml:space="preserve">double </w:t>
+      </w:r>
+      <w:proofErr w:type="spellStart"/>
+      <w:r>
+        <w:rPr>
+          <w:rFonts w:ascii="Courier New" w:hAnsi="Courier New" w:cs="Courier New"/>
+          <w:sz w:val="28"/>
+          <w:szCs w:val="28"/>
+          <w:lang w:val="en-US"/>
+        </w:rPr>
+        <w:t>xBegin</w:t>
+      </w:r>
+      <w:proofErr w:type="spellEnd"/>
+      <w:r>
+        <w:rPr>
+          <w:rFonts w:ascii="Courier New" w:hAnsi="Courier New" w:cs="Courier New"/>
+          <w:sz w:val="28"/>
+          <w:szCs w:val="28"/>
+          <w:lang w:val="en-US"/>
+        </w:rPr>
+        <w:t xml:space="preserve">, double </w:t>
+      </w:r>
+      <w:proofErr w:type="spellStart"/>
+      <w:r>
+        <w:rPr>
+          <w:rFonts w:ascii="Courier New" w:hAnsi="Courier New" w:cs="Courier New"/>
+          <w:sz w:val="28"/>
+          <w:szCs w:val="28"/>
+          <w:lang w:val="en-US"/>
+        </w:rPr>
+        <w:t>xEnd</w:t>
+      </w:r>
+      <w:proofErr w:type="spellEnd"/>
+      <w:r>
+        <w:rPr>
+          <w:rFonts w:ascii="Courier New" w:hAnsi="Courier New" w:cs="Courier New"/>
+          <w:sz w:val="28"/>
+          <w:szCs w:val="28"/>
+          <w:lang w:val="en-US"/>
+        </w:rPr>
+        <w:t>);</w:t>
       </w:r>
     </w:p>
     <w:p>
@@ -14350,7 +17412,25 @@
           <w:sz w:val="28"/>
           <w:szCs w:val="28"/>
         </w:rPr>
-        <w:t>* @brief Рассчитывает заданную функцию в данной точке</w:t>
+        <w:t>* @</w:t>
+      </w:r>
+      <w:proofErr w:type="gramStart"/>
+      <w:r>
+        <w:rPr>
+          <w:rFonts w:ascii="Courier New" w:hAnsi="Courier New" w:cs="Courier New"/>
+          <w:sz w:val="28"/>
+          <w:szCs w:val="28"/>
+        </w:rPr>
+        <w:t>brief Рассчитывает</w:t>
+      </w:r>
+      <w:proofErr w:type="gramEnd"/>
+      <w:r>
+        <w:rPr>
+          <w:rFonts w:ascii="Courier New" w:hAnsi="Courier New" w:cs="Courier New"/>
+          <w:sz w:val="28"/>
+          <w:szCs w:val="28"/>
+        </w:rPr>
+        <w:t xml:space="preserve"> заданную функцию в данной точке</w:t>
       </w:r>
     </w:p>
     <w:p>
@@ -14390,7 +17470,25 @@
           <w:sz w:val="28"/>
           <w:szCs w:val="28"/>
         </w:rPr>
-        <w:t>* @return Возвращает значение функции в данной точке</w:t>
+        <w:t>* @</w:t>
+      </w:r>
+      <w:proofErr w:type="gramStart"/>
+      <w:r>
+        <w:rPr>
+          <w:rFonts w:ascii="Courier New" w:hAnsi="Courier New" w:cs="Courier New"/>
+          <w:sz w:val="28"/>
+          <w:szCs w:val="28"/>
+        </w:rPr>
+        <w:t>return Возвращает</w:t>
+      </w:r>
+      <w:proofErr w:type="gramEnd"/>
+      <w:r>
+        <w:rPr>
+          <w:rFonts w:ascii="Courier New" w:hAnsi="Courier New" w:cs="Courier New"/>
+          <w:sz w:val="28"/>
+          <w:szCs w:val="28"/>
+        </w:rPr>
+        <w:t xml:space="preserve"> значение функции в данной точке</w:t>
       </w:r>
     </w:p>
     <w:p>
@@ -14424,6 +17522,7 @@
           <w:szCs w:val="28"/>
         </w:rPr>
       </w:pPr>
+      <w:proofErr w:type="spellStart"/>
       <w:r>
         <w:rPr>
           <w:rFonts w:ascii="Courier New" w:hAnsi="Courier New" w:cs="Courier New"/>
@@ -14431,7 +17530,54 @@
           <w:szCs w:val="28"/>
         </w:rPr>
         <w:lastRenderedPageBreak/>
-        <w:t>double calculation(double x);</w:t>
+        <w:t>double</w:t>
+      </w:r>
+      <w:proofErr w:type="spellEnd"/>
+      <w:r>
+        <w:rPr>
+          <w:rFonts w:ascii="Courier New" w:hAnsi="Courier New" w:cs="Courier New"/>
+          <w:sz w:val="28"/>
+          <w:szCs w:val="28"/>
+        </w:rPr>
+        <w:t xml:space="preserve"> </w:t>
+      </w:r>
+      <w:proofErr w:type="spellStart"/>
+      <w:proofErr w:type="gramStart"/>
+      <w:r>
+        <w:rPr>
+          <w:rFonts w:ascii="Courier New" w:hAnsi="Courier New" w:cs="Courier New"/>
+          <w:sz w:val="28"/>
+          <w:szCs w:val="28"/>
+        </w:rPr>
+        <w:t>calculation</w:t>
+      </w:r>
+      <w:proofErr w:type="spellEnd"/>
+      <w:r>
+        <w:rPr>
+          <w:rFonts w:ascii="Courier New" w:hAnsi="Courier New" w:cs="Courier New"/>
+          <w:sz w:val="28"/>
+          <w:szCs w:val="28"/>
+        </w:rPr>
+        <w:t>(</w:t>
+      </w:r>
+      <w:proofErr w:type="spellStart"/>
+      <w:proofErr w:type="gramEnd"/>
+      <w:r>
+        <w:rPr>
+          <w:rFonts w:ascii="Courier New" w:hAnsi="Courier New" w:cs="Courier New"/>
+          <w:sz w:val="28"/>
+          <w:szCs w:val="28"/>
+        </w:rPr>
+        <w:t>double</w:t>
+      </w:r>
+      <w:proofErr w:type="spellEnd"/>
+      <w:r>
+        <w:rPr>
+          <w:rFonts w:ascii="Courier New" w:hAnsi="Courier New" w:cs="Courier New"/>
+          <w:sz w:val="28"/>
+          <w:szCs w:val="28"/>
+        </w:rPr>
+        <w:t xml:space="preserve"> x);</w:t>
       </w:r>
     </w:p>
     <w:p>
@@ -14471,7 +17617,25 @@
           <w:sz w:val="28"/>
           <w:szCs w:val="28"/>
         </w:rPr>
-        <w:t>* @brief Рассчитывает сумму функционального ряда</w:t>
+        <w:t>* @</w:t>
+      </w:r>
+      <w:proofErr w:type="gramStart"/>
+      <w:r>
+        <w:rPr>
+          <w:rFonts w:ascii="Courier New" w:hAnsi="Courier New" w:cs="Courier New"/>
+          <w:sz w:val="28"/>
+          <w:szCs w:val="28"/>
+        </w:rPr>
+        <w:t>brief Рассчитывает</w:t>
+      </w:r>
+      <w:proofErr w:type="gramEnd"/>
+      <w:r>
+        <w:rPr>
+          <w:rFonts w:ascii="Courier New" w:hAnsi="Courier New" w:cs="Courier New"/>
+          <w:sz w:val="28"/>
+          <w:szCs w:val="28"/>
+        </w:rPr>
+        <w:t xml:space="preserve"> сумму функционального ряда</w:t>
       </w:r>
     </w:p>
     <w:p>
@@ -14511,7 +17675,25 @@
           <w:sz w:val="28"/>
           <w:szCs w:val="28"/>
         </w:rPr>
-        <w:t>* @return Возвращает сумму функционального ряда</w:t>
+        <w:t>* @</w:t>
+      </w:r>
+      <w:proofErr w:type="gramStart"/>
+      <w:r>
+        <w:rPr>
+          <w:rFonts w:ascii="Courier New" w:hAnsi="Courier New" w:cs="Courier New"/>
+          <w:sz w:val="28"/>
+          <w:szCs w:val="28"/>
+        </w:rPr>
+        <w:t>return Возвращает</w:t>
+      </w:r>
+      <w:proofErr w:type="gramEnd"/>
+      <w:r>
+        <w:rPr>
+          <w:rFonts w:ascii="Courier New" w:hAnsi="Courier New" w:cs="Courier New"/>
+          <w:sz w:val="28"/>
+          <w:szCs w:val="28"/>
+        </w:rPr>
+        <w:t xml:space="preserve"> сумму функционального ряда</w:t>
       </w:r>
     </w:p>
     <w:p>
@@ -14545,13 +17727,61 @@
           <w:szCs w:val="28"/>
         </w:rPr>
       </w:pPr>
-      <w:r>
-        <w:rPr>
-          <w:rFonts w:ascii="Courier New" w:hAnsi="Courier New" w:cs="Courier New"/>
-          <w:sz w:val="28"/>
-          <w:szCs w:val="28"/>
-        </w:rPr>
-        <w:t>double sumFunction(double x);</w:t>
+      <w:proofErr w:type="spellStart"/>
+      <w:r>
+        <w:rPr>
+          <w:rFonts w:ascii="Courier New" w:hAnsi="Courier New" w:cs="Courier New"/>
+          <w:sz w:val="28"/>
+          <w:szCs w:val="28"/>
+        </w:rPr>
+        <w:t>double</w:t>
+      </w:r>
+      <w:proofErr w:type="spellEnd"/>
+      <w:r>
+        <w:rPr>
+          <w:rFonts w:ascii="Courier New" w:hAnsi="Courier New" w:cs="Courier New"/>
+          <w:sz w:val="28"/>
+          <w:szCs w:val="28"/>
+        </w:rPr>
+        <w:t xml:space="preserve"> </w:t>
+      </w:r>
+      <w:proofErr w:type="spellStart"/>
+      <w:proofErr w:type="gramStart"/>
+      <w:r>
+        <w:rPr>
+          <w:rFonts w:ascii="Courier New" w:hAnsi="Courier New" w:cs="Courier New"/>
+          <w:sz w:val="28"/>
+          <w:szCs w:val="28"/>
+        </w:rPr>
+        <w:t>sumFunction</w:t>
+      </w:r>
+      <w:proofErr w:type="spellEnd"/>
+      <w:r>
+        <w:rPr>
+          <w:rFonts w:ascii="Courier New" w:hAnsi="Courier New" w:cs="Courier New"/>
+          <w:sz w:val="28"/>
+          <w:szCs w:val="28"/>
+        </w:rPr>
+        <w:t>(</w:t>
+      </w:r>
+      <w:proofErr w:type="spellStart"/>
+      <w:proofErr w:type="gramEnd"/>
+      <w:r>
+        <w:rPr>
+          <w:rFonts w:ascii="Courier New" w:hAnsi="Courier New" w:cs="Courier New"/>
+          <w:sz w:val="28"/>
+          <w:szCs w:val="28"/>
+        </w:rPr>
+        <w:t>double</w:t>
+      </w:r>
+      <w:proofErr w:type="spellEnd"/>
+      <w:r>
+        <w:rPr>
+          <w:rFonts w:ascii="Courier New" w:hAnsi="Courier New" w:cs="Courier New"/>
+          <w:sz w:val="28"/>
+          <w:szCs w:val="28"/>
+        </w:rPr>
+        <w:t xml:space="preserve"> x);</w:t>
       </w:r>
     </w:p>
     <w:p>
@@ -14611,7 +17841,25 @@
           <w:sz w:val="28"/>
           <w:szCs w:val="28"/>
         </w:rPr>
-        <w:t>* @return Возвращает 0, если программа работает верно</w:t>
+        <w:t>* @</w:t>
+      </w:r>
+      <w:proofErr w:type="gramStart"/>
+      <w:r>
+        <w:rPr>
+          <w:rFonts w:ascii="Courier New" w:hAnsi="Courier New" w:cs="Courier New"/>
+          <w:sz w:val="28"/>
+          <w:szCs w:val="28"/>
+        </w:rPr>
+        <w:t>return Возвращает</w:t>
+      </w:r>
+      <w:proofErr w:type="gramEnd"/>
+      <w:r>
+        <w:rPr>
+          <w:rFonts w:ascii="Courier New" w:hAnsi="Courier New" w:cs="Courier New"/>
+          <w:sz w:val="28"/>
+          <w:szCs w:val="28"/>
+        </w:rPr>
+        <w:t xml:space="preserve"> 0, если программа работает верно</w:t>
       </w:r>
     </w:p>
     <w:p>
@@ -14655,7 +17903,27 @@
           <w:szCs w:val="28"/>
           <w:lang w:val="en-US"/>
         </w:rPr>
-        <w:t>int main()</w:t>
+        <w:t xml:space="preserve">int </w:t>
+      </w:r>
+      <w:proofErr w:type="gramStart"/>
+      <w:r>
+        <w:rPr>
+          <w:rFonts w:ascii="Courier New" w:hAnsi="Courier New" w:cs="Courier New"/>
+          <w:sz w:val="28"/>
+          <w:szCs w:val="28"/>
+          <w:lang w:val="en-US"/>
+        </w:rPr>
+        <w:t>main(</w:t>
+      </w:r>
+      <w:proofErr w:type="gramEnd"/>
+      <w:r>
+        <w:rPr>
+          <w:rFonts w:ascii="Courier New" w:hAnsi="Courier New" w:cs="Courier New"/>
+          <w:sz w:val="28"/>
+          <w:szCs w:val="28"/>
+          <w:lang w:val="en-US"/>
+        </w:rPr>
+        <w:t>)</w:t>
       </w:r>
     </w:p>
     <w:p>
@@ -14692,190 +17960,580 @@
           <w:lang w:val="en-US"/>
         </w:rPr>
       </w:pPr>
-      <w:r>
-        <w:rPr>
-          <w:rFonts w:ascii="Courier New" w:hAnsi="Courier New" w:cs="Courier New"/>
-          <w:sz w:val="28"/>
-          <w:szCs w:val="28"/>
-          <w:lang w:val="en-US"/>
-        </w:rPr>
-        <w:t>printf_s("Enter the beginning value: \n");</w:t>
-      </w:r>
-    </w:p>
-    <w:p>
-      <w:pPr>
-        <w:tabs>
-          <w:tab w:val="left" w:pos="1907"/>
-        </w:tabs>
-        <w:rPr>
-          <w:rFonts w:ascii="Courier New" w:hAnsi="Courier New" w:cs="Courier New"/>
-          <w:sz w:val="28"/>
-          <w:szCs w:val="28"/>
-          <w:lang w:val="en-US"/>
-        </w:rPr>
-      </w:pPr>
-      <w:r>
-        <w:rPr>
-          <w:rFonts w:ascii="Courier New" w:hAnsi="Courier New" w:cs="Courier New"/>
-          <w:sz w:val="28"/>
-          <w:szCs w:val="28"/>
-          <w:lang w:val="en-US"/>
-        </w:rPr>
-        <w:t>double xBegin = getNumber();</w:t>
-      </w:r>
-    </w:p>
-    <w:p>
-      <w:pPr>
-        <w:tabs>
-          <w:tab w:val="left" w:pos="1907"/>
-        </w:tabs>
-        <w:rPr>
-          <w:rFonts w:ascii="Courier New" w:hAnsi="Courier New" w:cs="Courier New"/>
-          <w:sz w:val="28"/>
-          <w:szCs w:val="28"/>
-          <w:lang w:val="en-US"/>
-        </w:rPr>
-      </w:pPr>
-      <w:r>
-        <w:rPr>
-          <w:rFonts w:ascii="Courier New" w:hAnsi="Courier New" w:cs="Courier New"/>
-          <w:sz w:val="28"/>
-          <w:szCs w:val="28"/>
-          <w:lang w:val="en-US"/>
-        </w:rPr>
-        <w:t>printf_s("Enter the end value: \n");</w:t>
-      </w:r>
-    </w:p>
-    <w:p>
-      <w:pPr>
-        <w:tabs>
-          <w:tab w:val="left" w:pos="1907"/>
-        </w:tabs>
-        <w:rPr>
-          <w:rFonts w:ascii="Courier New" w:hAnsi="Courier New" w:cs="Courier New"/>
-          <w:sz w:val="28"/>
-          <w:szCs w:val="28"/>
-          <w:lang w:val="en-US"/>
-        </w:rPr>
-      </w:pPr>
-      <w:r>
-        <w:rPr>
-          <w:rFonts w:ascii="Courier New" w:hAnsi="Courier New" w:cs="Courier New"/>
-          <w:sz w:val="28"/>
-          <w:szCs w:val="28"/>
-          <w:lang w:val="en-US"/>
-        </w:rPr>
-        <w:t>double xEnd = getNumber();</w:t>
-      </w:r>
-    </w:p>
-    <w:p>
-      <w:pPr>
-        <w:tabs>
-          <w:tab w:val="left" w:pos="1907"/>
-        </w:tabs>
-        <w:rPr>
-          <w:rFonts w:ascii="Courier New" w:hAnsi="Courier New" w:cs="Courier New"/>
-          <w:sz w:val="28"/>
-          <w:szCs w:val="28"/>
-          <w:lang w:val="en-US"/>
-        </w:rPr>
-      </w:pPr>
-      <w:r>
-        <w:rPr>
-          <w:rFonts w:ascii="Courier New" w:hAnsi="Courier New" w:cs="Courier New"/>
-          <w:sz w:val="28"/>
-          <w:szCs w:val="28"/>
-          <w:lang w:val="en-US"/>
-        </w:rPr>
-        <w:t>printf_s("Enter the step value: \n");</w:t>
-      </w:r>
-    </w:p>
-    <w:p>
-      <w:pPr>
-        <w:tabs>
-          <w:tab w:val="left" w:pos="1907"/>
-        </w:tabs>
-        <w:rPr>
-          <w:rFonts w:ascii="Courier New" w:hAnsi="Courier New" w:cs="Courier New"/>
-          <w:sz w:val="28"/>
-          <w:szCs w:val="28"/>
-          <w:lang w:val="en-US"/>
-        </w:rPr>
-      </w:pPr>
-      <w:r>
-        <w:rPr>
-          <w:rFonts w:ascii="Courier New" w:hAnsi="Courier New" w:cs="Courier New"/>
-          <w:sz w:val="28"/>
-          <w:szCs w:val="28"/>
-          <w:lang w:val="en-US"/>
-        </w:rPr>
-        <w:t>double xStep = getNumber();</w:t>
-      </w:r>
-    </w:p>
-    <w:p>
-      <w:pPr>
-        <w:tabs>
-          <w:tab w:val="left" w:pos="1907"/>
-        </w:tabs>
-        <w:rPr>
-          <w:rFonts w:ascii="Courier New" w:hAnsi="Courier New" w:cs="Courier New"/>
-          <w:sz w:val="28"/>
-          <w:szCs w:val="28"/>
-          <w:lang w:val="en-US"/>
-        </w:rPr>
-      </w:pPr>
-      <w:r>
-        <w:rPr>
-          <w:rFonts w:ascii="Courier New" w:hAnsi="Courier New" w:cs="Courier New"/>
-          <w:sz w:val="28"/>
-          <w:szCs w:val="28"/>
-          <w:lang w:val="en-US"/>
-        </w:rPr>
-        <w:t>checkStep(xStep);</w:t>
-      </w:r>
-    </w:p>
-    <w:p>
-      <w:pPr>
-        <w:tabs>
-          <w:tab w:val="left" w:pos="1907"/>
-        </w:tabs>
-        <w:rPr>
-          <w:rFonts w:ascii="Courier New" w:hAnsi="Courier New" w:cs="Courier New"/>
-          <w:sz w:val="28"/>
-          <w:szCs w:val="28"/>
-          <w:lang w:val="en-US"/>
-        </w:rPr>
-      </w:pPr>
-      <w:r>
-        <w:rPr>
-          <w:rFonts w:ascii="Courier New" w:hAnsi="Courier New" w:cs="Courier New"/>
-          <w:sz w:val="28"/>
-          <w:szCs w:val="28"/>
-          <w:lang w:val="en-US"/>
-        </w:rPr>
-        <w:t>checkInterval(xBegin, xEnd);</w:t>
-      </w:r>
-    </w:p>
-    <w:p>
-      <w:pPr>
-        <w:tabs>
-          <w:tab w:val="left" w:pos="1907"/>
-        </w:tabs>
-        <w:rPr>
-          <w:rFonts w:ascii="Courier New" w:hAnsi="Courier New" w:cs="Courier New"/>
-          <w:sz w:val="28"/>
-          <w:szCs w:val="28"/>
-          <w:lang w:val="en-US"/>
-        </w:rPr>
-      </w:pPr>
-      <w:r>
-        <w:rPr>
-          <w:rFonts w:ascii="Courier New" w:hAnsi="Courier New" w:cs="Courier New"/>
-          <w:sz w:val="28"/>
-          <w:szCs w:val="28"/>
-          <w:lang w:val="en-US"/>
-        </w:rPr>
-        <w:t>while (xBegin &lt; xEnd + xStep) //</w:t>
+      <w:proofErr w:type="spellStart"/>
+      <w:r>
+        <w:rPr>
+          <w:rFonts w:ascii="Courier New" w:hAnsi="Courier New" w:cs="Courier New"/>
+          <w:sz w:val="28"/>
+          <w:szCs w:val="28"/>
+          <w:lang w:val="en-US"/>
+        </w:rPr>
+        <w:t>printf_</w:t>
+      </w:r>
+      <w:proofErr w:type="gramStart"/>
+      <w:r>
+        <w:rPr>
+          <w:rFonts w:ascii="Courier New" w:hAnsi="Courier New" w:cs="Courier New"/>
+          <w:sz w:val="28"/>
+          <w:szCs w:val="28"/>
+          <w:lang w:val="en-US"/>
+        </w:rPr>
+        <w:t>s</w:t>
+      </w:r>
+      <w:proofErr w:type="spellEnd"/>
+      <w:r>
+        <w:rPr>
+          <w:rFonts w:ascii="Courier New" w:hAnsi="Courier New" w:cs="Courier New"/>
+          <w:sz w:val="28"/>
+          <w:szCs w:val="28"/>
+          <w:lang w:val="en-US"/>
+        </w:rPr>
+        <w:t>(</w:t>
+      </w:r>
+      <w:proofErr w:type="gramEnd"/>
+      <w:r>
+        <w:rPr>
+          <w:rFonts w:ascii="Courier New" w:hAnsi="Courier New" w:cs="Courier New"/>
+          <w:sz w:val="28"/>
+          <w:szCs w:val="28"/>
+          <w:lang w:val="en-US"/>
+        </w:rPr>
+        <w:t>"Enter the beginning value: \n");</w:t>
+      </w:r>
+    </w:p>
+    <w:p>
+      <w:pPr>
+        <w:tabs>
+          <w:tab w:val="left" w:pos="1907"/>
+        </w:tabs>
+        <w:rPr>
+          <w:rFonts w:ascii="Courier New" w:hAnsi="Courier New" w:cs="Courier New"/>
+          <w:sz w:val="28"/>
+          <w:szCs w:val="28"/>
+          <w:lang w:val="en-US"/>
+        </w:rPr>
+      </w:pPr>
+      <w:r>
+        <w:rPr>
+          <w:rFonts w:ascii="Courier New" w:hAnsi="Courier New" w:cs="Courier New"/>
+          <w:sz w:val="28"/>
+          <w:szCs w:val="28"/>
+          <w:lang w:val="en-US"/>
+        </w:rPr>
+        <w:t xml:space="preserve">double </w:t>
+      </w:r>
+      <w:proofErr w:type="spellStart"/>
+      <w:r>
+        <w:rPr>
+          <w:rFonts w:ascii="Courier New" w:hAnsi="Courier New" w:cs="Courier New"/>
+          <w:sz w:val="28"/>
+          <w:szCs w:val="28"/>
+          <w:lang w:val="en-US"/>
+        </w:rPr>
+        <w:t>xBegin</w:t>
+      </w:r>
+      <w:proofErr w:type="spellEnd"/>
+      <w:r>
+        <w:rPr>
+          <w:rFonts w:ascii="Courier New" w:hAnsi="Courier New" w:cs="Courier New"/>
+          <w:sz w:val="28"/>
+          <w:szCs w:val="28"/>
+          <w:lang w:val="en-US"/>
+        </w:rPr>
+        <w:t xml:space="preserve"> = </w:t>
+      </w:r>
+      <w:proofErr w:type="spellStart"/>
+      <w:proofErr w:type="gramStart"/>
+      <w:r>
+        <w:rPr>
+          <w:rFonts w:ascii="Courier New" w:hAnsi="Courier New" w:cs="Courier New"/>
+          <w:sz w:val="28"/>
+          <w:szCs w:val="28"/>
+          <w:lang w:val="en-US"/>
+        </w:rPr>
+        <w:t>getNumber</w:t>
+      </w:r>
+      <w:proofErr w:type="spellEnd"/>
+      <w:r>
+        <w:rPr>
+          <w:rFonts w:ascii="Courier New" w:hAnsi="Courier New" w:cs="Courier New"/>
+          <w:sz w:val="28"/>
+          <w:szCs w:val="28"/>
+          <w:lang w:val="en-US"/>
+        </w:rPr>
+        <w:t>(</w:t>
+      </w:r>
+      <w:proofErr w:type="gramEnd"/>
+      <w:r>
+        <w:rPr>
+          <w:rFonts w:ascii="Courier New" w:hAnsi="Courier New" w:cs="Courier New"/>
+          <w:sz w:val="28"/>
+          <w:szCs w:val="28"/>
+          <w:lang w:val="en-US"/>
+        </w:rPr>
+        <w:t>);</w:t>
+      </w:r>
+    </w:p>
+    <w:p>
+      <w:pPr>
+        <w:tabs>
+          <w:tab w:val="left" w:pos="1907"/>
+        </w:tabs>
+        <w:rPr>
+          <w:rFonts w:ascii="Courier New" w:hAnsi="Courier New" w:cs="Courier New"/>
+          <w:sz w:val="28"/>
+          <w:szCs w:val="28"/>
+          <w:lang w:val="en-US"/>
+        </w:rPr>
+      </w:pPr>
+      <w:proofErr w:type="spellStart"/>
+      <w:r>
+        <w:rPr>
+          <w:rFonts w:ascii="Courier New" w:hAnsi="Courier New" w:cs="Courier New"/>
+          <w:sz w:val="28"/>
+          <w:szCs w:val="28"/>
+          <w:lang w:val="en-US"/>
+        </w:rPr>
+        <w:t>printf_</w:t>
+      </w:r>
+      <w:proofErr w:type="gramStart"/>
+      <w:r>
+        <w:rPr>
+          <w:rFonts w:ascii="Courier New" w:hAnsi="Courier New" w:cs="Courier New"/>
+          <w:sz w:val="28"/>
+          <w:szCs w:val="28"/>
+          <w:lang w:val="en-US"/>
+        </w:rPr>
+        <w:t>s</w:t>
+      </w:r>
+      <w:proofErr w:type="spellEnd"/>
+      <w:r>
+        <w:rPr>
+          <w:rFonts w:ascii="Courier New" w:hAnsi="Courier New" w:cs="Courier New"/>
+          <w:sz w:val="28"/>
+          <w:szCs w:val="28"/>
+          <w:lang w:val="en-US"/>
+        </w:rPr>
+        <w:t>(</w:t>
+      </w:r>
+      <w:proofErr w:type="gramEnd"/>
+      <w:r>
+        <w:rPr>
+          <w:rFonts w:ascii="Courier New" w:hAnsi="Courier New" w:cs="Courier New"/>
+          <w:sz w:val="28"/>
+          <w:szCs w:val="28"/>
+          <w:lang w:val="en-US"/>
+        </w:rPr>
+        <w:t>"Enter the end value: \n");</w:t>
+      </w:r>
+    </w:p>
+    <w:p>
+      <w:pPr>
+        <w:tabs>
+          <w:tab w:val="left" w:pos="1907"/>
+        </w:tabs>
+        <w:rPr>
+          <w:rFonts w:ascii="Courier New" w:hAnsi="Courier New" w:cs="Courier New"/>
+          <w:sz w:val="28"/>
+          <w:szCs w:val="28"/>
+          <w:lang w:val="en-US"/>
+        </w:rPr>
+      </w:pPr>
+      <w:r>
+        <w:rPr>
+          <w:rFonts w:ascii="Courier New" w:hAnsi="Courier New" w:cs="Courier New"/>
+          <w:sz w:val="28"/>
+          <w:szCs w:val="28"/>
+          <w:lang w:val="en-US"/>
+        </w:rPr>
+        <w:t xml:space="preserve">double </w:t>
+      </w:r>
+      <w:proofErr w:type="spellStart"/>
+      <w:r>
+        <w:rPr>
+          <w:rFonts w:ascii="Courier New" w:hAnsi="Courier New" w:cs="Courier New"/>
+          <w:sz w:val="28"/>
+          <w:szCs w:val="28"/>
+          <w:lang w:val="en-US"/>
+        </w:rPr>
+        <w:t>xEnd</w:t>
+      </w:r>
+      <w:proofErr w:type="spellEnd"/>
+      <w:r>
+        <w:rPr>
+          <w:rFonts w:ascii="Courier New" w:hAnsi="Courier New" w:cs="Courier New"/>
+          <w:sz w:val="28"/>
+          <w:szCs w:val="28"/>
+          <w:lang w:val="en-US"/>
+        </w:rPr>
+        <w:t xml:space="preserve"> = </w:t>
+      </w:r>
+      <w:proofErr w:type="spellStart"/>
+      <w:proofErr w:type="gramStart"/>
+      <w:r>
+        <w:rPr>
+          <w:rFonts w:ascii="Courier New" w:hAnsi="Courier New" w:cs="Courier New"/>
+          <w:sz w:val="28"/>
+          <w:szCs w:val="28"/>
+          <w:lang w:val="en-US"/>
+        </w:rPr>
+        <w:t>getNumber</w:t>
+      </w:r>
+      <w:proofErr w:type="spellEnd"/>
+      <w:r>
+        <w:rPr>
+          <w:rFonts w:ascii="Courier New" w:hAnsi="Courier New" w:cs="Courier New"/>
+          <w:sz w:val="28"/>
+          <w:szCs w:val="28"/>
+          <w:lang w:val="en-US"/>
+        </w:rPr>
+        <w:t>(</w:t>
+      </w:r>
+      <w:proofErr w:type="gramEnd"/>
+      <w:r>
+        <w:rPr>
+          <w:rFonts w:ascii="Courier New" w:hAnsi="Courier New" w:cs="Courier New"/>
+          <w:sz w:val="28"/>
+          <w:szCs w:val="28"/>
+          <w:lang w:val="en-US"/>
+        </w:rPr>
+        <w:t>);</w:t>
+      </w:r>
+    </w:p>
+    <w:p>
+      <w:pPr>
+        <w:tabs>
+          <w:tab w:val="left" w:pos="1907"/>
+        </w:tabs>
+        <w:rPr>
+          <w:rFonts w:ascii="Courier New" w:hAnsi="Courier New" w:cs="Courier New"/>
+          <w:sz w:val="28"/>
+          <w:szCs w:val="28"/>
+          <w:lang w:val="en-US"/>
+        </w:rPr>
+      </w:pPr>
+      <w:proofErr w:type="spellStart"/>
+      <w:r>
+        <w:rPr>
+          <w:rFonts w:ascii="Courier New" w:hAnsi="Courier New" w:cs="Courier New"/>
+          <w:sz w:val="28"/>
+          <w:szCs w:val="28"/>
+          <w:lang w:val="en-US"/>
+        </w:rPr>
+        <w:t>printf_</w:t>
+      </w:r>
+      <w:proofErr w:type="gramStart"/>
+      <w:r>
+        <w:rPr>
+          <w:rFonts w:ascii="Courier New" w:hAnsi="Courier New" w:cs="Courier New"/>
+          <w:sz w:val="28"/>
+          <w:szCs w:val="28"/>
+          <w:lang w:val="en-US"/>
+        </w:rPr>
+        <w:t>s</w:t>
+      </w:r>
+      <w:proofErr w:type="spellEnd"/>
+      <w:r>
+        <w:rPr>
+          <w:rFonts w:ascii="Courier New" w:hAnsi="Courier New" w:cs="Courier New"/>
+          <w:sz w:val="28"/>
+          <w:szCs w:val="28"/>
+          <w:lang w:val="en-US"/>
+        </w:rPr>
+        <w:t>(</w:t>
+      </w:r>
+      <w:proofErr w:type="gramEnd"/>
+      <w:r>
+        <w:rPr>
+          <w:rFonts w:ascii="Courier New" w:hAnsi="Courier New" w:cs="Courier New"/>
+          <w:sz w:val="28"/>
+          <w:szCs w:val="28"/>
+          <w:lang w:val="en-US"/>
+        </w:rPr>
+        <w:t>"Enter the step value: \n");</w:t>
+      </w:r>
+    </w:p>
+    <w:p>
+      <w:pPr>
+        <w:tabs>
+          <w:tab w:val="left" w:pos="1907"/>
+        </w:tabs>
+        <w:rPr>
+          <w:rFonts w:ascii="Courier New" w:hAnsi="Courier New" w:cs="Courier New"/>
+          <w:sz w:val="28"/>
+          <w:szCs w:val="28"/>
+          <w:lang w:val="en-US"/>
+        </w:rPr>
+      </w:pPr>
+      <w:r>
+        <w:rPr>
+          <w:rFonts w:ascii="Courier New" w:hAnsi="Courier New" w:cs="Courier New"/>
+          <w:sz w:val="28"/>
+          <w:szCs w:val="28"/>
+          <w:lang w:val="en-US"/>
+        </w:rPr>
+        <w:t xml:space="preserve">double </w:t>
+      </w:r>
+      <w:proofErr w:type="spellStart"/>
+      <w:r>
+        <w:rPr>
+          <w:rFonts w:ascii="Courier New" w:hAnsi="Courier New" w:cs="Courier New"/>
+          <w:sz w:val="28"/>
+          <w:szCs w:val="28"/>
+          <w:lang w:val="en-US"/>
+        </w:rPr>
+        <w:t>xStep</w:t>
+      </w:r>
+      <w:proofErr w:type="spellEnd"/>
+      <w:r>
+        <w:rPr>
+          <w:rFonts w:ascii="Courier New" w:hAnsi="Courier New" w:cs="Courier New"/>
+          <w:sz w:val="28"/>
+          <w:szCs w:val="28"/>
+          <w:lang w:val="en-US"/>
+        </w:rPr>
+        <w:t xml:space="preserve"> = </w:t>
+      </w:r>
+      <w:proofErr w:type="spellStart"/>
+      <w:proofErr w:type="gramStart"/>
+      <w:r>
+        <w:rPr>
+          <w:rFonts w:ascii="Courier New" w:hAnsi="Courier New" w:cs="Courier New"/>
+          <w:sz w:val="28"/>
+          <w:szCs w:val="28"/>
+          <w:lang w:val="en-US"/>
+        </w:rPr>
+        <w:t>getNumber</w:t>
+      </w:r>
+      <w:proofErr w:type="spellEnd"/>
+      <w:r>
+        <w:rPr>
+          <w:rFonts w:ascii="Courier New" w:hAnsi="Courier New" w:cs="Courier New"/>
+          <w:sz w:val="28"/>
+          <w:szCs w:val="28"/>
+          <w:lang w:val="en-US"/>
+        </w:rPr>
+        <w:t>(</w:t>
+      </w:r>
+      <w:proofErr w:type="gramEnd"/>
+      <w:r>
+        <w:rPr>
+          <w:rFonts w:ascii="Courier New" w:hAnsi="Courier New" w:cs="Courier New"/>
+          <w:sz w:val="28"/>
+          <w:szCs w:val="28"/>
+          <w:lang w:val="en-US"/>
+        </w:rPr>
+        <w:t>);</w:t>
+      </w:r>
+    </w:p>
+    <w:p>
+      <w:pPr>
+        <w:tabs>
+          <w:tab w:val="left" w:pos="1907"/>
+        </w:tabs>
+        <w:rPr>
+          <w:rFonts w:ascii="Courier New" w:hAnsi="Courier New" w:cs="Courier New"/>
+          <w:sz w:val="28"/>
+          <w:szCs w:val="28"/>
+          <w:lang w:val="en-US"/>
+        </w:rPr>
+      </w:pPr>
+      <w:proofErr w:type="spellStart"/>
+      <w:r>
+        <w:rPr>
+          <w:rFonts w:ascii="Courier New" w:hAnsi="Courier New" w:cs="Courier New"/>
+          <w:sz w:val="28"/>
+          <w:szCs w:val="28"/>
+          <w:lang w:val="en-US"/>
+        </w:rPr>
+        <w:t>checkStep</w:t>
+      </w:r>
+      <w:proofErr w:type="spellEnd"/>
+      <w:r>
+        <w:rPr>
+          <w:rFonts w:ascii="Courier New" w:hAnsi="Courier New" w:cs="Courier New"/>
+          <w:sz w:val="28"/>
+          <w:szCs w:val="28"/>
+          <w:lang w:val="en-US"/>
+        </w:rPr>
+        <w:t>(</w:t>
+      </w:r>
+      <w:proofErr w:type="spellStart"/>
+      <w:r>
+        <w:rPr>
+          <w:rFonts w:ascii="Courier New" w:hAnsi="Courier New" w:cs="Courier New"/>
+          <w:sz w:val="28"/>
+          <w:szCs w:val="28"/>
+          <w:lang w:val="en-US"/>
+        </w:rPr>
+        <w:t>xStep</w:t>
+      </w:r>
+      <w:proofErr w:type="spellEnd"/>
+      <w:r>
+        <w:rPr>
+          <w:rFonts w:ascii="Courier New" w:hAnsi="Courier New" w:cs="Courier New"/>
+          <w:sz w:val="28"/>
+          <w:szCs w:val="28"/>
+          <w:lang w:val="en-US"/>
+        </w:rPr>
+        <w:t>);</w:t>
+      </w:r>
+    </w:p>
+    <w:p>
+      <w:pPr>
+        <w:tabs>
+          <w:tab w:val="left" w:pos="1907"/>
+        </w:tabs>
+        <w:rPr>
+          <w:rFonts w:ascii="Courier New" w:hAnsi="Courier New" w:cs="Courier New"/>
+          <w:sz w:val="28"/>
+          <w:szCs w:val="28"/>
+          <w:lang w:val="en-US"/>
+        </w:rPr>
+      </w:pPr>
+      <w:proofErr w:type="spellStart"/>
+      <w:proofErr w:type="gramStart"/>
+      <w:r>
+        <w:rPr>
+          <w:rFonts w:ascii="Courier New" w:hAnsi="Courier New" w:cs="Courier New"/>
+          <w:sz w:val="28"/>
+          <w:szCs w:val="28"/>
+          <w:lang w:val="en-US"/>
+        </w:rPr>
+        <w:t>checkInterval</w:t>
+      </w:r>
+      <w:proofErr w:type="spellEnd"/>
+      <w:r>
+        <w:rPr>
+          <w:rFonts w:ascii="Courier New" w:hAnsi="Courier New" w:cs="Courier New"/>
+          <w:sz w:val="28"/>
+          <w:szCs w:val="28"/>
+          <w:lang w:val="en-US"/>
+        </w:rPr>
+        <w:t>(</w:t>
+      </w:r>
+      <w:proofErr w:type="spellStart"/>
+      <w:proofErr w:type="gramEnd"/>
+      <w:r>
+        <w:rPr>
+          <w:rFonts w:ascii="Courier New" w:hAnsi="Courier New" w:cs="Courier New"/>
+          <w:sz w:val="28"/>
+          <w:szCs w:val="28"/>
+          <w:lang w:val="en-US"/>
+        </w:rPr>
+        <w:t>xBegin</w:t>
+      </w:r>
+      <w:proofErr w:type="spellEnd"/>
+      <w:r>
+        <w:rPr>
+          <w:rFonts w:ascii="Courier New" w:hAnsi="Courier New" w:cs="Courier New"/>
+          <w:sz w:val="28"/>
+          <w:szCs w:val="28"/>
+          <w:lang w:val="en-US"/>
+        </w:rPr>
+        <w:t xml:space="preserve">, </w:t>
+      </w:r>
+      <w:proofErr w:type="spellStart"/>
+      <w:r>
+        <w:rPr>
+          <w:rFonts w:ascii="Courier New" w:hAnsi="Courier New" w:cs="Courier New"/>
+          <w:sz w:val="28"/>
+          <w:szCs w:val="28"/>
+          <w:lang w:val="en-US"/>
+        </w:rPr>
+        <w:t>xEnd</w:t>
+      </w:r>
+      <w:proofErr w:type="spellEnd"/>
+      <w:r>
+        <w:rPr>
+          <w:rFonts w:ascii="Courier New" w:hAnsi="Courier New" w:cs="Courier New"/>
+          <w:sz w:val="28"/>
+          <w:szCs w:val="28"/>
+          <w:lang w:val="en-US"/>
+        </w:rPr>
+        <w:t>);</w:t>
+      </w:r>
+    </w:p>
+    <w:p>
+      <w:pPr>
+        <w:tabs>
+          <w:tab w:val="left" w:pos="1907"/>
+        </w:tabs>
+        <w:rPr>
+          <w:rFonts w:ascii="Courier New" w:hAnsi="Courier New" w:cs="Courier New"/>
+          <w:sz w:val="28"/>
+          <w:szCs w:val="28"/>
+          <w:lang w:val="en-US"/>
+        </w:rPr>
+      </w:pPr>
+      <w:r>
+        <w:rPr>
+          <w:rFonts w:ascii="Courier New" w:hAnsi="Courier New" w:cs="Courier New"/>
+          <w:sz w:val="28"/>
+          <w:szCs w:val="28"/>
+          <w:lang w:val="en-US"/>
+        </w:rPr>
+        <w:t>while (</w:t>
+      </w:r>
+      <w:proofErr w:type="spellStart"/>
+      <w:r>
+        <w:rPr>
+          <w:rFonts w:ascii="Courier New" w:hAnsi="Courier New" w:cs="Courier New"/>
+          <w:sz w:val="28"/>
+          <w:szCs w:val="28"/>
+          <w:lang w:val="en-US"/>
+        </w:rPr>
+        <w:t>xBegin</w:t>
+      </w:r>
+      <w:proofErr w:type="spellEnd"/>
+      <w:r>
+        <w:rPr>
+          <w:rFonts w:ascii="Courier New" w:hAnsi="Courier New" w:cs="Courier New"/>
+          <w:sz w:val="28"/>
+          <w:szCs w:val="28"/>
+          <w:lang w:val="en-US"/>
+        </w:rPr>
+        <w:t xml:space="preserve"> &lt; </w:t>
+      </w:r>
+      <w:proofErr w:type="spellStart"/>
+      <w:r>
+        <w:rPr>
+          <w:rFonts w:ascii="Courier New" w:hAnsi="Courier New" w:cs="Courier New"/>
+          <w:sz w:val="28"/>
+          <w:szCs w:val="28"/>
+          <w:lang w:val="en-US"/>
+        </w:rPr>
+        <w:t>xEnd</w:t>
+      </w:r>
+      <w:proofErr w:type="spellEnd"/>
+      <w:r>
+        <w:rPr>
+          <w:rFonts w:ascii="Courier New" w:hAnsi="Courier New" w:cs="Courier New"/>
+          <w:sz w:val="28"/>
+          <w:szCs w:val="28"/>
+          <w:lang w:val="en-US"/>
+        </w:rPr>
+        <w:t xml:space="preserve"> + </w:t>
+      </w:r>
+      <w:proofErr w:type="spellStart"/>
+      <w:r>
+        <w:rPr>
+          <w:rFonts w:ascii="Courier New" w:hAnsi="Courier New" w:cs="Courier New"/>
+          <w:sz w:val="28"/>
+          <w:szCs w:val="28"/>
+          <w:lang w:val="en-US"/>
+        </w:rPr>
+        <w:t>xStep</w:t>
+      </w:r>
+      <w:proofErr w:type="spellEnd"/>
+      <w:r>
+        <w:rPr>
+          <w:rFonts w:ascii="Courier New" w:hAnsi="Courier New" w:cs="Courier New"/>
+          <w:sz w:val="28"/>
+          <w:szCs w:val="28"/>
+          <w:lang w:val="en-US"/>
+        </w:rPr>
+        <w:t>) //</w:t>
       </w:r>
     </w:p>
     <w:p>
@@ -14912,36 +18570,258 @@
           <w:lang w:val="en-US"/>
         </w:rPr>
       </w:pPr>
-      <w:r>
-        <w:rPr>
-          <w:rFonts w:ascii="Courier New" w:hAnsi="Courier New" w:cs="Courier New"/>
-          <w:sz w:val="28"/>
-          <w:szCs w:val="28"/>
-          <w:lang w:val="en-US"/>
-        </w:rPr>
-        <w:t>printf_s("X: %lf Y: %lf Sum(x): %lf\n", xBegin, calculation(xBegin), sumFunction(xBegin));</w:t>
-      </w:r>
-    </w:p>
-    <w:p>
-      <w:pPr>
-        <w:tabs>
-          <w:tab w:val="left" w:pos="1907"/>
-        </w:tabs>
-        <w:rPr>
-          <w:rFonts w:ascii="Courier New" w:hAnsi="Courier New" w:cs="Courier New"/>
-          <w:sz w:val="28"/>
-          <w:szCs w:val="28"/>
-          <w:lang w:val="en-US"/>
-        </w:rPr>
-      </w:pPr>
-      <w:r>
-        <w:rPr>
-          <w:rFonts w:ascii="Courier New" w:hAnsi="Courier New" w:cs="Courier New"/>
-          <w:sz w:val="28"/>
-          <w:szCs w:val="28"/>
-          <w:lang w:val="en-US"/>
-        </w:rPr>
-        <w:t>xBegin = xBegin + xStep;</w:t>
+      <w:proofErr w:type="spellStart"/>
+      <w:r>
+        <w:rPr>
+          <w:rFonts w:ascii="Courier New" w:hAnsi="Courier New" w:cs="Courier New"/>
+          <w:sz w:val="28"/>
+          <w:szCs w:val="28"/>
+          <w:lang w:val="en-US"/>
+        </w:rPr>
+        <w:t>printf_</w:t>
+      </w:r>
+      <w:proofErr w:type="gramStart"/>
+      <w:r>
+        <w:rPr>
+          <w:rFonts w:ascii="Courier New" w:hAnsi="Courier New" w:cs="Courier New"/>
+          <w:sz w:val="28"/>
+          <w:szCs w:val="28"/>
+          <w:lang w:val="en-US"/>
+        </w:rPr>
+        <w:t>s</w:t>
+      </w:r>
+      <w:proofErr w:type="spellEnd"/>
+      <w:r>
+        <w:rPr>
+          <w:rFonts w:ascii="Courier New" w:hAnsi="Courier New" w:cs="Courier New"/>
+          <w:sz w:val="28"/>
+          <w:szCs w:val="28"/>
+          <w:lang w:val="en-US"/>
+        </w:rPr>
+        <w:t>(</w:t>
+      </w:r>
+      <w:proofErr w:type="gramEnd"/>
+      <w:r>
+        <w:rPr>
+          <w:rFonts w:ascii="Courier New" w:hAnsi="Courier New" w:cs="Courier New"/>
+          <w:sz w:val="28"/>
+          <w:szCs w:val="28"/>
+          <w:lang w:val="en-US"/>
+        </w:rPr>
+        <w:t>"X: %</w:t>
+      </w:r>
+      <w:proofErr w:type="spellStart"/>
+      <w:r>
+        <w:rPr>
+          <w:rFonts w:ascii="Courier New" w:hAnsi="Courier New" w:cs="Courier New"/>
+          <w:sz w:val="28"/>
+          <w:szCs w:val="28"/>
+          <w:lang w:val="en-US"/>
+        </w:rPr>
+        <w:t>lf</w:t>
+      </w:r>
+      <w:proofErr w:type="spellEnd"/>
+      <w:r>
+        <w:rPr>
+          <w:rFonts w:ascii="Courier New" w:hAnsi="Courier New" w:cs="Courier New"/>
+          <w:sz w:val="28"/>
+          <w:szCs w:val="28"/>
+          <w:lang w:val="en-US"/>
+        </w:rPr>
+        <w:t xml:space="preserve"> Y: %</w:t>
+      </w:r>
+      <w:proofErr w:type="spellStart"/>
+      <w:r>
+        <w:rPr>
+          <w:rFonts w:ascii="Courier New" w:hAnsi="Courier New" w:cs="Courier New"/>
+          <w:sz w:val="28"/>
+          <w:szCs w:val="28"/>
+          <w:lang w:val="en-US"/>
+        </w:rPr>
+        <w:t>lf</w:t>
+      </w:r>
+      <w:proofErr w:type="spellEnd"/>
+      <w:r>
+        <w:rPr>
+          <w:rFonts w:ascii="Courier New" w:hAnsi="Courier New" w:cs="Courier New"/>
+          <w:sz w:val="28"/>
+          <w:szCs w:val="28"/>
+          <w:lang w:val="en-US"/>
+        </w:rPr>
+        <w:t xml:space="preserve"> Sum(x): %</w:t>
+      </w:r>
+      <w:proofErr w:type="spellStart"/>
+      <w:r>
+        <w:rPr>
+          <w:rFonts w:ascii="Courier New" w:hAnsi="Courier New" w:cs="Courier New"/>
+          <w:sz w:val="28"/>
+          <w:szCs w:val="28"/>
+          <w:lang w:val="en-US"/>
+        </w:rPr>
+        <w:t>lf</w:t>
+      </w:r>
+      <w:proofErr w:type="spellEnd"/>
+      <w:r>
+        <w:rPr>
+          <w:rFonts w:ascii="Courier New" w:hAnsi="Courier New" w:cs="Courier New"/>
+          <w:sz w:val="28"/>
+          <w:szCs w:val="28"/>
+          <w:lang w:val="en-US"/>
+        </w:rPr>
+        <w:t xml:space="preserve">\n", </w:t>
+      </w:r>
+      <w:proofErr w:type="spellStart"/>
+      <w:r>
+        <w:rPr>
+          <w:rFonts w:ascii="Courier New" w:hAnsi="Courier New" w:cs="Courier New"/>
+          <w:sz w:val="28"/>
+          <w:szCs w:val="28"/>
+          <w:lang w:val="en-US"/>
+        </w:rPr>
+        <w:t>xBegin</w:t>
+      </w:r>
+      <w:proofErr w:type="spellEnd"/>
+      <w:r>
+        <w:rPr>
+          <w:rFonts w:ascii="Courier New" w:hAnsi="Courier New" w:cs="Courier New"/>
+          <w:sz w:val="28"/>
+          <w:szCs w:val="28"/>
+          <w:lang w:val="en-US"/>
+        </w:rPr>
+        <w:t>, calculation(</w:t>
+      </w:r>
+      <w:proofErr w:type="spellStart"/>
+      <w:r>
+        <w:rPr>
+          <w:rFonts w:ascii="Courier New" w:hAnsi="Courier New" w:cs="Courier New"/>
+          <w:sz w:val="28"/>
+          <w:szCs w:val="28"/>
+          <w:lang w:val="en-US"/>
+        </w:rPr>
+        <w:t>xBegin</w:t>
+      </w:r>
+      <w:proofErr w:type="spellEnd"/>
+      <w:r>
+        <w:rPr>
+          <w:rFonts w:ascii="Courier New" w:hAnsi="Courier New" w:cs="Courier New"/>
+          <w:sz w:val="28"/>
+          <w:szCs w:val="28"/>
+          <w:lang w:val="en-US"/>
+        </w:rPr>
+        <w:t xml:space="preserve">), </w:t>
+      </w:r>
+      <w:proofErr w:type="spellStart"/>
+      <w:r>
+        <w:rPr>
+          <w:rFonts w:ascii="Courier New" w:hAnsi="Courier New" w:cs="Courier New"/>
+          <w:sz w:val="28"/>
+          <w:szCs w:val="28"/>
+          <w:lang w:val="en-US"/>
+        </w:rPr>
+        <w:t>sumFunction</w:t>
+      </w:r>
+      <w:proofErr w:type="spellEnd"/>
+      <w:r>
+        <w:rPr>
+          <w:rFonts w:ascii="Courier New" w:hAnsi="Courier New" w:cs="Courier New"/>
+          <w:sz w:val="28"/>
+          <w:szCs w:val="28"/>
+          <w:lang w:val="en-US"/>
+        </w:rPr>
+        <w:t>(</w:t>
+      </w:r>
+      <w:proofErr w:type="spellStart"/>
+      <w:r>
+        <w:rPr>
+          <w:rFonts w:ascii="Courier New" w:hAnsi="Courier New" w:cs="Courier New"/>
+          <w:sz w:val="28"/>
+          <w:szCs w:val="28"/>
+          <w:lang w:val="en-US"/>
+        </w:rPr>
+        <w:t>xBegin</w:t>
+      </w:r>
+      <w:proofErr w:type="spellEnd"/>
+      <w:r>
+        <w:rPr>
+          <w:rFonts w:ascii="Courier New" w:hAnsi="Courier New" w:cs="Courier New"/>
+          <w:sz w:val="28"/>
+          <w:szCs w:val="28"/>
+          <w:lang w:val="en-US"/>
+        </w:rPr>
+        <w:t>));</w:t>
+      </w:r>
+    </w:p>
+    <w:p>
+      <w:pPr>
+        <w:tabs>
+          <w:tab w:val="left" w:pos="1907"/>
+        </w:tabs>
+        <w:rPr>
+          <w:rFonts w:ascii="Courier New" w:hAnsi="Courier New" w:cs="Courier New"/>
+          <w:sz w:val="28"/>
+          <w:szCs w:val="28"/>
+          <w:lang w:val="en-US"/>
+        </w:rPr>
+      </w:pPr>
+      <w:proofErr w:type="spellStart"/>
+      <w:r>
+        <w:rPr>
+          <w:rFonts w:ascii="Courier New" w:hAnsi="Courier New" w:cs="Courier New"/>
+          <w:sz w:val="28"/>
+          <w:szCs w:val="28"/>
+          <w:lang w:val="en-US"/>
+        </w:rPr>
+        <w:t>xBegin</w:t>
+      </w:r>
+      <w:proofErr w:type="spellEnd"/>
+      <w:r>
+        <w:rPr>
+          <w:rFonts w:ascii="Courier New" w:hAnsi="Courier New" w:cs="Courier New"/>
+          <w:sz w:val="28"/>
+          <w:szCs w:val="28"/>
+          <w:lang w:val="en-US"/>
+        </w:rPr>
+        <w:t xml:space="preserve"> = </w:t>
+      </w:r>
+      <w:proofErr w:type="spellStart"/>
+      <w:r>
+        <w:rPr>
+          <w:rFonts w:ascii="Courier New" w:hAnsi="Courier New" w:cs="Courier New"/>
+          <w:sz w:val="28"/>
+          <w:szCs w:val="28"/>
+          <w:lang w:val="en-US"/>
+        </w:rPr>
+        <w:t>xBegin</w:t>
+      </w:r>
+      <w:proofErr w:type="spellEnd"/>
+      <w:r>
+        <w:rPr>
+          <w:rFonts w:ascii="Courier New" w:hAnsi="Courier New" w:cs="Courier New"/>
+          <w:sz w:val="28"/>
+          <w:szCs w:val="28"/>
+          <w:lang w:val="en-US"/>
+        </w:rPr>
+        <w:t xml:space="preserve"> + </w:t>
+      </w:r>
+      <w:proofErr w:type="spellStart"/>
+      <w:r>
+        <w:rPr>
+          <w:rFonts w:ascii="Courier New" w:hAnsi="Courier New" w:cs="Courier New"/>
+          <w:sz w:val="28"/>
+          <w:szCs w:val="28"/>
+          <w:lang w:val="en-US"/>
+        </w:rPr>
+        <w:t>xStep</w:t>
+      </w:r>
+      <w:proofErr w:type="spellEnd"/>
+      <w:r>
+        <w:rPr>
+          <w:rFonts w:ascii="Courier New" w:hAnsi="Courier New" w:cs="Courier New"/>
+          <w:sz w:val="28"/>
+          <w:szCs w:val="28"/>
+          <w:lang w:val="en-US"/>
+        </w:rPr>
+        <w:t>;</w:t>
       </w:r>
     </w:p>
     <w:p>
@@ -15043,7 +18923,38 @@
           <w:lang w:val="en-US"/>
         </w:rPr>
         <w:lastRenderedPageBreak/>
-        <w:t>double getNumber()</w:t>
+        <w:t xml:space="preserve">double </w:t>
+      </w:r>
+      <w:proofErr w:type="spellStart"/>
+      <w:proofErr w:type="gramStart"/>
+      <w:r>
+        <w:rPr>
+          <w:rFonts w:ascii="Courier New" w:hAnsi="Courier New" w:cs="Courier New"/>
+          <w:sz w:val="28"/>
+          <w:szCs w:val="28"/>
+          <w:lang w:val="en-US"/>
+        </w:rPr>
+        <w:t>getNumber</w:t>
+      </w:r>
+      <w:proofErr w:type="spellEnd"/>
+      <w:r>
+        <w:rPr>
+          <w:rFonts w:ascii="Courier New" w:hAnsi="Courier New" w:cs="Courier New"/>
+          <w:sz w:val="28"/>
+          <w:szCs w:val="28"/>
+          <w:lang w:val="en-US"/>
+        </w:rPr>
+        <w:t>(</w:t>
+      </w:r>
+      <w:proofErr w:type="gramEnd"/>
+      <w:r>
+        <w:rPr>
+          <w:rFonts w:ascii="Courier New" w:hAnsi="Courier New" w:cs="Courier New"/>
+          <w:sz w:val="28"/>
+          <w:szCs w:val="28"/>
+          <w:lang w:val="en-US"/>
+        </w:rPr>
+        <w:t>)</w:t>
       </w:r>
     </w:p>
     <w:p>
@@ -15087,29 +18998,129 @@
           <w:szCs w:val="28"/>
           <w:lang w:val="en-US"/>
         </w:rPr>
-        <w:t>double entered_number;</w:t>
-      </w:r>
-    </w:p>
-    <w:p>
-      <w:pPr>
-        <w:tabs>
-          <w:tab w:val="left" w:pos="1907"/>
-        </w:tabs>
-        <w:rPr>
-          <w:rFonts w:ascii="Courier New" w:hAnsi="Courier New" w:cs="Courier New"/>
-          <w:sz w:val="28"/>
-          <w:szCs w:val="28"/>
-          <w:lang w:val="en-US"/>
-        </w:rPr>
-      </w:pPr>
-      <w:r>
-        <w:rPr>
-          <w:rFonts w:ascii="Courier New" w:hAnsi="Courier New" w:cs="Courier New"/>
-          <w:sz w:val="28"/>
-          <w:szCs w:val="28"/>
-          <w:lang w:val="en-US"/>
-        </w:rPr>
-        <w:t>if (scanf_s("%lf", &amp;entered_number) != 1)</w:t>
+        <w:t xml:space="preserve">double </w:t>
+      </w:r>
+      <w:proofErr w:type="spellStart"/>
+      <w:r>
+        <w:rPr>
+          <w:rFonts w:ascii="Courier New" w:hAnsi="Courier New" w:cs="Courier New"/>
+          <w:sz w:val="28"/>
+          <w:szCs w:val="28"/>
+          <w:lang w:val="en-US"/>
+        </w:rPr>
+        <w:t>entered_number</w:t>
+      </w:r>
+      <w:proofErr w:type="spellEnd"/>
+      <w:r>
+        <w:rPr>
+          <w:rFonts w:ascii="Courier New" w:hAnsi="Courier New" w:cs="Courier New"/>
+          <w:sz w:val="28"/>
+          <w:szCs w:val="28"/>
+          <w:lang w:val="en-US"/>
+        </w:rPr>
+        <w:t>;</w:t>
+      </w:r>
+    </w:p>
+    <w:p>
+      <w:pPr>
+        <w:tabs>
+          <w:tab w:val="left" w:pos="1907"/>
+        </w:tabs>
+        <w:rPr>
+          <w:rFonts w:ascii="Courier New" w:hAnsi="Courier New" w:cs="Courier New"/>
+          <w:sz w:val="28"/>
+          <w:szCs w:val="28"/>
+          <w:lang w:val="en-US"/>
+        </w:rPr>
+      </w:pPr>
+      <w:r>
+        <w:rPr>
+          <w:rFonts w:ascii="Courier New" w:hAnsi="Courier New" w:cs="Courier New"/>
+          <w:sz w:val="28"/>
+          <w:szCs w:val="28"/>
+          <w:lang w:val="en-US"/>
+        </w:rPr>
+        <w:t>if (</w:t>
+      </w:r>
+      <w:proofErr w:type="spellStart"/>
+      <w:r>
+        <w:rPr>
+          <w:rFonts w:ascii="Courier New" w:hAnsi="Courier New" w:cs="Courier New"/>
+          <w:sz w:val="28"/>
+          <w:szCs w:val="28"/>
+          <w:lang w:val="en-US"/>
+        </w:rPr>
+        <w:t>scanf_</w:t>
+      </w:r>
+      <w:proofErr w:type="gramStart"/>
+      <w:r>
+        <w:rPr>
+          <w:rFonts w:ascii="Courier New" w:hAnsi="Courier New" w:cs="Courier New"/>
+          <w:sz w:val="28"/>
+          <w:szCs w:val="28"/>
+          <w:lang w:val="en-US"/>
+        </w:rPr>
+        <w:t>s</w:t>
+      </w:r>
+      <w:proofErr w:type="spellEnd"/>
+      <w:r>
+        <w:rPr>
+          <w:rFonts w:ascii="Courier New" w:hAnsi="Courier New" w:cs="Courier New"/>
+          <w:sz w:val="28"/>
+          <w:szCs w:val="28"/>
+          <w:lang w:val="en-US"/>
+        </w:rPr>
+        <w:t>(</w:t>
+      </w:r>
+      <w:proofErr w:type="gramEnd"/>
+      <w:r>
+        <w:rPr>
+          <w:rFonts w:ascii="Courier New" w:hAnsi="Courier New" w:cs="Courier New"/>
+          <w:sz w:val="28"/>
+          <w:szCs w:val="28"/>
+          <w:lang w:val="en-US"/>
+        </w:rPr>
+        <w:t>"%</w:t>
+      </w:r>
+      <w:proofErr w:type="spellStart"/>
+      <w:r>
+        <w:rPr>
+          <w:rFonts w:ascii="Courier New" w:hAnsi="Courier New" w:cs="Courier New"/>
+          <w:sz w:val="28"/>
+          <w:szCs w:val="28"/>
+          <w:lang w:val="en-US"/>
+        </w:rPr>
+        <w:t>lf</w:t>
+      </w:r>
+      <w:proofErr w:type="spellEnd"/>
+      <w:r>
+        <w:rPr>
+          <w:rFonts w:ascii="Courier New" w:hAnsi="Courier New" w:cs="Courier New"/>
+          <w:sz w:val="28"/>
+          <w:szCs w:val="28"/>
+          <w:lang w:val="en-US"/>
+        </w:rPr>
+        <w:t>", &amp;</w:t>
+      </w:r>
+      <w:proofErr w:type="spellStart"/>
+      <w:r>
+        <w:rPr>
+          <w:rFonts w:ascii="Courier New" w:hAnsi="Courier New" w:cs="Courier New"/>
+          <w:sz w:val="28"/>
+          <w:szCs w:val="28"/>
+          <w:lang w:val="en-US"/>
+        </w:rPr>
+        <w:t>entered_number</w:t>
+      </w:r>
+      <w:proofErr w:type="spellEnd"/>
+      <w:r>
+        <w:rPr>
+          <w:rFonts w:ascii="Courier New" w:hAnsi="Courier New" w:cs="Courier New"/>
+          <w:sz w:val="28"/>
+          <w:szCs w:val="28"/>
+          <w:lang w:val="en-US"/>
+        </w:rPr>
+        <w:t>) != 1)</w:t>
       </w:r>
     </w:p>
     <w:p>
@@ -15146,58 +19157,102 @@
           <w:lang w:val="en-US"/>
         </w:rPr>
       </w:pPr>
-      <w:r>
-        <w:rPr>
-          <w:rFonts w:ascii="Courier New" w:hAnsi="Courier New" w:cs="Courier New"/>
-          <w:sz w:val="28"/>
-          <w:szCs w:val="28"/>
-          <w:lang w:val="en-US"/>
-        </w:rPr>
-        <w:t>errno = EIO;</w:t>
-      </w:r>
-    </w:p>
-    <w:p>
-      <w:pPr>
-        <w:tabs>
-          <w:tab w:val="left" w:pos="1907"/>
-        </w:tabs>
-        <w:rPr>
-          <w:rFonts w:ascii="Courier New" w:hAnsi="Courier New" w:cs="Courier New"/>
-          <w:sz w:val="28"/>
-          <w:szCs w:val="28"/>
-          <w:lang w:val="en-US"/>
-        </w:rPr>
-      </w:pPr>
-      <w:r>
-        <w:rPr>
-          <w:rFonts w:ascii="Courier New" w:hAnsi="Courier New" w:cs="Courier New"/>
-          <w:sz w:val="28"/>
-          <w:szCs w:val="28"/>
-          <w:lang w:val="en-US"/>
-        </w:rPr>
-        <w:t>perror("Wrong value");</w:t>
-      </w:r>
-    </w:p>
-    <w:p>
-      <w:pPr>
-        <w:tabs>
-          <w:tab w:val="left" w:pos="1907"/>
-        </w:tabs>
-        <w:rPr>
-          <w:rFonts w:ascii="Courier New" w:hAnsi="Courier New" w:cs="Courier New"/>
-          <w:sz w:val="28"/>
-          <w:szCs w:val="28"/>
-          <w:lang w:val="en-US"/>
-        </w:rPr>
-      </w:pPr>
-      <w:r>
-        <w:rPr>
-          <w:rFonts w:ascii="Courier New" w:hAnsi="Courier New" w:cs="Courier New"/>
-          <w:sz w:val="28"/>
-          <w:szCs w:val="28"/>
-          <w:lang w:val="en-US"/>
-        </w:rPr>
-        <w:t>abort();</w:t>
+      <w:proofErr w:type="spellStart"/>
+      <w:r>
+        <w:rPr>
+          <w:rFonts w:ascii="Courier New" w:hAnsi="Courier New" w:cs="Courier New"/>
+          <w:sz w:val="28"/>
+          <w:szCs w:val="28"/>
+          <w:lang w:val="en-US"/>
+        </w:rPr>
+        <w:t>errno</w:t>
+      </w:r>
+      <w:proofErr w:type="spellEnd"/>
+      <w:r>
+        <w:rPr>
+          <w:rFonts w:ascii="Courier New" w:hAnsi="Courier New" w:cs="Courier New"/>
+          <w:sz w:val="28"/>
+          <w:szCs w:val="28"/>
+          <w:lang w:val="en-US"/>
+        </w:rPr>
+        <w:t xml:space="preserve"> = EIO;</w:t>
+      </w:r>
+    </w:p>
+    <w:p>
+      <w:pPr>
+        <w:tabs>
+          <w:tab w:val="left" w:pos="1907"/>
+        </w:tabs>
+        <w:rPr>
+          <w:rFonts w:ascii="Courier New" w:hAnsi="Courier New" w:cs="Courier New"/>
+          <w:sz w:val="28"/>
+          <w:szCs w:val="28"/>
+          <w:lang w:val="en-US"/>
+        </w:rPr>
+      </w:pPr>
+      <w:proofErr w:type="spellStart"/>
+      <w:proofErr w:type="gramStart"/>
+      <w:r>
+        <w:rPr>
+          <w:rFonts w:ascii="Courier New" w:hAnsi="Courier New" w:cs="Courier New"/>
+          <w:sz w:val="28"/>
+          <w:szCs w:val="28"/>
+          <w:lang w:val="en-US"/>
+        </w:rPr>
+        <w:t>perror</w:t>
+      </w:r>
+      <w:proofErr w:type="spellEnd"/>
+      <w:r>
+        <w:rPr>
+          <w:rFonts w:ascii="Courier New" w:hAnsi="Courier New" w:cs="Courier New"/>
+          <w:sz w:val="28"/>
+          <w:szCs w:val="28"/>
+          <w:lang w:val="en-US"/>
+        </w:rPr>
+        <w:t>(</w:t>
+      </w:r>
+      <w:proofErr w:type="gramEnd"/>
+      <w:r>
+        <w:rPr>
+          <w:rFonts w:ascii="Courier New" w:hAnsi="Courier New" w:cs="Courier New"/>
+          <w:sz w:val="28"/>
+          <w:szCs w:val="28"/>
+          <w:lang w:val="en-US"/>
+        </w:rPr>
+        <w:t>"Wrong value");</w:t>
+      </w:r>
+    </w:p>
+    <w:p>
+      <w:pPr>
+        <w:tabs>
+          <w:tab w:val="left" w:pos="1907"/>
+        </w:tabs>
+        <w:rPr>
+          <w:rFonts w:ascii="Courier New" w:hAnsi="Courier New" w:cs="Courier New"/>
+          <w:sz w:val="28"/>
+          <w:szCs w:val="28"/>
+          <w:lang w:val="en-US"/>
+        </w:rPr>
+      </w:pPr>
+      <w:proofErr w:type="gramStart"/>
+      <w:r>
+        <w:rPr>
+          <w:rFonts w:ascii="Courier New" w:hAnsi="Courier New" w:cs="Courier New"/>
+          <w:sz w:val="28"/>
+          <w:szCs w:val="28"/>
+          <w:lang w:val="en-US"/>
+        </w:rPr>
+        <w:t>abort(</w:t>
+      </w:r>
+      <w:proofErr w:type="gramEnd"/>
+      <w:r>
+        <w:rPr>
+          <w:rFonts w:ascii="Courier New" w:hAnsi="Courier New" w:cs="Courier New"/>
+          <w:sz w:val="28"/>
+          <w:szCs w:val="28"/>
+          <w:lang w:val="en-US"/>
+        </w:rPr>
+        <w:t>);</w:t>
       </w:r>
     </w:p>
     <w:p>
@@ -15241,7 +19296,27 @@
           <w:szCs w:val="28"/>
           <w:lang w:val="en-US"/>
         </w:rPr>
-        <w:t>return entered_number;</w:t>
+        <w:t xml:space="preserve">return </w:t>
+      </w:r>
+      <w:proofErr w:type="spellStart"/>
+      <w:r>
+        <w:rPr>
+          <w:rFonts w:ascii="Courier New" w:hAnsi="Courier New" w:cs="Courier New"/>
+          <w:sz w:val="28"/>
+          <w:szCs w:val="28"/>
+          <w:lang w:val="en-US"/>
+        </w:rPr>
+        <w:t>entered_number</w:t>
+      </w:r>
+      <w:proofErr w:type="spellEnd"/>
+      <w:r>
+        <w:rPr>
+          <w:rFonts w:ascii="Courier New" w:hAnsi="Courier New" w:cs="Courier New"/>
+          <w:sz w:val="28"/>
+          <w:szCs w:val="28"/>
+          <w:lang w:val="en-US"/>
+        </w:rPr>
+        <w:t>;</w:t>
       </w:r>
     </w:p>
     <w:p>
@@ -15285,7 +19360,58 @@
           <w:szCs w:val="28"/>
           <w:lang w:val="en-US"/>
         </w:rPr>
-        <w:t>double checkStep(double xStep)</w:t>
+        <w:t xml:space="preserve">double </w:t>
+      </w:r>
+      <w:proofErr w:type="spellStart"/>
+      <w:proofErr w:type="gramStart"/>
+      <w:r>
+        <w:rPr>
+          <w:rFonts w:ascii="Courier New" w:hAnsi="Courier New" w:cs="Courier New"/>
+          <w:sz w:val="28"/>
+          <w:szCs w:val="28"/>
+          <w:lang w:val="en-US"/>
+        </w:rPr>
+        <w:t>checkStep</w:t>
+      </w:r>
+      <w:proofErr w:type="spellEnd"/>
+      <w:r>
+        <w:rPr>
+          <w:rFonts w:ascii="Courier New" w:hAnsi="Courier New" w:cs="Courier New"/>
+          <w:sz w:val="28"/>
+          <w:szCs w:val="28"/>
+          <w:lang w:val="en-US"/>
+        </w:rPr>
+        <w:t>(</w:t>
+      </w:r>
+      <w:proofErr w:type="gramEnd"/>
+      <w:r>
+        <w:rPr>
+          <w:rFonts w:ascii="Courier New" w:hAnsi="Courier New" w:cs="Courier New"/>
+          <w:sz w:val="28"/>
+          <w:szCs w:val="28"/>
+          <w:lang w:val="en-US"/>
+        </w:rPr>
+        <w:t xml:space="preserve">double </w:t>
+      </w:r>
+      <w:proofErr w:type="spellStart"/>
+      <w:r>
+        <w:rPr>
+          <w:rFonts w:ascii="Courier New" w:hAnsi="Courier New" w:cs="Courier New"/>
+          <w:sz w:val="28"/>
+          <w:szCs w:val="28"/>
+          <w:lang w:val="en-US"/>
+        </w:rPr>
+        <w:t>xStep</w:t>
+      </w:r>
+      <w:proofErr w:type="spellEnd"/>
+      <w:r>
+        <w:rPr>
+          <w:rFonts w:ascii="Courier New" w:hAnsi="Courier New" w:cs="Courier New"/>
+          <w:sz w:val="28"/>
+          <w:szCs w:val="28"/>
+          <w:lang w:val="en-US"/>
+        </w:rPr>
+        <w:t>)</w:t>
       </w:r>
     </w:p>
     <w:p>
@@ -15329,7 +19455,27 @@
           <w:szCs w:val="28"/>
           <w:lang w:val="en-US"/>
         </w:rPr>
-        <w:t>if (xStep &lt;= DBL_EPSILON) //</w:t>
+        <w:t>if (</w:t>
+      </w:r>
+      <w:proofErr w:type="spellStart"/>
+      <w:r>
+        <w:rPr>
+          <w:rFonts w:ascii="Courier New" w:hAnsi="Courier New" w:cs="Courier New"/>
+          <w:sz w:val="28"/>
+          <w:szCs w:val="28"/>
+          <w:lang w:val="en-US"/>
+        </w:rPr>
+        <w:t>xStep</w:t>
+      </w:r>
+      <w:proofErr w:type="spellEnd"/>
+      <w:r>
+        <w:rPr>
+          <w:rFonts w:ascii="Courier New" w:hAnsi="Courier New" w:cs="Courier New"/>
+          <w:sz w:val="28"/>
+          <w:szCs w:val="28"/>
+          <w:lang w:val="en-US"/>
+        </w:rPr>
+        <w:t xml:space="preserve"> &lt;= DBL_EPSILON) //</w:t>
       </w:r>
     </w:p>
     <w:p>
@@ -15366,58 +19512,102 @@
           <w:lang w:val="en-US"/>
         </w:rPr>
       </w:pPr>
-      <w:r>
-        <w:rPr>
-          <w:rFonts w:ascii="Courier New" w:hAnsi="Courier New" w:cs="Courier New"/>
-          <w:sz w:val="28"/>
-          <w:szCs w:val="28"/>
-          <w:lang w:val="en-US"/>
-        </w:rPr>
-        <w:t>errno = EIO;</w:t>
-      </w:r>
-    </w:p>
-    <w:p>
-      <w:pPr>
-        <w:tabs>
-          <w:tab w:val="left" w:pos="1907"/>
-        </w:tabs>
-        <w:rPr>
-          <w:rFonts w:ascii="Courier New" w:hAnsi="Courier New" w:cs="Courier New"/>
-          <w:sz w:val="28"/>
-          <w:szCs w:val="28"/>
-          <w:lang w:val="en-US"/>
-        </w:rPr>
-      </w:pPr>
-      <w:r>
-        <w:rPr>
-          <w:rFonts w:ascii="Courier New" w:hAnsi="Courier New" w:cs="Courier New"/>
-          <w:sz w:val="28"/>
-          <w:szCs w:val="28"/>
-          <w:lang w:val="en-US"/>
-        </w:rPr>
-        <w:t>perror("Wrong value");</w:t>
-      </w:r>
-    </w:p>
-    <w:p>
-      <w:pPr>
-        <w:tabs>
-          <w:tab w:val="left" w:pos="1907"/>
-        </w:tabs>
-        <w:rPr>
-          <w:rFonts w:ascii="Courier New" w:hAnsi="Courier New" w:cs="Courier New"/>
-          <w:sz w:val="28"/>
-          <w:szCs w:val="28"/>
-          <w:lang w:val="en-US"/>
-        </w:rPr>
-      </w:pPr>
-      <w:r>
-        <w:rPr>
-          <w:rFonts w:ascii="Courier New" w:hAnsi="Courier New" w:cs="Courier New"/>
-          <w:sz w:val="28"/>
-          <w:szCs w:val="28"/>
-          <w:lang w:val="en-US"/>
-        </w:rPr>
-        <w:t>abort();</w:t>
+      <w:proofErr w:type="spellStart"/>
+      <w:r>
+        <w:rPr>
+          <w:rFonts w:ascii="Courier New" w:hAnsi="Courier New" w:cs="Courier New"/>
+          <w:sz w:val="28"/>
+          <w:szCs w:val="28"/>
+          <w:lang w:val="en-US"/>
+        </w:rPr>
+        <w:t>errno</w:t>
+      </w:r>
+      <w:proofErr w:type="spellEnd"/>
+      <w:r>
+        <w:rPr>
+          <w:rFonts w:ascii="Courier New" w:hAnsi="Courier New" w:cs="Courier New"/>
+          <w:sz w:val="28"/>
+          <w:szCs w:val="28"/>
+          <w:lang w:val="en-US"/>
+        </w:rPr>
+        <w:t xml:space="preserve"> = EIO;</w:t>
+      </w:r>
+    </w:p>
+    <w:p>
+      <w:pPr>
+        <w:tabs>
+          <w:tab w:val="left" w:pos="1907"/>
+        </w:tabs>
+        <w:rPr>
+          <w:rFonts w:ascii="Courier New" w:hAnsi="Courier New" w:cs="Courier New"/>
+          <w:sz w:val="28"/>
+          <w:szCs w:val="28"/>
+          <w:lang w:val="en-US"/>
+        </w:rPr>
+      </w:pPr>
+      <w:proofErr w:type="spellStart"/>
+      <w:proofErr w:type="gramStart"/>
+      <w:r>
+        <w:rPr>
+          <w:rFonts w:ascii="Courier New" w:hAnsi="Courier New" w:cs="Courier New"/>
+          <w:sz w:val="28"/>
+          <w:szCs w:val="28"/>
+          <w:lang w:val="en-US"/>
+        </w:rPr>
+        <w:t>perror</w:t>
+      </w:r>
+      <w:proofErr w:type="spellEnd"/>
+      <w:r>
+        <w:rPr>
+          <w:rFonts w:ascii="Courier New" w:hAnsi="Courier New" w:cs="Courier New"/>
+          <w:sz w:val="28"/>
+          <w:szCs w:val="28"/>
+          <w:lang w:val="en-US"/>
+        </w:rPr>
+        <w:t>(</w:t>
+      </w:r>
+      <w:proofErr w:type="gramEnd"/>
+      <w:r>
+        <w:rPr>
+          <w:rFonts w:ascii="Courier New" w:hAnsi="Courier New" w:cs="Courier New"/>
+          <w:sz w:val="28"/>
+          <w:szCs w:val="28"/>
+          <w:lang w:val="en-US"/>
+        </w:rPr>
+        <w:t>"Wrong value");</w:t>
+      </w:r>
+    </w:p>
+    <w:p>
+      <w:pPr>
+        <w:tabs>
+          <w:tab w:val="left" w:pos="1907"/>
+        </w:tabs>
+        <w:rPr>
+          <w:rFonts w:ascii="Courier New" w:hAnsi="Courier New" w:cs="Courier New"/>
+          <w:sz w:val="28"/>
+          <w:szCs w:val="28"/>
+          <w:lang w:val="en-US"/>
+        </w:rPr>
+      </w:pPr>
+      <w:proofErr w:type="gramStart"/>
+      <w:r>
+        <w:rPr>
+          <w:rFonts w:ascii="Courier New" w:hAnsi="Courier New" w:cs="Courier New"/>
+          <w:sz w:val="28"/>
+          <w:szCs w:val="28"/>
+          <w:lang w:val="en-US"/>
+        </w:rPr>
+        <w:t>abort(</w:t>
+      </w:r>
+      <w:proofErr w:type="gramEnd"/>
+      <w:r>
+        <w:rPr>
+          <w:rFonts w:ascii="Courier New" w:hAnsi="Courier New" w:cs="Courier New"/>
+          <w:sz w:val="28"/>
+          <w:szCs w:val="28"/>
+          <w:lang w:val="en-US"/>
+        </w:rPr>
+        <w:t>);</w:t>
       </w:r>
     </w:p>
     <w:p>
@@ -15505,7 +19695,78 @@
           <w:szCs w:val="28"/>
           <w:lang w:val="en-US"/>
         </w:rPr>
-        <w:t>double checkInterval(double xBegin, double xEnd)</w:t>
+        <w:t xml:space="preserve">double </w:t>
+      </w:r>
+      <w:proofErr w:type="spellStart"/>
+      <w:proofErr w:type="gramStart"/>
+      <w:r>
+        <w:rPr>
+          <w:rFonts w:ascii="Courier New" w:hAnsi="Courier New" w:cs="Courier New"/>
+          <w:sz w:val="28"/>
+          <w:szCs w:val="28"/>
+          <w:lang w:val="en-US"/>
+        </w:rPr>
+        <w:t>checkInterval</w:t>
+      </w:r>
+      <w:proofErr w:type="spellEnd"/>
+      <w:r>
+        <w:rPr>
+          <w:rFonts w:ascii="Courier New" w:hAnsi="Courier New" w:cs="Courier New"/>
+          <w:sz w:val="28"/>
+          <w:szCs w:val="28"/>
+          <w:lang w:val="en-US"/>
+        </w:rPr>
+        <w:t>(</w:t>
+      </w:r>
+      <w:proofErr w:type="gramEnd"/>
+      <w:r>
+        <w:rPr>
+          <w:rFonts w:ascii="Courier New" w:hAnsi="Courier New" w:cs="Courier New"/>
+          <w:sz w:val="28"/>
+          <w:szCs w:val="28"/>
+          <w:lang w:val="en-US"/>
+        </w:rPr>
+        <w:t xml:space="preserve">double </w:t>
+      </w:r>
+      <w:proofErr w:type="spellStart"/>
+      <w:r>
+        <w:rPr>
+          <w:rFonts w:ascii="Courier New" w:hAnsi="Courier New" w:cs="Courier New"/>
+          <w:sz w:val="28"/>
+          <w:szCs w:val="28"/>
+          <w:lang w:val="en-US"/>
+        </w:rPr>
+        <w:t>xBegin</w:t>
+      </w:r>
+      <w:proofErr w:type="spellEnd"/>
+      <w:r>
+        <w:rPr>
+          <w:rFonts w:ascii="Courier New" w:hAnsi="Courier New" w:cs="Courier New"/>
+          <w:sz w:val="28"/>
+          <w:szCs w:val="28"/>
+          <w:lang w:val="en-US"/>
+        </w:rPr>
+        <w:t xml:space="preserve">, double </w:t>
+      </w:r>
+      <w:proofErr w:type="spellStart"/>
+      <w:r>
+        <w:rPr>
+          <w:rFonts w:ascii="Courier New" w:hAnsi="Courier New" w:cs="Courier New"/>
+          <w:sz w:val="28"/>
+          <w:szCs w:val="28"/>
+          <w:lang w:val="en-US"/>
+        </w:rPr>
+        <w:t>xEnd</w:t>
+      </w:r>
+      <w:proofErr w:type="spellEnd"/>
+      <w:r>
+        <w:rPr>
+          <w:rFonts w:ascii="Courier New" w:hAnsi="Courier New" w:cs="Courier New"/>
+          <w:sz w:val="28"/>
+          <w:szCs w:val="28"/>
+          <w:lang w:val="en-US"/>
+        </w:rPr>
+        <w:t>)</w:t>
       </w:r>
     </w:p>
     <w:p>
@@ -15549,7 +19810,47 @@
           <w:szCs w:val="28"/>
           <w:lang w:val="en-US"/>
         </w:rPr>
-        <w:t>if (xBegin - xEnd &gt; -DBL_EPSILON) //</w:t>
+        <w:t>if (</w:t>
+      </w:r>
+      <w:proofErr w:type="spellStart"/>
+      <w:r>
+        <w:rPr>
+          <w:rFonts w:ascii="Courier New" w:hAnsi="Courier New" w:cs="Courier New"/>
+          <w:sz w:val="28"/>
+          <w:szCs w:val="28"/>
+          <w:lang w:val="en-US"/>
+        </w:rPr>
+        <w:t>xBegin</w:t>
+      </w:r>
+      <w:proofErr w:type="spellEnd"/>
+      <w:r>
+        <w:rPr>
+          <w:rFonts w:ascii="Courier New" w:hAnsi="Courier New" w:cs="Courier New"/>
+          <w:sz w:val="28"/>
+          <w:szCs w:val="28"/>
+          <w:lang w:val="en-US"/>
+        </w:rPr>
+        <w:t xml:space="preserve"> - </w:t>
+      </w:r>
+      <w:proofErr w:type="spellStart"/>
+      <w:r>
+        <w:rPr>
+          <w:rFonts w:ascii="Courier New" w:hAnsi="Courier New" w:cs="Courier New"/>
+          <w:sz w:val="28"/>
+          <w:szCs w:val="28"/>
+          <w:lang w:val="en-US"/>
+        </w:rPr>
+        <w:t>xEnd</w:t>
+      </w:r>
+      <w:proofErr w:type="spellEnd"/>
+      <w:r>
+        <w:rPr>
+          <w:rFonts w:ascii="Courier New" w:hAnsi="Courier New" w:cs="Courier New"/>
+          <w:sz w:val="28"/>
+          <w:szCs w:val="28"/>
+          <w:lang w:val="en-US"/>
+        </w:rPr>
+        <w:t xml:space="preserve"> &gt; -DBL_EPSILON) //</w:t>
       </w:r>
     </w:p>
     <w:p>
@@ -15586,36 +19887,69 @@
           <w:lang w:val="en-US"/>
         </w:rPr>
       </w:pPr>
-      <w:r>
-        <w:rPr>
-          <w:rFonts w:ascii="Courier New" w:hAnsi="Courier New" w:cs="Courier New"/>
-          <w:sz w:val="28"/>
-          <w:szCs w:val="28"/>
-          <w:lang w:val="en-US"/>
-        </w:rPr>
-        <w:t>printf("Does not satisfy the interval condition!");</w:t>
-      </w:r>
-    </w:p>
-    <w:p>
-      <w:pPr>
-        <w:tabs>
-          <w:tab w:val="left" w:pos="1907"/>
-        </w:tabs>
-        <w:rPr>
-          <w:rFonts w:ascii="Courier New" w:hAnsi="Courier New" w:cs="Courier New"/>
-          <w:sz w:val="28"/>
-          <w:szCs w:val="28"/>
-          <w:lang w:val="en-US"/>
-        </w:rPr>
-      </w:pPr>
-      <w:r>
-        <w:rPr>
-          <w:rFonts w:ascii="Courier New" w:hAnsi="Courier New" w:cs="Courier New"/>
-          <w:sz w:val="28"/>
-          <w:szCs w:val="28"/>
-          <w:lang w:val="en-US"/>
-        </w:rPr>
-        <w:t>abort();</w:t>
+      <w:proofErr w:type="spellStart"/>
+      <w:proofErr w:type="gramStart"/>
+      <w:r>
+        <w:rPr>
+          <w:rFonts w:ascii="Courier New" w:hAnsi="Courier New" w:cs="Courier New"/>
+          <w:sz w:val="28"/>
+          <w:szCs w:val="28"/>
+          <w:lang w:val="en-US"/>
+        </w:rPr>
+        <w:t>printf</w:t>
+      </w:r>
+      <w:proofErr w:type="spellEnd"/>
+      <w:r>
+        <w:rPr>
+          <w:rFonts w:ascii="Courier New" w:hAnsi="Courier New" w:cs="Courier New"/>
+          <w:sz w:val="28"/>
+          <w:szCs w:val="28"/>
+          <w:lang w:val="en-US"/>
+        </w:rPr>
+        <w:t>(</w:t>
+      </w:r>
+      <w:proofErr w:type="gramEnd"/>
+      <w:r>
+        <w:rPr>
+          <w:rFonts w:ascii="Courier New" w:hAnsi="Courier New" w:cs="Courier New"/>
+          <w:sz w:val="28"/>
+          <w:szCs w:val="28"/>
+          <w:lang w:val="en-US"/>
+        </w:rPr>
+        <w:t>"Does not satisfy the interval condition!");</w:t>
+      </w:r>
+    </w:p>
+    <w:p>
+      <w:pPr>
+        <w:tabs>
+          <w:tab w:val="left" w:pos="1907"/>
+        </w:tabs>
+        <w:rPr>
+          <w:rFonts w:ascii="Courier New" w:hAnsi="Courier New" w:cs="Courier New"/>
+          <w:sz w:val="28"/>
+          <w:szCs w:val="28"/>
+          <w:lang w:val="en-US"/>
+        </w:rPr>
+      </w:pPr>
+      <w:proofErr w:type="gramStart"/>
+      <w:r>
+        <w:rPr>
+          <w:rFonts w:ascii="Courier New" w:hAnsi="Courier New" w:cs="Courier New"/>
+          <w:sz w:val="28"/>
+          <w:szCs w:val="28"/>
+          <w:lang w:val="en-US"/>
+        </w:rPr>
+        <w:t>abort(</w:t>
+      </w:r>
+      <w:proofErr w:type="gramEnd"/>
+      <w:r>
+        <w:rPr>
+          <w:rFonts w:ascii="Courier New" w:hAnsi="Courier New" w:cs="Courier New"/>
+          <w:sz w:val="28"/>
+          <w:szCs w:val="28"/>
+          <w:lang w:val="en-US"/>
+        </w:rPr>
+        <w:t>);</w:t>
       </w:r>
     </w:p>
     <w:p>
@@ -15704,7 +20038,27 @@
           <w:lang w:val="en-US"/>
         </w:rPr>
         <w:lastRenderedPageBreak/>
-        <w:t>double calculation(double x)</w:t>
+        <w:t xml:space="preserve">double </w:t>
+      </w:r>
+      <w:proofErr w:type="gramStart"/>
+      <w:r>
+        <w:rPr>
+          <w:rFonts w:ascii="Courier New" w:hAnsi="Courier New" w:cs="Courier New"/>
+          <w:sz w:val="28"/>
+          <w:szCs w:val="28"/>
+          <w:lang w:val="en-US"/>
+        </w:rPr>
+        <w:t>calculation(</w:t>
+      </w:r>
+      <w:proofErr w:type="gramEnd"/>
+      <w:r>
+        <w:rPr>
+          <w:rFonts w:ascii="Courier New" w:hAnsi="Courier New" w:cs="Courier New"/>
+          <w:sz w:val="28"/>
+          <w:szCs w:val="28"/>
+          <w:lang w:val="en-US"/>
+        </w:rPr>
+        <w:t>double x)</w:t>
       </w:r>
     </w:p>
     <w:p>
@@ -15805,7 +20159,38 @@
           <w:szCs w:val="28"/>
           <w:lang w:val="en-US"/>
         </w:rPr>
-        <w:t>double sumFunction(double x)</w:t>
+        <w:t xml:space="preserve">double </w:t>
+      </w:r>
+      <w:proofErr w:type="spellStart"/>
+      <w:proofErr w:type="gramStart"/>
+      <w:r>
+        <w:rPr>
+          <w:rFonts w:ascii="Courier New" w:hAnsi="Courier New" w:cs="Courier New"/>
+          <w:sz w:val="28"/>
+          <w:szCs w:val="28"/>
+          <w:lang w:val="en-US"/>
+        </w:rPr>
+        <w:t>sumFunction</w:t>
+      </w:r>
+      <w:proofErr w:type="spellEnd"/>
+      <w:r>
+        <w:rPr>
+          <w:rFonts w:ascii="Courier New" w:hAnsi="Courier New" w:cs="Courier New"/>
+          <w:sz w:val="28"/>
+          <w:szCs w:val="28"/>
+          <w:lang w:val="en-US"/>
+        </w:rPr>
+        <w:t>(</w:t>
+      </w:r>
+      <w:proofErr w:type="gramEnd"/>
+      <w:r>
+        <w:rPr>
+          <w:rFonts w:ascii="Courier New" w:hAnsi="Courier New" w:cs="Courier New"/>
+          <w:sz w:val="28"/>
+          <w:szCs w:val="28"/>
+          <w:lang w:val="en-US"/>
+        </w:rPr>
+        <w:t>double x)</w:t>
       </w:r>
     </w:p>
     <w:p>
@@ -15849,7 +20234,27 @@
           <w:szCs w:val="28"/>
           <w:lang w:val="en-US"/>
         </w:rPr>
-        <w:t xml:space="preserve">const double e = pow(10, -4); // </w:t>
+        <w:t xml:space="preserve">const double e = </w:t>
+      </w:r>
+      <w:proofErr w:type="gramStart"/>
+      <w:r>
+        <w:rPr>
+          <w:rFonts w:ascii="Courier New" w:hAnsi="Courier New" w:cs="Courier New"/>
+          <w:sz w:val="28"/>
+          <w:szCs w:val="28"/>
+          <w:lang w:val="en-US"/>
+        </w:rPr>
+        <w:t>pow(</w:t>
+      </w:r>
+      <w:proofErr w:type="gramEnd"/>
+      <w:r>
+        <w:rPr>
+          <w:rFonts w:ascii="Courier New" w:hAnsi="Courier New" w:cs="Courier New"/>
+          <w:sz w:val="28"/>
+          <w:szCs w:val="28"/>
+          <w:lang w:val="en-US"/>
+        </w:rPr>
+        <w:t xml:space="preserve">10, -4); // </w:t>
       </w:r>
       <w:r>
         <w:rPr>
@@ -15901,7 +20306,27 @@
           <w:szCs w:val="28"/>
           <w:lang w:val="en-US"/>
         </w:rPr>
-        <w:t>double current_x = 1.0; //</w:t>
+        <w:t xml:space="preserve">double </w:t>
+      </w:r>
+      <w:proofErr w:type="spellStart"/>
+      <w:r>
+        <w:rPr>
+          <w:rFonts w:ascii="Courier New" w:hAnsi="Courier New" w:cs="Courier New"/>
+          <w:sz w:val="28"/>
+          <w:szCs w:val="28"/>
+          <w:lang w:val="en-US"/>
+        </w:rPr>
+        <w:t>current_x</w:t>
+      </w:r>
+      <w:proofErr w:type="spellEnd"/>
+      <w:r>
+        <w:rPr>
+          <w:rFonts w:ascii="Courier New" w:hAnsi="Courier New" w:cs="Courier New"/>
+          <w:sz w:val="28"/>
+          <w:szCs w:val="28"/>
+          <w:lang w:val="en-US"/>
+        </w:rPr>
+        <w:t xml:space="preserve"> = 1.0; //</w:t>
       </w:r>
     </w:p>
     <w:p>
@@ -15982,36 +20407,87 @@
           <w:lang w:val="en-US"/>
         </w:rPr>
       </w:pPr>
-      <w:r>
-        <w:rPr>
-          <w:rFonts w:ascii="Courier New" w:hAnsi="Courier New" w:cs="Courier New"/>
-          <w:sz w:val="28"/>
-          <w:szCs w:val="28"/>
-          <w:lang w:val="en-US"/>
-        </w:rPr>
-        <w:t>current_x *= (((pow(x, 2)) * (((-2) * n) - 1)) / ((2 * n) + 3));</w:t>
-      </w:r>
-    </w:p>
-    <w:p>
-      <w:pPr>
-        <w:tabs>
-          <w:tab w:val="left" w:pos="1907"/>
-        </w:tabs>
-        <w:rPr>
-          <w:rFonts w:ascii="Courier New" w:hAnsi="Courier New" w:cs="Courier New"/>
-          <w:sz w:val="28"/>
-          <w:szCs w:val="28"/>
-          <w:lang w:val="en-US"/>
-        </w:rPr>
-      </w:pPr>
-      <w:r>
-        <w:rPr>
-          <w:rFonts w:ascii="Courier New" w:hAnsi="Courier New" w:cs="Courier New"/>
-          <w:sz w:val="28"/>
-          <w:szCs w:val="28"/>
-          <w:lang w:val="en-US"/>
-        </w:rPr>
-        <w:t>sum += current_x;</w:t>
+      <w:proofErr w:type="spellStart"/>
+      <w:r>
+        <w:rPr>
+          <w:rFonts w:ascii="Courier New" w:hAnsi="Courier New" w:cs="Courier New"/>
+          <w:sz w:val="28"/>
+          <w:szCs w:val="28"/>
+          <w:lang w:val="en-US"/>
+        </w:rPr>
+        <w:t>current_x</w:t>
+      </w:r>
+      <w:proofErr w:type="spellEnd"/>
+      <w:r>
+        <w:rPr>
+          <w:rFonts w:ascii="Courier New" w:hAnsi="Courier New" w:cs="Courier New"/>
+          <w:sz w:val="28"/>
+          <w:szCs w:val="28"/>
+          <w:lang w:val="en-US"/>
+        </w:rPr>
+        <w:t xml:space="preserve"> *= (((</w:t>
+      </w:r>
+      <w:proofErr w:type="gramStart"/>
+      <w:r>
+        <w:rPr>
+          <w:rFonts w:ascii="Courier New" w:hAnsi="Courier New" w:cs="Courier New"/>
+          <w:sz w:val="28"/>
+          <w:szCs w:val="28"/>
+          <w:lang w:val="en-US"/>
+        </w:rPr>
+        <w:t>pow(</w:t>
+      </w:r>
+      <w:proofErr w:type="gramEnd"/>
+      <w:r>
+        <w:rPr>
+          <w:rFonts w:ascii="Courier New" w:hAnsi="Courier New" w:cs="Courier New"/>
+          <w:sz w:val="28"/>
+          <w:szCs w:val="28"/>
+          <w:lang w:val="en-US"/>
+        </w:rPr>
+        <w:t>x, 2)) * (((-2) * n) - 1)) / ((2 * n) + 3));</w:t>
+      </w:r>
+    </w:p>
+    <w:p>
+      <w:pPr>
+        <w:tabs>
+          <w:tab w:val="left" w:pos="1907"/>
+        </w:tabs>
+        <w:rPr>
+          <w:rFonts w:ascii="Courier New" w:hAnsi="Courier New" w:cs="Courier New"/>
+          <w:sz w:val="28"/>
+          <w:szCs w:val="28"/>
+          <w:lang w:val="en-US"/>
+        </w:rPr>
+      </w:pPr>
+      <w:r>
+        <w:rPr>
+          <w:rFonts w:ascii="Courier New" w:hAnsi="Courier New" w:cs="Courier New"/>
+          <w:sz w:val="28"/>
+          <w:szCs w:val="28"/>
+          <w:lang w:val="en-US"/>
+        </w:rPr>
+        <w:t xml:space="preserve">sum += </w:t>
+      </w:r>
+      <w:proofErr w:type="spellStart"/>
+      <w:r>
+        <w:rPr>
+          <w:rFonts w:ascii="Courier New" w:hAnsi="Courier New" w:cs="Courier New"/>
+          <w:sz w:val="28"/>
+          <w:szCs w:val="28"/>
+          <w:lang w:val="en-US"/>
+        </w:rPr>
+        <w:t>current_x</w:t>
+      </w:r>
+      <w:proofErr w:type="spellEnd"/>
+      <w:r>
+        <w:rPr>
+          <w:rFonts w:ascii="Courier New" w:hAnsi="Courier New" w:cs="Courier New"/>
+          <w:sz w:val="28"/>
+          <w:szCs w:val="28"/>
+          <w:lang w:val="en-US"/>
+        </w:rPr>
+        <w:t>;</w:t>
       </w:r>
     </w:p>
     <w:p>
@@ -16067,13 +20543,41 @@
           <w:szCs w:val="28"/>
         </w:rPr>
       </w:pPr>
-      <w:r>
-        <w:rPr>
-          <w:rFonts w:ascii="Courier New" w:hAnsi="Courier New" w:cs="Courier New"/>
-          <w:sz w:val="28"/>
-          <w:szCs w:val="28"/>
-        </w:rPr>
-        <w:t>return sum;</w:t>
+      <w:proofErr w:type="spellStart"/>
+      <w:r>
+        <w:rPr>
+          <w:rFonts w:ascii="Courier New" w:hAnsi="Courier New" w:cs="Courier New"/>
+          <w:sz w:val="28"/>
+          <w:szCs w:val="28"/>
+        </w:rPr>
+        <w:t>return</w:t>
+      </w:r>
+      <w:proofErr w:type="spellEnd"/>
+      <w:r>
+        <w:rPr>
+          <w:rFonts w:ascii="Courier New" w:hAnsi="Courier New" w:cs="Courier New"/>
+          <w:sz w:val="28"/>
+          <w:szCs w:val="28"/>
+        </w:rPr>
+        <w:t xml:space="preserve"> </w:t>
+      </w:r>
+      <w:proofErr w:type="spellStart"/>
+      <w:r>
+        <w:rPr>
+          <w:rFonts w:ascii="Courier New" w:hAnsi="Courier New" w:cs="Courier New"/>
+          <w:sz w:val="28"/>
+          <w:szCs w:val="28"/>
+        </w:rPr>
+        <w:t>sum</w:t>
+      </w:r>
+      <w:proofErr w:type="spellEnd"/>
+      <w:r>
+        <w:rPr>
+          <w:rFonts w:ascii="Courier New" w:hAnsi="Courier New" w:cs="Courier New"/>
+          <w:sz w:val="28"/>
+          <w:szCs w:val="28"/>
+        </w:rPr>
+        <w:t>;</w:t>
       </w:r>
     </w:p>
     <w:p>
@@ -16230,9 +20734,6 @@
         <w:t>Рисунок 3</w:t>
       </w:r>
       <w:r>
-        <w:rPr>
-          <w:lang w:val="en-US"/>
-        </w:rPr>
         <w:t>5</w:t>
       </w:r>
       <w:r>
@@ -16404,9 +20905,6 @@
         <w:t>Рисунок 3</w:t>
       </w:r>
       <w:r>
-        <w:rPr>
-          <w:lang w:val="en-US"/>
-        </w:rPr>
         <w:t>6</w:t>
       </w:r>
       <w:r>
@@ -16516,9 +21014,6 @@
         <w:t>3</w:t>
       </w:r>
       <w:r>
-        <w:rPr>
-          <w:lang w:val="en-US"/>
-        </w:rPr>
         <w:t>7</w:t>
       </w:r>
       <w:r>

--- a/ОТЧЕТ ЛБ 3.docx
+++ b/ОТЧЕТ ЛБ 3.docx
@@ -354,13 +354,23 @@
           <w:szCs w:val="28"/>
         </w:rPr>
       </w:pPr>
+      <w:proofErr w:type="spellStart"/>
       <w:r>
         <w:rPr>
           <w:color w:val="000000" w:themeColor="text1"/>
           <w:sz w:val="28"/>
           <w:szCs w:val="28"/>
         </w:rPr>
-        <w:t>Бахров Кирилл Сергеевич</w:t>
+        <w:t>Бахров</w:t>
+      </w:r>
+      <w:proofErr w:type="spellEnd"/>
+      <w:r>
+        <w:rPr>
+          <w:color w:val="000000" w:themeColor="text1"/>
+          <w:sz w:val="28"/>
+          <w:szCs w:val="28"/>
+        </w:rPr>
+        <w:t xml:space="preserve"> Кирилл Сергеевич</w:t>
       </w:r>
     </w:p>
     <w:p>
@@ -1097,8 +1107,21 @@
               <w:szCs w:val="28"/>
               <w:lang w:val="ru-RU"/>
             </w:rPr>
-            <w:t>1 доп</w:t>
+            <w:t xml:space="preserve">1 </w:t>
           </w:r>
+          <w:proofErr w:type="spellStart"/>
+          <w:r>
+            <w:rPr>
+              <w:rFonts w:ascii="Times New Roman" w:hAnsi="Times New Roman"/>
+              <w:b/>
+              <w:bCs/>
+              <w:sz w:val="28"/>
+              <w:szCs w:val="28"/>
+              <w:lang w:val="ru-RU"/>
+            </w:rPr>
+            <w:t>доп</w:t>
+          </w:r>
+          <w:proofErr w:type="spellEnd"/>
           <w:r>
             <w:rPr>
               <w:rFonts w:ascii="Times New Roman" w:hAnsi="Times New Roman"/>
@@ -1857,350 +1880,9 @@
           <w:szCs w:val="28"/>
           <w:lang w:val="ru-RU"/>
         </w:rPr>
-        <w:t>Решение задачи 3.2 доп</w:t>
-      </w:r>
-      <w:r>
-        <w:rPr>
-          <w:rFonts w:ascii="Times New Roman" w:hAnsi="Times New Roman"/>
-          <w:sz w:val="28"/>
-          <w:szCs w:val="28"/>
-        </w:rPr>
-        <w:ptab w:relativeTo="margin" w:alignment="right" w:leader="dot"/>
-      </w:r>
-      <w:r>
-        <w:rPr>
-          <w:rFonts w:ascii="Times New Roman" w:hAnsi="Times New Roman"/>
-          <w:sz w:val="28"/>
-          <w:szCs w:val="28"/>
-          <w:lang w:val="ru-RU"/>
-        </w:rPr>
-        <w:t>3</w:t>
-      </w:r>
-      <w:r>
-        <w:rPr>
-          <w:rFonts w:ascii="Times New Roman" w:hAnsi="Times New Roman"/>
-          <w:sz w:val="28"/>
-          <w:szCs w:val="28"/>
-          <w:lang w:val="ru-RU"/>
-        </w:rPr>
-        <w:t>1</w:t>
-      </w:r>
-    </w:p>
-    <w:p>
-      <w:pPr>
-        <w:pStyle w:val="24"/>
-        <w:ind w:left="216"/>
-        <w:rPr>
-          <w:rFonts w:ascii="Times New Roman" w:hAnsi="Times New Roman"/>
-          <w:sz w:val="28"/>
-          <w:szCs w:val="28"/>
-          <w:lang w:val="ru-RU"/>
-        </w:rPr>
-      </w:pPr>
-      <w:r>
-        <w:rPr>
-          <w:rFonts w:ascii="Times New Roman" w:hAnsi="Times New Roman"/>
-          <w:sz w:val="28"/>
-          <w:szCs w:val="28"/>
-          <w:lang w:val="ru-RU"/>
-        </w:rPr>
-        <w:t>Формулировка задания</w:t>
-      </w:r>
-      <w:r>
-        <w:rPr>
-          <w:rFonts w:ascii="Times New Roman" w:hAnsi="Times New Roman"/>
-          <w:sz w:val="28"/>
-          <w:szCs w:val="28"/>
-        </w:rPr>
-        <w:ptab w:relativeTo="margin" w:alignment="right" w:leader="dot"/>
-      </w:r>
-      <w:r>
-        <w:rPr>
-          <w:rFonts w:ascii="Times New Roman" w:hAnsi="Times New Roman"/>
-          <w:sz w:val="28"/>
-          <w:szCs w:val="28"/>
-          <w:lang w:val="ru-RU"/>
-        </w:rPr>
-        <w:t>3</w:t>
-      </w:r>
-      <w:r>
-        <w:rPr>
-          <w:rFonts w:ascii="Times New Roman" w:hAnsi="Times New Roman"/>
-          <w:sz w:val="28"/>
-          <w:szCs w:val="28"/>
-          <w:lang w:val="ru-RU"/>
-        </w:rPr>
-        <w:t>1</w:t>
-      </w:r>
-    </w:p>
-    <w:p>
-      <w:pPr>
-        <w:pStyle w:val="24"/>
-        <w:ind w:left="216"/>
-        <w:rPr>
-          <w:rFonts w:ascii="Times New Roman" w:hAnsi="Times New Roman"/>
-          <w:sz w:val="28"/>
-          <w:szCs w:val="28"/>
-          <w:lang w:val="ru-RU"/>
-        </w:rPr>
-      </w:pPr>
-      <w:r>
-        <w:rPr>
-          <w:rFonts w:ascii="Times New Roman" w:hAnsi="Times New Roman"/>
-          <w:sz w:val="28"/>
-          <w:szCs w:val="28"/>
-          <w:lang w:val="ru-RU"/>
-        </w:rPr>
-        <w:t>Блок-схема алгоритма</w:t>
-      </w:r>
-      <w:r>
-        <w:rPr>
-          <w:rFonts w:ascii="Times New Roman" w:hAnsi="Times New Roman"/>
-          <w:sz w:val="28"/>
-          <w:szCs w:val="28"/>
-        </w:rPr>
-        <w:ptab w:relativeTo="margin" w:alignment="right" w:leader="dot"/>
-      </w:r>
-      <w:r>
-        <w:rPr>
-          <w:rFonts w:ascii="Times New Roman" w:hAnsi="Times New Roman"/>
-          <w:sz w:val="28"/>
-          <w:szCs w:val="28"/>
-          <w:lang w:val="ru-RU"/>
-        </w:rPr>
-        <w:t>3</w:t>
-      </w:r>
-      <w:r>
-        <w:rPr>
-          <w:rFonts w:ascii="Times New Roman" w:hAnsi="Times New Roman"/>
-          <w:sz w:val="28"/>
-          <w:szCs w:val="28"/>
-          <w:lang w:val="ru-RU"/>
-        </w:rPr>
-        <w:t>2</w:t>
-      </w:r>
-    </w:p>
-    <w:p>
-      <w:pPr>
-        <w:pStyle w:val="24"/>
-        <w:ind w:left="216"/>
-        <w:rPr>
-          <w:rFonts w:ascii="Times New Roman" w:hAnsi="Times New Roman"/>
-          <w:sz w:val="28"/>
-          <w:szCs w:val="28"/>
-          <w:lang w:val="ru-RU"/>
-        </w:rPr>
-      </w:pPr>
-      <w:r>
-        <w:rPr>
-          <w:rFonts w:ascii="Times New Roman" w:hAnsi="Times New Roman"/>
-          <w:sz w:val="28"/>
-          <w:szCs w:val="28"/>
-          <w:lang w:val="ru-RU"/>
-        </w:rPr>
-        <w:t xml:space="preserve">Текст программы на языке </w:t>
-      </w:r>
-      <w:r>
-        <w:rPr>
-          <w:rFonts w:ascii="Times New Roman" w:hAnsi="Times New Roman"/>
-          <w:sz w:val="28"/>
-          <w:szCs w:val="28"/>
-        </w:rPr>
-        <w:t>C</w:t>
-      </w:r>
-      <w:r>
-        <w:rPr>
-          <w:rFonts w:ascii="Times New Roman" w:hAnsi="Times New Roman"/>
-          <w:sz w:val="28"/>
-          <w:szCs w:val="28"/>
-        </w:rPr>
-        <w:ptab w:relativeTo="margin" w:alignment="right" w:leader="dot"/>
-      </w:r>
-      <w:r>
-        <w:rPr>
-          <w:rFonts w:ascii="Times New Roman" w:hAnsi="Times New Roman"/>
-          <w:sz w:val="28"/>
-          <w:szCs w:val="28"/>
-          <w:lang w:val="ru-RU"/>
-        </w:rPr>
-        <w:t>3</w:t>
-      </w:r>
-      <w:r>
-        <w:rPr>
-          <w:rFonts w:ascii="Times New Roman" w:hAnsi="Times New Roman"/>
-          <w:sz w:val="28"/>
-          <w:szCs w:val="28"/>
-          <w:lang w:val="ru-RU"/>
-        </w:rPr>
-        <w:t>3</w:t>
-      </w:r>
-      <w:r>
-        <w:rPr>
-          <w:rFonts w:ascii="Times New Roman" w:hAnsi="Times New Roman"/>
-          <w:sz w:val="28"/>
-          <w:szCs w:val="28"/>
-          <w:lang w:val="ru-RU"/>
-        </w:rPr>
-        <w:t>-3</w:t>
-      </w:r>
-      <w:r>
-        <w:rPr>
-          <w:rFonts w:ascii="Times New Roman" w:hAnsi="Times New Roman"/>
-          <w:sz w:val="28"/>
-          <w:szCs w:val="28"/>
-          <w:lang w:val="ru-RU"/>
-        </w:rPr>
-        <w:t>4</w:t>
-      </w:r>
-    </w:p>
-    <w:p>
-      <w:pPr>
-        <w:pStyle w:val="24"/>
-        <w:ind w:left="216"/>
-        <w:rPr>
-          <w:rFonts w:ascii="Times New Roman" w:hAnsi="Times New Roman"/>
-          <w:sz w:val="28"/>
-          <w:szCs w:val="28"/>
-          <w:lang w:val="ru-RU"/>
-        </w:rPr>
-      </w:pPr>
-      <w:r>
-        <w:rPr>
-          <w:rFonts w:ascii="Times New Roman" w:hAnsi="Times New Roman"/>
-          <w:sz w:val="28"/>
-          <w:szCs w:val="28"/>
-          <w:lang w:val="ru-RU"/>
-        </w:rPr>
-        <w:t>Результат выполнения программы</w:t>
-      </w:r>
-      <w:r>
-        <w:rPr>
-          <w:rFonts w:ascii="Times New Roman" w:hAnsi="Times New Roman"/>
-          <w:sz w:val="28"/>
-          <w:szCs w:val="28"/>
-        </w:rPr>
-        <w:ptab w:relativeTo="margin" w:alignment="right" w:leader="dot"/>
-      </w:r>
-      <w:r>
-        <w:rPr>
-          <w:rFonts w:ascii="Times New Roman" w:hAnsi="Times New Roman"/>
-          <w:sz w:val="28"/>
-          <w:szCs w:val="28"/>
-          <w:lang w:val="ru-RU"/>
-        </w:rPr>
-        <w:t>3</w:t>
-      </w:r>
-      <w:r>
-        <w:rPr>
-          <w:rFonts w:ascii="Times New Roman" w:hAnsi="Times New Roman"/>
-          <w:sz w:val="28"/>
-          <w:szCs w:val="28"/>
-          <w:lang w:val="ru-RU"/>
-        </w:rPr>
-        <w:t>5</w:t>
-      </w:r>
-    </w:p>
-    <w:p>
-      <w:pPr>
-        <w:pStyle w:val="24"/>
-        <w:ind w:left="216"/>
-        <w:rPr>
-          <w:rFonts w:ascii="Times New Roman" w:hAnsi="Times New Roman"/>
-          <w:sz w:val="28"/>
-          <w:szCs w:val="28"/>
-          <w:lang w:val="ru-RU"/>
-        </w:rPr>
-      </w:pPr>
-      <w:r>
-        <w:rPr>
-          <w:rFonts w:ascii="Times New Roman" w:hAnsi="Times New Roman"/>
-          <w:sz w:val="28"/>
-          <w:szCs w:val="28"/>
-          <w:lang w:val="ru-RU"/>
-        </w:rPr>
-        <w:t>Выполнение тестовых примеров</w:t>
-      </w:r>
-      <w:r>
-        <w:rPr>
-          <w:rFonts w:ascii="Times New Roman" w:hAnsi="Times New Roman"/>
-          <w:sz w:val="28"/>
-          <w:szCs w:val="28"/>
-        </w:rPr>
-        <w:ptab w:relativeTo="margin" w:alignment="right" w:leader="dot"/>
-      </w:r>
-      <w:r>
-        <w:rPr>
-          <w:rFonts w:ascii="Times New Roman" w:hAnsi="Times New Roman"/>
-          <w:sz w:val="28"/>
-          <w:szCs w:val="28"/>
-          <w:lang w:val="ru-RU"/>
-        </w:rPr>
-        <w:t>3</w:t>
-      </w:r>
-      <w:r>
-        <w:rPr>
-          <w:rFonts w:ascii="Times New Roman" w:hAnsi="Times New Roman"/>
-          <w:sz w:val="28"/>
-          <w:szCs w:val="28"/>
-          <w:lang w:val="ru-RU"/>
-        </w:rPr>
-        <w:t>6</w:t>
-      </w:r>
-    </w:p>
-    <w:p>
-      <w:pPr>
-        <w:pStyle w:val="15"/>
-        <w:rPr>
-          <w:rFonts w:ascii="Times New Roman" w:hAnsi="Times New Roman"/>
-          <w:sz w:val="28"/>
-          <w:szCs w:val="28"/>
-          <w:lang w:val="ru-RU"/>
-        </w:rPr>
-      </w:pPr>
-      <w:r>
-        <w:rPr>
-          <w:rFonts w:ascii="Times New Roman" w:hAnsi="Times New Roman"/>
-          <w:sz w:val="28"/>
-          <w:szCs w:val="28"/>
-          <w:lang w:val="ru-RU"/>
-        </w:rPr>
-        <w:t>Отметка о выполнении задания в веб-хостинге системы контроля версий</w:t>
-      </w:r>
-      <w:r>
-        <w:rPr>
-          <w:rFonts w:ascii="Times New Roman" w:hAnsi="Times New Roman"/>
-          <w:sz w:val="28"/>
-          <w:szCs w:val="28"/>
-        </w:rPr>
-        <w:ptab w:relativeTo="margin" w:alignment="right" w:leader="dot"/>
-      </w:r>
-      <w:r>
-        <w:rPr>
-          <w:rFonts w:ascii="Times New Roman" w:hAnsi="Times New Roman"/>
-          <w:sz w:val="28"/>
-          <w:szCs w:val="28"/>
-          <w:lang w:val="ru-RU"/>
-        </w:rPr>
-        <w:t>3</w:t>
-      </w:r>
-      <w:r>
-        <w:rPr>
-          <w:rFonts w:ascii="Times New Roman" w:hAnsi="Times New Roman"/>
-          <w:sz w:val="28"/>
-          <w:szCs w:val="28"/>
-          <w:lang w:val="ru-RU"/>
-        </w:rPr>
-        <w:t>7</w:t>
-      </w:r>
-      <w:r>
-        <w:rPr>
-          <w:rFonts w:ascii="Times New Roman" w:hAnsi="Times New Roman"/>
-          <w:sz w:val="28"/>
-          <w:szCs w:val="28"/>
-          <w:lang w:val="ru-RU"/>
-        </w:rPr>
-        <w:br/>
-      </w:r>
+        <w:t xml:space="preserve">Решение задачи 3.2 </w:t>
+      </w:r>
+      <w:proofErr w:type="spellStart"/>
       <w:r>
         <w:rPr>
           <w:rFonts w:ascii="Times New Roman" w:hAnsi="Times New Roman"/>
@@ -2210,7 +1892,350 @@
           <w:szCs w:val="28"/>
           <w:lang w:val="ru-RU"/>
         </w:rPr>
-        <w:t>Решение задачи 3.</w:t>
+        <w:t>доп</w:t>
+      </w:r>
+      <w:proofErr w:type="spellEnd"/>
+      <w:r>
+        <w:rPr>
+          <w:rFonts w:ascii="Times New Roman" w:hAnsi="Times New Roman"/>
+          <w:sz w:val="28"/>
+          <w:szCs w:val="28"/>
+        </w:rPr>
+        <w:ptab w:relativeTo="margin" w:alignment="right" w:leader="dot"/>
+      </w:r>
+      <w:r>
+        <w:rPr>
+          <w:rFonts w:ascii="Times New Roman" w:hAnsi="Times New Roman"/>
+          <w:sz w:val="28"/>
+          <w:szCs w:val="28"/>
+          <w:lang w:val="ru-RU"/>
+        </w:rPr>
+        <w:t>3</w:t>
+      </w:r>
+      <w:r>
+        <w:rPr>
+          <w:rFonts w:ascii="Times New Roman" w:hAnsi="Times New Roman"/>
+          <w:sz w:val="28"/>
+          <w:szCs w:val="28"/>
+          <w:lang w:val="ru-RU"/>
+        </w:rPr>
+        <w:t>1</w:t>
+      </w:r>
+    </w:p>
+    <w:p>
+      <w:pPr>
+        <w:pStyle w:val="24"/>
+        <w:ind w:left="216"/>
+        <w:rPr>
+          <w:rFonts w:ascii="Times New Roman" w:hAnsi="Times New Roman"/>
+          <w:sz w:val="28"/>
+          <w:szCs w:val="28"/>
+          <w:lang w:val="ru-RU"/>
+        </w:rPr>
+      </w:pPr>
+      <w:r>
+        <w:rPr>
+          <w:rFonts w:ascii="Times New Roman" w:hAnsi="Times New Roman"/>
+          <w:sz w:val="28"/>
+          <w:szCs w:val="28"/>
+          <w:lang w:val="ru-RU"/>
+        </w:rPr>
+        <w:t>Формулировка задания</w:t>
+      </w:r>
+      <w:r>
+        <w:rPr>
+          <w:rFonts w:ascii="Times New Roman" w:hAnsi="Times New Roman"/>
+          <w:sz w:val="28"/>
+          <w:szCs w:val="28"/>
+        </w:rPr>
+        <w:ptab w:relativeTo="margin" w:alignment="right" w:leader="dot"/>
+      </w:r>
+      <w:r>
+        <w:rPr>
+          <w:rFonts w:ascii="Times New Roman" w:hAnsi="Times New Roman"/>
+          <w:sz w:val="28"/>
+          <w:szCs w:val="28"/>
+          <w:lang w:val="ru-RU"/>
+        </w:rPr>
+        <w:t>3</w:t>
+      </w:r>
+      <w:r>
+        <w:rPr>
+          <w:rFonts w:ascii="Times New Roman" w:hAnsi="Times New Roman"/>
+          <w:sz w:val="28"/>
+          <w:szCs w:val="28"/>
+          <w:lang w:val="ru-RU"/>
+        </w:rPr>
+        <w:t>1</w:t>
+      </w:r>
+    </w:p>
+    <w:p>
+      <w:pPr>
+        <w:pStyle w:val="24"/>
+        <w:ind w:left="216"/>
+        <w:rPr>
+          <w:rFonts w:ascii="Times New Roman" w:hAnsi="Times New Roman"/>
+          <w:sz w:val="28"/>
+          <w:szCs w:val="28"/>
+          <w:lang w:val="ru-RU"/>
+        </w:rPr>
+      </w:pPr>
+      <w:r>
+        <w:rPr>
+          <w:rFonts w:ascii="Times New Roman" w:hAnsi="Times New Roman"/>
+          <w:sz w:val="28"/>
+          <w:szCs w:val="28"/>
+          <w:lang w:val="ru-RU"/>
+        </w:rPr>
+        <w:t>Блок-схема алгоритма</w:t>
+      </w:r>
+      <w:r>
+        <w:rPr>
+          <w:rFonts w:ascii="Times New Roman" w:hAnsi="Times New Roman"/>
+          <w:sz w:val="28"/>
+          <w:szCs w:val="28"/>
+        </w:rPr>
+        <w:ptab w:relativeTo="margin" w:alignment="right" w:leader="dot"/>
+      </w:r>
+      <w:r>
+        <w:rPr>
+          <w:rFonts w:ascii="Times New Roman" w:hAnsi="Times New Roman"/>
+          <w:sz w:val="28"/>
+          <w:szCs w:val="28"/>
+          <w:lang w:val="ru-RU"/>
+        </w:rPr>
+        <w:t>3</w:t>
+      </w:r>
+      <w:r>
+        <w:rPr>
+          <w:rFonts w:ascii="Times New Roman" w:hAnsi="Times New Roman"/>
+          <w:sz w:val="28"/>
+          <w:szCs w:val="28"/>
+          <w:lang w:val="ru-RU"/>
+        </w:rPr>
+        <w:t>2</w:t>
+      </w:r>
+    </w:p>
+    <w:p>
+      <w:pPr>
+        <w:pStyle w:val="24"/>
+        <w:ind w:left="216"/>
+        <w:rPr>
+          <w:rFonts w:ascii="Times New Roman" w:hAnsi="Times New Roman"/>
+          <w:sz w:val="28"/>
+          <w:szCs w:val="28"/>
+          <w:lang w:val="ru-RU"/>
+        </w:rPr>
+      </w:pPr>
+      <w:r>
+        <w:rPr>
+          <w:rFonts w:ascii="Times New Roman" w:hAnsi="Times New Roman"/>
+          <w:sz w:val="28"/>
+          <w:szCs w:val="28"/>
+          <w:lang w:val="ru-RU"/>
+        </w:rPr>
+        <w:t xml:space="preserve">Текст программы на языке </w:t>
+      </w:r>
+      <w:r>
+        <w:rPr>
+          <w:rFonts w:ascii="Times New Roman" w:hAnsi="Times New Roman"/>
+          <w:sz w:val="28"/>
+          <w:szCs w:val="28"/>
+        </w:rPr>
+        <w:t>C</w:t>
+      </w:r>
+      <w:r>
+        <w:rPr>
+          <w:rFonts w:ascii="Times New Roman" w:hAnsi="Times New Roman"/>
+          <w:sz w:val="28"/>
+          <w:szCs w:val="28"/>
+        </w:rPr>
+        <w:ptab w:relativeTo="margin" w:alignment="right" w:leader="dot"/>
+      </w:r>
+      <w:r>
+        <w:rPr>
+          <w:rFonts w:ascii="Times New Roman" w:hAnsi="Times New Roman"/>
+          <w:sz w:val="28"/>
+          <w:szCs w:val="28"/>
+          <w:lang w:val="ru-RU"/>
+        </w:rPr>
+        <w:t>3</w:t>
+      </w:r>
+      <w:r>
+        <w:rPr>
+          <w:rFonts w:ascii="Times New Roman" w:hAnsi="Times New Roman"/>
+          <w:sz w:val="28"/>
+          <w:szCs w:val="28"/>
+          <w:lang w:val="ru-RU"/>
+        </w:rPr>
+        <w:t>3</w:t>
+      </w:r>
+      <w:r>
+        <w:rPr>
+          <w:rFonts w:ascii="Times New Roman" w:hAnsi="Times New Roman"/>
+          <w:sz w:val="28"/>
+          <w:szCs w:val="28"/>
+          <w:lang w:val="ru-RU"/>
+        </w:rPr>
+        <w:t>-3</w:t>
+      </w:r>
+      <w:r>
+        <w:rPr>
+          <w:rFonts w:ascii="Times New Roman" w:hAnsi="Times New Roman"/>
+          <w:sz w:val="28"/>
+          <w:szCs w:val="28"/>
+          <w:lang w:val="ru-RU"/>
+        </w:rPr>
+        <w:t>4</w:t>
+      </w:r>
+    </w:p>
+    <w:p>
+      <w:pPr>
+        <w:pStyle w:val="24"/>
+        <w:ind w:left="216"/>
+        <w:rPr>
+          <w:rFonts w:ascii="Times New Roman" w:hAnsi="Times New Roman"/>
+          <w:sz w:val="28"/>
+          <w:szCs w:val="28"/>
+          <w:lang w:val="ru-RU"/>
+        </w:rPr>
+      </w:pPr>
+      <w:r>
+        <w:rPr>
+          <w:rFonts w:ascii="Times New Roman" w:hAnsi="Times New Roman"/>
+          <w:sz w:val="28"/>
+          <w:szCs w:val="28"/>
+          <w:lang w:val="ru-RU"/>
+        </w:rPr>
+        <w:t>Результат выполнения программы</w:t>
+      </w:r>
+      <w:r>
+        <w:rPr>
+          <w:rFonts w:ascii="Times New Roman" w:hAnsi="Times New Roman"/>
+          <w:sz w:val="28"/>
+          <w:szCs w:val="28"/>
+        </w:rPr>
+        <w:ptab w:relativeTo="margin" w:alignment="right" w:leader="dot"/>
+      </w:r>
+      <w:r>
+        <w:rPr>
+          <w:rFonts w:ascii="Times New Roman" w:hAnsi="Times New Roman"/>
+          <w:sz w:val="28"/>
+          <w:szCs w:val="28"/>
+          <w:lang w:val="ru-RU"/>
+        </w:rPr>
+        <w:t>3</w:t>
+      </w:r>
+      <w:r>
+        <w:rPr>
+          <w:rFonts w:ascii="Times New Roman" w:hAnsi="Times New Roman"/>
+          <w:sz w:val="28"/>
+          <w:szCs w:val="28"/>
+          <w:lang w:val="ru-RU"/>
+        </w:rPr>
+        <w:t>5</w:t>
+      </w:r>
+    </w:p>
+    <w:p>
+      <w:pPr>
+        <w:pStyle w:val="24"/>
+        <w:ind w:left="216"/>
+        <w:rPr>
+          <w:rFonts w:ascii="Times New Roman" w:hAnsi="Times New Roman"/>
+          <w:sz w:val="28"/>
+          <w:szCs w:val="28"/>
+          <w:lang w:val="ru-RU"/>
+        </w:rPr>
+      </w:pPr>
+      <w:r>
+        <w:rPr>
+          <w:rFonts w:ascii="Times New Roman" w:hAnsi="Times New Roman"/>
+          <w:sz w:val="28"/>
+          <w:szCs w:val="28"/>
+          <w:lang w:val="ru-RU"/>
+        </w:rPr>
+        <w:t>Выполнение тестовых примеров</w:t>
+      </w:r>
+      <w:r>
+        <w:rPr>
+          <w:rFonts w:ascii="Times New Roman" w:hAnsi="Times New Roman"/>
+          <w:sz w:val="28"/>
+          <w:szCs w:val="28"/>
+        </w:rPr>
+        <w:ptab w:relativeTo="margin" w:alignment="right" w:leader="dot"/>
+      </w:r>
+      <w:r>
+        <w:rPr>
+          <w:rFonts w:ascii="Times New Roman" w:hAnsi="Times New Roman"/>
+          <w:sz w:val="28"/>
+          <w:szCs w:val="28"/>
+          <w:lang w:val="ru-RU"/>
+        </w:rPr>
+        <w:t>3</w:t>
+      </w:r>
+      <w:r>
+        <w:rPr>
+          <w:rFonts w:ascii="Times New Roman" w:hAnsi="Times New Roman"/>
+          <w:sz w:val="28"/>
+          <w:szCs w:val="28"/>
+          <w:lang w:val="ru-RU"/>
+        </w:rPr>
+        <w:t>6</w:t>
+      </w:r>
+    </w:p>
+    <w:p>
+      <w:pPr>
+        <w:pStyle w:val="15"/>
+        <w:rPr>
+          <w:rFonts w:ascii="Times New Roman" w:hAnsi="Times New Roman"/>
+          <w:sz w:val="28"/>
+          <w:szCs w:val="28"/>
+          <w:lang w:val="ru-RU"/>
+        </w:rPr>
+      </w:pPr>
+      <w:r>
+        <w:rPr>
+          <w:rFonts w:ascii="Times New Roman" w:hAnsi="Times New Roman"/>
+          <w:sz w:val="28"/>
+          <w:szCs w:val="28"/>
+          <w:lang w:val="ru-RU"/>
+        </w:rPr>
+        <w:t>Отметка о выполнении задания в веб-хостинге системы контроля версий</w:t>
+      </w:r>
+      <w:r>
+        <w:rPr>
+          <w:rFonts w:ascii="Times New Roman" w:hAnsi="Times New Roman"/>
+          <w:sz w:val="28"/>
+          <w:szCs w:val="28"/>
+        </w:rPr>
+        <w:ptab w:relativeTo="margin" w:alignment="right" w:leader="dot"/>
+      </w:r>
+      <w:r>
+        <w:rPr>
+          <w:rFonts w:ascii="Times New Roman" w:hAnsi="Times New Roman"/>
+          <w:sz w:val="28"/>
+          <w:szCs w:val="28"/>
+          <w:lang w:val="ru-RU"/>
+        </w:rPr>
+        <w:t>3</w:t>
+      </w:r>
+      <w:r>
+        <w:rPr>
+          <w:rFonts w:ascii="Times New Roman" w:hAnsi="Times New Roman"/>
+          <w:sz w:val="28"/>
+          <w:szCs w:val="28"/>
+          <w:lang w:val="ru-RU"/>
+        </w:rPr>
+        <w:t>7</w:t>
+      </w:r>
+      <w:r>
+        <w:rPr>
+          <w:rFonts w:ascii="Times New Roman" w:hAnsi="Times New Roman"/>
+          <w:sz w:val="28"/>
+          <w:szCs w:val="28"/>
+          <w:lang w:val="ru-RU"/>
+        </w:rPr>
+        <w:br/>
       </w:r>
       <w:r>
         <w:rPr>
@@ -2221,384 +2246,8 @@
           <w:szCs w:val="28"/>
           <w:lang w:val="ru-RU"/>
         </w:rPr>
-        <w:t>3</w:t>
-      </w:r>
-      <w:r>
-        <w:rPr>
-          <w:rFonts w:ascii="Times New Roman" w:hAnsi="Times New Roman"/>
-          <w:sz w:val="28"/>
-          <w:szCs w:val="28"/>
-        </w:rPr>
-        <w:ptab w:relativeTo="margin" w:alignment="right" w:leader="dot"/>
-      </w:r>
-      <w:r>
-        <w:rPr>
-          <w:rFonts w:ascii="Times New Roman" w:hAnsi="Times New Roman"/>
-          <w:sz w:val="28"/>
-          <w:szCs w:val="28"/>
-          <w:lang w:val="ru-RU"/>
-        </w:rPr>
-        <w:t>3</w:t>
-      </w:r>
-      <w:r>
-        <w:rPr>
-          <w:rFonts w:ascii="Times New Roman" w:hAnsi="Times New Roman"/>
-          <w:sz w:val="28"/>
-          <w:szCs w:val="28"/>
-          <w:lang w:val="ru-RU"/>
-        </w:rPr>
-        <w:t>8</w:t>
-      </w:r>
-    </w:p>
-    <w:p>
-      <w:pPr>
-        <w:pStyle w:val="24"/>
-        <w:ind w:left="216"/>
-        <w:rPr>
-          <w:rFonts w:ascii="Times New Roman" w:hAnsi="Times New Roman"/>
-          <w:sz w:val="28"/>
-          <w:szCs w:val="28"/>
-          <w:lang w:val="ru-RU"/>
-        </w:rPr>
-      </w:pPr>
-      <w:r>
-        <w:rPr>
-          <w:rFonts w:ascii="Times New Roman" w:hAnsi="Times New Roman"/>
-          <w:sz w:val="28"/>
-          <w:szCs w:val="28"/>
-          <w:lang w:val="ru-RU"/>
-        </w:rPr>
-        <w:t>Формулировка задания</w:t>
-      </w:r>
-      <w:r>
-        <w:rPr>
-          <w:rFonts w:ascii="Times New Roman" w:hAnsi="Times New Roman"/>
-          <w:sz w:val="28"/>
-          <w:szCs w:val="28"/>
-        </w:rPr>
-        <w:ptab w:relativeTo="margin" w:alignment="right" w:leader="dot"/>
-      </w:r>
-      <w:r>
-        <w:rPr>
-          <w:rFonts w:ascii="Times New Roman" w:hAnsi="Times New Roman"/>
-          <w:sz w:val="28"/>
-          <w:szCs w:val="28"/>
-          <w:lang w:val="ru-RU"/>
-        </w:rPr>
-        <w:t>3</w:t>
-      </w:r>
-      <w:r>
-        <w:rPr>
-          <w:rFonts w:ascii="Times New Roman" w:hAnsi="Times New Roman"/>
-          <w:sz w:val="28"/>
-          <w:szCs w:val="28"/>
-          <w:lang w:val="ru-RU"/>
-        </w:rPr>
-        <w:t>8</w:t>
-      </w:r>
-    </w:p>
-    <w:p>
-      <w:pPr>
-        <w:pStyle w:val="24"/>
-        <w:ind w:left="216"/>
-        <w:rPr>
-          <w:rFonts w:ascii="Times New Roman" w:hAnsi="Times New Roman"/>
-          <w:sz w:val="28"/>
-          <w:szCs w:val="28"/>
-          <w:lang w:val="ru-RU"/>
-        </w:rPr>
-      </w:pPr>
-      <w:r>
-        <w:rPr>
-          <w:rFonts w:ascii="Times New Roman" w:hAnsi="Times New Roman"/>
-          <w:sz w:val="28"/>
-          <w:szCs w:val="28"/>
-          <w:lang w:val="ru-RU"/>
-        </w:rPr>
-        <w:t>Блок-схема алгоритма</w:t>
-      </w:r>
-      <w:r>
-        <w:rPr>
-          <w:rFonts w:ascii="Times New Roman" w:hAnsi="Times New Roman"/>
-          <w:sz w:val="28"/>
-          <w:szCs w:val="28"/>
-        </w:rPr>
-        <w:ptab w:relativeTo="margin" w:alignment="right" w:leader="dot"/>
-      </w:r>
-      <w:r>
-        <w:rPr>
-          <w:rFonts w:ascii="Times New Roman" w:hAnsi="Times New Roman"/>
-          <w:sz w:val="28"/>
-          <w:szCs w:val="28"/>
-          <w:lang w:val="ru-RU"/>
-        </w:rPr>
-        <w:t>39</w:t>
-      </w:r>
-      <w:r>
-        <w:rPr>
-          <w:rFonts w:ascii="Times New Roman" w:hAnsi="Times New Roman"/>
-          <w:sz w:val="28"/>
-          <w:szCs w:val="28"/>
-          <w:lang w:val="ru-RU"/>
-        </w:rPr>
-        <w:t>-</w:t>
-      </w:r>
-      <w:r>
-        <w:rPr>
-          <w:rFonts w:ascii="Times New Roman" w:hAnsi="Times New Roman"/>
-          <w:sz w:val="28"/>
-          <w:szCs w:val="28"/>
-          <w:lang w:val="ru-RU"/>
-        </w:rPr>
-        <w:t>4</w:t>
-      </w:r>
-      <w:r>
-        <w:rPr>
-          <w:rFonts w:ascii="Times New Roman" w:hAnsi="Times New Roman"/>
-          <w:sz w:val="28"/>
-          <w:szCs w:val="28"/>
-          <w:lang w:val="ru-RU"/>
-        </w:rPr>
-        <w:t>1</w:t>
-      </w:r>
-    </w:p>
-    <w:p>
-      <w:pPr>
-        <w:pStyle w:val="24"/>
-        <w:ind w:left="216"/>
-        <w:rPr>
-          <w:rFonts w:ascii="Times New Roman" w:hAnsi="Times New Roman"/>
-          <w:sz w:val="28"/>
-          <w:szCs w:val="28"/>
-          <w:lang w:val="ru-RU"/>
-        </w:rPr>
-      </w:pPr>
-      <w:r>
-        <w:rPr>
-          <w:rFonts w:ascii="Times New Roman" w:hAnsi="Times New Roman"/>
-          <w:sz w:val="28"/>
-          <w:szCs w:val="28"/>
-          <w:lang w:val="ru-RU"/>
-        </w:rPr>
-        <w:t xml:space="preserve">Текст программы на языке </w:t>
-      </w:r>
-      <w:r>
-        <w:rPr>
-          <w:rFonts w:ascii="Times New Roman" w:hAnsi="Times New Roman"/>
-          <w:sz w:val="28"/>
-          <w:szCs w:val="28"/>
-        </w:rPr>
-        <w:t>C</w:t>
-      </w:r>
-      <w:r>
-        <w:rPr>
-          <w:rFonts w:ascii="Times New Roman" w:hAnsi="Times New Roman"/>
-          <w:sz w:val="28"/>
-          <w:szCs w:val="28"/>
-        </w:rPr>
-        <w:ptab w:relativeTo="margin" w:alignment="right" w:leader="dot"/>
-      </w:r>
-      <w:r>
-        <w:rPr>
-          <w:rFonts w:ascii="Times New Roman" w:hAnsi="Times New Roman"/>
-          <w:sz w:val="28"/>
-          <w:szCs w:val="28"/>
-          <w:lang w:val="ru-RU"/>
-        </w:rPr>
-        <w:t>4</w:t>
-      </w:r>
-      <w:r>
-        <w:rPr>
-          <w:rFonts w:ascii="Times New Roman" w:hAnsi="Times New Roman"/>
-          <w:sz w:val="28"/>
-          <w:szCs w:val="28"/>
-          <w:lang w:val="ru-RU"/>
-        </w:rPr>
-        <w:t>2</w:t>
-      </w:r>
-      <w:r>
-        <w:rPr>
-          <w:rFonts w:ascii="Times New Roman" w:hAnsi="Times New Roman"/>
-          <w:sz w:val="28"/>
-          <w:szCs w:val="28"/>
-          <w:lang w:val="ru-RU"/>
-        </w:rPr>
-        <w:t>-4</w:t>
-      </w:r>
-      <w:r>
-        <w:rPr>
-          <w:rFonts w:ascii="Times New Roman" w:hAnsi="Times New Roman"/>
-          <w:sz w:val="28"/>
-          <w:szCs w:val="28"/>
-          <w:lang w:val="ru-RU"/>
-        </w:rPr>
-        <w:t>5</w:t>
-      </w:r>
-    </w:p>
-    <w:p>
-      <w:pPr>
-        <w:pStyle w:val="24"/>
-        <w:ind w:left="216"/>
-        <w:rPr>
-          <w:rFonts w:ascii="Times New Roman" w:hAnsi="Times New Roman"/>
-          <w:sz w:val="28"/>
-          <w:szCs w:val="28"/>
-          <w:lang w:val="ru-RU"/>
-        </w:rPr>
-      </w:pPr>
-      <w:r>
-        <w:rPr>
-          <w:rFonts w:ascii="Times New Roman" w:hAnsi="Times New Roman"/>
-          <w:sz w:val="28"/>
-          <w:szCs w:val="28"/>
-          <w:lang w:val="ru-RU"/>
-        </w:rPr>
-        <w:lastRenderedPageBreak/>
-        <w:t>Результат выполнения программы</w:t>
-      </w:r>
-      <w:r>
-        <w:rPr>
-          <w:rFonts w:ascii="Times New Roman" w:hAnsi="Times New Roman"/>
-          <w:sz w:val="28"/>
-          <w:szCs w:val="28"/>
-        </w:rPr>
-        <w:ptab w:relativeTo="margin" w:alignment="right" w:leader="dot"/>
-      </w:r>
-      <w:r>
-        <w:rPr>
-          <w:rFonts w:ascii="Times New Roman" w:hAnsi="Times New Roman"/>
-          <w:sz w:val="28"/>
-          <w:szCs w:val="28"/>
-          <w:lang w:val="ru-RU"/>
-        </w:rPr>
-        <w:t>4</w:t>
-      </w:r>
-      <w:r>
-        <w:rPr>
-          <w:rFonts w:ascii="Times New Roman" w:hAnsi="Times New Roman"/>
-          <w:sz w:val="28"/>
-          <w:szCs w:val="28"/>
-          <w:lang w:val="ru-RU"/>
-        </w:rPr>
-        <w:t>6</w:t>
-      </w:r>
-    </w:p>
-    <w:p>
-      <w:pPr>
-        <w:pStyle w:val="24"/>
-        <w:ind w:left="216"/>
-        <w:rPr>
-          <w:rFonts w:ascii="Times New Roman" w:hAnsi="Times New Roman"/>
-          <w:sz w:val="28"/>
-          <w:szCs w:val="28"/>
-          <w:lang w:val="ru-RU"/>
-        </w:rPr>
-      </w:pPr>
-      <w:r>
-        <w:rPr>
-          <w:rFonts w:ascii="Times New Roman" w:hAnsi="Times New Roman"/>
-          <w:sz w:val="28"/>
-          <w:szCs w:val="28"/>
-          <w:lang w:val="ru-RU"/>
-        </w:rPr>
-        <w:t>Выполнение тестовых примеров</w:t>
-      </w:r>
-      <w:r>
-        <w:rPr>
-          <w:rFonts w:ascii="Times New Roman" w:hAnsi="Times New Roman"/>
-          <w:sz w:val="28"/>
-          <w:szCs w:val="28"/>
-        </w:rPr>
-        <w:ptab w:relativeTo="margin" w:alignment="right" w:leader="dot"/>
-      </w:r>
-      <w:r>
-        <w:rPr>
-          <w:rFonts w:ascii="Times New Roman" w:hAnsi="Times New Roman"/>
-          <w:sz w:val="28"/>
-          <w:szCs w:val="28"/>
-          <w:lang w:val="ru-RU"/>
-        </w:rPr>
-        <w:t>4</w:t>
-      </w:r>
-      <w:r>
-        <w:rPr>
-          <w:rFonts w:ascii="Times New Roman" w:hAnsi="Times New Roman"/>
-          <w:sz w:val="28"/>
-          <w:szCs w:val="28"/>
-          <w:lang w:val="ru-RU"/>
-        </w:rPr>
-        <w:t>7</w:t>
-      </w:r>
-    </w:p>
-    <w:p>
-      <w:pPr>
-        <w:pStyle w:val="24"/>
-        <w:ind w:left="216"/>
-        <w:rPr>
-          <w:rFonts w:ascii="Times New Roman" w:hAnsi="Times New Roman"/>
-          <w:sz w:val="28"/>
-          <w:szCs w:val="28"/>
-          <w:lang w:val="ru-RU"/>
-        </w:rPr>
-      </w:pPr>
-      <w:r>
-        <w:rPr>
-          <w:rFonts w:ascii="Times New Roman" w:hAnsi="Times New Roman"/>
-          <w:sz w:val="28"/>
-          <w:szCs w:val="28"/>
-          <w:lang w:val="ru-RU"/>
-        </w:rPr>
-        <w:t>Отметка о выполнении задания в веб-хостинге системы контроля версий</w:t>
-      </w:r>
-      <w:r>
-        <w:rPr>
-          <w:rFonts w:ascii="Times New Roman" w:hAnsi="Times New Roman"/>
-          <w:sz w:val="28"/>
-          <w:szCs w:val="28"/>
-        </w:rPr>
-        <w:ptab w:relativeTo="margin" w:alignment="right" w:leader="dot"/>
-      </w:r>
-      <w:r>
-        <w:rPr>
-          <w:rFonts w:ascii="Times New Roman" w:hAnsi="Times New Roman"/>
-          <w:sz w:val="28"/>
-          <w:szCs w:val="28"/>
-          <w:lang w:val="ru-RU"/>
-        </w:rPr>
-        <w:t>4</w:t>
-      </w:r>
-      <w:r>
-        <w:rPr>
-          <w:rFonts w:ascii="Times New Roman" w:hAnsi="Times New Roman"/>
-          <w:sz w:val="28"/>
-          <w:szCs w:val="28"/>
-          <w:lang w:val="ru-RU"/>
-        </w:rPr>
-        <w:t>8</w:t>
-      </w:r>
-    </w:p>
-    <w:p>
-      <w:pPr>
-        <w:pStyle w:val="24"/>
-        <w:ind w:left="216"/>
-        <w:rPr>
-          <w:rFonts w:ascii="Times New Roman" w:hAnsi="Times New Roman"/>
-          <w:sz w:val="28"/>
-          <w:szCs w:val="28"/>
-          <w:lang w:val="ru-RU"/>
-        </w:rPr>
-      </w:pPr>
-    </w:p>
-    <w:p>
-      <w:pPr>
-        <w:pStyle w:val="15"/>
-        <w:rPr>
-          <w:rFonts w:ascii="Times New Roman" w:hAnsi="Times New Roman"/>
-          <w:sz w:val="28"/>
-          <w:szCs w:val="28"/>
-          <w:lang w:val="ru-RU"/>
-        </w:rPr>
-      </w:pPr>
+        <w:t>Решение задачи 3.</w:t>
+      </w:r>
       <w:r>
         <w:rPr>
           <w:rFonts w:ascii="Times New Roman" w:hAnsi="Times New Roman"/>
@@ -2608,8 +2257,384 @@
           <w:szCs w:val="28"/>
           <w:lang w:val="ru-RU"/>
         </w:rPr>
-        <w:br/>
-      </w:r>
+        <w:t>3</w:t>
+      </w:r>
+      <w:r>
+        <w:rPr>
+          <w:rFonts w:ascii="Times New Roman" w:hAnsi="Times New Roman"/>
+          <w:sz w:val="28"/>
+          <w:szCs w:val="28"/>
+        </w:rPr>
+        <w:ptab w:relativeTo="margin" w:alignment="right" w:leader="dot"/>
+      </w:r>
+      <w:r>
+        <w:rPr>
+          <w:rFonts w:ascii="Times New Roman" w:hAnsi="Times New Roman"/>
+          <w:sz w:val="28"/>
+          <w:szCs w:val="28"/>
+          <w:lang w:val="ru-RU"/>
+        </w:rPr>
+        <w:t>3</w:t>
+      </w:r>
+      <w:r>
+        <w:rPr>
+          <w:rFonts w:ascii="Times New Roman" w:hAnsi="Times New Roman"/>
+          <w:sz w:val="28"/>
+          <w:szCs w:val="28"/>
+          <w:lang w:val="ru-RU"/>
+        </w:rPr>
+        <w:t>8</w:t>
+      </w:r>
+    </w:p>
+    <w:p>
+      <w:pPr>
+        <w:pStyle w:val="24"/>
+        <w:ind w:left="216"/>
+        <w:rPr>
+          <w:rFonts w:ascii="Times New Roman" w:hAnsi="Times New Roman"/>
+          <w:sz w:val="28"/>
+          <w:szCs w:val="28"/>
+          <w:lang w:val="ru-RU"/>
+        </w:rPr>
+      </w:pPr>
+      <w:r>
+        <w:rPr>
+          <w:rFonts w:ascii="Times New Roman" w:hAnsi="Times New Roman"/>
+          <w:sz w:val="28"/>
+          <w:szCs w:val="28"/>
+          <w:lang w:val="ru-RU"/>
+        </w:rPr>
+        <w:t>Формулировка задания</w:t>
+      </w:r>
+      <w:r>
+        <w:rPr>
+          <w:rFonts w:ascii="Times New Roman" w:hAnsi="Times New Roman"/>
+          <w:sz w:val="28"/>
+          <w:szCs w:val="28"/>
+        </w:rPr>
+        <w:ptab w:relativeTo="margin" w:alignment="right" w:leader="dot"/>
+      </w:r>
+      <w:r>
+        <w:rPr>
+          <w:rFonts w:ascii="Times New Roman" w:hAnsi="Times New Roman"/>
+          <w:sz w:val="28"/>
+          <w:szCs w:val="28"/>
+          <w:lang w:val="ru-RU"/>
+        </w:rPr>
+        <w:t>3</w:t>
+      </w:r>
+      <w:r>
+        <w:rPr>
+          <w:rFonts w:ascii="Times New Roman" w:hAnsi="Times New Roman"/>
+          <w:sz w:val="28"/>
+          <w:szCs w:val="28"/>
+          <w:lang w:val="ru-RU"/>
+        </w:rPr>
+        <w:t>8</w:t>
+      </w:r>
+    </w:p>
+    <w:p>
+      <w:pPr>
+        <w:pStyle w:val="24"/>
+        <w:ind w:left="216"/>
+        <w:rPr>
+          <w:rFonts w:ascii="Times New Roman" w:hAnsi="Times New Roman"/>
+          <w:sz w:val="28"/>
+          <w:szCs w:val="28"/>
+          <w:lang w:val="ru-RU"/>
+        </w:rPr>
+      </w:pPr>
+      <w:r>
+        <w:rPr>
+          <w:rFonts w:ascii="Times New Roman" w:hAnsi="Times New Roman"/>
+          <w:sz w:val="28"/>
+          <w:szCs w:val="28"/>
+          <w:lang w:val="ru-RU"/>
+        </w:rPr>
+        <w:t>Блок-схема алгоритма</w:t>
+      </w:r>
+      <w:r>
+        <w:rPr>
+          <w:rFonts w:ascii="Times New Roman" w:hAnsi="Times New Roman"/>
+          <w:sz w:val="28"/>
+          <w:szCs w:val="28"/>
+        </w:rPr>
+        <w:ptab w:relativeTo="margin" w:alignment="right" w:leader="dot"/>
+      </w:r>
+      <w:r>
+        <w:rPr>
+          <w:rFonts w:ascii="Times New Roman" w:hAnsi="Times New Roman"/>
+          <w:sz w:val="28"/>
+          <w:szCs w:val="28"/>
+          <w:lang w:val="ru-RU"/>
+        </w:rPr>
+        <w:t>39</w:t>
+      </w:r>
+      <w:r>
+        <w:rPr>
+          <w:rFonts w:ascii="Times New Roman" w:hAnsi="Times New Roman"/>
+          <w:sz w:val="28"/>
+          <w:szCs w:val="28"/>
+          <w:lang w:val="ru-RU"/>
+        </w:rPr>
+        <w:t>-</w:t>
+      </w:r>
+      <w:r>
+        <w:rPr>
+          <w:rFonts w:ascii="Times New Roman" w:hAnsi="Times New Roman"/>
+          <w:sz w:val="28"/>
+          <w:szCs w:val="28"/>
+          <w:lang w:val="ru-RU"/>
+        </w:rPr>
+        <w:t>4</w:t>
+      </w:r>
+      <w:r>
+        <w:rPr>
+          <w:rFonts w:ascii="Times New Roman" w:hAnsi="Times New Roman"/>
+          <w:sz w:val="28"/>
+          <w:szCs w:val="28"/>
+          <w:lang w:val="ru-RU"/>
+        </w:rPr>
+        <w:t>1</w:t>
+      </w:r>
+    </w:p>
+    <w:p>
+      <w:pPr>
+        <w:pStyle w:val="24"/>
+        <w:ind w:left="216"/>
+        <w:rPr>
+          <w:rFonts w:ascii="Times New Roman" w:hAnsi="Times New Roman"/>
+          <w:sz w:val="28"/>
+          <w:szCs w:val="28"/>
+          <w:lang w:val="ru-RU"/>
+        </w:rPr>
+      </w:pPr>
+      <w:r>
+        <w:rPr>
+          <w:rFonts w:ascii="Times New Roman" w:hAnsi="Times New Roman"/>
+          <w:sz w:val="28"/>
+          <w:szCs w:val="28"/>
+          <w:lang w:val="ru-RU"/>
+        </w:rPr>
+        <w:t xml:space="preserve">Текст программы на языке </w:t>
+      </w:r>
+      <w:r>
+        <w:rPr>
+          <w:rFonts w:ascii="Times New Roman" w:hAnsi="Times New Roman"/>
+          <w:sz w:val="28"/>
+          <w:szCs w:val="28"/>
+        </w:rPr>
+        <w:t>C</w:t>
+      </w:r>
+      <w:r>
+        <w:rPr>
+          <w:rFonts w:ascii="Times New Roman" w:hAnsi="Times New Roman"/>
+          <w:sz w:val="28"/>
+          <w:szCs w:val="28"/>
+        </w:rPr>
+        <w:ptab w:relativeTo="margin" w:alignment="right" w:leader="dot"/>
+      </w:r>
+      <w:r>
+        <w:rPr>
+          <w:rFonts w:ascii="Times New Roman" w:hAnsi="Times New Roman"/>
+          <w:sz w:val="28"/>
+          <w:szCs w:val="28"/>
+          <w:lang w:val="ru-RU"/>
+        </w:rPr>
+        <w:t>4</w:t>
+      </w:r>
+      <w:r>
+        <w:rPr>
+          <w:rFonts w:ascii="Times New Roman" w:hAnsi="Times New Roman"/>
+          <w:sz w:val="28"/>
+          <w:szCs w:val="28"/>
+          <w:lang w:val="ru-RU"/>
+        </w:rPr>
+        <w:t>2</w:t>
+      </w:r>
+      <w:r>
+        <w:rPr>
+          <w:rFonts w:ascii="Times New Roman" w:hAnsi="Times New Roman"/>
+          <w:sz w:val="28"/>
+          <w:szCs w:val="28"/>
+          <w:lang w:val="ru-RU"/>
+        </w:rPr>
+        <w:t>-4</w:t>
+      </w:r>
+      <w:r>
+        <w:rPr>
+          <w:rFonts w:ascii="Times New Roman" w:hAnsi="Times New Roman"/>
+          <w:sz w:val="28"/>
+          <w:szCs w:val="28"/>
+          <w:lang w:val="ru-RU"/>
+        </w:rPr>
+        <w:t>5</w:t>
+      </w:r>
+    </w:p>
+    <w:p>
+      <w:pPr>
+        <w:pStyle w:val="24"/>
+        <w:ind w:left="216"/>
+        <w:rPr>
+          <w:rFonts w:ascii="Times New Roman" w:hAnsi="Times New Roman"/>
+          <w:sz w:val="28"/>
+          <w:szCs w:val="28"/>
+          <w:lang w:val="ru-RU"/>
+        </w:rPr>
+      </w:pPr>
+      <w:r>
+        <w:rPr>
+          <w:rFonts w:ascii="Times New Roman" w:hAnsi="Times New Roman"/>
+          <w:sz w:val="28"/>
+          <w:szCs w:val="28"/>
+          <w:lang w:val="ru-RU"/>
+        </w:rPr>
+        <w:lastRenderedPageBreak/>
+        <w:t>Результат выполнения программы</w:t>
+      </w:r>
+      <w:r>
+        <w:rPr>
+          <w:rFonts w:ascii="Times New Roman" w:hAnsi="Times New Roman"/>
+          <w:sz w:val="28"/>
+          <w:szCs w:val="28"/>
+        </w:rPr>
+        <w:ptab w:relativeTo="margin" w:alignment="right" w:leader="dot"/>
+      </w:r>
+      <w:r>
+        <w:rPr>
+          <w:rFonts w:ascii="Times New Roman" w:hAnsi="Times New Roman"/>
+          <w:sz w:val="28"/>
+          <w:szCs w:val="28"/>
+          <w:lang w:val="ru-RU"/>
+        </w:rPr>
+        <w:t>4</w:t>
+      </w:r>
+      <w:r>
+        <w:rPr>
+          <w:rFonts w:ascii="Times New Roman" w:hAnsi="Times New Roman"/>
+          <w:sz w:val="28"/>
+          <w:szCs w:val="28"/>
+          <w:lang w:val="ru-RU"/>
+        </w:rPr>
+        <w:t>6</w:t>
+      </w:r>
+    </w:p>
+    <w:p>
+      <w:pPr>
+        <w:pStyle w:val="24"/>
+        <w:ind w:left="216"/>
+        <w:rPr>
+          <w:rFonts w:ascii="Times New Roman" w:hAnsi="Times New Roman"/>
+          <w:sz w:val="28"/>
+          <w:szCs w:val="28"/>
+          <w:lang w:val="ru-RU"/>
+        </w:rPr>
+      </w:pPr>
+      <w:r>
+        <w:rPr>
+          <w:rFonts w:ascii="Times New Roman" w:hAnsi="Times New Roman"/>
+          <w:sz w:val="28"/>
+          <w:szCs w:val="28"/>
+          <w:lang w:val="ru-RU"/>
+        </w:rPr>
+        <w:t>Выполнение тестовых примеров</w:t>
+      </w:r>
+      <w:r>
+        <w:rPr>
+          <w:rFonts w:ascii="Times New Roman" w:hAnsi="Times New Roman"/>
+          <w:sz w:val="28"/>
+          <w:szCs w:val="28"/>
+        </w:rPr>
+        <w:ptab w:relativeTo="margin" w:alignment="right" w:leader="dot"/>
+      </w:r>
+      <w:r>
+        <w:rPr>
+          <w:rFonts w:ascii="Times New Roman" w:hAnsi="Times New Roman"/>
+          <w:sz w:val="28"/>
+          <w:szCs w:val="28"/>
+          <w:lang w:val="ru-RU"/>
+        </w:rPr>
+        <w:t>4</w:t>
+      </w:r>
+      <w:r>
+        <w:rPr>
+          <w:rFonts w:ascii="Times New Roman" w:hAnsi="Times New Roman"/>
+          <w:sz w:val="28"/>
+          <w:szCs w:val="28"/>
+          <w:lang w:val="ru-RU"/>
+        </w:rPr>
+        <w:t>7</w:t>
+      </w:r>
+    </w:p>
+    <w:p>
+      <w:pPr>
+        <w:pStyle w:val="24"/>
+        <w:ind w:left="216"/>
+        <w:rPr>
+          <w:rFonts w:ascii="Times New Roman" w:hAnsi="Times New Roman"/>
+          <w:sz w:val="28"/>
+          <w:szCs w:val="28"/>
+          <w:lang w:val="ru-RU"/>
+        </w:rPr>
+      </w:pPr>
+      <w:r>
+        <w:rPr>
+          <w:rFonts w:ascii="Times New Roman" w:hAnsi="Times New Roman"/>
+          <w:sz w:val="28"/>
+          <w:szCs w:val="28"/>
+          <w:lang w:val="ru-RU"/>
+        </w:rPr>
+        <w:t>Отметка о выполнении задания в веб-хостинге системы контроля версий</w:t>
+      </w:r>
+      <w:r>
+        <w:rPr>
+          <w:rFonts w:ascii="Times New Roman" w:hAnsi="Times New Roman"/>
+          <w:sz w:val="28"/>
+          <w:szCs w:val="28"/>
+        </w:rPr>
+        <w:ptab w:relativeTo="margin" w:alignment="right" w:leader="dot"/>
+      </w:r>
+      <w:r>
+        <w:rPr>
+          <w:rFonts w:ascii="Times New Roman" w:hAnsi="Times New Roman"/>
+          <w:sz w:val="28"/>
+          <w:szCs w:val="28"/>
+          <w:lang w:val="ru-RU"/>
+        </w:rPr>
+        <w:t>4</w:t>
+      </w:r>
+      <w:r>
+        <w:rPr>
+          <w:rFonts w:ascii="Times New Roman" w:hAnsi="Times New Roman"/>
+          <w:sz w:val="28"/>
+          <w:szCs w:val="28"/>
+          <w:lang w:val="ru-RU"/>
+        </w:rPr>
+        <w:t>8</w:t>
+      </w:r>
+    </w:p>
+    <w:p>
+      <w:pPr>
+        <w:pStyle w:val="24"/>
+        <w:ind w:left="216"/>
+        <w:rPr>
+          <w:rFonts w:ascii="Times New Roman" w:hAnsi="Times New Roman"/>
+          <w:sz w:val="28"/>
+          <w:szCs w:val="28"/>
+          <w:lang w:val="ru-RU"/>
+        </w:rPr>
+      </w:pPr>
+    </w:p>
+    <w:p>
+      <w:pPr>
+        <w:pStyle w:val="15"/>
+        <w:rPr>
+          <w:rFonts w:ascii="Times New Roman" w:hAnsi="Times New Roman"/>
+          <w:sz w:val="28"/>
+          <w:szCs w:val="28"/>
+          <w:lang w:val="ru-RU"/>
+        </w:rPr>
+      </w:pPr>
       <w:r>
         <w:rPr>
           <w:rFonts w:ascii="Times New Roman" w:hAnsi="Times New Roman"/>
@@ -2634,6 +2659,17 @@
       </w:r>
       <w:r>
         <w:rPr>
+          <w:rFonts w:ascii="Times New Roman" w:hAnsi="Times New Roman"/>
+          <w:b/>
+          <w:bCs/>
+          <w:sz w:val="28"/>
+          <w:szCs w:val="28"/>
+          <w:lang w:val="ru-RU"/>
+        </w:rPr>
+        <w:br/>
+      </w:r>
+      <w:r>
+        <w:rPr>
           <w:lang w:val="ru-RU"/>
         </w:rPr>
         <w:br w:type="page"/>
@@ -2672,11 +2708,24 @@
       </w:r>
     </w:p>
     <w:p>
-      <w:r>
-        <w:t xml:space="preserve">Протабулировать заданную в таблице функцию. </w:t>
-      </w:r>
-      <w:r>
-        <w:t xml:space="preserve">(Таблица 1) </w:t>
+      <w:proofErr w:type="spellStart"/>
+      <w:r>
+        <w:t>Протабулировать</w:t>
+      </w:r>
+      <w:proofErr w:type="spellEnd"/>
+      <w:r>
+        <w:t xml:space="preserve"> заданную в таблице функцию. </w:t>
+      </w:r>
+      <w:r>
+        <w:t>(Таблица 1</w:t>
+      </w:r>
+      <w:proofErr w:type="gramStart"/>
+      <w:r>
+        <w:t>)</w:t>
+      </w:r>
+      <w:proofErr w:type="gramEnd"/>
+      <w:r>
+        <w:t xml:space="preserve"> </w:t>
       </w:r>
       <w:r>
         <w:t xml:space="preserve">Использовать данные в таблице значения шага и интервала в качестве ввода пользователя для решения тестового примера. При невозможности расчёта функции в конкретной точке выводить её значение и надпись, означающую отсутствие решения. </w:t>
@@ -2685,7 +2734,15 @@
         <w:t xml:space="preserve"> </w:t>
       </w:r>
       <w:r>
-        <w:t>При решении данного задания в MatLab необходимо построить график!</w:t>
+        <w:t xml:space="preserve">При решении данного задания в </w:t>
+      </w:r>
+      <w:proofErr w:type="spellStart"/>
+      <w:r>
+        <w:t>MatLab</w:t>
+      </w:r>
+      <w:proofErr w:type="spellEnd"/>
+      <w:r>
+        <w:t xml:space="preserve"> необходимо построить график!</w:t>
       </w:r>
     </w:p>
     <w:p>
@@ -2699,14 +2756,27 @@
       <w:r>
         <w:t> </w:t>
       </w:r>
-      <w:fldSimple w:instr=" SEQ Таблица \* ARABIC ">
-        <w:r>
-          <w:rPr>
-            <w:noProof/>
-          </w:rPr>
-          <w:t>1</w:t>
-        </w:r>
-      </w:fldSimple>
+      <w:r>
+        <w:fldChar w:fldCharType="begin"/>
+      </w:r>
+      <w:r>
+        <w:instrText xml:space="preserve"> SEQ Таблица \* ARABIC </w:instrText>
+      </w:r>
+      <w:r>
+        <w:fldChar w:fldCharType="separate"/>
+      </w:r>
+      <w:r>
+        <w:rPr>
+          <w:noProof/>
+        </w:rPr>
+        <w:t>1</w:t>
+      </w:r>
+      <w:r>
+        <w:rPr>
+          <w:noProof/>
+        </w:rPr>
+        <w:fldChar w:fldCharType="end"/>
+      </w:r>
       <w:bookmarkEnd w:id="1"/>
       <w:r>
         <w:t> – Исходные данные</w:t>
@@ -2921,14 +2991,30 @@
       <w:r>
         <w:t>Рисунок </w:t>
       </w:r>
-      <w:fldSimple w:instr=" SEQ Рисунок \* ARABIC ">
-        <w:r>
-          <w:rPr>
-            <w:noProof/>
-          </w:rPr>
-          <w:t>1</w:t>
-        </w:r>
-      </w:fldSimple>
+      <w:r>
+        <w:fldChar w:fldCharType="begin"/>
+      </w:r>
+      <w:r>
+        <w:instrText xml:space="preserve"> SEQ Рисунок \* ARABIC</w:instrText>
+      </w:r>
+      <w:r>
+        <w:instrText xml:space="preserve"> </w:instrText>
+      </w:r>
+      <w:r>
+        <w:fldChar w:fldCharType="separate"/>
+      </w:r>
+      <w:r>
+        <w:rPr>
+          <w:noProof/>
+        </w:rPr>
+        <w:t>1</w:t>
+      </w:r>
+      <w:r>
+        <w:rPr>
+          <w:noProof/>
+        </w:rPr>
+        <w:fldChar w:fldCharType="end"/>
+      </w:r>
       <w:bookmarkEnd w:id="2"/>
       <w:r>
         <w:rPr>
@@ -2958,6 +3044,9 @@
         <w:br/>
       </w:r>
       <w:r>
+        <w:rPr>
+          <w:noProof/>
+        </w:rPr>
         <w:lastRenderedPageBreak/>
         <w:drawing>
           <wp:inline distT="0" distB="0" distL="0" distR="0" wp14:anchorId="2253B447" wp14:editId="45A2723A">
@@ -2999,14 +3088,27 @@
         <w:br/>
         <w:t>Рисунок </w:t>
       </w:r>
-      <w:fldSimple w:instr=" SEQ Рисунок \* ARABIC ">
-        <w:r>
-          <w:rPr>
-            <w:noProof/>
-          </w:rPr>
-          <w:t>2</w:t>
-        </w:r>
-      </w:fldSimple>
+      <w:r>
+        <w:fldChar w:fldCharType="begin"/>
+      </w:r>
+      <w:r>
+        <w:instrText xml:space="preserve"> SEQ Рисунок \* ARABIC </w:instrText>
+      </w:r>
+      <w:r>
+        <w:fldChar w:fldCharType="separate"/>
+      </w:r>
+      <w:r>
+        <w:rPr>
+          <w:noProof/>
+        </w:rPr>
+        <w:t>2</w:t>
+      </w:r>
+      <w:r>
+        <w:rPr>
+          <w:noProof/>
+        </w:rPr>
+        <w:fldChar w:fldCharType="end"/>
+      </w:r>
       <w:r>
         <w:t> – Блок-схема используемых функций</w:t>
       </w:r>
@@ -3014,6 +3116,9 @@
         <w:br/>
       </w:r>
       <w:r>
+        <w:rPr>
+          <w:noProof/>
+        </w:rPr>
         <w:drawing>
           <wp:inline distT="0" distB="0" distL="0" distR="0" wp14:anchorId="394A94CF" wp14:editId="3C18BAAC">
             <wp:extent cx="4869180" cy="3071431"/>
@@ -3064,6 +3169,9 @@
       </w:r>
       <w:bookmarkStart w:id="3" w:name="_Ref149817721"/>
       <w:r>
+        <w:rPr>
+          <w:noProof/>
+        </w:rPr>
         <w:drawing>
           <wp:inline distT="0" distB="0" distL="0" distR="0" wp14:anchorId="274F7195" wp14:editId="5FD32346">
             <wp:extent cx="4792980" cy="2504338"/>
@@ -3203,7 +3311,23 @@
           <w:rFonts w:ascii="Courier New" w:hAnsi="Courier New" w:cs="Courier New"/>
           <w:lang w:val="en-US"/>
         </w:rPr>
-        <w:t xml:space="preserve">#include &lt;stdio.h&gt; </w:t>
+        <w:t>#include &lt;</w:t>
+      </w:r>
+      <w:proofErr w:type="spellStart"/>
+      <w:r>
+        <w:rPr>
+          <w:rFonts w:ascii="Courier New" w:hAnsi="Courier New" w:cs="Courier New"/>
+          <w:lang w:val="en-US"/>
+        </w:rPr>
+        <w:t>stdio.h</w:t>
+      </w:r>
+      <w:proofErr w:type="spellEnd"/>
+      <w:r>
+        <w:rPr>
+          <w:rFonts w:ascii="Courier New" w:hAnsi="Courier New" w:cs="Courier New"/>
+          <w:lang w:val="en-US"/>
+        </w:rPr>
+        <w:t xml:space="preserve">&gt; </w:t>
       </w:r>
     </w:p>
     <w:p>
@@ -3220,7 +3344,23 @@
           <w:rFonts w:ascii="Courier New" w:hAnsi="Courier New" w:cs="Courier New"/>
           <w:lang w:val="en-US"/>
         </w:rPr>
-        <w:t xml:space="preserve">#include &lt;math.h&gt; </w:t>
+        <w:t>#include &lt;</w:t>
+      </w:r>
+      <w:proofErr w:type="spellStart"/>
+      <w:r>
+        <w:rPr>
+          <w:rFonts w:ascii="Courier New" w:hAnsi="Courier New" w:cs="Courier New"/>
+          <w:lang w:val="en-US"/>
+        </w:rPr>
+        <w:t>math.h</w:t>
+      </w:r>
+      <w:proofErr w:type="spellEnd"/>
+      <w:r>
+        <w:rPr>
+          <w:rFonts w:ascii="Courier New" w:hAnsi="Courier New" w:cs="Courier New"/>
+          <w:lang w:val="en-US"/>
+        </w:rPr>
+        <w:t xml:space="preserve">&gt; </w:t>
       </w:r>
     </w:p>
     <w:p>
@@ -3237,7 +3377,23 @@
           <w:rFonts w:ascii="Courier New" w:hAnsi="Courier New" w:cs="Courier New"/>
           <w:lang w:val="en-US"/>
         </w:rPr>
-        <w:t xml:space="preserve">#include &lt;stdlib.h&gt; </w:t>
+        <w:t>#include &lt;</w:t>
+      </w:r>
+      <w:proofErr w:type="spellStart"/>
+      <w:r>
+        <w:rPr>
+          <w:rFonts w:ascii="Courier New" w:hAnsi="Courier New" w:cs="Courier New"/>
+          <w:lang w:val="en-US"/>
+        </w:rPr>
+        <w:t>stdlib.h</w:t>
+      </w:r>
+      <w:proofErr w:type="spellEnd"/>
+      <w:r>
+        <w:rPr>
+          <w:rFonts w:ascii="Courier New" w:hAnsi="Courier New" w:cs="Courier New"/>
+          <w:lang w:val="en-US"/>
+        </w:rPr>
+        <w:t xml:space="preserve">&gt; </w:t>
       </w:r>
     </w:p>
     <w:p>
@@ -3254,7 +3410,23 @@
           <w:rFonts w:ascii="Courier New" w:hAnsi="Courier New" w:cs="Courier New"/>
           <w:lang w:val="en-US"/>
         </w:rPr>
-        <w:t xml:space="preserve">#include &lt;stdbool.h&gt; </w:t>
+        <w:t>#include &lt;</w:t>
+      </w:r>
+      <w:proofErr w:type="spellStart"/>
+      <w:r>
+        <w:rPr>
+          <w:rFonts w:ascii="Courier New" w:hAnsi="Courier New" w:cs="Courier New"/>
+          <w:lang w:val="en-US"/>
+        </w:rPr>
+        <w:t>stdbool.h</w:t>
+      </w:r>
+      <w:proofErr w:type="spellEnd"/>
+      <w:r>
+        <w:rPr>
+          <w:rFonts w:ascii="Courier New" w:hAnsi="Courier New" w:cs="Courier New"/>
+          <w:lang w:val="en-US"/>
+        </w:rPr>
+        <w:t xml:space="preserve">&gt; </w:t>
       </w:r>
     </w:p>
     <w:p>
@@ -3271,7 +3443,23 @@
           <w:rFonts w:ascii="Courier New" w:hAnsi="Courier New" w:cs="Courier New"/>
           <w:lang w:val="en-US"/>
         </w:rPr>
-        <w:t>#include &lt;float.h&gt;</w:t>
+        <w:t>#include &lt;</w:t>
+      </w:r>
+      <w:proofErr w:type="spellStart"/>
+      <w:r>
+        <w:rPr>
+          <w:rFonts w:ascii="Courier New" w:hAnsi="Courier New" w:cs="Courier New"/>
+          <w:lang w:val="en-US"/>
+        </w:rPr>
+        <w:t>float.h</w:t>
+      </w:r>
+      <w:proofErr w:type="spellEnd"/>
+      <w:r>
+        <w:rPr>
+          <w:rFonts w:ascii="Courier New" w:hAnsi="Courier New" w:cs="Courier New"/>
+          <w:lang w:val="en-US"/>
+        </w:rPr>
+        <w:t>&gt;</w:t>
       </w:r>
     </w:p>
     <w:p>
@@ -3326,7 +3514,21 @@
         <w:rPr>
           <w:rFonts w:ascii="Courier New" w:hAnsi="Courier New" w:cs="Courier New"/>
         </w:rPr>
-        <w:t xml:space="preserve"> считывает и проверияет ввод переменной</w:t>
+        <w:t xml:space="preserve"> считывает и </w:t>
+      </w:r>
+      <w:proofErr w:type="spellStart"/>
+      <w:r>
+        <w:rPr>
+          <w:rFonts w:ascii="Courier New" w:hAnsi="Courier New" w:cs="Courier New"/>
+        </w:rPr>
+        <w:t>проверияет</w:t>
+      </w:r>
+      <w:proofErr w:type="spellEnd"/>
+      <w:r>
+        <w:rPr>
+          <w:rFonts w:ascii="Courier New" w:hAnsi="Courier New" w:cs="Courier New"/>
+        </w:rPr>
+        <w:t xml:space="preserve"> ввод переменной</w:t>
       </w:r>
     </w:p>
     <w:p>
@@ -3393,6 +3595,8 @@
         </w:rPr>
         <w:t xml:space="preserve"> </w:t>
       </w:r>
+      <w:proofErr w:type="spellStart"/>
+      <w:proofErr w:type="gramStart"/>
       <w:r>
         <w:rPr>
           <w:rFonts w:ascii="Courier New" w:hAnsi="Courier New" w:cs="Courier New"/>
@@ -3400,11 +3604,19 @@
         </w:rPr>
         <w:t>getNumber</w:t>
       </w:r>
-      <w:r>
-        <w:rPr>
-          <w:rFonts w:ascii="Courier New" w:hAnsi="Courier New" w:cs="Courier New"/>
-        </w:rPr>
-        <w:t>();</w:t>
+      <w:proofErr w:type="spellEnd"/>
+      <w:r>
+        <w:rPr>
+          <w:rFonts w:ascii="Courier New" w:hAnsi="Courier New" w:cs="Courier New"/>
+        </w:rPr>
+        <w:t>(</w:t>
+      </w:r>
+      <w:proofErr w:type="gramEnd"/>
+      <w:r>
+        <w:rPr>
+          <w:rFonts w:ascii="Courier New" w:hAnsi="Courier New" w:cs="Courier New"/>
+        </w:rPr>
+        <w:t>);</w:t>
       </w:r>
     </w:p>
     <w:p>
@@ -3486,6 +3698,7 @@
         </w:rPr>
         <w:t xml:space="preserve"> </w:t>
       </w:r>
+      <w:proofErr w:type="spellStart"/>
       <w:r>
         <w:rPr>
           <w:rFonts w:ascii="Courier New" w:hAnsi="Courier New" w:cs="Courier New"/>
@@ -3493,6 +3706,7 @@
         </w:rPr>
         <w:t>beginningX</w:t>
       </w:r>
+      <w:proofErr w:type="spellEnd"/>
       <w:r>
         <w:rPr>
           <w:rFonts w:ascii="Courier New" w:hAnsi="Courier New" w:cs="Courier New"/>
@@ -3527,6 +3741,7 @@
         </w:rPr>
         <w:t xml:space="preserve"> </w:t>
       </w:r>
+      <w:proofErr w:type="spellStart"/>
       <w:r>
         <w:rPr>
           <w:rFonts w:ascii="Courier New" w:hAnsi="Courier New" w:cs="Courier New"/>
@@ -3534,12 +3749,14 @@
         </w:rPr>
         <w:t>finishX</w:t>
       </w:r>
+      <w:proofErr w:type="spellEnd"/>
       <w:r>
         <w:rPr>
           <w:rFonts w:ascii="Courier New" w:hAnsi="Courier New" w:cs="Courier New"/>
         </w:rPr>
         <w:t xml:space="preserve"> - значение </w:t>
       </w:r>
+      <w:proofErr w:type="spellStart"/>
       <w:r>
         <w:rPr>
           <w:rFonts w:ascii="Courier New" w:hAnsi="Courier New" w:cs="Courier New"/>
@@ -3547,6 +3764,7 @@
         </w:rPr>
         <w:t>rjywf</w:t>
       </w:r>
+      <w:proofErr w:type="spellEnd"/>
       <w:r>
         <w:rPr>
           <w:rFonts w:ascii="Courier New" w:hAnsi="Courier New" w:cs="Courier New"/>
@@ -3611,7 +3829,64 @@
           <w:rFonts w:ascii="Courier New" w:hAnsi="Courier New" w:cs="Courier New"/>
           <w:lang w:val="en-US"/>
         </w:rPr>
-        <w:t>double checkingInterval(double beginningX, double finishX);</w:t>
+        <w:t xml:space="preserve">double </w:t>
+      </w:r>
+      <w:proofErr w:type="spellStart"/>
+      <w:proofErr w:type="gramStart"/>
+      <w:r>
+        <w:rPr>
+          <w:rFonts w:ascii="Courier New" w:hAnsi="Courier New" w:cs="Courier New"/>
+          <w:lang w:val="en-US"/>
+        </w:rPr>
+        <w:t>checkingInterval</w:t>
+      </w:r>
+      <w:proofErr w:type="spellEnd"/>
+      <w:r>
+        <w:rPr>
+          <w:rFonts w:ascii="Courier New" w:hAnsi="Courier New" w:cs="Courier New"/>
+          <w:lang w:val="en-US"/>
+        </w:rPr>
+        <w:t>(</w:t>
+      </w:r>
+      <w:proofErr w:type="gramEnd"/>
+      <w:r>
+        <w:rPr>
+          <w:rFonts w:ascii="Courier New" w:hAnsi="Courier New" w:cs="Courier New"/>
+          <w:lang w:val="en-US"/>
+        </w:rPr>
+        <w:t xml:space="preserve">double </w:t>
+      </w:r>
+      <w:proofErr w:type="spellStart"/>
+      <w:r>
+        <w:rPr>
+          <w:rFonts w:ascii="Courier New" w:hAnsi="Courier New" w:cs="Courier New"/>
+          <w:lang w:val="en-US"/>
+        </w:rPr>
+        <w:t>beginningX</w:t>
+      </w:r>
+      <w:proofErr w:type="spellEnd"/>
+      <w:r>
+        <w:rPr>
+          <w:rFonts w:ascii="Courier New" w:hAnsi="Courier New" w:cs="Courier New"/>
+          <w:lang w:val="en-US"/>
+        </w:rPr>
+        <w:t xml:space="preserve">, double </w:t>
+      </w:r>
+      <w:proofErr w:type="spellStart"/>
+      <w:r>
+        <w:rPr>
+          <w:rFonts w:ascii="Courier New" w:hAnsi="Courier New" w:cs="Courier New"/>
+          <w:lang w:val="en-US"/>
+        </w:rPr>
+        <w:t>finishX</w:t>
+      </w:r>
+      <w:proofErr w:type="spellEnd"/>
+      <w:r>
+        <w:rPr>
+          <w:rFonts w:ascii="Courier New" w:hAnsi="Courier New" w:cs="Courier New"/>
+          <w:lang w:val="en-US"/>
+        </w:rPr>
+        <w:t>);</w:t>
       </w:r>
     </w:p>
     <w:p>
@@ -3694,6 +3969,7 @@
         </w:rPr>
         <w:t xml:space="preserve"> </w:t>
       </w:r>
+      <w:proofErr w:type="spellStart"/>
       <w:r>
         <w:rPr>
           <w:rFonts w:ascii="Courier New" w:hAnsi="Courier New" w:cs="Courier New"/>
@@ -3701,12 +3977,14 @@
         </w:rPr>
         <w:t>stepValue</w:t>
       </w:r>
+      <w:proofErr w:type="spellEnd"/>
       <w:r>
         <w:rPr>
           <w:rFonts w:ascii="Courier New" w:hAnsi="Courier New" w:cs="Courier New"/>
         </w:rPr>
         <w:t xml:space="preserve"> - значение переменной </w:t>
       </w:r>
+      <w:proofErr w:type="spellStart"/>
       <w:r>
         <w:rPr>
           <w:rFonts w:ascii="Courier New" w:hAnsi="Courier New" w:cs="Courier New"/>
@@ -3714,6 +3992,7 @@
         </w:rPr>
         <w:t>stepValue</w:t>
       </w:r>
+      <w:proofErr w:type="spellEnd"/>
     </w:p>
     <w:p>
       <w:pPr>
@@ -3779,6 +4058,8 @@
         </w:rPr>
         <w:t xml:space="preserve"> </w:t>
       </w:r>
+      <w:proofErr w:type="spellStart"/>
+      <w:proofErr w:type="gramStart"/>
       <w:r>
         <w:rPr>
           <w:rFonts w:ascii="Courier New" w:hAnsi="Courier New" w:cs="Courier New"/>
@@ -3786,12 +4067,14 @@
         </w:rPr>
         <w:t>isPositive</w:t>
       </w:r>
+      <w:proofErr w:type="spellEnd"/>
       <w:r>
         <w:rPr>
           <w:rFonts w:ascii="Courier New" w:hAnsi="Courier New" w:cs="Courier New"/>
         </w:rPr>
         <w:t>(</w:t>
       </w:r>
+      <w:proofErr w:type="gramEnd"/>
       <w:r>
         <w:rPr>
           <w:rFonts w:ascii="Courier New" w:hAnsi="Courier New" w:cs="Courier New"/>
@@ -3805,6 +4088,7 @@
         </w:rPr>
         <w:t xml:space="preserve"> </w:t>
       </w:r>
+      <w:proofErr w:type="spellStart"/>
       <w:r>
         <w:rPr>
           <w:rFonts w:ascii="Courier New" w:hAnsi="Courier New" w:cs="Courier New"/>
@@ -3812,6 +4096,7 @@
         </w:rPr>
         <w:t>stepValue</w:t>
       </w:r>
+      <w:proofErr w:type="spellEnd"/>
       <w:r>
         <w:rPr>
           <w:rFonts w:ascii="Courier New" w:hAnsi="Courier New" w:cs="Courier New"/>
@@ -3996,6 +4281,8 @@
         </w:rPr>
         <w:t xml:space="preserve"> </w:t>
       </w:r>
+      <w:proofErr w:type="spellStart"/>
+      <w:proofErr w:type="gramStart"/>
       <w:r>
         <w:rPr>
           <w:rFonts w:ascii="Courier New" w:hAnsi="Courier New" w:cs="Courier New"/>
@@ -4003,12 +4290,14 @@
         </w:rPr>
         <w:t>existFunction</w:t>
       </w:r>
+      <w:proofErr w:type="spellEnd"/>
       <w:r>
         <w:rPr>
           <w:rFonts w:ascii="Courier New" w:hAnsi="Courier New" w:cs="Courier New"/>
         </w:rPr>
         <w:t>(</w:t>
       </w:r>
+      <w:proofErr w:type="gramEnd"/>
       <w:r>
         <w:rPr>
           <w:rFonts w:ascii="Courier New" w:hAnsi="Courier New" w:cs="Courier New"/>
@@ -4200,6 +4489,8 @@
         </w:rPr>
         <w:t xml:space="preserve"> </w:t>
       </w:r>
+      <w:proofErr w:type="spellStart"/>
+      <w:proofErr w:type="gramStart"/>
       <w:r>
         <w:rPr>
           <w:rFonts w:ascii="Courier New" w:hAnsi="Courier New" w:cs="Courier New"/>
@@ -4207,12 +4498,14 @@
         </w:rPr>
         <w:t>getFunction</w:t>
       </w:r>
+      <w:proofErr w:type="spellEnd"/>
       <w:r>
         <w:rPr>
           <w:rFonts w:ascii="Courier New" w:hAnsi="Courier New" w:cs="Courier New"/>
         </w:rPr>
         <w:t>(</w:t>
       </w:r>
+      <w:proofErr w:type="gramEnd"/>
       <w:r>
         <w:rPr>
           <w:rFonts w:ascii="Courier New" w:hAnsi="Courier New" w:cs="Courier New"/>
@@ -4351,7 +4644,23 @@
           <w:rFonts w:ascii="Courier New" w:hAnsi="Courier New" w:cs="Courier New"/>
           <w:lang w:val="en-US"/>
         </w:rPr>
-        <w:t>int main()</w:t>
+        <w:t xml:space="preserve">int </w:t>
+      </w:r>
+      <w:proofErr w:type="gramStart"/>
+      <w:r>
+        <w:rPr>
+          <w:rFonts w:ascii="Courier New" w:hAnsi="Courier New" w:cs="Courier New"/>
+          <w:lang w:val="en-US"/>
+        </w:rPr>
+        <w:t>main(</w:t>
+      </w:r>
+      <w:proofErr w:type="gramEnd"/>
+      <w:r>
+        <w:rPr>
+          <w:rFonts w:ascii="Courier New" w:hAnsi="Courier New" w:cs="Courier New"/>
+          <w:lang w:val="en-US"/>
+        </w:rPr>
+        <w:t>)</w:t>
       </w:r>
     </w:p>
     <w:p>
@@ -4385,7 +4694,32 @@
           <w:rFonts w:ascii="Courier New" w:hAnsi="Courier New" w:cs="Courier New"/>
           <w:lang w:val="en-US"/>
         </w:rPr>
-        <w:t xml:space="preserve">    printf("Enter the beginning of the interval: ");</w:t>
+        <w:t xml:space="preserve">    </w:t>
+      </w:r>
+      <w:proofErr w:type="spellStart"/>
+      <w:proofErr w:type="gramStart"/>
+      <w:r>
+        <w:rPr>
+          <w:rFonts w:ascii="Courier New" w:hAnsi="Courier New" w:cs="Courier New"/>
+          <w:lang w:val="en-US"/>
+        </w:rPr>
+        <w:t>printf</w:t>
+      </w:r>
+      <w:proofErr w:type="spellEnd"/>
+      <w:r>
+        <w:rPr>
+          <w:rFonts w:ascii="Courier New" w:hAnsi="Courier New" w:cs="Courier New"/>
+          <w:lang w:val="en-US"/>
+        </w:rPr>
+        <w:t>(</w:t>
+      </w:r>
+      <w:proofErr w:type="gramEnd"/>
+      <w:r>
+        <w:rPr>
+          <w:rFonts w:ascii="Courier New" w:hAnsi="Courier New" w:cs="Courier New"/>
+          <w:lang w:val="en-US"/>
+        </w:rPr>
+        <w:t>"Enter the beginning of the interval: ");</w:t>
       </w:r>
     </w:p>
     <w:p>
@@ -4402,7 +4736,48 @@
           <w:rFonts w:ascii="Courier New" w:hAnsi="Courier New" w:cs="Courier New"/>
           <w:lang w:val="en-US"/>
         </w:rPr>
-        <w:t xml:space="preserve">    double beginningX = getNumber();</w:t>
+        <w:t xml:space="preserve">    double </w:t>
+      </w:r>
+      <w:proofErr w:type="spellStart"/>
+      <w:r>
+        <w:rPr>
+          <w:rFonts w:ascii="Courier New" w:hAnsi="Courier New" w:cs="Courier New"/>
+          <w:lang w:val="en-US"/>
+        </w:rPr>
+        <w:t>beginningX</w:t>
+      </w:r>
+      <w:proofErr w:type="spellEnd"/>
+      <w:r>
+        <w:rPr>
+          <w:rFonts w:ascii="Courier New" w:hAnsi="Courier New" w:cs="Courier New"/>
+          <w:lang w:val="en-US"/>
+        </w:rPr>
+        <w:t xml:space="preserve"> = </w:t>
+      </w:r>
+      <w:proofErr w:type="spellStart"/>
+      <w:proofErr w:type="gramStart"/>
+      <w:r>
+        <w:rPr>
+          <w:rFonts w:ascii="Courier New" w:hAnsi="Courier New" w:cs="Courier New"/>
+          <w:lang w:val="en-US"/>
+        </w:rPr>
+        <w:t>getNumber</w:t>
+      </w:r>
+      <w:proofErr w:type="spellEnd"/>
+      <w:r>
+        <w:rPr>
+          <w:rFonts w:ascii="Courier New" w:hAnsi="Courier New" w:cs="Courier New"/>
+          <w:lang w:val="en-US"/>
+        </w:rPr>
+        <w:t>(</w:t>
+      </w:r>
+      <w:proofErr w:type="gramEnd"/>
+      <w:r>
+        <w:rPr>
+          <w:rFonts w:ascii="Courier New" w:hAnsi="Courier New" w:cs="Courier New"/>
+          <w:lang w:val="en-US"/>
+        </w:rPr>
+        <w:t>);</w:t>
       </w:r>
     </w:p>
     <w:p>
@@ -4420,7 +4795,32 @@
           <w:lang w:val="en-US"/>
         </w:rPr>
         <w:lastRenderedPageBreak/>
-        <w:t xml:space="preserve">    printf("Enter the end of the interval: ");</w:t>
+        <w:t xml:space="preserve">    </w:t>
+      </w:r>
+      <w:proofErr w:type="spellStart"/>
+      <w:proofErr w:type="gramStart"/>
+      <w:r>
+        <w:rPr>
+          <w:rFonts w:ascii="Courier New" w:hAnsi="Courier New" w:cs="Courier New"/>
+          <w:lang w:val="en-US"/>
+        </w:rPr>
+        <w:t>printf</w:t>
+      </w:r>
+      <w:proofErr w:type="spellEnd"/>
+      <w:r>
+        <w:rPr>
+          <w:rFonts w:ascii="Courier New" w:hAnsi="Courier New" w:cs="Courier New"/>
+          <w:lang w:val="en-US"/>
+        </w:rPr>
+        <w:t>(</w:t>
+      </w:r>
+      <w:proofErr w:type="gramEnd"/>
+      <w:r>
+        <w:rPr>
+          <w:rFonts w:ascii="Courier New" w:hAnsi="Courier New" w:cs="Courier New"/>
+          <w:lang w:val="en-US"/>
+        </w:rPr>
+        <w:t>"Enter the end of the interval: ");</w:t>
       </w:r>
     </w:p>
     <w:p>
@@ -4437,7 +4837,48 @@
           <w:rFonts w:ascii="Courier New" w:hAnsi="Courier New" w:cs="Courier New"/>
           <w:lang w:val="en-US"/>
         </w:rPr>
-        <w:t xml:space="preserve">    double finishX = getNumber();</w:t>
+        <w:t xml:space="preserve">    double </w:t>
+      </w:r>
+      <w:proofErr w:type="spellStart"/>
+      <w:r>
+        <w:rPr>
+          <w:rFonts w:ascii="Courier New" w:hAnsi="Courier New" w:cs="Courier New"/>
+          <w:lang w:val="en-US"/>
+        </w:rPr>
+        <w:t>finishX</w:t>
+      </w:r>
+      <w:proofErr w:type="spellEnd"/>
+      <w:r>
+        <w:rPr>
+          <w:rFonts w:ascii="Courier New" w:hAnsi="Courier New" w:cs="Courier New"/>
+          <w:lang w:val="en-US"/>
+        </w:rPr>
+        <w:t xml:space="preserve"> = </w:t>
+      </w:r>
+      <w:proofErr w:type="spellStart"/>
+      <w:proofErr w:type="gramStart"/>
+      <w:r>
+        <w:rPr>
+          <w:rFonts w:ascii="Courier New" w:hAnsi="Courier New" w:cs="Courier New"/>
+          <w:lang w:val="en-US"/>
+        </w:rPr>
+        <w:t>getNumber</w:t>
+      </w:r>
+      <w:proofErr w:type="spellEnd"/>
+      <w:r>
+        <w:rPr>
+          <w:rFonts w:ascii="Courier New" w:hAnsi="Courier New" w:cs="Courier New"/>
+          <w:lang w:val="en-US"/>
+        </w:rPr>
+        <w:t>(</w:t>
+      </w:r>
+      <w:proofErr w:type="gramEnd"/>
+      <w:r>
+        <w:rPr>
+          <w:rFonts w:ascii="Courier New" w:hAnsi="Courier New" w:cs="Courier New"/>
+          <w:lang w:val="en-US"/>
+        </w:rPr>
+        <w:t>);</w:t>
       </w:r>
     </w:p>
     <w:p>
@@ -4454,7 +4895,57 @@
           <w:rFonts w:ascii="Courier New" w:hAnsi="Courier New" w:cs="Courier New"/>
           <w:lang w:val="en-US"/>
         </w:rPr>
-        <w:t xml:space="preserve">    checkingInterval(beginningX, finishX);</w:t>
+        <w:t xml:space="preserve">    </w:t>
+      </w:r>
+      <w:proofErr w:type="spellStart"/>
+      <w:proofErr w:type="gramStart"/>
+      <w:r>
+        <w:rPr>
+          <w:rFonts w:ascii="Courier New" w:hAnsi="Courier New" w:cs="Courier New"/>
+          <w:lang w:val="en-US"/>
+        </w:rPr>
+        <w:t>checkingInterval</w:t>
+      </w:r>
+      <w:proofErr w:type="spellEnd"/>
+      <w:r>
+        <w:rPr>
+          <w:rFonts w:ascii="Courier New" w:hAnsi="Courier New" w:cs="Courier New"/>
+          <w:lang w:val="en-US"/>
+        </w:rPr>
+        <w:t>(</w:t>
+      </w:r>
+      <w:proofErr w:type="spellStart"/>
+      <w:proofErr w:type="gramEnd"/>
+      <w:r>
+        <w:rPr>
+          <w:rFonts w:ascii="Courier New" w:hAnsi="Courier New" w:cs="Courier New"/>
+          <w:lang w:val="en-US"/>
+        </w:rPr>
+        <w:t>beginningX</w:t>
+      </w:r>
+      <w:proofErr w:type="spellEnd"/>
+      <w:r>
+        <w:rPr>
+          <w:rFonts w:ascii="Courier New" w:hAnsi="Courier New" w:cs="Courier New"/>
+          <w:lang w:val="en-US"/>
+        </w:rPr>
+        <w:t xml:space="preserve">, </w:t>
+      </w:r>
+      <w:proofErr w:type="spellStart"/>
+      <w:r>
+        <w:rPr>
+          <w:rFonts w:ascii="Courier New" w:hAnsi="Courier New" w:cs="Courier New"/>
+          <w:lang w:val="en-US"/>
+        </w:rPr>
+        <w:t>finishX</w:t>
+      </w:r>
+      <w:proofErr w:type="spellEnd"/>
+      <w:r>
+        <w:rPr>
+          <w:rFonts w:ascii="Courier New" w:hAnsi="Courier New" w:cs="Courier New"/>
+          <w:lang w:val="en-US"/>
+        </w:rPr>
+        <w:t>);</w:t>
       </w:r>
     </w:p>
     <w:p>
@@ -4471,7 +4962,32 @@
           <w:rFonts w:ascii="Courier New" w:hAnsi="Courier New" w:cs="Courier New"/>
           <w:lang w:val="en-US"/>
         </w:rPr>
-        <w:t xml:space="preserve">    printf("Enter the step value: ");</w:t>
+        <w:t xml:space="preserve">    </w:t>
+      </w:r>
+      <w:proofErr w:type="spellStart"/>
+      <w:proofErr w:type="gramStart"/>
+      <w:r>
+        <w:rPr>
+          <w:rFonts w:ascii="Courier New" w:hAnsi="Courier New" w:cs="Courier New"/>
+          <w:lang w:val="en-US"/>
+        </w:rPr>
+        <w:t>printf</w:t>
+      </w:r>
+      <w:proofErr w:type="spellEnd"/>
+      <w:r>
+        <w:rPr>
+          <w:rFonts w:ascii="Courier New" w:hAnsi="Courier New" w:cs="Courier New"/>
+          <w:lang w:val="en-US"/>
+        </w:rPr>
+        <w:t>(</w:t>
+      </w:r>
+      <w:proofErr w:type="gramEnd"/>
+      <w:r>
+        <w:rPr>
+          <w:rFonts w:ascii="Courier New" w:hAnsi="Courier New" w:cs="Courier New"/>
+          <w:lang w:val="en-US"/>
+        </w:rPr>
+        <w:t>"Enter the step value: ");</w:t>
       </w:r>
     </w:p>
     <w:p>
@@ -4488,7 +5004,48 @@
           <w:rFonts w:ascii="Courier New" w:hAnsi="Courier New" w:cs="Courier New"/>
           <w:lang w:val="en-US"/>
         </w:rPr>
-        <w:t xml:space="preserve">    double stepValue =  getNumber();</w:t>
+        <w:t xml:space="preserve">    double </w:t>
+      </w:r>
+      <w:proofErr w:type="spellStart"/>
+      <w:r>
+        <w:rPr>
+          <w:rFonts w:ascii="Courier New" w:hAnsi="Courier New" w:cs="Courier New"/>
+          <w:lang w:val="en-US"/>
+        </w:rPr>
+        <w:t>stepValue</w:t>
+      </w:r>
+      <w:proofErr w:type="spellEnd"/>
+      <w:r>
+        <w:rPr>
+          <w:rFonts w:ascii="Courier New" w:hAnsi="Courier New" w:cs="Courier New"/>
+          <w:lang w:val="en-US"/>
+        </w:rPr>
+        <w:t xml:space="preserve"> </w:t>
+      </w:r>
+      <w:proofErr w:type="gramStart"/>
+      <w:r>
+        <w:rPr>
+          <w:rFonts w:ascii="Courier New" w:hAnsi="Courier New" w:cs="Courier New"/>
+          <w:lang w:val="en-US"/>
+        </w:rPr>
+        <w:t xml:space="preserve">=  </w:t>
+      </w:r>
+      <w:proofErr w:type="spellStart"/>
+      <w:r>
+        <w:rPr>
+          <w:rFonts w:ascii="Courier New" w:hAnsi="Courier New" w:cs="Courier New"/>
+          <w:lang w:val="en-US"/>
+        </w:rPr>
+        <w:t>getNumber</w:t>
+      </w:r>
+      <w:proofErr w:type="spellEnd"/>
+      <w:proofErr w:type="gramEnd"/>
+      <w:r>
+        <w:rPr>
+          <w:rFonts w:ascii="Courier New" w:hAnsi="Courier New" w:cs="Courier New"/>
+          <w:lang w:val="en-US"/>
+        </w:rPr>
+        <w:t>();</w:t>
       </w:r>
     </w:p>
     <w:p>
@@ -4505,7 +5062,39 @@
           <w:rFonts w:ascii="Courier New" w:hAnsi="Courier New" w:cs="Courier New"/>
           <w:lang w:val="en-US"/>
         </w:rPr>
-        <w:t xml:space="preserve">    isPositive(stepValue);</w:t>
+        <w:t xml:space="preserve">    </w:t>
+      </w:r>
+      <w:proofErr w:type="spellStart"/>
+      <w:r>
+        <w:rPr>
+          <w:rFonts w:ascii="Courier New" w:hAnsi="Courier New" w:cs="Courier New"/>
+          <w:lang w:val="en-US"/>
+        </w:rPr>
+        <w:t>isPositive</w:t>
+      </w:r>
+      <w:proofErr w:type="spellEnd"/>
+      <w:r>
+        <w:rPr>
+          <w:rFonts w:ascii="Courier New" w:hAnsi="Courier New" w:cs="Courier New"/>
+          <w:lang w:val="en-US"/>
+        </w:rPr>
+        <w:t>(</w:t>
+      </w:r>
+      <w:proofErr w:type="spellStart"/>
+      <w:r>
+        <w:rPr>
+          <w:rFonts w:ascii="Courier New" w:hAnsi="Courier New" w:cs="Courier New"/>
+          <w:lang w:val="en-US"/>
+        </w:rPr>
+        <w:t>stepValue</w:t>
+      </w:r>
+      <w:proofErr w:type="spellEnd"/>
+      <w:r>
+        <w:rPr>
+          <w:rFonts w:ascii="Courier New" w:hAnsi="Courier New" w:cs="Courier New"/>
+          <w:lang w:val="en-US"/>
+        </w:rPr>
+        <w:t>);</w:t>
       </w:r>
     </w:p>
     <w:p>
@@ -4522,7 +5111,23 @@
           <w:rFonts w:ascii="Courier New" w:hAnsi="Courier New" w:cs="Courier New"/>
           <w:lang w:val="en-US"/>
         </w:rPr>
-        <w:t xml:space="preserve">    double x = beginningX;</w:t>
+        <w:t xml:space="preserve">    double x = </w:t>
+      </w:r>
+      <w:proofErr w:type="spellStart"/>
+      <w:r>
+        <w:rPr>
+          <w:rFonts w:ascii="Courier New" w:hAnsi="Courier New" w:cs="Courier New"/>
+          <w:lang w:val="en-US"/>
+        </w:rPr>
+        <w:t>beginningX</w:t>
+      </w:r>
+      <w:proofErr w:type="spellEnd"/>
+      <w:r>
+        <w:rPr>
+          <w:rFonts w:ascii="Courier New" w:hAnsi="Courier New" w:cs="Courier New"/>
+          <w:lang w:val="en-US"/>
+        </w:rPr>
+        <w:t>;</w:t>
       </w:r>
     </w:p>
     <w:p>
@@ -4539,7 +5144,23 @@
           <w:rFonts w:ascii="Courier New" w:hAnsi="Courier New" w:cs="Courier New"/>
           <w:lang w:val="en-US"/>
         </w:rPr>
-        <w:t xml:space="preserve">    while(fabs(x) - fabs(finishX) &gt; - DBL_EPSILON)</w:t>
+        <w:t xml:space="preserve">    while(fabs(x) - fabs(</w:t>
+      </w:r>
+      <w:proofErr w:type="spellStart"/>
+      <w:r>
+        <w:rPr>
+          <w:rFonts w:ascii="Courier New" w:hAnsi="Courier New" w:cs="Courier New"/>
+          <w:lang w:val="en-US"/>
+        </w:rPr>
+        <w:t>finishX</w:t>
+      </w:r>
+      <w:proofErr w:type="spellEnd"/>
+      <w:r>
+        <w:rPr>
+          <w:rFonts w:ascii="Courier New" w:hAnsi="Courier New" w:cs="Courier New"/>
+          <w:lang w:val="en-US"/>
+        </w:rPr>
+        <w:t>) &gt; - DBL_EPSILON)</w:t>
       </w:r>
     </w:p>
     <w:p>
@@ -4573,7 +5194,23 @@
           <w:rFonts w:ascii="Courier New" w:hAnsi="Courier New" w:cs="Courier New"/>
           <w:lang w:val="en-US"/>
         </w:rPr>
-        <w:t xml:space="preserve">        if (existFunction(x))</w:t>
+        <w:t xml:space="preserve">        if (</w:t>
+      </w:r>
+      <w:proofErr w:type="spellStart"/>
+      <w:r>
+        <w:rPr>
+          <w:rFonts w:ascii="Courier New" w:hAnsi="Courier New" w:cs="Courier New"/>
+          <w:lang w:val="en-US"/>
+        </w:rPr>
+        <w:t>existFunction</w:t>
+      </w:r>
+      <w:proofErr w:type="spellEnd"/>
+      <w:r>
+        <w:rPr>
+          <w:rFonts w:ascii="Courier New" w:hAnsi="Courier New" w:cs="Courier New"/>
+          <w:lang w:val="en-US"/>
+        </w:rPr>
+        <w:t>(x))</w:t>
       </w:r>
     </w:p>
     <w:p>
@@ -4607,7 +5244,23 @@
           <w:rFonts w:ascii="Courier New" w:hAnsi="Courier New" w:cs="Courier New"/>
           <w:lang w:val="en-US"/>
         </w:rPr>
-        <w:t xml:space="preserve">            double y = getFunction(x);</w:t>
+        <w:t xml:space="preserve">            double y = </w:t>
+      </w:r>
+      <w:proofErr w:type="spellStart"/>
+      <w:r>
+        <w:rPr>
+          <w:rFonts w:ascii="Courier New" w:hAnsi="Courier New" w:cs="Courier New"/>
+          <w:lang w:val="en-US"/>
+        </w:rPr>
+        <w:t>getFunction</w:t>
+      </w:r>
+      <w:proofErr w:type="spellEnd"/>
+      <w:r>
+        <w:rPr>
+          <w:rFonts w:ascii="Courier New" w:hAnsi="Courier New" w:cs="Courier New"/>
+          <w:lang w:val="en-US"/>
+        </w:rPr>
+        <w:t>(x);</w:t>
       </w:r>
     </w:p>
     <w:p>
@@ -4624,7 +5277,48 @@
           <w:rFonts w:ascii="Courier New" w:hAnsi="Courier New" w:cs="Courier New"/>
           <w:lang w:val="en-US"/>
         </w:rPr>
-        <w:t xml:space="preserve">            printf(" x = %lf", x);</w:t>
+        <w:t xml:space="preserve">            </w:t>
+      </w:r>
+      <w:proofErr w:type="spellStart"/>
+      <w:proofErr w:type="gramStart"/>
+      <w:r>
+        <w:rPr>
+          <w:rFonts w:ascii="Courier New" w:hAnsi="Courier New" w:cs="Courier New"/>
+          <w:lang w:val="en-US"/>
+        </w:rPr>
+        <w:t>printf</w:t>
+      </w:r>
+      <w:proofErr w:type="spellEnd"/>
+      <w:r>
+        <w:rPr>
+          <w:rFonts w:ascii="Courier New" w:hAnsi="Courier New" w:cs="Courier New"/>
+          <w:lang w:val="en-US"/>
+        </w:rPr>
+        <w:t>(</w:t>
+      </w:r>
+      <w:proofErr w:type="gramEnd"/>
+      <w:r>
+        <w:rPr>
+          <w:rFonts w:ascii="Courier New" w:hAnsi="Courier New" w:cs="Courier New"/>
+          <w:lang w:val="en-US"/>
+        </w:rPr>
+        <w:t>" x = %</w:t>
+      </w:r>
+      <w:proofErr w:type="spellStart"/>
+      <w:r>
+        <w:rPr>
+          <w:rFonts w:ascii="Courier New" w:hAnsi="Courier New" w:cs="Courier New"/>
+          <w:lang w:val="en-US"/>
+        </w:rPr>
+        <w:t>lf</w:t>
+      </w:r>
+      <w:proofErr w:type="spellEnd"/>
+      <w:r>
+        <w:rPr>
+          <w:rFonts w:ascii="Courier New" w:hAnsi="Courier New" w:cs="Courier New"/>
+          <w:lang w:val="en-US"/>
+        </w:rPr>
+        <w:t>", x);</w:t>
       </w:r>
     </w:p>
     <w:p>
@@ -4641,7 +5335,48 @@
           <w:rFonts w:ascii="Courier New" w:hAnsi="Courier New" w:cs="Courier New"/>
           <w:lang w:val="en-US"/>
         </w:rPr>
-        <w:t xml:space="preserve">            printf(" y = %lf\n", y);</w:t>
+        <w:t xml:space="preserve">            </w:t>
+      </w:r>
+      <w:proofErr w:type="spellStart"/>
+      <w:proofErr w:type="gramStart"/>
+      <w:r>
+        <w:rPr>
+          <w:rFonts w:ascii="Courier New" w:hAnsi="Courier New" w:cs="Courier New"/>
+          <w:lang w:val="en-US"/>
+        </w:rPr>
+        <w:t>printf</w:t>
+      </w:r>
+      <w:proofErr w:type="spellEnd"/>
+      <w:r>
+        <w:rPr>
+          <w:rFonts w:ascii="Courier New" w:hAnsi="Courier New" w:cs="Courier New"/>
+          <w:lang w:val="en-US"/>
+        </w:rPr>
+        <w:t>(</w:t>
+      </w:r>
+      <w:proofErr w:type="gramEnd"/>
+      <w:r>
+        <w:rPr>
+          <w:rFonts w:ascii="Courier New" w:hAnsi="Courier New" w:cs="Courier New"/>
+          <w:lang w:val="en-US"/>
+        </w:rPr>
+        <w:t>" y = %</w:t>
+      </w:r>
+      <w:proofErr w:type="spellStart"/>
+      <w:r>
+        <w:rPr>
+          <w:rFonts w:ascii="Courier New" w:hAnsi="Courier New" w:cs="Courier New"/>
+          <w:lang w:val="en-US"/>
+        </w:rPr>
+        <w:t>lf</w:t>
+      </w:r>
+      <w:proofErr w:type="spellEnd"/>
+      <w:r>
+        <w:rPr>
+          <w:rFonts w:ascii="Courier New" w:hAnsi="Courier New" w:cs="Courier New"/>
+          <w:lang w:val="en-US"/>
+        </w:rPr>
+        <w:t>\n", y);</w:t>
       </w:r>
     </w:p>
     <w:p>
@@ -4709,7 +5444,48 @@
           <w:rFonts w:ascii="Courier New" w:hAnsi="Courier New" w:cs="Courier New"/>
           <w:lang w:val="en-US"/>
         </w:rPr>
-        <w:t xml:space="preserve">            printf("The function does not exist, when x = %lf\n", x);</w:t>
+        <w:t xml:space="preserve">            </w:t>
+      </w:r>
+      <w:proofErr w:type="spellStart"/>
+      <w:proofErr w:type="gramStart"/>
+      <w:r>
+        <w:rPr>
+          <w:rFonts w:ascii="Courier New" w:hAnsi="Courier New" w:cs="Courier New"/>
+          <w:lang w:val="en-US"/>
+        </w:rPr>
+        <w:t>printf</w:t>
+      </w:r>
+      <w:proofErr w:type="spellEnd"/>
+      <w:r>
+        <w:rPr>
+          <w:rFonts w:ascii="Courier New" w:hAnsi="Courier New" w:cs="Courier New"/>
+          <w:lang w:val="en-US"/>
+        </w:rPr>
+        <w:t>(</w:t>
+      </w:r>
+      <w:proofErr w:type="gramEnd"/>
+      <w:r>
+        <w:rPr>
+          <w:rFonts w:ascii="Courier New" w:hAnsi="Courier New" w:cs="Courier New"/>
+          <w:lang w:val="en-US"/>
+        </w:rPr>
+        <w:t>"The function does not exist, when x = %</w:t>
+      </w:r>
+      <w:proofErr w:type="spellStart"/>
+      <w:r>
+        <w:rPr>
+          <w:rFonts w:ascii="Courier New" w:hAnsi="Courier New" w:cs="Courier New"/>
+          <w:lang w:val="en-US"/>
+        </w:rPr>
+        <w:t>lf</w:t>
+      </w:r>
+      <w:proofErr w:type="spellEnd"/>
+      <w:r>
+        <w:rPr>
+          <w:rFonts w:ascii="Courier New" w:hAnsi="Courier New" w:cs="Courier New"/>
+          <w:lang w:val="en-US"/>
+        </w:rPr>
+        <w:t>\n", x);</w:t>
       </w:r>
     </w:p>
     <w:p>
@@ -4743,7 +5519,23 @@
           <w:rFonts w:ascii="Courier New" w:hAnsi="Courier New" w:cs="Courier New"/>
           <w:lang w:val="en-US"/>
         </w:rPr>
-        <w:t xml:space="preserve">    x = x + stepValue;</w:t>
+        <w:t xml:space="preserve">    x = x + </w:t>
+      </w:r>
+      <w:proofErr w:type="spellStart"/>
+      <w:r>
+        <w:rPr>
+          <w:rFonts w:ascii="Courier New" w:hAnsi="Courier New" w:cs="Courier New"/>
+          <w:lang w:val="en-US"/>
+        </w:rPr>
+        <w:t>stepValue</w:t>
+      </w:r>
+      <w:proofErr w:type="spellEnd"/>
+      <w:r>
+        <w:rPr>
+          <w:rFonts w:ascii="Courier New" w:hAnsi="Courier New" w:cs="Courier New"/>
+          <w:lang w:val="en-US"/>
+        </w:rPr>
+        <w:t>;</w:t>
       </w:r>
     </w:p>
     <w:p>
@@ -4821,7 +5613,32 @@
           <w:rFonts w:ascii="Courier New" w:hAnsi="Courier New" w:cs="Courier New"/>
           <w:lang w:val="en-US"/>
         </w:rPr>
-        <w:t xml:space="preserve">double getNumber() </w:t>
+        <w:t xml:space="preserve">double </w:t>
+      </w:r>
+      <w:proofErr w:type="spellStart"/>
+      <w:proofErr w:type="gramStart"/>
+      <w:r>
+        <w:rPr>
+          <w:rFonts w:ascii="Courier New" w:hAnsi="Courier New" w:cs="Courier New"/>
+          <w:lang w:val="en-US"/>
+        </w:rPr>
+        <w:t>getNumber</w:t>
+      </w:r>
+      <w:proofErr w:type="spellEnd"/>
+      <w:r>
+        <w:rPr>
+          <w:rFonts w:ascii="Courier New" w:hAnsi="Courier New" w:cs="Courier New"/>
+          <w:lang w:val="en-US"/>
+        </w:rPr>
+        <w:t>(</w:t>
+      </w:r>
+      <w:proofErr w:type="gramEnd"/>
+      <w:r>
+        <w:rPr>
+          <w:rFonts w:ascii="Courier New" w:hAnsi="Courier New" w:cs="Courier New"/>
+          <w:lang w:val="en-US"/>
+        </w:rPr>
+        <w:t xml:space="preserve">) </w:t>
       </w:r>
     </w:p>
     <w:p>
@@ -4855,7 +5672,23 @@
           <w:rFonts w:ascii="Courier New" w:hAnsi="Courier New" w:cs="Courier New"/>
           <w:lang w:val="en-US"/>
         </w:rPr>
-        <w:t xml:space="preserve"> double entered_number; </w:t>
+        <w:t xml:space="preserve"> double </w:t>
+      </w:r>
+      <w:proofErr w:type="spellStart"/>
+      <w:r>
+        <w:rPr>
+          <w:rFonts w:ascii="Courier New" w:hAnsi="Courier New" w:cs="Courier New"/>
+          <w:lang w:val="en-US"/>
+        </w:rPr>
+        <w:t>entered_number</w:t>
+      </w:r>
+      <w:proofErr w:type="spellEnd"/>
+      <w:r>
+        <w:rPr>
+          <w:rFonts w:ascii="Courier New" w:hAnsi="Courier New" w:cs="Courier New"/>
+          <w:lang w:val="en-US"/>
+        </w:rPr>
+        <w:t xml:space="preserve">; </w:t>
       </w:r>
     </w:p>
     <w:p>
@@ -4872,7 +5705,64 @@
           <w:rFonts w:ascii="Courier New" w:hAnsi="Courier New" w:cs="Courier New"/>
           <w:lang w:val="en-US"/>
         </w:rPr>
-        <w:t xml:space="preserve"> if (scanf("%lf", &amp;entered_number) != 1 ) </w:t>
+        <w:t xml:space="preserve"> if (</w:t>
+      </w:r>
+      <w:proofErr w:type="spellStart"/>
+      <w:proofErr w:type="gramStart"/>
+      <w:r>
+        <w:rPr>
+          <w:rFonts w:ascii="Courier New" w:hAnsi="Courier New" w:cs="Courier New"/>
+          <w:lang w:val="en-US"/>
+        </w:rPr>
+        <w:t>scanf</w:t>
+      </w:r>
+      <w:proofErr w:type="spellEnd"/>
+      <w:r>
+        <w:rPr>
+          <w:rFonts w:ascii="Courier New" w:hAnsi="Courier New" w:cs="Courier New"/>
+          <w:lang w:val="en-US"/>
+        </w:rPr>
+        <w:t>(</w:t>
+      </w:r>
+      <w:proofErr w:type="gramEnd"/>
+      <w:r>
+        <w:rPr>
+          <w:rFonts w:ascii="Courier New" w:hAnsi="Courier New" w:cs="Courier New"/>
+          <w:lang w:val="en-US"/>
+        </w:rPr>
+        <w:t>"%</w:t>
+      </w:r>
+      <w:proofErr w:type="spellStart"/>
+      <w:r>
+        <w:rPr>
+          <w:rFonts w:ascii="Courier New" w:hAnsi="Courier New" w:cs="Courier New"/>
+          <w:lang w:val="en-US"/>
+        </w:rPr>
+        <w:t>lf</w:t>
+      </w:r>
+      <w:proofErr w:type="spellEnd"/>
+      <w:r>
+        <w:rPr>
+          <w:rFonts w:ascii="Courier New" w:hAnsi="Courier New" w:cs="Courier New"/>
+          <w:lang w:val="en-US"/>
+        </w:rPr>
+        <w:t>", &amp;</w:t>
+      </w:r>
+      <w:proofErr w:type="spellStart"/>
+      <w:r>
+        <w:rPr>
+          <w:rFonts w:ascii="Courier New" w:hAnsi="Courier New" w:cs="Courier New"/>
+          <w:lang w:val="en-US"/>
+        </w:rPr>
+        <w:t>entered_number</w:t>
+      </w:r>
+      <w:proofErr w:type="spellEnd"/>
+      <w:r>
+        <w:rPr>
+          <w:rFonts w:ascii="Courier New" w:hAnsi="Courier New" w:cs="Courier New"/>
+          <w:lang w:val="en-US"/>
+        </w:rPr>
+        <w:t xml:space="preserve">) != 1 ) </w:t>
       </w:r>
     </w:p>
     <w:p>
@@ -4906,7 +5796,32 @@
           <w:rFonts w:ascii="Courier New" w:hAnsi="Courier New" w:cs="Courier New"/>
           <w:lang w:val="en-US"/>
         </w:rPr>
-        <w:t xml:space="preserve">  printf("Wrong value"); </w:t>
+        <w:t xml:space="preserve">  </w:t>
+      </w:r>
+      <w:proofErr w:type="spellStart"/>
+      <w:proofErr w:type="gramStart"/>
+      <w:r>
+        <w:rPr>
+          <w:rFonts w:ascii="Courier New" w:hAnsi="Courier New" w:cs="Courier New"/>
+          <w:lang w:val="en-US"/>
+        </w:rPr>
+        <w:t>printf</w:t>
+      </w:r>
+      <w:proofErr w:type="spellEnd"/>
+      <w:r>
+        <w:rPr>
+          <w:rFonts w:ascii="Courier New" w:hAnsi="Courier New" w:cs="Courier New"/>
+          <w:lang w:val="en-US"/>
+        </w:rPr>
+        <w:t>(</w:t>
+      </w:r>
+      <w:proofErr w:type="gramEnd"/>
+      <w:r>
+        <w:rPr>
+          <w:rFonts w:ascii="Courier New" w:hAnsi="Courier New" w:cs="Courier New"/>
+          <w:lang w:val="en-US"/>
+        </w:rPr>
+        <w:t xml:space="preserve">"Wrong value"); </w:t>
       </w:r>
     </w:p>
     <w:p>
@@ -4923,7 +5838,23 @@
           <w:rFonts w:ascii="Courier New" w:hAnsi="Courier New" w:cs="Courier New"/>
           <w:lang w:val="en-US"/>
         </w:rPr>
-        <w:t xml:space="preserve">  abort(); </w:t>
+        <w:t xml:space="preserve">  </w:t>
+      </w:r>
+      <w:proofErr w:type="gramStart"/>
+      <w:r>
+        <w:rPr>
+          <w:rFonts w:ascii="Courier New" w:hAnsi="Courier New" w:cs="Courier New"/>
+          <w:lang w:val="en-US"/>
+        </w:rPr>
+        <w:t>abort(</w:t>
+      </w:r>
+      <w:proofErr w:type="gramEnd"/>
+      <w:r>
+        <w:rPr>
+          <w:rFonts w:ascii="Courier New" w:hAnsi="Courier New" w:cs="Courier New"/>
+          <w:lang w:val="en-US"/>
+        </w:rPr>
+        <w:t xml:space="preserve">); </w:t>
       </w:r>
     </w:p>
     <w:p>
@@ -4957,7 +5888,23 @@
           <w:rFonts w:ascii="Courier New" w:hAnsi="Courier New" w:cs="Courier New"/>
           <w:lang w:val="en-US"/>
         </w:rPr>
-        <w:t xml:space="preserve"> return entered_number; </w:t>
+        <w:t xml:space="preserve"> return </w:t>
+      </w:r>
+      <w:proofErr w:type="spellStart"/>
+      <w:r>
+        <w:rPr>
+          <w:rFonts w:ascii="Courier New" w:hAnsi="Courier New" w:cs="Courier New"/>
+          <w:lang w:val="en-US"/>
+        </w:rPr>
+        <w:t>entered_number</w:t>
+      </w:r>
+      <w:proofErr w:type="spellEnd"/>
+      <w:r>
+        <w:rPr>
+          <w:rFonts w:ascii="Courier New" w:hAnsi="Courier New" w:cs="Courier New"/>
+          <w:lang w:val="en-US"/>
+        </w:rPr>
+        <w:t xml:space="preserve">; </w:t>
       </w:r>
     </w:p>
     <w:p>
@@ -5001,7 +5948,64 @@
           <w:rFonts w:ascii="Courier New" w:hAnsi="Courier New" w:cs="Courier New"/>
           <w:lang w:val="en-US"/>
         </w:rPr>
-        <w:t>void checkingInterval(double beginningX, double finishX)</w:t>
+        <w:t xml:space="preserve">void </w:t>
+      </w:r>
+      <w:proofErr w:type="spellStart"/>
+      <w:proofErr w:type="gramStart"/>
+      <w:r>
+        <w:rPr>
+          <w:rFonts w:ascii="Courier New" w:hAnsi="Courier New" w:cs="Courier New"/>
+          <w:lang w:val="en-US"/>
+        </w:rPr>
+        <w:t>checkingInterval</w:t>
+      </w:r>
+      <w:proofErr w:type="spellEnd"/>
+      <w:r>
+        <w:rPr>
+          <w:rFonts w:ascii="Courier New" w:hAnsi="Courier New" w:cs="Courier New"/>
+          <w:lang w:val="en-US"/>
+        </w:rPr>
+        <w:t>(</w:t>
+      </w:r>
+      <w:proofErr w:type="gramEnd"/>
+      <w:r>
+        <w:rPr>
+          <w:rFonts w:ascii="Courier New" w:hAnsi="Courier New" w:cs="Courier New"/>
+          <w:lang w:val="en-US"/>
+        </w:rPr>
+        <w:t xml:space="preserve">double </w:t>
+      </w:r>
+      <w:proofErr w:type="spellStart"/>
+      <w:r>
+        <w:rPr>
+          <w:rFonts w:ascii="Courier New" w:hAnsi="Courier New" w:cs="Courier New"/>
+          <w:lang w:val="en-US"/>
+        </w:rPr>
+        <w:t>beginningX</w:t>
+      </w:r>
+      <w:proofErr w:type="spellEnd"/>
+      <w:r>
+        <w:rPr>
+          <w:rFonts w:ascii="Courier New" w:hAnsi="Courier New" w:cs="Courier New"/>
+          <w:lang w:val="en-US"/>
+        </w:rPr>
+        <w:t xml:space="preserve">, double </w:t>
+      </w:r>
+      <w:proofErr w:type="spellStart"/>
+      <w:r>
+        <w:rPr>
+          <w:rFonts w:ascii="Courier New" w:hAnsi="Courier New" w:cs="Courier New"/>
+          <w:lang w:val="en-US"/>
+        </w:rPr>
+        <w:t>finishX</w:t>
+      </w:r>
+      <w:proofErr w:type="spellEnd"/>
+      <w:r>
+        <w:rPr>
+          <w:rFonts w:ascii="Courier New" w:hAnsi="Courier New" w:cs="Courier New"/>
+          <w:lang w:val="en-US"/>
+        </w:rPr>
+        <w:t>)</w:t>
       </w:r>
     </w:p>
     <w:p>
@@ -5035,7 +6039,48 @@
           <w:rFonts w:ascii="Courier New" w:hAnsi="Courier New" w:cs="Courier New"/>
           <w:lang w:val="en-US"/>
         </w:rPr>
-        <w:t xml:space="preserve"> if(beginningX - finishX &lt; DBL_EPSILON)</w:t>
+        <w:t xml:space="preserve"> </w:t>
+      </w:r>
+      <w:proofErr w:type="gramStart"/>
+      <w:r>
+        <w:rPr>
+          <w:rFonts w:ascii="Courier New" w:hAnsi="Courier New" w:cs="Courier New"/>
+          <w:lang w:val="en-US"/>
+        </w:rPr>
+        <w:t>if(</w:t>
+      </w:r>
+      <w:proofErr w:type="spellStart"/>
+      <w:proofErr w:type="gramEnd"/>
+      <w:r>
+        <w:rPr>
+          <w:rFonts w:ascii="Courier New" w:hAnsi="Courier New" w:cs="Courier New"/>
+          <w:lang w:val="en-US"/>
+        </w:rPr>
+        <w:t>beginningX</w:t>
+      </w:r>
+      <w:proofErr w:type="spellEnd"/>
+      <w:r>
+        <w:rPr>
+          <w:rFonts w:ascii="Courier New" w:hAnsi="Courier New" w:cs="Courier New"/>
+          <w:lang w:val="en-US"/>
+        </w:rPr>
+        <w:t xml:space="preserve"> - </w:t>
+      </w:r>
+      <w:proofErr w:type="spellStart"/>
+      <w:r>
+        <w:rPr>
+          <w:rFonts w:ascii="Courier New" w:hAnsi="Courier New" w:cs="Courier New"/>
+          <w:lang w:val="en-US"/>
+        </w:rPr>
+        <w:t>finishX</w:t>
+      </w:r>
+      <w:proofErr w:type="spellEnd"/>
+      <w:r>
+        <w:rPr>
+          <w:rFonts w:ascii="Courier New" w:hAnsi="Courier New" w:cs="Courier New"/>
+          <w:lang w:val="en-US"/>
+        </w:rPr>
+        <w:t xml:space="preserve"> &lt; DBL_EPSILON)</w:t>
       </w:r>
     </w:p>
     <w:p>
@@ -5069,7 +6114,32 @@
           <w:rFonts w:ascii="Courier New" w:hAnsi="Courier New" w:cs="Courier New"/>
           <w:lang w:val="en-US"/>
         </w:rPr>
-        <w:t xml:space="preserve">    printf("Does not satisfy the interval condition!");</w:t>
+        <w:t xml:space="preserve">    </w:t>
+      </w:r>
+      <w:proofErr w:type="spellStart"/>
+      <w:proofErr w:type="gramStart"/>
+      <w:r>
+        <w:rPr>
+          <w:rFonts w:ascii="Courier New" w:hAnsi="Courier New" w:cs="Courier New"/>
+          <w:lang w:val="en-US"/>
+        </w:rPr>
+        <w:t>printf</w:t>
+      </w:r>
+      <w:proofErr w:type="spellEnd"/>
+      <w:r>
+        <w:rPr>
+          <w:rFonts w:ascii="Courier New" w:hAnsi="Courier New" w:cs="Courier New"/>
+          <w:lang w:val="en-US"/>
+        </w:rPr>
+        <w:t>(</w:t>
+      </w:r>
+      <w:proofErr w:type="gramEnd"/>
+      <w:r>
+        <w:rPr>
+          <w:rFonts w:ascii="Courier New" w:hAnsi="Courier New" w:cs="Courier New"/>
+          <w:lang w:val="en-US"/>
+        </w:rPr>
+        <w:t>"Does not satisfy the interval condition!");</w:t>
       </w:r>
     </w:p>
     <w:p>
@@ -5147,7 +6217,48 @@
           <w:rFonts w:ascii="Courier New" w:hAnsi="Courier New" w:cs="Courier New"/>
           <w:lang w:val="en-US"/>
         </w:rPr>
-        <w:t>void isPositive(double stepValue)</w:t>
+        <w:t xml:space="preserve">void </w:t>
+      </w:r>
+      <w:proofErr w:type="spellStart"/>
+      <w:proofErr w:type="gramStart"/>
+      <w:r>
+        <w:rPr>
+          <w:rFonts w:ascii="Courier New" w:hAnsi="Courier New" w:cs="Courier New"/>
+          <w:lang w:val="en-US"/>
+        </w:rPr>
+        <w:t>isPositive</w:t>
+      </w:r>
+      <w:proofErr w:type="spellEnd"/>
+      <w:r>
+        <w:rPr>
+          <w:rFonts w:ascii="Courier New" w:hAnsi="Courier New" w:cs="Courier New"/>
+          <w:lang w:val="en-US"/>
+        </w:rPr>
+        <w:t>(</w:t>
+      </w:r>
+      <w:proofErr w:type="gramEnd"/>
+      <w:r>
+        <w:rPr>
+          <w:rFonts w:ascii="Courier New" w:hAnsi="Courier New" w:cs="Courier New"/>
+          <w:lang w:val="en-US"/>
+        </w:rPr>
+        <w:t xml:space="preserve">double </w:t>
+      </w:r>
+      <w:proofErr w:type="spellStart"/>
+      <w:r>
+        <w:rPr>
+          <w:rFonts w:ascii="Courier New" w:hAnsi="Courier New" w:cs="Courier New"/>
+          <w:lang w:val="en-US"/>
+        </w:rPr>
+        <w:t>stepValue</w:t>
+      </w:r>
+      <w:proofErr w:type="spellEnd"/>
+      <w:r>
+        <w:rPr>
+          <w:rFonts w:ascii="Courier New" w:hAnsi="Courier New" w:cs="Courier New"/>
+          <w:lang w:val="en-US"/>
+        </w:rPr>
+        <w:t>)</w:t>
       </w:r>
     </w:p>
     <w:p>
@@ -5181,7 +6292,32 @@
           <w:rFonts w:ascii="Courier New" w:hAnsi="Courier New" w:cs="Courier New"/>
           <w:lang w:val="en-US"/>
         </w:rPr>
-        <w:t xml:space="preserve">        if(stepValue &lt;= DBL_EPSILON){</w:t>
+        <w:t xml:space="preserve">        </w:t>
+      </w:r>
+      <w:proofErr w:type="gramStart"/>
+      <w:r>
+        <w:rPr>
+          <w:rFonts w:ascii="Courier New" w:hAnsi="Courier New" w:cs="Courier New"/>
+          <w:lang w:val="en-US"/>
+        </w:rPr>
+        <w:t>if(</w:t>
+      </w:r>
+      <w:proofErr w:type="spellStart"/>
+      <w:proofErr w:type="gramEnd"/>
+      <w:r>
+        <w:rPr>
+          <w:rFonts w:ascii="Courier New" w:hAnsi="Courier New" w:cs="Courier New"/>
+          <w:lang w:val="en-US"/>
+        </w:rPr>
+        <w:t>stepValue</w:t>
+      </w:r>
+      <w:proofErr w:type="spellEnd"/>
+      <w:r>
+        <w:rPr>
+          <w:rFonts w:ascii="Courier New" w:hAnsi="Courier New" w:cs="Courier New"/>
+          <w:lang w:val="en-US"/>
+        </w:rPr>
+        <w:t xml:space="preserve"> &lt;= DBL_EPSILON){</w:t>
       </w:r>
     </w:p>
     <w:p>
@@ -5198,7 +6334,23 @@
           <w:rFonts w:ascii="Courier New" w:hAnsi="Courier New" w:cs="Courier New"/>
           <w:lang w:val="en-US"/>
         </w:rPr>
-        <w:t xml:space="preserve">            puts("Wrong value");</w:t>
+        <w:t xml:space="preserve">            </w:t>
+      </w:r>
+      <w:proofErr w:type="gramStart"/>
+      <w:r>
+        <w:rPr>
+          <w:rFonts w:ascii="Courier New" w:hAnsi="Courier New" w:cs="Courier New"/>
+          <w:lang w:val="en-US"/>
+        </w:rPr>
+        <w:t>puts(</w:t>
+      </w:r>
+      <w:proofErr w:type="gramEnd"/>
+      <w:r>
+        <w:rPr>
+          <w:rFonts w:ascii="Courier New" w:hAnsi="Courier New" w:cs="Courier New"/>
+          <w:lang w:val="en-US"/>
+        </w:rPr>
+        <w:t>"Wrong value");</w:t>
       </w:r>
     </w:p>
     <w:p>
@@ -5277,7 +6429,32 @@
           <w:lang w:val="en-US"/>
         </w:rPr>
         <w:lastRenderedPageBreak/>
-        <w:t>bool existFunction(double x)</w:t>
+        <w:t xml:space="preserve">bool </w:t>
+      </w:r>
+      <w:proofErr w:type="spellStart"/>
+      <w:proofErr w:type="gramStart"/>
+      <w:r>
+        <w:rPr>
+          <w:rFonts w:ascii="Courier New" w:hAnsi="Courier New" w:cs="Courier New"/>
+          <w:lang w:val="en-US"/>
+        </w:rPr>
+        <w:t>existFunction</w:t>
+      </w:r>
+      <w:proofErr w:type="spellEnd"/>
+      <w:r>
+        <w:rPr>
+          <w:rFonts w:ascii="Courier New" w:hAnsi="Courier New" w:cs="Courier New"/>
+          <w:lang w:val="en-US"/>
+        </w:rPr>
+        <w:t>(</w:t>
+      </w:r>
+      <w:proofErr w:type="gramEnd"/>
+      <w:r>
+        <w:rPr>
+          <w:rFonts w:ascii="Courier New" w:hAnsi="Courier New" w:cs="Courier New"/>
+          <w:lang w:val="en-US"/>
+        </w:rPr>
+        <w:t>double x)</w:t>
       </w:r>
     </w:p>
     <w:p>
@@ -5355,7 +6532,32 @@
           <w:rFonts w:ascii="Courier New" w:hAnsi="Courier New" w:cs="Courier New"/>
           <w:lang w:val="en-US"/>
         </w:rPr>
-        <w:t>double getFunction(double x)</w:t>
+        <w:t xml:space="preserve">double </w:t>
+      </w:r>
+      <w:proofErr w:type="spellStart"/>
+      <w:proofErr w:type="gramStart"/>
+      <w:r>
+        <w:rPr>
+          <w:rFonts w:ascii="Courier New" w:hAnsi="Courier New" w:cs="Courier New"/>
+          <w:lang w:val="en-US"/>
+        </w:rPr>
+        <w:t>getFunction</w:t>
+      </w:r>
+      <w:proofErr w:type="spellEnd"/>
+      <w:r>
+        <w:rPr>
+          <w:rFonts w:ascii="Courier New" w:hAnsi="Courier New" w:cs="Courier New"/>
+          <w:lang w:val="en-US"/>
+        </w:rPr>
+        <w:t>(</w:t>
+      </w:r>
+      <w:proofErr w:type="gramEnd"/>
+      <w:r>
+        <w:rPr>
+          <w:rFonts w:ascii="Courier New" w:hAnsi="Courier New" w:cs="Courier New"/>
+          <w:lang w:val="en-US"/>
+        </w:rPr>
+        <w:t>double x)</w:t>
       </w:r>
     </w:p>
     <w:p>
@@ -5389,7 +6591,23 @@
           <w:rFonts w:ascii="Courier New" w:hAnsi="Courier New" w:cs="Courier New"/>
           <w:lang w:val="en-US"/>
         </w:rPr>
-        <w:t xml:space="preserve">    return( (0.29 * ( pow(x, 3))) + x - 1.2502 );</w:t>
+        <w:t xml:space="preserve">    </w:t>
+      </w:r>
+      <w:proofErr w:type="gramStart"/>
+      <w:r>
+        <w:rPr>
+          <w:rFonts w:ascii="Courier New" w:hAnsi="Courier New" w:cs="Courier New"/>
+          <w:lang w:val="en-US"/>
+        </w:rPr>
+        <w:t>return( (</w:t>
+      </w:r>
+      <w:proofErr w:type="gramEnd"/>
+      <w:r>
+        <w:rPr>
+          <w:rFonts w:ascii="Courier New" w:hAnsi="Courier New" w:cs="Courier New"/>
+          <w:lang w:val="en-US"/>
+        </w:rPr>
+        <w:t>0.29 * ( pow(x, 3))) + x - 1.2502 );</w:t>
       </w:r>
     </w:p>
     <w:p>
@@ -5936,8 +7154,13 @@
         <w:t>.</w:t>
       </w:r>
       <w:r>
-        <w:t>1 доп</w:t>
-      </w:r>
+        <w:t xml:space="preserve">1 </w:t>
+      </w:r>
+      <w:proofErr w:type="spellStart"/>
+      <w:r>
+        <w:t>доп</w:t>
+      </w:r>
+      <w:proofErr w:type="spellEnd"/>
     </w:p>
     <w:p>
       <w:pPr>
@@ -6221,22 +7444,54 @@
           <w:rFonts w:ascii="Courier New" w:hAnsi="Courier New" w:cs="Courier New"/>
           <w:lang w:val="en-US"/>
         </w:rPr>
-        <w:t>#include &lt;stdio.h&gt;</w:t>
-      </w:r>
-    </w:p>
-    <w:p>
-      <w:pPr>
-        <w:rPr>
-          <w:rFonts w:ascii="Courier New" w:hAnsi="Courier New" w:cs="Courier New"/>
-          <w:lang w:val="en-US"/>
-        </w:rPr>
-      </w:pPr>
-      <w:r>
-        <w:rPr>
-          <w:rFonts w:ascii="Courier New" w:hAnsi="Courier New" w:cs="Courier New"/>
-          <w:lang w:val="en-US"/>
-        </w:rPr>
-        <w:t>#include &lt;stdlib.h&gt;</w:t>
+        <w:t>#include &lt;</w:t>
+      </w:r>
+      <w:proofErr w:type="spellStart"/>
+      <w:r>
+        <w:rPr>
+          <w:rFonts w:ascii="Courier New" w:hAnsi="Courier New" w:cs="Courier New"/>
+          <w:lang w:val="en-US"/>
+        </w:rPr>
+        <w:t>stdio.h</w:t>
+      </w:r>
+      <w:proofErr w:type="spellEnd"/>
+      <w:r>
+        <w:rPr>
+          <w:rFonts w:ascii="Courier New" w:hAnsi="Courier New" w:cs="Courier New"/>
+          <w:lang w:val="en-US"/>
+        </w:rPr>
+        <w:t>&gt;</w:t>
+      </w:r>
+    </w:p>
+    <w:p>
+      <w:pPr>
+        <w:rPr>
+          <w:rFonts w:ascii="Courier New" w:hAnsi="Courier New" w:cs="Courier New"/>
+          <w:lang w:val="en-US"/>
+        </w:rPr>
+      </w:pPr>
+      <w:r>
+        <w:rPr>
+          <w:rFonts w:ascii="Courier New" w:hAnsi="Courier New" w:cs="Courier New"/>
+          <w:lang w:val="en-US"/>
+        </w:rPr>
+        <w:t>#include &lt;</w:t>
+      </w:r>
+      <w:proofErr w:type="spellStart"/>
+      <w:r>
+        <w:rPr>
+          <w:rFonts w:ascii="Courier New" w:hAnsi="Courier New" w:cs="Courier New"/>
+          <w:lang w:val="en-US"/>
+        </w:rPr>
+        <w:t>stdlib.h</w:t>
+      </w:r>
+      <w:proofErr w:type="spellEnd"/>
+      <w:r>
+        <w:rPr>
+          <w:rFonts w:ascii="Courier New" w:hAnsi="Courier New" w:cs="Courier New"/>
+          <w:lang w:val="en-US"/>
+        </w:rPr>
+        <w:t>&gt;</w:t>
       </w:r>
     </w:p>
     <w:p>
@@ -6297,13 +7552,6 @@
           <w:rFonts w:ascii="Courier New" w:hAnsi="Courier New" w:cs="Courier New"/>
         </w:rPr>
       </w:pPr>
-    </w:p>
-    <w:p>
-      <w:pPr>
-        <w:rPr>
-          <w:rFonts w:ascii="Courier New" w:hAnsi="Courier New" w:cs="Courier New"/>
-        </w:rPr>
-      </w:pPr>
       <w:r>
         <w:rPr>
           <w:rFonts w:ascii="Courier New" w:hAnsi="Courier New" w:cs="Courier New"/>
@@ -6395,6 +7643,8 @@
         </w:rPr>
         <w:t xml:space="preserve"> </w:t>
       </w:r>
+      <w:proofErr w:type="spellStart"/>
+      <w:proofErr w:type="gramStart"/>
       <w:r>
         <w:rPr>
           <w:rFonts w:ascii="Courier New" w:hAnsi="Courier New" w:cs="Courier New"/>
@@ -6402,19 +7652,20 @@
         </w:rPr>
         <w:t>sumEvenNumbers</w:t>
       </w:r>
-      <w:r>
-        <w:rPr>
-          <w:rFonts w:ascii="Courier New" w:hAnsi="Courier New" w:cs="Courier New"/>
-        </w:rPr>
-        <w:t>();</w:t>
-      </w:r>
-    </w:p>
-    <w:p>
-      <w:pPr>
-        <w:rPr>
-          <w:rFonts w:ascii="Courier New" w:hAnsi="Courier New" w:cs="Courier New"/>
-        </w:rPr>
-      </w:pPr>
+      <w:proofErr w:type="spellEnd"/>
+      <w:r>
+        <w:rPr>
+          <w:rFonts w:ascii="Courier New" w:hAnsi="Courier New" w:cs="Courier New"/>
+        </w:rPr>
+        <w:t>(</w:t>
+      </w:r>
+      <w:proofErr w:type="gramEnd"/>
+      <w:r>
+        <w:rPr>
+          <w:rFonts w:ascii="Courier New" w:hAnsi="Courier New" w:cs="Courier New"/>
+        </w:rPr>
+        <w:t>);</w:t>
+      </w:r>
     </w:p>
     <w:p>
       <w:pPr>
@@ -6508,7 +7759,23 @@
           <w:rFonts w:ascii="Courier New" w:hAnsi="Courier New" w:cs="Courier New"/>
           <w:lang w:val="en-US"/>
         </w:rPr>
-        <w:t>int main()</w:t>
+        <w:t xml:space="preserve">int </w:t>
+      </w:r>
+      <w:proofErr w:type="gramStart"/>
+      <w:r>
+        <w:rPr>
+          <w:rFonts w:ascii="Courier New" w:hAnsi="Courier New" w:cs="Courier New"/>
+          <w:lang w:val="en-US"/>
+        </w:rPr>
+        <w:t>main(</w:t>
+      </w:r>
+      <w:proofErr w:type="gramEnd"/>
+      <w:r>
+        <w:rPr>
+          <w:rFonts w:ascii="Courier New" w:hAnsi="Courier New" w:cs="Courier New"/>
+          <w:lang w:val="en-US"/>
+        </w:rPr>
+        <w:t>)</w:t>
       </w:r>
     </w:p>
     <w:p>
@@ -6553,37 +7820,142 @@
           <w:rFonts w:ascii="Courier New" w:hAnsi="Courier New" w:cs="Courier New"/>
           <w:lang w:val="en-US"/>
         </w:rPr>
-        <w:t xml:space="preserve">    for(int i = 0; i &lt;= 100; i++){</w:t>
-      </w:r>
-    </w:p>
-    <w:p>
-      <w:pPr>
-        <w:rPr>
-          <w:rFonts w:ascii="Courier New" w:hAnsi="Courier New" w:cs="Courier New"/>
-          <w:lang w:val="en-US"/>
-        </w:rPr>
-      </w:pPr>
-      <w:r>
-        <w:rPr>
-          <w:rFonts w:ascii="Courier New" w:hAnsi="Courier New" w:cs="Courier New"/>
-          <w:lang w:val="en-US"/>
-        </w:rPr>
-        <w:t xml:space="preserve">        if(i % 2 == 0){</w:t>
-      </w:r>
-    </w:p>
-    <w:p>
-      <w:pPr>
-        <w:rPr>
-          <w:rFonts w:ascii="Courier New" w:hAnsi="Courier New" w:cs="Courier New"/>
-          <w:lang w:val="en-US"/>
-        </w:rPr>
-      </w:pPr>
-      <w:r>
-        <w:rPr>
-          <w:rFonts w:ascii="Courier New" w:hAnsi="Courier New" w:cs="Courier New"/>
-          <w:lang w:val="en-US"/>
-        </w:rPr>
-        <w:t xml:space="preserve">        t += i;</w:t>
+        <w:t xml:space="preserve">    </w:t>
+      </w:r>
+      <w:proofErr w:type="gramStart"/>
+      <w:r>
+        <w:rPr>
+          <w:rFonts w:ascii="Courier New" w:hAnsi="Courier New" w:cs="Courier New"/>
+          <w:lang w:val="en-US"/>
+        </w:rPr>
+        <w:t>for(</w:t>
+      </w:r>
+      <w:proofErr w:type="gramEnd"/>
+      <w:r>
+        <w:rPr>
+          <w:rFonts w:ascii="Courier New" w:hAnsi="Courier New" w:cs="Courier New"/>
+          <w:lang w:val="en-US"/>
+        </w:rPr>
+        <w:t xml:space="preserve">int </w:t>
+      </w:r>
+      <w:proofErr w:type="spellStart"/>
+      <w:r>
+        <w:rPr>
+          <w:rFonts w:ascii="Courier New" w:hAnsi="Courier New" w:cs="Courier New"/>
+          <w:lang w:val="en-US"/>
+        </w:rPr>
+        <w:t>i</w:t>
+      </w:r>
+      <w:proofErr w:type="spellEnd"/>
+      <w:r>
+        <w:rPr>
+          <w:rFonts w:ascii="Courier New" w:hAnsi="Courier New" w:cs="Courier New"/>
+          <w:lang w:val="en-US"/>
+        </w:rPr>
+        <w:t xml:space="preserve"> = 0; </w:t>
+      </w:r>
+      <w:proofErr w:type="spellStart"/>
+      <w:r>
+        <w:rPr>
+          <w:rFonts w:ascii="Courier New" w:hAnsi="Courier New" w:cs="Courier New"/>
+          <w:lang w:val="en-US"/>
+        </w:rPr>
+        <w:t>i</w:t>
+      </w:r>
+      <w:proofErr w:type="spellEnd"/>
+      <w:r>
+        <w:rPr>
+          <w:rFonts w:ascii="Courier New" w:hAnsi="Courier New" w:cs="Courier New"/>
+          <w:lang w:val="en-US"/>
+        </w:rPr>
+        <w:t xml:space="preserve"> &lt;= 100; </w:t>
+      </w:r>
+      <w:proofErr w:type="spellStart"/>
+      <w:r>
+        <w:rPr>
+          <w:rFonts w:ascii="Courier New" w:hAnsi="Courier New" w:cs="Courier New"/>
+          <w:lang w:val="en-US"/>
+        </w:rPr>
+        <w:t>i</w:t>
+      </w:r>
+      <w:proofErr w:type="spellEnd"/>
+      <w:r>
+        <w:rPr>
+          <w:rFonts w:ascii="Courier New" w:hAnsi="Courier New" w:cs="Courier New"/>
+          <w:lang w:val="en-US"/>
+        </w:rPr>
+        <w:t>++){</w:t>
+      </w:r>
+    </w:p>
+    <w:p>
+      <w:pPr>
+        <w:rPr>
+          <w:rFonts w:ascii="Courier New" w:hAnsi="Courier New" w:cs="Courier New"/>
+          <w:lang w:val="en-US"/>
+        </w:rPr>
+      </w:pPr>
+      <w:r>
+        <w:rPr>
+          <w:rFonts w:ascii="Courier New" w:hAnsi="Courier New" w:cs="Courier New"/>
+          <w:lang w:val="en-US"/>
+        </w:rPr>
+        <w:t xml:space="preserve">        </w:t>
+      </w:r>
+      <w:proofErr w:type="gramStart"/>
+      <w:r>
+        <w:rPr>
+          <w:rFonts w:ascii="Courier New" w:hAnsi="Courier New" w:cs="Courier New"/>
+          <w:lang w:val="en-US"/>
+        </w:rPr>
+        <w:t>if(</w:t>
+      </w:r>
+      <w:proofErr w:type="spellStart"/>
+      <w:proofErr w:type="gramEnd"/>
+      <w:r>
+        <w:rPr>
+          <w:rFonts w:ascii="Courier New" w:hAnsi="Courier New" w:cs="Courier New"/>
+          <w:lang w:val="en-US"/>
+        </w:rPr>
+        <w:t>i</w:t>
+      </w:r>
+      <w:proofErr w:type="spellEnd"/>
+      <w:r>
+        <w:rPr>
+          <w:rFonts w:ascii="Courier New" w:hAnsi="Courier New" w:cs="Courier New"/>
+          <w:lang w:val="en-US"/>
+        </w:rPr>
+        <w:t xml:space="preserve"> % 2 == 0){</w:t>
+      </w:r>
+    </w:p>
+    <w:p>
+      <w:pPr>
+        <w:rPr>
+          <w:rFonts w:ascii="Courier New" w:hAnsi="Courier New" w:cs="Courier New"/>
+          <w:lang w:val="en-US"/>
+        </w:rPr>
+      </w:pPr>
+      <w:r>
+        <w:rPr>
+          <w:rFonts w:ascii="Courier New" w:hAnsi="Courier New" w:cs="Courier New"/>
+          <w:lang w:val="en-US"/>
+        </w:rPr>
+        <w:t xml:space="preserve">        t += </w:t>
+      </w:r>
+      <w:proofErr w:type="spellStart"/>
+      <w:r>
+        <w:rPr>
+          <w:rFonts w:ascii="Courier New" w:hAnsi="Courier New" w:cs="Courier New"/>
+          <w:lang w:val="en-US"/>
+        </w:rPr>
+        <w:t>i</w:t>
+      </w:r>
+      <w:proofErr w:type="spellEnd"/>
+      <w:r>
+        <w:rPr>
+          <w:rFonts w:ascii="Courier New" w:hAnsi="Courier New" w:cs="Courier New"/>
+          <w:lang w:val="en-US"/>
+        </w:rPr>
+        <w:t>;</w:t>
       </w:r>
     </w:p>
     <w:p>
@@ -6628,14 +8000,38 @@
           <w:rFonts w:ascii="Courier New" w:hAnsi="Courier New" w:cs="Courier New"/>
           <w:lang w:val="en-US"/>
         </w:rPr>
-        <w:t xml:space="preserve">  printf("%d", t);</w:t>
-      </w:r>
-    </w:p>
-    <w:p>
-      <w:pPr>
-        <w:rPr>
-          <w:rFonts w:ascii="Courier New" w:hAnsi="Courier New" w:cs="Courier New"/>
-          <w:lang w:val="en-US"/>
+        <w:t xml:space="preserve">  </w:t>
+      </w:r>
+      <w:proofErr w:type="spellStart"/>
+      <w:proofErr w:type="gramStart"/>
+      <w:r>
+        <w:rPr>
+          <w:rFonts w:ascii="Courier New" w:hAnsi="Courier New" w:cs="Courier New"/>
+          <w:lang w:val="en-US"/>
+        </w:rPr>
+        <w:t>printf</w:t>
+      </w:r>
+      <w:proofErr w:type="spellEnd"/>
+      <w:r>
+        <w:rPr>
+          <w:rFonts w:ascii="Courier New" w:hAnsi="Courier New" w:cs="Courier New"/>
+          <w:lang w:val="en-US"/>
+        </w:rPr>
+        <w:t>(</w:t>
+      </w:r>
+      <w:proofErr w:type="gramEnd"/>
+      <w:r>
+        <w:rPr>
+          <w:rFonts w:ascii="Courier New" w:hAnsi="Courier New" w:cs="Courier New"/>
+          <w:lang w:val="en-US"/>
+        </w:rPr>
+        <w:t>"%d", t);</w:t>
+      </w:r>
+    </w:p>
+    <w:p>
+      <w:pPr>
+        <w:rPr>
+          <w:rFonts w:ascii="Courier New" w:hAnsi="Courier New" w:cs="Courier New"/>
         </w:rPr>
       </w:pPr>
       <w:r>
@@ -6648,7 +8044,6 @@
       <w:r>
         <w:rPr>
           <w:rFonts w:ascii="Courier New" w:hAnsi="Courier New" w:cs="Courier New"/>
-          <w:lang w:val="en-US"/>
         </w:rPr>
         <w:t xml:space="preserve"> 0;</w:t>
       </w:r>
@@ -7353,8 +8748,13 @@
       <w:r>
         <w:t xml:space="preserve">используемых </w:t>
       </w:r>
-      <w:r>
-        <w:t>функций  представлены ниже</w:t>
+      <w:proofErr w:type="gramStart"/>
+      <w:r>
+        <w:t>функций  представлены</w:t>
+      </w:r>
+      <w:proofErr w:type="gramEnd"/>
+      <w:r>
+        <w:t xml:space="preserve"> ниже</w:t>
       </w:r>
       <w:r>
         <w:t xml:space="preserve"> </w:t>
@@ -7447,18 +8847,31 @@
         <w:tab/>
         <w:t>Рисунок </w:t>
       </w:r>
-      <w:fldSimple w:instr=" SEQ Рисунок \* ARABIC ">
-        <w:r>
-          <w:rPr>
-            <w:noProof/>
-          </w:rPr>
-          <w:t>1</w:t>
-        </w:r>
-      </w:fldSimple>
+      <w:r>
+        <w:fldChar w:fldCharType="begin"/>
+      </w:r>
+      <w:r>
+        <w:instrText xml:space="preserve"> SEQ Рисунок \* ARABIC </w:instrText>
+      </w:r>
+      <w:r>
+        <w:fldChar w:fldCharType="separate"/>
+      </w:r>
       <w:r>
         <w:rPr>
           <w:noProof/>
         </w:rPr>
+        <w:t>1</w:t>
+      </w:r>
+      <w:r>
+        <w:rPr>
+          <w:noProof/>
+        </w:rPr>
+        <w:fldChar w:fldCharType="end"/>
+      </w:r>
+      <w:r>
+        <w:rPr>
+          <w:noProof/>
+        </w:rPr>
         <w:t>5</w:t>
       </w:r>
       <w:r>
@@ -7487,6 +8900,7 @@
       </w:r>
       <w:r>
         <w:rPr>
+          <w:noProof/>
           <w:lang w:val="en-US"/>
         </w:rPr>
         <w:drawing>
@@ -7527,8 +8941,6 @@
       </w:r>
       <w:r>
         <w:br/>
-      </w:r>
-      <w:r>
         <w:t>Рисунок 1</w:t>
       </w:r>
       <w:r>
@@ -7548,6 +8960,7 @@
       </w:r>
       <w:r>
         <w:rPr>
+          <w:noProof/>
           <w:lang w:val="en-US"/>
         </w:rPr>
         <w:drawing>
@@ -7588,8 +9001,6 @@
       </w:r>
       <w:r>
         <w:br/>
-      </w:r>
-      <w:r>
         <w:t>Рисунок 1</w:t>
       </w:r>
       <w:r>
@@ -7603,6 +9014,7 @@
       </w:r>
       <w:r>
         <w:rPr>
+          <w:noProof/>
           <w:lang w:val="en-US"/>
         </w:rPr>
         <w:drawing>
@@ -7643,8 +9055,6 @@
       </w:r>
       <w:r>
         <w:br/>
-      </w:r>
-      <w:r>
         <w:t>Рисунок 1</w:t>
       </w:r>
       <w:r>
@@ -7658,6 +9068,7 @@
       </w:r>
       <w:r>
         <w:rPr>
+          <w:noProof/>
           <w:lang w:val="en-US"/>
         </w:rPr>
         <w:drawing>
@@ -7708,9 +9119,6 @@
         <w:t>1</w:t>
       </w:r>
       <w:r>
-        <w:rPr>
-          <w:lang w:val="en-US"/>
-        </w:rPr>
         <w:t>9</w:t>
       </w:r>
       <w:r>
@@ -7756,97 +9164,193 @@
           <w:rFonts w:ascii="Courier New" w:hAnsi="Courier New" w:cs="Courier New"/>
           <w:lang w:val="en-US"/>
         </w:rPr>
-        <w:t>#include &lt;stdio.h&gt;</w:t>
-      </w:r>
-    </w:p>
-    <w:p>
-      <w:pPr>
-        <w:tabs>
-          <w:tab w:val="left" w:pos="1907"/>
-        </w:tabs>
-        <w:rPr>
-          <w:rFonts w:ascii="Courier New" w:hAnsi="Courier New" w:cs="Courier New"/>
-          <w:lang w:val="en-US"/>
-        </w:rPr>
-      </w:pPr>
-      <w:r>
-        <w:rPr>
-          <w:rFonts w:ascii="Courier New" w:hAnsi="Courier New" w:cs="Courier New"/>
-          <w:lang w:val="en-US"/>
-        </w:rPr>
-        <w:t>#include &lt;stdlib.h&gt;</w:t>
-      </w:r>
-    </w:p>
-    <w:p>
-      <w:pPr>
-        <w:tabs>
-          <w:tab w:val="left" w:pos="1907"/>
-        </w:tabs>
-        <w:rPr>
-          <w:rFonts w:ascii="Courier New" w:hAnsi="Courier New" w:cs="Courier New"/>
-          <w:lang w:val="en-US"/>
-        </w:rPr>
-      </w:pPr>
-      <w:r>
-        <w:rPr>
-          <w:rFonts w:ascii="Courier New" w:hAnsi="Courier New" w:cs="Courier New"/>
-          <w:lang w:val="en-US"/>
-        </w:rPr>
-        <w:t>#include &lt;math.h&gt;</w:t>
-      </w:r>
-    </w:p>
-    <w:p>
-      <w:pPr>
-        <w:tabs>
-          <w:tab w:val="left" w:pos="1907"/>
-        </w:tabs>
-        <w:rPr>
-          <w:rFonts w:ascii="Courier New" w:hAnsi="Courier New" w:cs="Courier New"/>
-          <w:lang w:val="en-US"/>
-        </w:rPr>
-      </w:pPr>
-      <w:r>
-        <w:rPr>
-          <w:rFonts w:ascii="Courier New" w:hAnsi="Courier New" w:cs="Courier New"/>
-          <w:lang w:val="en-US"/>
-        </w:rPr>
-        <w:t>#include &lt;float.h&gt;</w:t>
-      </w:r>
-    </w:p>
-    <w:p>
-      <w:pPr>
-        <w:tabs>
-          <w:tab w:val="left" w:pos="1907"/>
-        </w:tabs>
-        <w:rPr>
-          <w:rFonts w:ascii="Courier New" w:hAnsi="Courier New" w:cs="Courier New"/>
-          <w:lang w:val="en-US"/>
-        </w:rPr>
-      </w:pPr>
-      <w:r>
-        <w:rPr>
-          <w:rFonts w:ascii="Courier New" w:hAnsi="Courier New" w:cs="Courier New"/>
-          <w:lang w:val="en-US"/>
-        </w:rPr>
-        <w:t>#include &lt;errno.h&gt;</w:t>
-      </w:r>
-    </w:p>
-    <w:p>
-      <w:pPr>
-        <w:tabs>
-          <w:tab w:val="left" w:pos="1907"/>
-        </w:tabs>
-        <w:rPr>
-          <w:rFonts w:ascii="Courier New" w:hAnsi="Courier New" w:cs="Courier New"/>
-          <w:lang w:val="en-US"/>
-        </w:rPr>
-      </w:pPr>
-      <w:r>
-        <w:rPr>
-          <w:rFonts w:ascii="Courier New" w:hAnsi="Courier New" w:cs="Courier New"/>
-          <w:lang w:val="en-US"/>
-        </w:rPr>
-        <w:t>#include &lt;locale.h&gt;</w:t>
+        <w:t>#include &lt;</w:t>
+      </w:r>
+      <w:proofErr w:type="spellStart"/>
+      <w:r>
+        <w:rPr>
+          <w:rFonts w:ascii="Courier New" w:hAnsi="Courier New" w:cs="Courier New"/>
+          <w:lang w:val="en-US"/>
+        </w:rPr>
+        <w:t>stdio.h</w:t>
+      </w:r>
+      <w:proofErr w:type="spellEnd"/>
+      <w:r>
+        <w:rPr>
+          <w:rFonts w:ascii="Courier New" w:hAnsi="Courier New" w:cs="Courier New"/>
+          <w:lang w:val="en-US"/>
+        </w:rPr>
+        <w:t>&gt;</w:t>
+      </w:r>
+    </w:p>
+    <w:p>
+      <w:pPr>
+        <w:tabs>
+          <w:tab w:val="left" w:pos="1907"/>
+        </w:tabs>
+        <w:rPr>
+          <w:rFonts w:ascii="Courier New" w:hAnsi="Courier New" w:cs="Courier New"/>
+          <w:lang w:val="en-US"/>
+        </w:rPr>
+      </w:pPr>
+      <w:r>
+        <w:rPr>
+          <w:rFonts w:ascii="Courier New" w:hAnsi="Courier New" w:cs="Courier New"/>
+          <w:lang w:val="en-US"/>
+        </w:rPr>
+        <w:t>#include &lt;</w:t>
+      </w:r>
+      <w:proofErr w:type="spellStart"/>
+      <w:r>
+        <w:rPr>
+          <w:rFonts w:ascii="Courier New" w:hAnsi="Courier New" w:cs="Courier New"/>
+          <w:lang w:val="en-US"/>
+        </w:rPr>
+        <w:t>stdlib.h</w:t>
+      </w:r>
+      <w:proofErr w:type="spellEnd"/>
+      <w:r>
+        <w:rPr>
+          <w:rFonts w:ascii="Courier New" w:hAnsi="Courier New" w:cs="Courier New"/>
+          <w:lang w:val="en-US"/>
+        </w:rPr>
+        <w:t>&gt;</w:t>
+      </w:r>
+    </w:p>
+    <w:p>
+      <w:pPr>
+        <w:tabs>
+          <w:tab w:val="left" w:pos="1907"/>
+        </w:tabs>
+        <w:rPr>
+          <w:rFonts w:ascii="Courier New" w:hAnsi="Courier New" w:cs="Courier New"/>
+          <w:lang w:val="en-US"/>
+        </w:rPr>
+      </w:pPr>
+      <w:r>
+        <w:rPr>
+          <w:rFonts w:ascii="Courier New" w:hAnsi="Courier New" w:cs="Courier New"/>
+          <w:lang w:val="en-US"/>
+        </w:rPr>
+        <w:t>#include &lt;</w:t>
+      </w:r>
+      <w:proofErr w:type="spellStart"/>
+      <w:r>
+        <w:rPr>
+          <w:rFonts w:ascii="Courier New" w:hAnsi="Courier New" w:cs="Courier New"/>
+          <w:lang w:val="en-US"/>
+        </w:rPr>
+        <w:t>math.h</w:t>
+      </w:r>
+      <w:proofErr w:type="spellEnd"/>
+      <w:r>
+        <w:rPr>
+          <w:rFonts w:ascii="Courier New" w:hAnsi="Courier New" w:cs="Courier New"/>
+          <w:lang w:val="en-US"/>
+        </w:rPr>
+        <w:t>&gt;</w:t>
+      </w:r>
+    </w:p>
+    <w:p>
+      <w:pPr>
+        <w:tabs>
+          <w:tab w:val="left" w:pos="1907"/>
+        </w:tabs>
+        <w:rPr>
+          <w:rFonts w:ascii="Courier New" w:hAnsi="Courier New" w:cs="Courier New"/>
+          <w:lang w:val="en-US"/>
+        </w:rPr>
+      </w:pPr>
+      <w:r>
+        <w:rPr>
+          <w:rFonts w:ascii="Courier New" w:hAnsi="Courier New" w:cs="Courier New"/>
+          <w:lang w:val="en-US"/>
+        </w:rPr>
+        <w:t>#include &lt;</w:t>
+      </w:r>
+      <w:proofErr w:type="spellStart"/>
+      <w:r>
+        <w:rPr>
+          <w:rFonts w:ascii="Courier New" w:hAnsi="Courier New" w:cs="Courier New"/>
+          <w:lang w:val="en-US"/>
+        </w:rPr>
+        <w:t>float.h</w:t>
+      </w:r>
+      <w:proofErr w:type="spellEnd"/>
+      <w:r>
+        <w:rPr>
+          <w:rFonts w:ascii="Courier New" w:hAnsi="Courier New" w:cs="Courier New"/>
+          <w:lang w:val="en-US"/>
+        </w:rPr>
+        <w:t>&gt;</w:t>
+      </w:r>
+    </w:p>
+    <w:p>
+      <w:pPr>
+        <w:tabs>
+          <w:tab w:val="left" w:pos="1907"/>
+        </w:tabs>
+        <w:rPr>
+          <w:rFonts w:ascii="Courier New" w:hAnsi="Courier New" w:cs="Courier New"/>
+          <w:lang w:val="en-US"/>
+        </w:rPr>
+      </w:pPr>
+      <w:r>
+        <w:rPr>
+          <w:rFonts w:ascii="Courier New" w:hAnsi="Courier New" w:cs="Courier New"/>
+          <w:lang w:val="en-US"/>
+        </w:rPr>
+        <w:t>#include &lt;</w:t>
+      </w:r>
+      <w:proofErr w:type="spellStart"/>
+      <w:r>
+        <w:rPr>
+          <w:rFonts w:ascii="Courier New" w:hAnsi="Courier New" w:cs="Courier New"/>
+          <w:lang w:val="en-US"/>
+        </w:rPr>
+        <w:t>errno.h</w:t>
+      </w:r>
+      <w:proofErr w:type="spellEnd"/>
+      <w:r>
+        <w:rPr>
+          <w:rFonts w:ascii="Courier New" w:hAnsi="Courier New" w:cs="Courier New"/>
+          <w:lang w:val="en-US"/>
+        </w:rPr>
+        <w:t>&gt;</w:t>
+      </w:r>
+    </w:p>
+    <w:p>
+      <w:pPr>
+        <w:tabs>
+          <w:tab w:val="left" w:pos="1907"/>
+        </w:tabs>
+        <w:rPr>
+          <w:rFonts w:ascii="Courier New" w:hAnsi="Courier New" w:cs="Courier New"/>
+          <w:lang w:val="en-US"/>
+        </w:rPr>
+      </w:pPr>
+      <w:r>
+        <w:rPr>
+          <w:rFonts w:ascii="Courier New" w:hAnsi="Courier New" w:cs="Courier New"/>
+          <w:lang w:val="en-US"/>
+        </w:rPr>
+        <w:t>#include &lt;</w:t>
+      </w:r>
+      <w:proofErr w:type="spellStart"/>
+      <w:r>
+        <w:rPr>
+          <w:rFonts w:ascii="Courier New" w:hAnsi="Courier New" w:cs="Courier New"/>
+          <w:lang w:val="en-US"/>
+        </w:rPr>
+        <w:t>locale.h</w:t>
+      </w:r>
+      <w:proofErr w:type="spellEnd"/>
+      <w:r>
+        <w:rPr>
+          <w:rFonts w:ascii="Courier New" w:hAnsi="Courier New" w:cs="Courier New"/>
+          <w:lang w:val="en-US"/>
+        </w:rPr>
+        <w:t>&gt;</w:t>
       </w:r>
     </w:p>
     <w:p>
@@ -7949,6 +9453,7 @@
         </w:rPr>
         <w:t>* @</w:t>
       </w:r>
+      <w:proofErr w:type="gramStart"/>
       <w:r>
         <w:rPr>
           <w:rFonts w:ascii="Courier New" w:hAnsi="Courier New" w:cs="Courier New"/>
@@ -7960,7 +9465,14 @@
         <w:rPr>
           <w:rFonts w:ascii="Courier New" w:hAnsi="Courier New" w:cs="Courier New"/>
         </w:rPr>
-        <w:t xml:space="preserve">  возвращает Количество членов последовательности</w:t>
+        <w:t xml:space="preserve">  возвращает</w:t>
+      </w:r>
+      <w:proofErr w:type="gramEnd"/>
+      <w:r>
+        <w:rPr>
+          <w:rFonts w:ascii="Courier New" w:hAnsi="Courier New" w:cs="Courier New"/>
+        </w:rPr>
+        <w:t xml:space="preserve"> Количество членов последовательности</w:t>
       </w:r>
     </w:p>
     <w:p>
@@ -8001,6 +9513,8 @@
         </w:rPr>
         <w:t xml:space="preserve"> </w:t>
       </w:r>
+      <w:proofErr w:type="spellStart"/>
+      <w:proofErr w:type="gramStart"/>
       <w:r>
         <w:rPr>
           <w:rFonts w:ascii="Courier New" w:hAnsi="Courier New" w:cs="Courier New"/>
@@ -8008,11 +9522,19 @@
         </w:rPr>
         <w:t>getCount</w:t>
       </w:r>
-      <w:r>
-        <w:rPr>
-          <w:rFonts w:ascii="Courier New" w:hAnsi="Courier New" w:cs="Courier New"/>
-        </w:rPr>
-        <w:t>();</w:t>
+      <w:proofErr w:type="spellEnd"/>
+      <w:r>
+        <w:rPr>
+          <w:rFonts w:ascii="Courier New" w:hAnsi="Courier New" w:cs="Courier New"/>
+        </w:rPr>
+        <w:t>(</w:t>
+      </w:r>
+      <w:proofErr w:type="gramEnd"/>
+      <w:r>
+        <w:rPr>
+          <w:rFonts w:ascii="Courier New" w:hAnsi="Courier New" w:cs="Courier New"/>
+        </w:rPr>
+        <w:t>);</w:t>
       </w:r>
     </w:p>
     <w:p>
@@ -8156,6 +9678,8 @@
         </w:rPr>
         <w:t xml:space="preserve"> </w:t>
       </w:r>
+      <w:proofErr w:type="spellStart"/>
+      <w:proofErr w:type="gramStart"/>
       <w:r>
         <w:rPr>
           <w:rFonts w:ascii="Courier New" w:hAnsi="Courier New" w:cs="Courier New"/>
@@ -8163,11 +9687,19 @@
         </w:rPr>
         <w:t>getEpsilon</w:t>
       </w:r>
-      <w:r>
-        <w:rPr>
-          <w:rFonts w:ascii="Courier New" w:hAnsi="Courier New" w:cs="Courier New"/>
-        </w:rPr>
-        <w:t>();</w:t>
+      <w:proofErr w:type="spellEnd"/>
+      <w:r>
+        <w:rPr>
+          <w:rFonts w:ascii="Courier New" w:hAnsi="Courier New" w:cs="Courier New"/>
+        </w:rPr>
+        <w:t>(</w:t>
+      </w:r>
+      <w:proofErr w:type="gramEnd"/>
+      <w:r>
+        <w:rPr>
+          <w:rFonts w:ascii="Courier New" w:hAnsi="Courier New" w:cs="Courier New"/>
+        </w:rPr>
+        <w:t>);</w:t>
       </w:r>
     </w:p>
     <w:p>
@@ -8324,6 +9856,8 @@
         </w:rPr>
         <w:t xml:space="preserve"> </w:t>
       </w:r>
+      <w:proofErr w:type="spellStart"/>
+      <w:proofErr w:type="gramStart"/>
       <w:r>
         <w:rPr>
           <w:rFonts w:ascii="Courier New" w:hAnsi="Courier New" w:cs="Courier New"/>
@@ -8331,12 +9865,14 @@
         </w:rPr>
         <w:t>getCountSum</w:t>
       </w:r>
+      <w:proofErr w:type="spellEnd"/>
       <w:r>
         <w:rPr>
           <w:rFonts w:ascii="Courier New" w:hAnsi="Courier New" w:cs="Courier New"/>
         </w:rPr>
         <w:t>(</w:t>
       </w:r>
+      <w:proofErr w:type="gramEnd"/>
       <w:r>
         <w:rPr>
           <w:rFonts w:ascii="Courier New" w:hAnsi="Courier New" w:cs="Courier New"/>
@@ -8519,6 +10055,8 @@
         </w:rPr>
         <w:t xml:space="preserve"> </w:t>
       </w:r>
+      <w:proofErr w:type="spellStart"/>
+      <w:proofErr w:type="gramStart"/>
       <w:r>
         <w:rPr>
           <w:rFonts w:ascii="Courier New" w:hAnsi="Courier New" w:cs="Courier New"/>
@@ -8526,12 +10064,14 @@
         </w:rPr>
         <w:t>getEpsilonSum</w:t>
       </w:r>
+      <w:proofErr w:type="spellEnd"/>
       <w:r>
         <w:rPr>
           <w:rFonts w:ascii="Courier New" w:hAnsi="Courier New" w:cs="Courier New"/>
         </w:rPr>
         <w:t>(</w:t>
       </w:r>
+      <w:proofErr w:type="gramEnd"/>
       <w:r>
         <w:rPr>
           <w:rFonts w:ascii="Courier New" w:hAnsi="Courier New" w:cs="Courier New"/>
@@ -8601,7 +10141,35 @@
         <w:rPr>
           <w:rFonts w:ascii="Courier New" w:hAnsi="Courier New" w:cs="Courier New"/>
         </w:rPr>
-        <w:t xml:space="preserve"> расчитывает рекурентный член последовательности</w:t>
+        <w:t xml:space="preserve"> </w:t>
+      </w:r>
+      <w:proofErr w:type="spellStart"/>
+      <w:r>
+        <w:rPr>
+          <w:rFonts w:ascii="Courier New" w:hAnsi="Courier New" w:cs="Courier New"/>
+        </w:rPr>
+        <w:t>расчитывает</w:t>
+      </w:r>
+      <w:proofErr w:type="spellEnd"/>
+      <w:r>
+        <w:rPr>
+          <w:rFonts w:ascii="Courier New" w:hAnsi="Courier New" w:cs="Courier New"/>
+        </w:rPr>
+        <w:t xml:space="preserve"> </w:t>
+      </w:r>
+      <w:proofErr w:type="spellStart"/>
+      <w:r>
+        <w:rPr>
+          <w:rFonts w:ascii="Courier New" w:hAnsi="Courier New" w:cs="Courier New"/>
+        </w:rPr>
+        <w:t>рекурентный</w:t>
+      </w:r>
+      <w:proofErr w:type="spellEnd"/>
+      <w:r>
+        <w:rPr>
+          <w:rFonts w:ascii="Courier New" w:hAnsi="Courier New" w:cs="Courier New"/>
+        </w:rPr>
+        <w:t xml:space="preserve"> член последовательности</w:t>
       </w:r>
     </w:p>
     <w:p>
@@ -8672,7 +10240,21 @@
         <w:rPr>
           <w:rFonts w:ascii="Courier New" w:hAnsi="Courier New" w:cs="Courier New"/>
         </w:rPr>
-        <w:t xml:space="preserve"> возвращает значение рекурентного члена последовательности</w:t>
+        <w:t xml:space="preserve"> возвращает значение </w:t>
+      </w:r>
+      <w:proofErr w:type="spellStart"/>
+      <w:r>
+        <w:rPr>
+          <w:rFonts w:ascii="Courier New" w:hAnsi="Courier New" w:cs="Courier New"/>
+        </w:rPr>
+        <w:t>рекурентного</w:t>
+      </w:r>
+      <w:proofErr w:type="spellEnd"/>
+      <w:r>
+        <w:rPr>
+          <w:rFonts w:ascii="Courier New" w:hAnsi="Courier New" w:cs="Courier New"/>
+        </w:rPr>
+        <w:t xml:space="preserve"> члена последовательности</w:t>
       </w:r>
     </w:p>
     <w:p>
@@ -8713,6 +10295,8 @@
         </w:rPr>
         <w:t xml:space="preserve"> </w:t>
       </w:r>
+      <w:proofErr w:type="spellStart"/>
+      <w:proofErr w:type="gramStart"/>
       <w:r>
         <w:rPr>
           <w:rFonts w:ascii="Courier New" w:hAnsi="Courier New" w:cs="Courier New"/>
@@ -8720,12 +10304,14 @@
         </w:rPr>
         <w:t>getRecurrent</w:t>
       </w:r>
+      <w:proofErr w:type="spellEnd"/>
       <w:r>
         <w:rPr>
           <w:rFonts w:ascii="Courier New" w:hAnsi="Courier New" w:cs="Courier New"/>
         </w:rPr>
         <w:t>(</w:t>
       </w:r>
+      <w:proofErr w:type="gramEnd"/>
       <w:r>
         <w:rPr>
           <w:rFonts w:ascii="Courier New" w:hAnsi="Courier New" w:cs="Courier New"/>
@@ -8824,7 +10410,21 @@
         <w:rPr>
           <w:rFonts w:ascii="Courier New" w:hAnsi="Courier New" w:cs="Courier New"/>
         </w:rPr>
-        <w:t xml:space="preserve"> Возврящает 0, если программа работает верно, иначе 1</w:t>
+        <w:t xml:space="preserve"> </w:t>
+      </w:r>
+      <w:proofErr w:type="spellStart"/>
+      <w:r>
+        <w:rPr>
+          <w:rFonts w:ascii="Courier New" w:hAnsi="Courier New" w:cs="Courier New"/>
+        </w:rPr>
+        <w:t>Возврящает</w:t>
+      </w:r>
+      <w:proofErr w:type="spellEnd"/>
+      <w:r>
+        <w:rPr>
+          <w:rFonts w:ascii="Courier New" w:hAnsi="Courier New" w:cs="Courier New"/>
+        </w:rPr>
+        <w:t xml:space="preserve"> 0, если программа работает верно, иначе 1</w:t>
       </w:r>
     </w:p>
     <w:p>
@@ -8860,7 +10460,23 @@
           <w:rFonts w:ascii="Courier New" w:hAnsi="Courier New" w:cs="Courier New"/>
           <w:lang w:val="en-US"/>
         </w:rPr>
-        <w:t>int main()</w:t>
+        <w:t xml:space="preserve">int </w:t>
+      </w:r>
+      <w:proofErr w:type="gramStart"/>
+      <w:r>
+        <w:rPr>
+          <w:rFonts w:ascii="Courier New" w:hAnsi="Courier New" w:cs="Courier New"/>
+          <w:lang w:val="en-US"/>
+        </w:rPr>
+        <w:t>main(</w:t>
+      </w:r>
+      <w:proofErr w:type="gramEnd"/>
+      <w:r>
+        <w:rPr>
+          <w:rFonts w:ascii="Courier New" w:hAnsi="Courier New" w:cs="Courier New"/>
+          <w:lang w:val="en-US"/>
+        </w:rPr>
+        <w:t>)</w:t>
       </w:r>
     </w:p>
     <w:p>
@@ -8888,21 +10504,34 @@
         </w:tabs>
         <w:rPr>
           <w:rFonts w:ascii="Courier New" w:hAnsi="Courier New" w:cs="Courier New"/>
-        </w:rPr>
-      </w:pPr>
-      <w:r>
-        <w:rPr>
-          <w:rFonts w:ascii="Courier New" w:hAnsi="Courier New" w:cs="Courier New"/>
-          <w:lang w:val="en-US"/>
-        </w:rPr>
-        <w:t xml:space="preserve">    setlocale</w:t>
-      </w:r>
-      <w:r>
-        <w:rPr>
-          <w:rFonts w:ascii="Courier New" w:hAnsi="Courier New" w:cs="Courier New"/>
+          <w:lang w:val="en-US"/>
+        </w:rPr>
+      </w:pPr>
+      <w:r>
+        <w:rPr>
+          <w:rFonts w:ascii="Courier New" w:hAnsi="Courier New" w:cs="Courier New"/>
+          <w:lang w:val="en-US"/>
+        </w:rPr>
+        <w:t xml:space="preserve">    </w:t>
+      </w:r>
+      <w:proofErr w:type="spellStart"/>
+      <w:proofErr w:type="gramStart"/>
+      <w:r>
+        <w:rPr>
+          <w:rFonts w:ascii="Courier New" w:hAnsi="Courier New" w:cs="Courier New"/>
+          <w:lang w:val="en-US"/>
+        </w:rPr>
+        <w:t>setlocale</w:t>
+      </w:r>
+      <w:proofErr w:type="spellEnd"/>
+      <w:r>
+        <w:rPr>
+          <w:rFonts w:ascii="Courier New" w:hAnsi="Courier New" w:cs="Courier New"/>
+          <w:lang w:val="en-US"/>
         </w:rPr>
         <w:t>(</w:t>
       </w:r>
+      <w:proofErr w:type="gramEnd"/>
       <w:r>
         <w:rPr>
           <w:rFonts w:ascii="Courier New" w:hAnsi="Courier New" w:cs="Courier New"/>
@@ -8913,6 +10542,7 @@
       <w:r>
         <w:rPr>
           <w:rFonts w:ascii="Courier New" w:hAnsi="Courier New" w:cs="Courier New"/>
+          <w:lang w:val="en-US"/>
         </w:rPr>
         <w:t>_</w:t>
       </w:r>
@@ -8926,6 +10556,7 @@
       <w:r>
         <w:rPr>
           <w:rFonts w:ascii="Courier New" w:hAnsi="Courier New" w:cs="Courier New"/>
+          <w:lang w:val="en-US"/>
         </w:rPr>
         <w:t>, "</w:t>
       </w:r>
@@ -8939,6 +10570,7 @@
       <w:r>
         <w:rPr>
           <w:rFonts w:ascii="Courier New" w:hAnsi="Courier New" w:cs="Courier New"/>
+          <w:lang w:val="en-US"/>
         </w:rPr>
         <w:t>");</w:t>
       </w:r>
@@ -8955,9 +10587,12 @@
       <w:r>
         <w:rPr>
           <w:rFonts w:ascii="Courier New" w:hAnsi="Courier New" w:cs="Courier New"/>
+          <w:lang w:val="en-US"/>
         </w:rPr>
         <w:t xml:space="preserve">    </w:t>
       </w:r>
+      <w:proofErr w:type="spellStart"/>
+      <w:proofErr w:type="gramStart"/>
       <w:r>
         <w:rPr>
           <w:rFonts w:ascii="Courier New" w:hAnsi="Courier New" w:cs="Courier New"/>
@@ -8965,11 +10600,19 @@
         </w:rPr>
         <w:t>printf</w:t>
       </w:r>
-      <w:r>
-        <w:rPr>
-          <w:rFonts w:ascii="Courier New" w:hAnsi="Courier New" w:cs="Courier New"/>
-        </w:rPr>
-        <w:t>("Введите количество членов последовательности: ");</w:t>
+      <w:proofErr w:type="spellEnd"/>
+      <w:r>
+        <w:rPr>
+          <w:rFonts w:ascii="Courier New" w:hAnsi="Courier New" w:cs="Courier New"/>
+        </w:rPr>
+        <w:t>(</w:t>
+      </w:r>
+      <w:proofErr w:type="gramEnd"/>
+      <w:r>
+        <w:rPr>
+          <w:rFonts w:ascii="Courier New" w:hAnsi="Courier New" w:cs="Courier New"/>
+        </w:rPr>
+        <w:t>"Введите количество членов последовательности: ");</w:t>
       </w:r>
     </w:p>
     <w:p>
@@ -8993,48 +10636,122 @@
           <w:rFonts w:ascii="Courier New" w:hAnsi="Courier New" w:cs="Courier New"/>
           <w:lang w:val="en-US"/>
         </w:rPr>
-        <w:t>int count = getCount();</w:t>
-      </w:r>
-    </w:p>
-    <w:p>
-      <w:pPr>
-        <w:tabs>
-          <w:tab w:val="left" w:pos="1907"/>
-        </w:tabs>
-        <w:rPr>
-          <w:rFonts w:ascii="Courier New" w:hAnsi="Courier New" w:cs="Courier New"/>
-          <w:lang w:val="en-US"/>
-        </w:rPr>
-      </w:pPr>
-      <w:r>
-        <w:rPr>
-          <w:rFonts w:ascii="Courier New" w:hAnsi="Courier New" w:cs="Courier New"/>
-          <w:lang w:val="en-US"/>
-        </w:rPr>
-        <w:t xml:space="preserve">    double countSum = getCountSum(count);</w:t>
-      </w:r>
-    </w:p>
-    <w:p>
-      <w:pPr>
-        <w:tabs>
-          <w:tab w:val="left" w:pos="1907"/>
-        </w:tabs>
-        <w:rPr>
-          <w:rFonts w:ascii="Courier New" w:hAnsi="Courier New" w:cs="Courier New"/>
-        </w:rPr>
-      </w:pPr>
-      <w:r>
-        <w:rPr>
-          <w:rFonts w:ascii="Courier New" w:hAnsi="Courier New" w:cs="Courier New"/>
-          <w:lang w:val="en-US"/>
-        </w:rPr>
-        <w:t xml:space="preserve">    printf</w:t>
-      </w:r>
-      <w:r>
-        <w:rPr>
-          <w:rFonts w:ascii="Courier New" w:hAnsi="Courier New" w:cs="Courier New"/>
-        </w:rPr>
-        <w:t>("Суммы %</w:t>
+        <w:t xml:space="preserve">int count = </w:t>
+      </w:r>
+      <w:proofErr w:type="spellStart"/>
+      <w:proofErr w:type="gramStart"/>
+      <w:r>
+        <w:rPr>
+          <w:rFonts w:ascii="Courier New" w:hAnsi="Courier New" w:cs="Courier New"/>
+          <w:lang w:val="en-US"/>
+        </w:rPr>
+        <w:t>getCount</w:t>
+      </w:r>
+      <w:proofErr w:type="spellEnd"/>
+      <w:r>
+        <w:rPr>
+          <w:rFonts w:ascii="Courier New" w:hAnsi="Courier New" w:cs="Courier New"/>
+          <w:lang w:val="en-US"/>
+        </w:rPr>
+        <w:t>(</w:t>
+      </w:r>
+      <w:proofErr w:type="gramEnd"/>
+      <w:r>
+        <w:rPr>
+          <w:rFonts w:ascii="Courier New" w:hAnsi="Courier New" w:cs="Courier New"/>
+          <w:lang w:val="en-US"/>
+        </w:rPr>
+        <w:t>);</w:t>
+      </w:r>
+    </w:p>
+    <w:p>
+      <w:pPr>
+        <w:tabs>
+          <w:tab w:val="left" w:pos="1907"/>
+        </w:tabs>
+        <w:rPr>
+          <w:rFonts w:ascii="Courier New" w:hAnsi="Courier New" w:cs="Courier New"/>
+          <w:lang w:val="en-US"/>
+        </w:rPr>
+      </w:pPr>
+      <w:r>
+        <w:rPr>
+          <w:rFonts w:ascii="Courier New" w:hAnsi="Courier New" w:cs="Courier New"/>
+          <w:lang w:val="en-US"/>
+        </w:rPr>
+        <w:t xml:space="preserve">    double </w:t>
+      </w:r>
+      <w:proofErr w:type="spellStart"/>
+      <w:r>
+        <w:rPr>
+          <w:rFonts w:ascii="Courier New" w:hAnsi="Courier New" w:cs="Courier New"/>
+          <w:lang w:val="en-US"/>
+        </w:rPr>
+        <w:t>countSum</w:t>
+      </w:r>
+      <w:proofErr w:type="spellEnd"/>
+      <w:r>
+        <w:rPr>
+          <w:rFonts w:ascii="Courier New" w:hAnsi="Courier New" w:cs="Courier New"/>
+          <w:lang w:val="en-US"/>
+        </w:rPr>
+        <w:t xml:space="preserve"> = </w:t>
+      </w:r>
+      <w:proofErr w:type="spellStart"/>
+      <w:r>
+        <w:rPr>
+          <w:rFonts w:ascii="Courier New" w:hAnsi="Courier New" w:cs="Courier New"/>
+          <w:lang w:val="en-US"/>
+        </w:rPr>
+        <w:t>getCountSum</w:t>
+      </w:r>
+      <w:proofErr w:type="spellEnd"/>
+      <w:r>
+        <w:rPr>
+          <w:rFonts w:ascii="Courier New" w:hAnsi="Courier New" w:cs="Courier New"/>
+          <w:lang w:val="en-US"/>
+        </w:rPr>
+        <w:t>(count);</w:t>
+      </w:r>
+    </w:p>
+    <w:p>
+      <w:pPr>
+        <w:tabs>
+          <w:tab w:val="left" w:pos="1907"/>
+        </w:tabs>
+        <w:rPr>
+          <w:rFonts w:ascii="Courier New" w:hAnsi="Courier New" w:cs="Courier New"/>
+        </w:rPr>
+      </w:pPr>
+      <w:r>
+        <w:rPr>
+          <w:rFonts w:ascii="Courier New" w:hAnsi="Courier New" w:cs="Courier New"/>
+          <w:lang w:val="en-US"/>
+        </w:rPr>
+        <w:t xml:space="preserve">    </w:t>
+      </w:r>
+      <w:proofErr w:type="spellStart"/>
+      <w:proofErr w:type="gramStart"/>
+      <w:r>
+        <w:rPr>
+          <w:rFonts w:ascii="Courier New" w:hAnsi="Courier New" w:cs="Courier New"/>
+          <w:lang w:val="en-US"/>
+        </w:rPr>
+        <w:t>printf</w:t>
+      </w:r>
+      <w:proofErr w:type="spellEnd"/>
+      <w:r>
+        <w:rPr>
+          <w:rFonts w:ascii="Courier New" w:hAnsi="Courier New" w:cs="Courier New"/>
+        </w:rPr>
+        <w:t>(</w:t>
+      </w:r>
+      <w:proofErr w:type="gramEnd"/>
+      <w:r>
+        <w:rPr>
+          <w:rFonts w:ascii="Courier New" w:hAnsi="Courier New" w:cs="Courier New"/>
+        </w:rPr>
+        <w:t>"Суммы %</w:t>
       </w:r>
       <w:r>
         <w:rPr>
@@ -9049,6 +10766,7 @@
         </w:rPr>
         <w:t xml:space="preserve"> членов последовательности равны: %.20</w:t>
       </w:r>
+      <w:proofErr w:type="spellStart"/>
       <w:r>
         <w:rPr>
           <w:rFonts w:ascii="Courier New" w:hAnsi="Courier New" w:cs="Courier New"/>
@@ -9056,6 +10774,7 @@
         </w:rPr>
         <w:t>lf</w:t>
       </w:r>
+      <w:proofErr w:type="spellEnd"/>
       <w:r>
         <w:rPr>
           <w:rFonts w:ascii="Courier New" w:hAnsi="Courier New" w:cs="Courier New"/>
@@ -9088,6 +10807,7 @@
         </w:rPr>
         <w:t xml:space="preserve">, </w:t>
       </w:r>
+      <w:proofErr w:type="spellStart"/>
       <w:r>
         <w:rPr>
           <w:rFonts w:ascii="Courier New" w:hAnsi="Courier New" w:cs="Courier New"/>
@@ -9095,6 +10815,7 @@
         </w:rPr>
         <w:t>countSum</w:t>
       </w:r>
+      <w:proofErr w:type="spellEnd"/>
       <w:r>
         <w:rPr>
           <w:rFonts w:ascii="Courier New" w:hAnsi="Courier New" w:cs="Courier New"/>
@@ -9117,6 +10838,8 @@
         </w:rPr>
         <w:t xml:space="preserve">    </w:t>
       </w:r>
+      <w:proofErr w:type="spellStart"/>
+      <w:proofErr w:type="gramStart"/>
       <w:r>
         <w:rPr>
           <w:rFonts w:ascii="Courier New" w:hAnsi="Courier New" w:cs="Courier New"/>
@@ -9124,11 +10847,19 @@
         </w:rPr>
         <w:t>printf</w:t>
       </w:r>
-      <w:r>
-        <w:rPr>
-          <w:rFonts w:ascii="Courier New" w:hAnsi="Courier New" w:cs="Courier New"/>
-        </w:rPr>
-        <w:t>("Введите точность вычисления суммы последовательности: ");</w:t>
+      <w:proofErr w:type="spellEnd"/>
+      <w:r>
+        <w:rPr>
+          <w:rFonts w:ascii="Courier New" w:hAnsi="Courier New" w:cs="Courier New"/>
+        </w:rPr>
+        <w:t>(</w:t>
+      </w:r>
+      <w:proofErr w:type="gramEnd"/>
+      <w:r>
+        <w:rPr>
+          <w:rFonts w:ascii="Courier New" w:hAnsi="Courier New" w:cs="Courier New"/>
+        </w:rPr>
+        <w:t>"Введите точность вычисления суммы последовательности: ");</w:t>
       </w:r>
     </w:p>
     <w:p>
@@ -9152,49 +10883,124 @@
           <w:rFonts w:ascii="Courier New" w:hAnsi="Courier New" w:cs="Courier New"/>
           <w:lang w:val="en-US"/>
         </w:rPr>
-        <w:t>double epsilon = getEpsilon();</w:t>
-      </w:r>
-    </w:p>
-    <w:p>
-      <w:pPr>
-        <w:tabs>
-          <w:tab w:val="left" w:pos="1907"/>
-        </w:tabs>
-        <w:rPr>
-          <w:rFonts w:ascii="Courier New" w:hAnsi="Courier New" w:cs="Courier New"/>
-          <w:lang w:val="en-US"/>
-        </w:rPr>
-      </w:pPr>
-      <w:r>
-        <w:rPr>
-          <w:rFonts w:ascii="Courier New" w:hAnsi="Courier New" w:cs="Courier New"/>
-          <w:lang w:val="en-US"/>
-        </w:rPr>
-        <w:t xml:space="preserve">    double epsilonSum = getEpsilonSum(epsilon);</w:t>
-      </w:r>
-    </w:p>
-    <w:p>
-      <w:pPr>
-        <w:tabs>
-          <w:tab w:val="left" w:pos="1907"/>
-        </w:tabs>
-        <w:rPr>
-          <w:rFonts w:ascii="Courier New" w:hAnsi="Courier New" w:cs="Courier New"/>
-        </w:rPr>
-      </w:pPr>
-      <w:r>
-        <w:rPr>
-          <w:rFonts w:ascii="Courier New" w:hAnsi="Courier New" w:cs="Courier New"/>
-          <w:lang w:val="en-US"/>
-        </w:rPr>
-        <w:t xml:space="preserve">    printf</w:t>
-      </w:r>
-      <w:r>
-        <w:rPr>
-          <w:rFonts w:ascii="Courier New" w:hAnsi="Courier New" w:cs="Courier New"/>
-        </w:rPr>
-        <w:t>("Сумма последовательности с заданной точностью равна: %.20</w:t>
-      </w:r>
+        <w:t xml:space="preserve">double epsilon = </w:t>
+      </w:r>
+      <w:proofErr w:type="spellStart"/>
+      <w:proofErr w:type="gramStart"/>
+      <w:r>
+        <w:rPr>
+          <w:rFonts w:ascii="Courier New" w:hAnsi="Courier New" w:cs="Courier New"/>
+          <w:lang w:val="en-US"/>
+        </w:rPr>
+        <w:t>getEpsilon</w:t>
+      </w:r>
+      <w:proofErr w:type="spellEnd"/>
+      <w:r>
+        <w:rPr>
+          <w:rFonts w:ascii="Courier New" w:hAnsi="Courier New" w:cs="Courier New"/>
+          <w:lang w:val="en-US"/>
+        </w:rPr>
+        <w:t>(</w:t>
+      </w:r>
+      <w:proofErr w:type="gramEnd"/>
+      <w:r>
+        <w:rPr>
+          <w:rFonts w:ascii="Courier New" w:hAnsi="Courier New" w:cs="Courier New"/>
+          <w:lang w:val="en-US"/>
+        </w:rPr>
+        <w:t>);</w:t>
+      </w:r>
+    </w:p>
+    <w:p>
+      <w:pPr>
+        <w:tabs>
+          <w:tab w:val="left" w:pos="1907"/>
+        </w:tabs>
+        <w:rPr>
+          <w:rFonts w:ascii="Courier New" w:hAnsi="Courier New" w:cs="Courier New"/>
+          <w:lang w:val="en-US"/>
+        </w:rPr>
+      </w:pPr>
+      <w:r>
+        <w:rPr>
+          <w:rFonts w:ascii="Courier New" w:hAnsi="Courier New" w:cs="Courier New"/>
+          <w:lang w:val="en-US"/>
+        </w:rPr>
+        <w:t xml:space="preserve">    double </w:t>
+      </w:r>
+      <w:proofErr w:type="spellStart"/>
+      <w:r>
+        <w:rPr>
+          <w:rFonts w:ascii="Courier New" w:hAnsi="Courier New" w:cs="Courier New"/>
+          <w:lang w:val="en-US"/>
+        </w:rPr>
+        <w:t>epsilonSum</w:t>
+      </w:r>
+      <w:proofErr w:type="spellEnd"/>
+      <w:r>
+        <w:rPr>
+          <w:rFonts w:ascii="Courier New" w:hAnsi="Courier New" w:cs="Courier New"/>
+          <w:lang w:val="en-US"/>
+        </w:rPr>
+        <w:t xml:space="preserve"> = </w:t>
+      </w:r>
+      <w:proofErr w:type="spellStart"/>
+      <w:r>
+        <w:rPr>
+          <w:rFonts w:ascii="Courier New" w:hAnsi="Courier New" w:cs="Courier New"/>
+          <w:lang w:val="en-US"/>
+        </w:rPr>
+        <w:t>getEpsilonSum</w:t>
+      </w:r>
+      <w:proofErr w:type="spellEnd"/>
+      <w:r>
+        <w:rPr>
+          <w:rFonts w:ascii="Courier New" w:hAnsi="Courier New" w:cs="Courier New"/>
+          <w:lang w:val="en-US"/>
+        </w:rPr>
+        <w:t>(epsilon);</w:t>
+      </w:r>
+    </w:p>
+    <w:p>
+      <w:pPr>
+        <w:tabs>
+          <w:tab w:val="left" w:pos="1907"/>
+        </w:tabs>
+        <w:rPr>
+          <w:rFonts w:ascii="Courier New" w:hAnsi="Courier New" w:cs="Courier New"/>
+        </w:rPr>
+      </w:pPr>
+      <w:r>
+        <w:rPr>
+          <w:rFonts w:ascii="Courier New" w:hAnsi="Courier New" w:cs="Courier New"/>
+          <w:lang w:val="en-US"/>
+        </w:rPr>
+        <w:t xml:space="preserve">    </w:t>
+      </w:r>
+      <w:proofErr w:type="spellStart"/>
+      <w:proofErr w:type="gramStart"/>
+      <w:r>
+        <w:rPr>
+          <w:rFonts w:ascii="Courier New" w:hAnsi="Courier New" w:cs="Courier New"/>
+          <w:lang w:val="en-US"/>
+        </w:rPr>
+        <w:t>printf</w:t>
+      </w:r>
+      <w:proofErr w:type="spellEnd"/>
+      <w:r>
+        <w:rPr>
+          <w:rFonts w:ascii="Courier New" w:hAnsi="Courier New" w:cs="Courier New"/>
+        </w:rPr>
+        <w:t>(</w:t>
+      </w:r>
+      <w:proofErr w:type="gramEnd"/>
+      <w:r>
+        <w:rPr>
+          <w:rFonts w:ascii="Courier New" w:hAnsi="Courier New" w:cs="Courier New"/>
+        </w:rPr>
+        <w:t>"Сумма последовательности с заданной точностью равна: %.20</w:t>
+      </w:r>
+      <w:proofErr w:type="spellStart"/>
       <w:r>
         <w:rPr>
           <w:rFonts w:ascii="Courier New" w:hAnsi="Courier New" w:cs="Courier New"/>
@@ -9202,12 +11008,14 @@
         </w:rPr>
         <w:t>lf</w:t>
       </w:r>
+      <w:proofErr w:type="spellEnd"/>
       <w:r>
         <w:rPr>
           <w:rFonts w:ascii="Courier New" w:hAnsi="Courier New" w:cs="Courier New"/>
         </w:rPr>
         <w:t xml:space="preserve">", </w:t>
       </w:r>
+      <w:proofErr w:type="spellStart"/>
       <w:r>
         <w:rPr>
           <w:rFonts w:ascii="Courier New" w:hAnsi="Courier New" w:cs="Courier New"/>
@@ -9215,6 +11023,7 @@
         </w:rPr>
         <w:t>epsilonSum</w:t>
       </w:r>
+      <w:proofErr w:type="spellEnd"/>
       <w:r>
         <w:rPr>
           <w:rFonts w:ascii="Courier New" w:hAnsi="Courier New" w:cs="Courier New"/>
@@ -9290,7 +11099,32 @@
           <w:rFonts w:ascii="Courier New" w:hAnsi="Courier New" w:cs="Courier New"/>
           <w:lang w:val="en-US"/>
         </w:rPr>
-        <w:t>int getCount()</w:t>
+        <w:t xml:space="preserve">int </w:t>
+      </w:r>
+      <w:proofErr w:type="spellStart"/>
+      <w:proofErr w:type="gramStart"/>
+      <w:r>
+        <w:rPr>
+          <w:rFonts w:ascii="Courier New" w:hAnsi="Courier New" w:cs="Courier New"/>
+          <w:lang w:val="en-US"/>
+        </w:rPr>
+        <w:t>getCount</w:t>
+      </w:r>
+      <w:proofErr w:type="spellEnd"/>
+      <w:r>
+        <w:rPr>
+          <w:rFonts w:ascii="Courier New" w:hAnsi="Courier New" w:cs="Courier New"/>
+          <w:lang w:val="en-US"/>
+        </w:rPr>
+        <w:t>(</w:t>
+      </w:r>
+      <w:proofErr w:type="gramEnd"/>
+      <w:r>
+        <w:rPr>
+          <w:rFonts w:ascii="Courier New" w:hAnsi="Courier New" w:cs="Courier New"/>
+          <w:lang w:val="en-US"/>
+        </w:rPr>
+        <w:t>)</w:t>
       </w:r>
     </w:p>
     <w:p>
@@ -9344,25 +11178,66 @@
           <w:rFonts w:ascii="Courier New" w:hAnsi="Courier New" w:cs="Courier New"/>
           <w:lang w:val="en-US"/>
         </w:rPr>
-        <w:t xml:space="preserve">    int result = scanf("%d", &amp;count);</w:t>
-      </w:r>
-    </w:p>
-    <w:p>
-      <w:pPr>
-        <w:tabs>
-          <w:tab w:val="left" w:pos="1907"/>
-        </w:tabs>
-        <w:rPr>
-          <w:rFonts w:ascii="Courier New" w:hAnsi="Courier New" w:cs="Courier New"/>
-          <w:lang w:val="en-US"/>
-        </w:rPr>
-      </w:pPr>
-      <w:r>
-        <w:rPr>
-          <w:rFonts w:ascii="Courier New" w:hAnsi="Courier New" w:cs="Courier New"/>
-          <w:lang w:val="en-US"/>
-        </w:rPr>
-        <w:t xml:space="preserve">    if(result != 1 || count &lt;= 0)</w:t>
+        <w:t xml:space="preserve">    int result = </w:t>
+      </w:r>
+      <w:proofErr w:type="spellStart"/>
+      <w:proofErr w:type="gramStart"/>
+      <w:r>
+        <w:rPr>
+          <w:rFonts w:ascii="Courier New" w:hAnsi="Courier New" w:cs="Courier New"/>
+          <w:lang w:val="en-US"/>
+        </w:rPr>
+        <w:t>scanf</w:t>
+      </w:r>
+      <w:proofErr w:type="spellEnd"/>
+      <w:r>
+        <w:rPr>
+          <w:rFonts w:ascii="Courier New" w:hAnsi="Courier New" w:cs="Courier New"/>
+          <w:lang w:val="en-US"/>
+        </w:rPr>
+        <w:t>(</w:t>
+      </w:r>
+      <w:proofErr w:type="gramEnd"/>
+      <w:r>
+        <w:rPr>
+          <w:rFonts w:ascii="Courier New" w:hAnsi="Courier New" w:cs="Courier New"/>
+          <w:lang w:val="en-US"/>
+        </w:rPr>
+        <w:t>"%d", &amp;count);</w:t>
+      </w:r>
+    </w:p>
+    <w:p>
+      <w:pPr>
+        <w:tabs>
+          <w:tab w:val="left" w:pos="1907"/>
+        </w:tabs>
+        <w:rPr>
+          <w:rFonts w:ascii="Courier New" w:hAnsi="Courier New" w:cs="Courier New"/>
+          <w:lang w:val="en-US"/>
+        </w:rPr>
+      </w:pPr>
+      <w:r>
+        <w:rPr>
+          <w:rFonts w:ascii="Courier New" w:hAnsi="Courier New" w:cs="Courier New"/>
+          <w:lang w:val="en-US"/>
+        </w:rPr>
+        <w:t xml:space="preserve">    </w:t>
+      </w:r>
+      <w:proofErr w:type="gramStart"/>
+      <w:r>
+        <w:rPr>
+          <w:rFonts w:ascii="Courier New" w:hAnsi="Courier New" w:cs="Courier New"/>
+          <w:lang w:val="en-US"/>
+        </w:rPr>
+        <w:t>if(</w:t>
+      </w:r>
+      <w:proofErr w:type="gramEnd"/>
+      <w:r>
+        <w:rPr>
+          <w:rFonts w:ascii="Courier New" w:hAnsi="Courier New" w:cs="Courier New"/>
+          <w:lang w:val="en-US"/>
+        </w:rPr>
+        <w:t>result != 1 || count &lt;= 0)</w:t>
       </w:r>
     </w:p>
     <w:p>
@@ -9399,25 +11274,66 @@
           <w:rFonts w:ascii="Courier New" w:hAnsi="Courier New" w:cs="Courier New"/>
           <w:lang w:val="en-US"/>
         </w:rPr>
-        <w:t xml:space="preserve">        errno = EIO;</w:t>
-      </w:r>
-    </w:p>
-    <w:p>
-      <w:pPr>
-        <w:tabs>
-          <w:tab w:val="left" w:pos="1907"/>
-        </w:tabs>
-        <w:rPr>
-          <w:rFonts w:ascii="Courier New" w:hAnsi="Courier New" w:cs="Courier New"/>
-          <w:lang w:val="en-US"/>
-        </w:rPr>
-      </w:pPr>
-      <w:r>
-        <w:rPr>
-          <w:rFonts w:ascii="Courier New" w:hAnsi="Courier New" w:cs="Courier New"/>
-          <w:lang w:val="en-US"/>
-        </w:rPr>
-        <w:t xml:space="preserve">        perror("Wrong value");</w:t>
+        <w:t xml:space="preserve">        </w:t>
+      </w:r>
+      <w:proofErr w:type="spellStart"/>
+      <w:r>
+        <w:rPr>
+          <w:rFonts w:ascii="Courier New" w:hAnsi="Courier New" w:cs="Courier New"/>
+          <w:lang w:val="en-US"/>
+        </w:rPr>
+        <w:t>errno</w:t>
+      </w:r>
+      <w:proofErr w:type="spellEnd"/>
+      <w:r>
+        <w:rPr>
+          <w:rFonts w:ascii="Courier New" w:hAnsi="Courier New" w:cs="Courier New"/>
+          <w:lang w:val="en-US"/>
+        </w:rPr>
+        <w:t xml:space="preserve"> = EIO;</w:t>
+      </w:r>
+    </w:p>
+    <w:p>
+      <w:pPr>
+        <w:tabs>
+          <w:tab w:val="left" w:pos="1907"/>
+        </w:tabs>
+        <w:rPr>
+          <w:rFonts w:ascii="Courier New" w:hAnsi="Courier New" w:cs="Courier New"/>
+          <w:lang w:val="en-US"/>
+        </w:rPr>
+      </w:pPr>
+      <w:r>
+        <w:rPr>
+          <w:rFonts w:ascii="Courier New" w:hAnsi="Courier New" w:cs="Courier New"/>
+          <w:lang w:val="en-US"/>
+        </w:rPr>
+        <w:t xml:space="preserve">        </w:t>
+      </w:r>
+      <w:proofErr w:type="spellStart"/>
+      <w:proofErr w:type="gramStart"/>
+      <w:r>
+        <w:rPr>
+          <w:rFonts w:ascii="Courier New" w:hAnsi="Courier New" w:cs="Courier New"/>
+          <w:lang w:val="en-US"/>
+        </w:rPr>
+        <w:t>perror</w:t>
+      </w:r>
+      <w:proofErr w:type="spellEnd"/>
+      <w:r>
+        <w:rPr>
+          <w:rFonts w:ascii="Courier New" w:hAnsi="Courier New" w:cs="Courier New"/>
+          <w:lang w:val="en-US"/>
+        </w:rPr>
+        <w:t>(</w:t>
+      </w:r>
+      <w:proofErr w:type="gramEnd"/>
+      <w:r>
+        <w:rPr>
+          <w:rFonts w:ascii="Courier New" w:hAnsi="Courier New" w:cs="Courier New"/>
+          <w:lang w:val="en-US"/>
+        </w:rPr>
+        <w:t>"Wrong value");</w:t>
       </w:r>
     </w:p>
     <w:p>
@@ -9518,7 +11434,32 @@
           <w:rFonts w:ascii="Courier New" w:hAnsi="Courier New" w:cs="Courier New"/>
           <w:lang w:val="en-US"/>
         </w:rPr>
-        <w:t>double getEpsilon()</w:t>
+        <w:t xml:space="preserve">double </w:t>
+      </w:r>
+      <w:proofErr w:type="spellStart"/>
+      <w:proofErr w:type="gramStart"/>
+      <w:r>
+        <w:rPr>
+          <w:rFonts w:ascii="Courier New" w:hAnsi="Courier New" w:cs="Courier New"/>
+          <w:lang w:val="en-US"/>
+        </w:rPr>
+        <w:t>getEpsilon</w:t>
+      </w:r>
+      <w:proofErr w:type="spellEnd"/>
+      <w:r>
+        <w:rPr>
+          <w:rFonts w:ascii="Courier New" w:hAnsi="Courier New" w:cs="Courier New"/>
+          <w:lang w:val="en-US"/>
+        </w:rPr>
+        <w:t>(</w:t>
+      </w:r>
+      <w:proofErr w:type="gramEnd"/>
+      <w:r>
+        <w:rPr>
+          <w:rFonts w:ascii="Courier New" w:hAnsi="Courier New" w:cs="Courier New"/>
+          <w:lang w:val="en-US"/>
+        </w:rPr>
+        <w:t>)</w:t>
       </w:r>
     </w:p>
     <w:p>
@@ -9572,25 +11513,82 @@
           <w:rFonts w:ascii="Courier New" w:hAnsi="Courier New" w:cs="Courier New"/>
           <w:lang w:val="en-US"/>
         </w:rPr>
-        <w:t xml:space="preserve">    int result = scanf("%lf", &amp;epsilon);</w:t>
-      </w:r>
-    </w:p>
-    <w:p>
-      <w:pPr>
-        <w:tabs>
-          <w:tab w:val="left" w:pos="1907"/>
-        </w:tabs>
-        <w:rPr>
-          <w:rFonts w:ascii="Courier New" w:hAnsi="Courier New" w:cs="Courier New"/>
-          <w:lang w:val="en-US"/>
-        </w:rPr>
-      </w:pPr>
-      <w:r>
-        <w:rPr>
-          <w:rFonts w:ascii="Courier New" w:hAnsi="Courier New" w:cs="Courier New"/>
-          <w:lang w:val="en-US"/>
-        </w:rPr>
-        <w:t xml:space="preserve">    if((result !=1 || epsilon &lt;=  DBL_EPSILON) &amp;&amp; (epsilon - 0.5 &gt;= -DBL_EPSILON))</w:t>
+        <w:t xml:space="preserve">    int result = </w:t>
+      </w:r>
+      <w:proofErr w:type="spellStart"/>
+      <w:proofErr w:type="gramStart"/>
+      <w:r>
+        <w:rPr>
+          <w:rFonts w:ascii="Courier New" w:hAnsi="Courier New" w:cs="Courier New"/>
+          <w:lang w:val="en-US"/>
+        </w:rPr>
+        <w:t>scanf</w:t>
+      </w:r>
+      <w:proofErr w:type="spellEnd"/>
+      <w:r>
+        <w:rPr>
+          <w:rFonts w:ascii="Courier New" w:hAnsi="Courier New" w:cs="Courier New"/>
+          <w:lang w:val="en-US"/>
+        </w:rPr>
+        <w:t>(</w:t>
+      </w:r>
+      <w:proofErr w:type="gramEnd"/>
+      <w:r>
+        <w:rPr>
+          <w:rFonts w:ascii="Courier New" w:hAnsi="Courier New" w:cs="Courier New"/>
+          <w:lang w:val="en-US"/>
+        </w:rPr>
+        <w:t>"%</w:t>
+      </w:r>
+      <w:proofErr w:type="spellStart"/>
+      <w:r>
+        <w:rPr>
+          <w:rFonts w:ascii="Courier New" w:hAnsi="Courier New" w:cs="Courier New"/>
+          <w:lang w:val="en-US"/>
+        </w:rPr>
+        <w:t>lf</w:t>
+      </w:r>
+      <w:proofErr w:type="spellEnd"/>
+      <w:r>
+        <w:rPr>
+          <w:rFonts w:ascii="Courier New" w:hAnsi="Courier New" w:cs="Courier New"/>
+          <w:lang w:val="en-US"/>
+        </w:rPr>
+        <w:t>", &amp;epsilon);</w:t>
+      </w:r>
+    </w:p>
+    <w:p>
+      <w:pPr>
+        <w:tabs>
+          <w:tab w:val="left" w:pos="1907"/>
+        </w:tabs>
+        <w:rPr>
+          <w:rFonts w:ascii="Courier New" w:hAnsi="Courier New" w:cs="Courier New"/>
+          <w:lang w:val="en-US"/>
+        </w:rPr>
+      </w:pPr>
+      <w:r>
+        <w:rPr>
+          <w:rFonts w:ascii="Courier New" w:hAnsi="Courier New" w:cs="Courier New"/>
+          <w:lang w:val="en-US"/>
+        </w:rPr>
+        <w:t xml:space="preserve">    </w:t>
+      </w:r>
+      <w:proofErr w:type="gramStart"/>
+      <w:r>
+        <w:rPr>
+          <w:rFonts w:ascii="Courier New" w:hAnsi="Courier New" w:cs="Courier New"/>
+          <w:lang w:val="en-US"/>
+        </w:rPr>
+        <w:t>if(</w:t>
+      </w:r>
+      <w:proofErr w:type="gramEnd"/>
+      <w:r>
+        <w:rPr>
+          <w:rFonts w:ascii="Courier New" w:hAnsi="Courier New" w:cs="Courier New"/>
+          <w:lang w:val="en-US"/>
+        </w:rPr>
+        <w:t>(result !=1 || epsilon &lt;=  DBL_EPSILON) &amp;&amp; (epsilon - 0.5 &gt;= -DBL_EPSILON))</w:t>
       </w:r>
     </w:p>
     <w:p>
@@ -9626,25 +11624,66 @@
           <w:rFonts w:ascii="Courier New" w:hAnsi="Courier New" w:cs="Courier New"/>
           <w:lang w:val="en-US"/>
         </w:rPr>
-        <w:t xml:space="preserve">        errno = EIO;</w:t>
-      </w:r>
-    </w:p>
-    <w:p>
-      <w:pPr>
-        <w:tabs>
-          <w:tab w:val="left" w:pos="1907"/>
-        </w:tabs>
-        <w:rPr>
-          <w:rFonts w:ascii="Courier New" w:hAnsi="Courier New" w:cs="Courier New"/>
-          <w:lang w:val="en-US"/>
-        </w:rPr>
-      </w:pPr>
-      <w:r>
-        <w:rPr>
-          <w:rFonts w:ascii="Courier New" w:hAnsi="Courier New" w:cs="Courier New"/>
-          <w:lang w:val="en-US"/>
-        </w:rPr>
-        <w:t xml:space="preserve">        perror("Wrong value");</w:t>
+        <w:t xml:space="preserve">        </w:t>
+      </w:r>
+      <w:proofErr w:type="spellStart"/>
+      <w:r>
+        <w:rPr>
+          <w:rFonts w:ascii="Courier New" w:hAnsi="Courier New" w:cs="Courier New"/>
+          <w:lang w:val="en-US"/>
+        </w:rPr>
+        <w:t>errno</w:t>
+      </w:r>
+      <w:proofErr w:type="spellEnd"/>
+      <w:r>
+        <w:rPr>
+          <w:rFonts w:ascii="Courier New" w:hAnsi="Courier New" w:cs="Courier New"/>
+          <w:lang w:val="en-US"/>
+        </w:rPr>
+        <w:t xml:space="preserve"> = EIO;</w:t>
+      </w:r>
+    </w:p>
+    <w:p>
+      <w:pPr>
+        <w:tabs>
+          <w:tab w:val="left" w:pos="1907"/>
+        </w:tabs>
+        <w:rPr>
+          <w:rFonts w:ascii="Courier New" w:hAnsi="Courier New" w:cs="Courier New"/>
+          <w:lang w:val="en-US"/>
+        </w:rPr>
+      </w:pPr>
+      <w:r>
+        <w:rPr>
+          <w:rFonts w:ascii="Courier New" w:hAnsi="Courier New" w:cs="Courier New"/>
+          <w:lang w:val="en-US"/>
+        </w:rPr>
+        <w:t xml:space="preserve">        </w:t>
+      </w:r>
+      <w:proofErr w:type="spellStart"/>
+      <w:proofErr w:type="gramStart"/>
+      <w:r>
+        <w:rPr>
+          <w:rFonts w:ascii="Courier New" w:hAnsi="Courier New" w:cs="Courier New"/>
+          <w:lang w:val="en-US"/>
+        </w:rPr>
+        <w:t>perror</w:t>
+      </w:r>
+      <w:proofErr w:type="spellEnd"/>
+      <w:r>
+        <w:rPr>
+          <w:rFonts w:ascii="Courier New" w:hAnsi="Courier New" w:cs="Courier New"/>
+          <w:lang w:val="en-US"/>
+        </w:rPr>
+        <w:t>(</w:t>
+      </w:r>
+      <w:proofErr w:type="gramEnd"/>
+      <w:r>
+        <w:rPr>
+          <w:rFonts w:ascii="Courier New" w:hAnsi="Courier New" w:cs="Courier New"/>
+          <w:lang w:val="en-US"/>
+        </w:rPr>
+        <w:t>"Wrong value");</w:t>
       </w:r>
     </w:p>
     <w:p>
@@ -9745,7 +11784,32 @@
           <w:rFonts w:ascii="Courier New" w:hAnsi="Courier New" w:cs="Courier New"/>
           <w:lang w:val="en-US"/>
         </w:rPr>
-        <w:t>double getCountSum(int count)</w:t>
+        <w:t xml:space="preserve">double </w:t>
+      </w:r>
+      <w:proofErr w:type="spellStart"/>
+      <w:proofErr w:type="gramStart"/>
+      <w:r>
+        <w:rPr>
+          <w:rFonts w:ascii="Courier New" w:hAnsi="Courier New" w:cs="Courier New"/>
+          <w:lang w:val="en-US"/>
+        </w:rPr>
+        <w:t>getCountSum</w:t>
+      </w:r>
+      <w:proofErr w:type="spellEnd"/>
+      <w:r>
+        <w:rPr>
+          <w:rFonts w:ascii="Courier New" w:hAnsi="Courier New" w:cs="Courier New"/>
+          <w:lang w:val="en-US"/>
+        </w:rPr>
+        <w:t>(</w:t>
+      </w:r>
+      <w:proofErr w:type="gramEnd"/>
+      <w:r>
+        <w:rPr>
+          <w:rFonts w:ascii="Courier New" w:hAnsi="Courier New" w:cs="Courier New"/>
+          <w:lang w:val="en-US"/>
+        </w:rPr>
+        <w:t>int count)</w:t>
       </w:r>
     </w:p>
     <w:p>
@@ -9817,7 +11881,23 @@
           <w:rFonts w:ascii="Courier New" w:hAnsi="Courier New" w:cs="Courier New"/>
           <w:lang w:val="en-US"/>
         </w:rPr>
-        <w:t xml:space="preserve">    for(int k = 0; k &lt; count + 1; k++)</w:t>
+        <w:t xml:space="preserve">    </w:t>
+      </w:r>
+      <w:proofErr w:type="gramStart"/>
+      <w:r>
+        <w:rPr>
+          <w:rFonts w:ascii="Courier New" w:hAnsi="Courier New" w:cs="Courier New"/>
+          <w:lang w:val="en-US"/>
+        </w:rPr>
+        <w:t>for(</w:t>
+      </w:r>
+      <w:proofErr w:type="gramEnd"/>
+      <w:r>
+        <w:rPr>
+          <w:rFonts w:ascii="Courier New" w:hAnsi="Courier New" w:cs="Courier New"/>
+          <w:lang w:val="en-US"/>
+        </w:rPr>
+        <w:t>int k = 0; k &lt; count + 1; k++)</w:t>
       </w:r>
     </w:p>
     <w:p>
@@ -9853,7 +11933,23 @@
           <w:rFonts w:ascii="Courier New" w:hAnsi="Courier New" w:cs="Courier New"/>
           <w:lang w:val="en-US"/>
         </w:rPr>
-        <w:t xml:space="preserve">        current *= getRecurrent(k);</w:t>
+        <w:t xml:space="preserve">        current *= </w:t>
+      </w:r>
+      <w:proofErr w:type="spellStart"/>
+      <w:r>
+        <w:rPr>
+          <w:rFonts w:ascii="Courier New" w:hAnsi="Courier New" w:cs="Courier New"/>
+          <w:lang w:val="en-US"/>
+        </w:rPr>
+        <w:t>getRecurrent</w:t>
+      </w:r>
+      <w:proofErr w:type="spellEnd"/>
+      <w:r>
+        <w:rPr>
+          <w:rFonts w:ascii="Courier New" w:hAnsi="Courier New" w:cs="Courier New"/>
+          <w:lang w:val="en-US"/>
+        </w:rPr>
+        <w:t>(k);</w:t>
       </w:r>
     </w:p>
     <w:p>
@@ -9954,7 +12050,32 @@
           <w:rFonts w:ascii="Courier New" w:hAnsi="Courier New" w:cs="Courier New"/>
           <w:lang w:val="en-US"/>
         </w:rPr>
-        <w:t>double getEpsilonSum(double epsilon)</w:t>
+        <w:t xml:space="preserve">double </w:t>
+      </w:r>
+      <w:proofErr w:type="spellStart"/>
+      <w:proofErr w:type="gramStart"/>
+      <w:r>
+        <w:rPr>
+          <w:rFonts w:ascii="Courier New" w:hAnsi="Courier New" w:cs="Courier New"/>
+          <w:lang w:val="en-US"/>
+        </w:rPr>
+        <w:t>getEpsilonSum</w:t>
+      </w:r>
+      <w:proofErr w:type="spellEnd"/>
+      <w:r>
+        <w:rPr>
+          <w:rFonts w:ascii="Courier New" w:hAnsi="Courier New" w:cs="Courier New"/>
+          <w:lang w:val="en-US"/>
+        </w:rPr>
+        <w:t>(</w:t>
+      </w:r>
+      <w:proofErr w:type="gramEnd"/>
+      <w:r>
+        <w:rPr>
+          <w:rFonts w:ascii="Courier New" w:hAnsi="Courier New" w:cs="Courier New"/>
+          <w:lang w:val="en-US"/>
+        </w:rPr>
+        <w:t>double epsilon)</w:t>
       </w:r>
     </w:p>
     <w:p>
@@ -10081,7 +12202,23 @@
           <w:rFonts w:ascii="Courier New" w:hAnsi="Courier New" w:cs="Courier New"/>
           <w:lang w:val="en-US"/>
         </w:rPr>
-        <w:t xml:space="preserve">        current *= getRecurrent(k);</w:t>
+        <w:t xml:space="preserve">        current *= </w:t>
+      </w:r>
+      <w:proofErr w:type="spellStart"/>
+      <w:r>
+        <w:rPr>
+          <w:rFonts w:ascii="Courier New" w:hAnsi="Courier New" w:cs="Courier New"/>
+          <w:lang w:val="en-US"/>
+        </w:rPr>
+        <w:t>getRecurrent</w:t>
+      </w:r>
+      <w:proofErr w:type="spellEnd"/>
+      <w:r>
+        <w:rPr>
+          <w:rFonts w:ascii="Courier New" w:hAnsi="Courier New" w:cs="Courier New"/>
+          <w:lang w:val="en-US"/>
+        </w:rPr>
+        <w:t>(k);</w:t>
       </w:r>
     </w:p>
     <w:p>
@@ -10200,23 +12337,46 @@
           <w:rFonts w:ascii="Courier New" w:hAnsi="Courier New" w:cs="Courier New"/>
           <w:lang w:val="en-US"/>
         </w:rPr>
-        <w:t>double getRecurrent(int k)</w:t>
-      </w:r>
-    </w:p>
-    <w:p>
-      <w:pPr>
-        <w:tabs>
-          <w:tab w:val="left" w:pos="1907"/>
-        </w:tabs>
-        <w:rPr>
-          <w:rFonts w:ascii="Courier New" w:hAnsi="Courier New" w:cs="Courier New"/>
-          <w:lang w:val="en-US"/>
-        </w:rPr>
-      </w:pPr>
-      <w:r>
-        <w:rPr>
-          <w:rFonts w:ascii="Courier New" w:hAnsi="Courier New" w:cs="Courier New"/>
-          <w:lang w:val="en-US"/>
+        <w:t xml:space="preserve">double </w:t>
+      </w:r>
+      <w:proofErr w:type="spellStart"/>
+      <w:proofErr w:type="gramStart"/>
+      <w:r>
+        <w:rPr>
+          <w:rFonts w:ascii="Courier New" w:hAnsi="Courier New" w:cs="Courier New"/>
+          <w:lang w:val="en-US"/>
+        </w:rPr>
+        <w:t>getRecurrent</w:t>
+      </w:r>
+      <w:proofErr w:type="spellEnd"/>
+      <w:r>
+        <w:rPr>
+          <w:rFonts w:ascii="Courier New" w:hAnsi="Courier New" w:cs="Courier New"/>
+          <w:lang w:val="en-US"/>
+        </w:rPr>
+        <w:t>(</w:t>
+      </w:r>
+      <w:proofErr w:type="gramEnd"/>
+      <w:r>
+        <w:rPr>
+          <w:rFonts w:ascii="Courier New" w:hAnsi="Courier New" w:cs="Courier New"/>
+          <w:lang w:val="en-US"/>
+        </w:rPr>
+        <w:t>int k)</w:t>
+      </w:r>
+    </w:p>
+    <w:p>
+      <w:pPr>
+        <w:tabs>
+          <w:tab w:val="left" w:pos="1907"/>
+        </w:tabs>
+        <w:rPr>
+          <w:rFonts w:ascii="Courier New" w:hAnsi="Courier New" w:cs="Courier New"/>
+        </w:rPr>
+      </w:pPr>
+      <w:r>
+        <w:rPr>
+          <w:rFonts w:ascii="Courier New" w:hAnsi="Courier New" w:cs="Courier New"/>
         </w:rPr>
         <w:t>{</w:t>
       </w:r>
@@ -10233,7 +12393,6 @@
       <w:r>
         <w:rPr>
           <w:rFonts w:ascii="Courier New" w:hAnsi="Courier New" w:cs="Courier New"/>
-          <w:lang w:val="en-US"/>
         </w:rPr>
         <w:t xml:space="preserve">    </w:t>
       </w:r>
@@ -10261,7 +12420,21 @@
         <w:rPr>
           <w:rFonts w:ascii="Courier New" w:hAnsi="Courier New" w:cs="Courier New"/>
         </w:rPr>
-        <w:t>+2)*(</w:t>
+        <w:t>+</w:t>
+      </w:r>
+      <w:proofErr w:type="gramStart"/>
+      <w:r>
+        <w:rPr>
+          <w:rFonts w:ascii="Courier New" w:hAnsi="Courier New" w:cs="Courier New"/>
+        </w:rPr>
+        <w:t>2)*</w:t>
+      </w:r>
+      <w:proofErr w:type="gramEnd"/>
+      <w:r>
+        <w:rPr>
+          <w:rFonts w:ascii="Courier New" w:hAnsi="Courier New" w:cs="Courier New"/>
+        </w:rPr>
+        <w:t>(</w:t>
       </w:r>
       <w:r>
         <w:rPr>
@@ -10351,9 +12524,9 @@
           <w:noProof/>
         </w:rPr>
         <w:drawing>
-          <wp:inline distT="0" distB="0" distL="0" distR="0" wp14:anchorId="511571DF" wp14:editId="3EBE5F6A">
-            <wp:extent cx="2080440" cy="701101"/>
-            <wp:effectExtent l="0" t="0" r="0" b="3810"/>
+          <wp:inline distT="0" distB="0" distL="0" distR="0" wp14:anchorId="511571DF" wp14:editId="6AFCBB47">
+            <wp:extent cx="3330058" cy="1122218"/>
+            <wp:effectExtent l="0" t="0" r="3810" b="1905"/>
             <wp:docPr id="12" name="Рисунок 12"/>
             <wp:cNvGraphicFramePr>
               <a:graphicFrameLocks xmlns:a="http://schemas.openxmlformats.org/drawingml/2006/main" noChangeAspect="1"/>
@@ -10374,7 +12547,7 @@
                   <pic:spPr>
                     <a:xfrm>
                       <a:off x="0" y="0"/>
-                      <a:ext cx="2080440" cy="701101"/>
+                      <a:ext cx="3358158" cy="1131687"/>
                     </a:xfrm>
                     <a:prstGeom prst="rect">
                       <a:avLst/>
@@ -11480,6 +13653,9 @@
         <w:br/>
       </w:r>
       <w:r>
+        <w:rPr>
+          <w:noProof/>
+        </w:rPr>
         <w:drawing>
           <wp:inline distT="0" distB="0" distL="0" distR="0" wp14:anchorId="41933C5C" wp14:editId="7A77F6C5">
             <wp:extent cx="4191629" cy="1844675"/>
@@ -11518,8 +13694,6 @@
       </w:r>
       <w:r>
         <w:br/>
-      </w:r>
-      <w:r>
         <w:t>Рисунок 31</w:t>
       </w:r>
       <w:r>
@@ -11559,6 +13733,7 @@
         <w:rPr>
           <w:b/>
           <w:bCs/>
+          <w:noProof/>
         </w:rPr>
         <w:lastRenderedPageBreak/>
         <w:drawing>
@@ -11697,6 +13872,7 @@
         </w:rPr>
         <w:t xml:space="preserve"> &lt;</w:t>
       </w:r>
+      <w:proofErr w:type="spellStart"/>
       <w:r>
         <w:rPr>
           <w:rFonts w:ascii="Courier New" w:hAnsi="Courier New" w:cs="Courier New"/>
@@ -11724,6 +13900,7 @@
         </w:rPr>
         <w:t>h</w:t>
       </w:r>
+      <w:proofErr w:type="spellEnd"/>
       <w:r>
         <w:rPr>
           <w:rFonts w:ascii="Courier New" w:hAnsi="Courier New" w:cs="Courier New"/>
@@ -11753,7 +13930,27 @@
           <w:szCs w:val="28"/>
           <w:lang w:val="en-US"/>
         </w:rPr>
-        <w:t>#include &lt;stdlib.h&gt;</w:t>
+        <w:t>#include &lt;</w:t>
+      </w:r>
+      <w:proofErr w:type="spellStart"/>
+      <w:r>
+        <w:rPr>
+          <w:rFonts w:ascii="Courier New" w:hAnsi="Courier New" w:cs="Courier New"/>
+          <w:sz w:val="28"/>
+          <w:szCs w:val="28"/>
+          <w:lang w:val="en-US"/>
+        </w:rPr>
+        <w:t>stdlib.h</w:t>
+      </w:r>
+      <w:proofErr w:type="spellEnd"/>
+      <w:r>
+        <w:rPr>
+          <w:rFonts w:ascii="Courier New" w:hAnsi="Courier New" w:cs="Courier New"/>
+          <w:sz w:val="28"/>
+          <w:szCs w:val="28"/>
+          <w:lang w:val="en-US"/>
+        </w:rPr>
+        <w:t>&gt;</w:t>
       </w:r>
     </w:p>
     <w:p>
@@ -11907,6 +14104,8 @@
         </w:rPr>
         <w:t xml:space="preserve"> </w:t>
       </w:r>
+      <w:proofErr w:type="spellStart"/>
+      <w:proofErr w:type="gramStart"/>
       <w:r>
         <w:rPr>
           <w:rFonts w:ascii="Courier New" w:hAnsi="Courier New" w:cs="Courier New"/>
@@ -11916,13 +14115,23 @@
         </w:rPr>
         <w:t>getNumber</w:t>
       </w:r>
-      <w:r>
-        <w:rPr>
-          <w:rFonts w:ascii="Courier New" w:hAnsi="Courier New" w:cs="Courier New"/>
-          <w:sz w:val="28"/>
-          <w:szCs w:val="28"/>
-        </w:rPr>
-        <w:t>();</w:t>
+      <w:proofErr w:type="spellEnd"/>
+      <w:r>
+        <w:rPr>
+          <w:rFonts w:ascii="Courier New" w:hAnsi="Courier New" w:cs="Courier New"/>
+          <w:sz w:val="28"/>
+          <w:szCs w:val="28"/>
+        </w:rPr>
+        <w:t>(</w:t>
+      </w:r>
+      <w:proofErr w:type="gramEnd"/>
+      <w:r>
+        <w:rPr>
+          <w:rFonts w:ascii="Courier New" w:hAnsi="Courier New" w:cs="Courier New"/>
+          <w:sz w:val="28"/>
+          <w:szCs w:val="28"/>
+        </w:rPr>
+        <w:t>);</w:t>
       </w:r>
     </w:p>
     <w:p>
@@ -12101,6 +14310,8 @@
         </w:rPr>
         <w:t xml:space="preserve"> </w:t>
       </w:r>
+      <w:proofErr w:type="spellStart"/>
+      <w:proofErr w:type="gramStart"/>
       <w:r>
         <w:rPr>
           <w:rFonts w:ascii="Courier New" w:hAnsi="Courier New" w:cs="Courier New"/>
@@ -12110,6 +14321,7 @@
         </w:rPr>
         <w:t>maxNumber</w:t>
       </w:r>
+      <w:proofErr w:type="spellEnd"/>
       <w:r>
         <w:rPr>
           <w:rFonts w:ascii="Courier New" w:hAnsi="Courier New" w:cs="Courier New"/>
@@ -12118,6 +14330,7 @@
         </w:rPr>
         <w:t>(</w:t>
       </w:r>
+      <w:proofErr w:type="gramEnd"/>
       <w:r>
         <w:rPr>
           <w:rFonts w:ascii="Courier New" w:hAnsi="Courier New" w:cs="Courier New"/>
@@ -12288,7 +14501,27 @@
           <w:szCs w:val="28"/>
           <w:lang w:val="en-US"/>
         </w:rPr>
-        <w:t>int main()</w:t>
+        <w:t xml:space="preserve">int </w:t>
+      </w:r>
+      <w:proofErr w:type="gramStart"/>
+      <w:r>
+        <w:rPr>
+          <w:rFonts w:ascii="Courier New" w:hAnsi="Courier New" w:cs="Courier New"/>
+          <w:sz w:val="28"/>
+          <w:szCs w:val="28"/>
+          <w:lang w:val="en-US"/>
+        </w:rPr>
+        <w:t>main(</w:t>
+      </w:r>
+      <w:proofErr w:type="gramEnd"/>
+      <w:r>
+        <w:rPr>
+          <w:rFonts w:ascii="Courier New" w:hAnsi="Courier New" w:cs="Courier New"/>
+          <w:sz w:val="28"/>
+          <w:szCs w:val="28"/>
+          <w:lang w:val="en-US"/>
+        </w:rPr>
+        <w:t>)</w:t>
       </w:r>
     </w:p>
     <w:p>
@@ -12354,51 +14587,122 @@
           <w:szCs w:val="28"/>
           <w:lang w:val="en-US"/>
         </w:rPr>
-        <w:t xml:space="preserve">    printf("Enter N: ");</w:t>
-      </w:r>
-    </w:p>
-    <w:p>
-      <w:pPr>
-        <w:tabs>
-          <w:tab w:val="left" w:pos="1907"/>
-        </w:tabs>
-        <w:rPr>
-          <w:rFonts w:ascii="Courier New" w:hAnsi="Courier New" w:cs="Courier New"/>
-          <w:sz w:val="28"/>
-          <w:szCs w:val="28"/>
-          <w:lang w:val="en-US"/>
-        </w:rPr>
-      </w:pPr>
-      <w:r>
-        <w:rPr>
-          <w:rFonts w:ascii="Courier New" w:hAnsi="Courier New" w:cs="Courier New"/>
-          <w:sz w:val="28"/>
-          <w:szCs w:val="28"/>
-          <w:lang w:val="en-US"/>
-        </w:rPr>
-        <w:t xml:space="preserve">    getNumber(N);</w:t>
-      </w:r>
-    </w:p>
-    <w:p>
-      <w:pPr>
-        <w:tabs>
-          <w:tab w:val="left" w:pos="1907"/>
-        </w:tabs>
-        <w:rPr>
-          <w:rFonts w:ascii="Courier New" w:hAnsi="Courier New" w:cs="Courier New"/>
-          <w:sz w:val="28"/>
-          <w:szCs w:val="28"/>
-          <w:lang w:val="en-US"/>
-        </w:rPr>
-      </w:pPr>
-      <w:r>
-        <w:rPr>
-          <w:rFonts w:ascii="Courier New" w:hAnsi="Courier New" w:cs="Courier New"/>
-          <w:sz w:val="28"/>
-          <w:szCs w:val="28"/>
-          <w:lang w:val="en-US"/>
-        </w:rPr>
-        <w:t xml:space="preserve">    maxNumber(N);</w:t>
+        <w:t xml:space="preserve">    </w:t>
+      </w:r>
+      <w:proofErr w:type="spellStart"/>
+      <w:proofErr w:type="gramStart"/>
+      <w:r>
+        <w:rPr>
+          <w:rFonts w:ascii="Courier New" w:hAnsi="Courier New" w:cs="Courier New"/>
+          <w:sz w:val="28"/>
+          <w:szCs w:val="28"/>
+          <w:lang w:val="en-US"/>
+        </w:rPr>
+        <w:t>printf</w:t>
+      </w:r>
+      <w:proofErr w:type="spellEnd"/>
+      <w:r>
+        <w:rPr>
+          <w:rFonts w:ascii="Courier New" w:hAnsi="Courier New" w:cs="Courier New"/>
+          <w:sz w:val="28"/>
+          <w:szCs w:val="28"/>
+          <w:lang w:val="en-US"/>
+        </w:rPr>
+        <w:t>(</w:t>
+      </w:r>
+      <w:proofErr w:type="gramEnd"/>
+      <w:r>
+        <w:rPr>
+          <w:rFonts w:ascii="Courier New" w:hAnsi="Courier New" w:cs="Courier New"/>
+          <w:sz w:val="28"/>
+          <w:szCs w:val="28"/>
+          <w:lang w:val="en-US"/>
+        </w:rPr>
+        <w:t>"Enter N: ");</w:t>
+      </w:r>
+    </w:p>
+    <w:p>
+      <w:pPr>
+        <w:tabs>
+          <w:tab w:val="left" w:pos="1907"/>
+        </w:tabs>
+        <w:rPr>
+          <w:rFonts w:ascii="Courier New" w:hAnsi="Courier New" w:cs="Courier New"/>
+          <w:sz w:val="28"/>
+          <w:szCs w:val="28"/>
+          <w:lang w:val="en-US"/>
+        </w:rPr>
+      </w:pPr>
+      <w:r>
+        <w:rPr>
+          <w:rFonts w:ascii="Courier New" w:hAnsi="Courier New" w:cs="Courier New"/>
+          <w:sz w:val="28"/>
+          <w:szCs w:val="28"/>
+          <w:lang w:val="en-US"/>
+        </w:rPr>
+        <w:t xml:space="preserve">    </w:t>
+      </w:r>
+      <w:proofErr w:type="spellStart"/>
+      <w:r>
+        <w:rPr>
+          <w:rFonts w:ascii="Courier New" w:hAnsi="Courier New" w:cs="Courier New"/>
+          <w:sz w:val="28"/>
+          <w:szCs w:val="28"/>
+          <w:lang w:val="en-US"/>
+        </w:rPr>
+        <w:t>getNumber</w:t>
+      </w:r>
+      <w:proofErr w:type="spellEnd"/>
+      <w:r>
+        <w:rPr>
+          <w:rFonts w:ascii="Courier New" w:hAnsi="Courier New" w:cs="Courier New"/>
+          <w:sz w:val="28"/>
+          <w:szCs w:val="28"/>
+          <w:lang w:val="en-US"/>
+        </w:rPr>
+        <w:t>(N);</w:t>
+      </w:r>
+    </w:p>
+    <w:p>
+      <w:pPr>
+        <w:tabs>
+          <w:tab w:val="left" w:pos="1907"/>
+        </w:tabs>
+        <w:rPr>
+          <w:rFonts w:ascii="Courier New" w:hAnsi="Courier New" w:cs="Courier New"/>
+          <w:sz w:val="28"/>
+          <w:szCs w:val="28"/>
+          <w:lang w:val="en-US"/>
+        </w:rPr>
+      </w:pPr>
+      <w:r>
+        <w:rPr>
+          <w:rFonts w:ascii="Courier New" w:hAnsi="Courier New" w:cs="Courier New"/>
+          <w:sz w:val="28"/>
+          <w:szCs w:val="28"/>
+          <w:lang w:val="en-US"/>
+        </w:rPr>
+        <w:t xml:space="preserve">    </w:t>
+      </w:r>
+      <w:proofErr w:type="spellStart"/>
+      <w:r>
+        <w:rPr>
+          <w:rFonts w:ascii="Courier New" w:hAnsi="Courier New" w:cs="Courier New"/>
+          <w:sz w:val="28"/>
+          <w:szCs w:val="28"/>
+          <w:lang w:val="en-US"/>
+        </w:rPr>
+        <w:t>maxNumber</w:t>
+      </w:r>
+      <w:proofErr w:type="spellEnd"/>
+      <w:r>
+        <w:rPr>
+          <w:rFonts w:ascii="Courier New" w:hAnsi="Courier New" w:cs="Courier New"/>
+          <w:sz w:val="28"/>
+          <w:szCs w:val="28"/>
+          <w:lang w:val="en-US"/>
+        </w:rPr>
+        <w:t>(N);</w:t>
       </w:r>
     </w:p>
     <w:p>
@@ -12477,7 +14781,38 @@
           <w:szCs w:val="28"/>
           <w:lang w:val="en-US"/>
         </w:rPr>
-        <w:t>double getNumber()</w:t>
+        <w:t xml:space="preserve">double </w:t>
+      </w:r>
+      <w:proofErr w:type="spellStart"/>
+      <w:proofErr w:type="gramStart"/>
+      <w:r>
+        <w:rPr>
+          <w:rFonts w:ascii="Courier New" w:hAnsi="Courier New" w:cs="Courier New"/>
+          <w:sz w:val="28"/>
+          <w:szCs w:val="28"/>
+          <w:lang w:val="en-US"/>
+        </w:rPr>
+        <w:t>getNumber</w:t>
+      </w:r>
+      <w:proofErr w:type="spellEnd"/>
+      <w:r>
+        <w:rPr>
+          <w:rFonts w:ascii="Courier New" w:hAnsi="Courier New" w:cs="Courier New"/>
+          <w:sz w:val="28"/>
+          <w:szCs w:val="28"/>
+          <w:lang w:val="en-US"/>
+        </w:rPr>
+        <w:t>(</w:t>
+      </w:r>
+      <w:proofErr w:type="gramEnd"/>
+      <w:r>
+        <w:rPr>
+          <w:rFonts w:ascii="Courier New" w:hAnsi="Courier New" w:cs="Courier New"/>
+          <w:sz w:val="28"/>
+          <w:szCs w:val="28"/>
+          <w:lang w:val="en-US"/>
+        </w:rPr>
+        <w:t>)</w:t>
       </w:r>
     </w:p>
     <w:p>
@@ -12544,7 +14879,58 @@
           <w:szCs w:val="28"/>
           <w:lang w:val="en-US"/>
         </w:rPr>
-        <w:t xml:space="preserve">    if (scanf("%lf", &amp;x) !=1 || x &lt;= 0)</w:t>
+        <w:t xml:space="preserve">    if (</w:t>
+      </w:r>
+      <w:proofErr w:type="spellStart"/>
+      <w:proofErr w:type="gramStart"/>
+      <w:r>
+        <w:rPr>
+          <w:rFonts w:ascii="Courier New" w:hAnsi="Courier New" w:cs="Courier New"/>
+          <w:sz w:val="28"/>
+          <w:szCs w:val="28"/>
+          <w:lang w:val="en-US"/>
+        </w:rPr>
+        <w:t>scanf</w:t>
+      </w:r>
+      <w:proofErr w:type="spellEnd"/>
+      <w:r>
+        <w:rPr>
+          <w:rFonts w:ascii="Courier New" w:hAnsi="Courier New" w:cs="Courier New"/>
+          <w:sz w:val="28"/>
+          <w:szCs w:val="28"/>
+          <w:lang w:val="en-US"/>
+        </w:rPr>
+        <w:t>(</w:t>
+      </w:r>
+      <w:proofErr w:type="gramEnd"/>
+      <w:r>
+        <w:rPr>
+          <w:rFonts w:ascii="Courier New" w:hAnsi="Courier New" w:cs="Courier New"/>
+          <w:sz w:val="28"/>
+          <w:szCs w:val="28"/>
+          <w:lang w:val="en-US"/>
+        </w:rPr>
+        <w:t>"%</w:t>
+      </w:r>
+      <w:proofErr w:type="spellStart"/>
+      <w:r>
+        <w:rPr>
+          <w:rFonts w:ascii="Courier New" w:hAnsi="Courier New" w:cs="Courier New"/>
+          <w:sz w:val="28"/>
+          <w:szCs w:val="28"/>
+          <w:lang w:val="en-US"/>
+        </w:rPr>
+        <w:t>lf</w:t>
+      </w:r>
+      <w:proofErr w:type="spellEnd"/>
+      <w:r>
+        <w:rPr>
+          <w:rFonts w:ascii="Courier New" w:hAnsi="Courier New" w:cs="Courier New"/>
+          <w:sz w:val="28"/>
+          <w:szCs w:val="28"/>
+          <w:lang w:val="en-US"/>
+        </w:rPr>
+        <w:t>", &amp;x) !=1 || x &lt;= 0)</w:t>
       </w:r>
     </w:p>
     <w:p>
@@ -12588,29 +14974,69 @@
           <w:szCs w:val="28"/>
           <w:lang w:val="en-US"/>
         </w:rPr>
-        <w:t xml:space="preserve">        puts("Wrong value");</w:t>
-      </w:r>
-    </w:p>
-    <w:p>
-      <w:pPr>
-        <w:tabs>
-          <w:tab w:val="left" w:pos="1907"/>
-        </w:tabs>
-        <w:rPr>
-          <w:rFonts w:ascii="Courier New" w:hAnsi="Courier New" w:cs="Courier New"/>
-          <w:sz w:val="28"/>
-          <w:szCs w:val="28"/>
-          <w:lang w:val="en-US"/>
-        </w:rPr>
-      </w:pPr>
-      <w:r>
-        <w:rPr>
-          <w:rFonts w:ascii="Courier New" w:hAnsi="Courier New" w:cs="Courier New"/>
-          <w:sz w:val="28"/>
-          <w:szCs w:val="28"/>
-          <w:lang w:val="en-US"/>
-        </w:rPr>
-        <w:t xml:space="preserve">        abort();</w:t>
+        <w:t xml:space="preserve">        </w:t>
+      </w:r>
+      <w:proofErr w:type="gramStart"/>
+      <w:r>
+        <w:rPr>
+          <w:rFonts w:ascii="Courier New" w:hAnsi="Courier New" w:cs="Courier New"/>
+          <w:sz w:val="28"/>
+          <w:szCs w:val="28"/>
+          <w:lang w:val="en-US"/>
+        </w:rPr>
+        <w:t>puts(</w:t>
+      </w:r>
+      <w:proofErr w:type="gramEnd"/>
+      <w:r>
+        <w:rPr>
+          <w:rFonts w:ascii="Courier New" w:hAnsi="Courier New" w:cs="Courier New"/>
+          <w:sz w:val="28"/>
+          <w:szCs w:val="28"/>
+          <w:lang w:val="en-US"/>
+        </w:rPr>
+        <w:t>"Wrong value");</w:t>
+      </w:r>
+    </w:p>
+    <w:p>
+      <w:pPr>
+        <w:tabs>
+          <w:tab w:val="left" w:pos="1907"/>
+        </w:tabs>
+        <w:rPr>
+          <w:rFonts w:ascii="Courier New" w:hAnsi="Courier New" w:cs="Courier New"/>
+          <w:sz w:val="28"/>
+          <w:szCs w:val="28"/>
+          <w:lang w:val="en-US"/>
+        </w:rPr>
+      </w:pPr>
+      <w:r>
+        <w:rPr>
+          <w:rFonts w:ascii="Courier New" w:hAnsi="Courier New" w:cs="Courier New"/>
+          <w:sz w:val="28"/>
+          <w:szCs w:val="28"/>
+          <w:lang w:val="en-US"/>
+        </w:rPr>
+        <w:t xml:space="preserve">        </w:t>
+      </w:r>
+      <w:proofErr w:type="gramStart"/>
+      <w:r>
+        <w:rPr>
+          <w:rFonts w:ascii="Courier New" w:hAnsi="Courier New" w:cs="Courier New"/>
+          <w:sz w:val="28"/>
+          <w:szCs w:val="28"/>
+          <w:lang w:val="en-US"/>
+        </w:rPr>
+        <w:t>abort(</w:t>
+      </w:r>
+      <w:proofErr w:type="gramEnd"/>
+      <w:r>
+        <w:rPr>
+          <w:rFonts w:ascii="Courier New" w:hAnsi="Courier New" w:cs="Courier New"/>
+          <w:sz w:val="28"/>
+          <w:szCs w:val="28"/>
+          <w:lang w:val="en-US"/>
+        </w:rPr>
+        <w:t>);</w:t>
       </w:r>
     </w:p>
     <w:p>
@@ -12698,7 +15124,38 @@
           <w:szCs w:val="28"/>
           <w:lang w:val="en-US"/>
         </w:rPr>
-        <w:t>double maxNumber(int N)</w:t>
+        <w:t xml:space="preserve">double </w:t>
+      </w:r>
+      <w:proofErr w:type="spellStart"/>
+      <w:proofErr w:type="gramStart"/>
+      <w:r>
+        <w:rPr>
+          <w:rFonts w:ascii="Courier New" w:hAnsi="Courier New" w:cs="Courier New"/>
+          <w:sz w:val="28"/>
+          <w:szCs w:val="28"/>
+          <w:lang w:val="en-US"/>
+        </w:rPr>
+        <w:t>maxNumber</w:t>
+      </w:r>
+      <w:proofErr w:type="spellEnd"/>
+      <w:r>
+        <w:rPr>
+          <w:rFonts w:ascii="Courier New" w:hAnsi="Courier New" w:cs="Courier New"/>
+          <w:sz w:val="28"/>
+          <w:szCs w:val="28"/>
+          <w:lang w:val="en-US"/>
+        </w:rPr>
+        <w:t>(</w:t>
+      </w:r>
+      <w:proofErr w:type="gramEnd"/>
+      <w:r>
+        <w:rPr>
+          <w:rFonts w:ascii="Courier New" w:hAnsi="Courier New" w:cs="Courier New"/>
+          <w:sz w:val="28"/>
+          <w:szCs w:val="28"/>
+          <w:lang w:val="en-US"/>
+        </w:rPr>
+        <w:t>int N)</w:t>
       </w:r>
     </w:p>
     <w:p>
@@ -12764,29 +15221,120 @@
           <w:szCs w:val="28"/>
           <w:lang w:val="en-US"/>
         </w:rPr>
-        <w:t xml:space="preserve">    double max = getNumber();</w:t>
-      </w:r>
-    </w:p>
-    <w:p>
-      <w:pPr>
-        <w:tabs>
-          <w:tab w:val="left" w:pos="1907"/>
-        </w:tabs>
-        <w:rPr>
-          <w:rFonts w:ascii="Courier New" w:hAnsi="Courier New" w:cs="Courier New"/>
-          <w:sz w:val="28"/>
-          <w:szCs w:val="28"/>
-          <w:lang w:val="en-US"/>
-        </w:rPr>
-      </w:pPr>
-      <w:r>
-        <w:rPr>
-          <w:rFonts w:ascii="Courier New" w:hAnsi="Courier New" w:cs="Courier New"/>
-          <w:sz w:val="28"/>
-          <w:szCs w:val="28"/>
-          <w:lang w:val="en-US"/>
-        </w:rPr>
-        <w:t xml:space="preserve">    for (int i = 1; i &lt; N; i++)</w:t>
+        <w:t xml:space="preserve">    double max = </w:t>
+      </w:r>
+      <w:proofErr w:type="spellStart"/>
+      <w:proofErr w:type="gramStart"/>
+      <w:r>
+        <w:rPr>
+          <w:rFonts w:ascii="Courier New" w:hAnsi="Courier New" w:cs="Courier New"/>
+          <w:sz w:val="28"/>
+          <w:szCs w:val="28"/>
+          <w:lang w:val="en-US"/>
+        </w:rPr>
+        <w:t>getNumber</w:t>
+      </w:r>
+      <w:proofErr w:type="spellEnd"/>
+      <w:r>
+        <w:rPr>
+          <w:rFonts w:ascii="Courier New" w:hAnsi="Courier New" w:cs="Courier New"/>
+          <w:sz w:val="28"/>
+          <w:szCs w:val="28"/>
+          <w:lang w:val="en-US"/>
+        </w:rPr>
+        <w:t>(</w:t>
+      </w:r>
+      <w:proofErr w:type="gramEnd"/>
+      <w:r>
+        <w:rPr>
+          <w:rFonts w:ascii="Courier New" w:hAnsi="Courier New" w:cs="Courier New"/>
+          <w:sz w:val="28"/>
+          <w:szCs w:val="28"/>
+          <w:lang w:val="en-US"/>
+        </w:rPr>
+        <w:t>);</w:t>
+      </w:r>
+    </w:p>
+    <w:p>
+      <w:pPr>
+        <w:tabs>
+          <w:tab w:val="left" w:pos="1907"/>
+        </w:tabs>
+        <w:rPr>
+          <w:rFonts w:ascii="Courier New" w:hAnsi="Courier New" w:cs="Courier New"/>
+          <w:sz w:val="28"/>
+          <w:szCs w:val="28"/>
+          <w:lang w:val="en-US"/>
+        </w:rPr>
+      </w:pPr>
+      <w:r>
+        <w:rPr>
+          <w:rFonts w:ascii="Courier New" w:hAnsi="Courier New" w:cs="Courier New"/>
+          <w:sz w:val="28"/>
+          <w:szCs w:val="28"/>
+          <w:lang w:val="en-US"/>
+        </w:rPr>
+        <w:t xml:space="preserve">    for (int </w:t>
+      </w:r>
+      <w:proofErr w:type="spellStart"/>
+      <w:r>
+        <w:rPr>
+          <w:rFonts w:ascii="Courier New" w:hAnsi="Courier New" w:cs="Courier New"/>
+          <w:sz w:val="28"/>
+          <w:szCs w:val="28"/>
+          <w:lang w:val="en-US"/>
+        </w:rPr>
+        <w:t>i</w:t>
+      </w:r>
+      <w:proofErr w:type="spellEnd"/>
+      <w:r>
+        <w:rPr>
+          <w:rFonts w:ascii="Courier New" w:hAnsi="Courier New" w:cs="Courier New"/>
+          <w:sz w:val="28"/>
+          <w:szCs w:val="28"/>
+          <w:lang w:val="en-US"/>
+        </w:rPr>
+        <w:t xml:space="preserve"> = 1; </w:t>
+      </w:r>
+      <w:proofErr w:type="spellStart"/>
+      <w:r>
+        <w:rPr>
+          <w:rFonts w:ascii="Courier New" w:hAnsi="Courier New" w:cs="Courier New"/>
+          <w:sz w:val="28"/>
+          <w:szCs w:val="28"/>
+          <w:lang w:val="en-US"/>
+        </w:rPr>
+        <w:t>i</w:t>
+      </w:r>
+      <w:proofErr w:type="spellEnd"/>
+      <w:r>
+        <w:rPr>
+          <w:rFonts w:ascii="Courier New" w:hAnsi="Courier New" w:cs="Courier New"/>
+          <w:sz w:val="28"/>
+          <w:szCs w:val="28"/>
+          <w:lang w:val="en-US"/>
+        </w:rPr>
+        <w:t xml:space="preserve"> &lt; N; </w:t>
+      </w:r>
+      <w:proofErr w:type="spellStart"/>
+      <w:r>
+        <w:rPr>
+          <w:rFonts w:ascii="Courier New" w:hAnsi="Courier New" w:cs="Courier New"/>
+          <w:sz w:val="28"/>
+          <w:szCs w:val="28"/>
+          <w:lang w:val="en-US"/>
+        </w:rPr>
+        <w:t>i</w:t>
+      </w:r>
+      <w:proofErr w:type="spellEnd"/>
+      <w:r>
+        <w:rPr>
+          <w:rFonts w:ascii="Courier New" w:hAnsi="Courier New" w:cs="Courier New"/>
+          <w:sz w:val="28"/>
+          <w:szCs w:val="28"/>
+          <w:lang w:val="en-US"/>
+        </w:rPr>
+        <w:t>++)</w:t>
       </w:r>
     </w:p>
     <w:p>
@@ -12830,29 +15378,91 @@
           <w:szCs w:val="28"/>
           <w:lang w:val="en-US"/>
         </w:rPr>
-        <w:t xml:space="preserve">        printf("Enter value: ");</w:t>
-      </w:r>
-    </w:p>
-    <w:p>
-      <w:pPr>
-        <w:tabs>
-          <w:tab w:val="left" w:pos="1907"/>
-        </w:tabs>
-        <w:rPr>
-          <w:rFonts w:ascii="Courier New" w:hAnsi="Courier New" w:cs="Courier New"/>
-          <w:sz w:val="28"/>
-          <w:szCs w:val="28"/>
-          <w:lang w:val="en-US"/>
-        </w:rPr>
-      </w:pPr>
-      <w:r>
-        <w:rPr>
-          <w:rFonts w:ascii="Courier New" w:hAnsi="Courier New" w:cs="Courier New"/>
-          <w:sz w:val="28"/>
-          <w:szCs w:val="28"/>
-          <w:lang w:val="en-US"/>
-        </w:rPr>
-        <w:t xml:space="preserve">        x = getNumber();</w:t>
+        <w:t xml:space="preserve">        </w:t>
+      </w:r>
+      <w:proofErr w:type="spellStart"/>
+      <w:proofErr w:type="gramStart"/>
+      <w:r>
+        <w:rPr>
+          <w:rFonts w:ascii="Courier New" w:hAnsi="Courier New" w:cs="Courier New"/>
+          <w:sz w:val="28"/>
+          <w:szCs w:val="28"/>
+          <w:lang w:val="en-US"/>
+        </w:rPr>
+        <w:t>printf</w:t>
+      </w:r>
+      <w:proofErr w:type="spellEnd"/>
+      <w:r>
+        <w:rPr>
+          <w:rFonts w:ascii="Courier New" w:hAnsi="Courier New" w:cs="Courier New"/>
+          <w:sz w:val="28"/>
+          <w:szCs w:val="28"/>
+          <w:lang w:val="en-US"/>
+        </w:rPr>
+        <w:t>(</w:t>
+      </w:r>
+      <w:proofErr w:type="gramEnd"/>
+      <w:r>
+        <w:rPr>
+          <w:rFonts w:ascii="Courier New" w:hAnsi="Courier New" w:cs="Courier New"/>
+          <w:sz w:val="28"/>
+          <w:szCs w:val="28"/>
+          <w:lang w:val="en-US"/>
+        </w:rPr>
+        <w:t>"Enter value: ");</w:t>
+      </w:r>
+    </w:p>
+    <w:p>
+      <w:pPr>
+        <w:tabs>
+          <w:tab w:val="left" w:pos="1907"/>
+        </w:tabs>
+        <w:rPr>
+          <w:rFonts w:ascii="Courier New" w:hAnsi="Courier New" w:cs="Courier New"/>
+          <w:sz w:val="28"/>
+          <w:szCs w:val="28"/>
+          <w:lang w:val="en-US"/>
+        </w:rPr>
+      </w:pPr>
+      <w:r>
+        <w:rPr>
+          <w:rFonts w:ascii="Courier New" w:hAnsi="Courier New" w:cs="Courier New"/>
+          <w:sz w:val="28"/>
+          <w:szCs w:val="28"/>
+          <w:lang w:val="en-US"/>
+        </w:rPr>
+        <w:t xml:space="preserve">        x = </w:t>
+      </w:r>
+      <w:proofErr w:type="spellStart"/>
+      <w:proofErr w:type="gramStart"/>
+      <w:r>
+        <w:rPr>
+          <w:rFonts w:ascii="Courier New" w:hAnsi="Courier New" w:cs="Courier New"/>
+          <w:sz w:val="28"/>
+          <w:szCs w:val="28"/>
+          <w:lang w:val="en-US"/>
+        </w:rPr>
+        <w:t>getNumber</w:t>
+      </w:r>
+      <w:proofErr w:type="spellEnd"/>
+      <w:r>
+        <w:rPr>
+          <w:rFonts w:ascii="Courier New" w:hAnsi="Courier New" w:cs="Courier New"/>
+          <w:sz w:val="28"/>
+          <w:szCs w:val="28"/>
+          <w:lang w:val="en-US"/>
+        </w:rPr>
+        <w:t>(</w:t>
+      </w:r>
+      <w:proofErr w:type="gramEnd"/>
+      <w:r>
+        <w:rPr>
+          <w:rFonts w:ascii="Courier New" w:hAnsi="Courier New" w:cs="Courier New"/>
+          <w:sz w:val="28"/>
+          <w:szCs w:val="28"/>
+          <w:lang w:val="en-US"/>
+        </w:rPr>
+        <w:t>);</w:t>
       </w:r>
     </w:p>
     <w:p>
@@ -12984,7 +15594,58 @@
           <w:szCs w:val="28"/>
           <w:lang w:val="en-US"/>
         </w:rPr>
-        <w:t xml:space="preserve">    printf("Max element: %lf\n", max);</w:t>
+        <w:t xml:space="preserve">    </w:t>
+      </w:r>
+      <w:proofErr w:type="spellStart"/>
+      <w:proofErr w:type="gramStart"/>
+      <w:r>
+        <w:rPr>
+          <w:rFonts w:ascii="Courier New" w:hAnsi="Courier New" w:cs="Courier New"/>
+          <w:sz w:val="28"/>
+          <w:szCs w:val="28"/>
+          <w:lang w:val="en-US"/>
+        </w:rPr>
+        <w:t>printf</w:t>
+      </w:r>
+      <w:proofErr w:type="spellEnd"/>
+      <w:r>
+        <w:rPr>
+          <w:rFonts w:ascii="Courier New" w:hAnsi="Courier New" w:cs="Courier New"/>
+          <w:sz w:val="28"/>
+          <w:szCs w:val="28"/>
+          <w:lang w:val="en-US"/>
+        </w:rPr>
+        <w:t>(</w:t>
+      </w:r>
+      <w:proofErr w:type="gramEnd"/>
+      <w:r>
+        <w:rPr>
+          <w:rFonts w:ascii="Courier New" w:hAnsi="Courier New" w:cs="Courier New"/>
+          <w:sz w:val="28"/>
+          <w:szCs w:val="28"/>
+          <w:lang w:val="en-US"/>
+        </w:rPr>
+        <w:t>"Max element: %</w:t>
+      </w:r>
+      <w:proofErr w:type="spellStart"/>
+      <w:r>
+        <w:rPr>
+          <w:rFonts w:ascii="Courier New" w:hAnsi="Courier New" w:cs="Courier New"/>
+          <w:sz w:val="28"/>
+          <w:szCs w:val="28"/>
+          <w:lang w:val="en-US"/>
+        </w:rPr>
+        <w:t>lf</w:t>
+      </w:r>
+      <w:proofErr w:type="spellEnd"/>
+      <w:r>
+        <w:rPr>
+          <w:rFonts w:ascii="Courier New" w:hAnsi="Courier New" w:cs="Courier New"/>
+          <w:sz w:val="28"/>
+          <w:szCs w:val="28"/>
+          <w:lang w:val="en-US"/>
+        </w:rPr>
+        <w:t>\n", max);</w:t>
       </w:r>
     </w:p>
     <w:p>
@@ -13623,15 +16284,24 @@
       </w:r>
     </w:p>
     <w:p>
-      <w:r>
-        <w:t>Протабулировать заданную функцию и сумму функционального ряда разложения этой функции на интервале [</w:t>
-      </w:r>
+      <w:proofErr w:type="spellStart"/>
+      <w:r>
+        <w:t>Протабулировать</w:t>
+      </w:r>
+      <w:proofErr w:type="spellEnd"/>
+      <w:r>
+        <w:t xml:space="preserve"> заданную функцию и сумму функционального ряда разложения этой функции на интервале [</w:t>
+      </w:r>
+      <w:proofErr w:type="spellStart"/>
+      <w:proofErr w:type="gramStart"/>
       <w:r>
         <w:rPr>
           <w:i/>
         </w:rPr>
         <w:t>a,b</w:t>
       </w:r>
+      <w:proofErr w:type="spellEnd"/>
+      <w:proofErr w:type="gramEnd"/>
       <w:r>
         <w:t xml:space="preserve">] и с шагом </w:t>
       </w:r>
@@ -13642,7 +16312,15 @@
         <w:t>h</w:t>
       </w:r>
       <w:r>
-        <w:t xml:space="preserve"> (шаг и интервал задается в константах). Функциональнй ряд вычисляется по соответствующей рекуррентной формуле с заданной точностью </w:t>
+        <w:t xml:space="preserve"> (шаг и интервал задается в константах). </w:t>
+      </w:r>
+      <w:proofErr w:type="spellStart"/>
+      <w:r>
+        <w:t>Функциональнй</w:t>
+      </w:r>
+      <w:proofErr w:type="spellEnd"/>
+      <w:r>
+        <w:t xml:space="preserve"> ряд вычисляется по соответствующей рекуррентной формуле с заданной точностью </w:t>
       </w:r>
       <w:r>
         <w:rPr>
@@ -13900,6 +16578,7 @@
         <w:rPr>
           <w:b/>
           <w:bCs/>
+          <w:noProof/>
         </w:rPr>
         <w:drawing>
           <wp:inline distT="0" distB="0" distL="0" distR="0" wp14:anchorId="27534F8D" wp14:editId="0429D031">
@@ -13986,6 +16665,7 @@
         <w:rPr>
           <w:b/>
           <w:bCs/>
+          <w:noProof/>
         </w:rPr>
         <w:lastRenderedPageBreak/>
         <w:drawing>
@@ -14066,6 +16746,9 @@
         <w:br/>
       </w:r>
       <w:r>
+        <w:rPr>
+          <w:noProof/>
+        </w:rPr>
         <w:drawing>
           <wp:inline distT="0" distB="0" distL="0" distR="0" wp14:anchorId="00B6822B" wp14:editId="6CE78C0E">
             <wp:extent cx="5265420" cy="2461324"/>
@@ -14204,6 +16887,7 @@
         </w:rPr>
         <w:t xml:space="preserve"> &lt;</w:t>
       </w:r>
+      <w:proofErr w:type="spellStart"/>
       <w:r>
         <w:rPr>
           <w:rFonts w:ascii="Courier New" w:hAnsi="Courier New" w:cs="Courier New"/>
@@ -14213,6 +16897,7 @@
         </w:rPr>
         <w:t>stdio</w:t>
       </w:r>
+      <w:proofErr w:type="spellEnd"/>
       <w:r>
         <w:rPr>
           <w:rFonts w:ascii="Courier New" w:hAnsi="Courier New" w:cs="Courier New"/>
@@ -14258,73 +16943,153 @@
           <w:szCs w:val="28"/>
           <w:lang w:val="en-US"/>
         </w:rPr>
-        <w:t>#include &lt;math.h&gt;</w:t>
-      </w:r>
-    </w:p>
-    <w:p>
-      <w:pPr>
-        <w:tabs>
-          <w:tab w:val="left" w:pos="1907"/>
-        </w:tabs>
-        <w:rPr>
-          <w:rFonts w:ascii="Courier New" w:hAnsi="Courier New" w:cs="Courier New"/>
-          <w:sz w:val="28"/>
-          <w:szCs w:val="28"/>
-          <w:lang w:val="en-US"/>
-        </w:rPr>
-      </w:pPr>
-      <w:r>
-        <w:rPr>
-          <w:rFonts w:ascii="Courier New" w:hAnsi="Courier New" w:cs="Courier New"/>
-          <w:sz w:val="28"/>
-          <w:szCs w:val="28"/>
-          <w:lang w:val="en-US"/>
-        </w:rPr>
-        <w:t>#include &lt;stdlib.h&gt;</w:t>
-      </w:r>
-    </w:p>
-    <w:p>
-      <w:pPr>
-        <w:tabs>
-          <w:tab w:val="left" w:pos="1907"/>
-        </w:tabs>
-        <w:rPr>
-          <w:rFonts w:ascii="Courier New" w:hAnsi="Courier New" w:cs="Courier New"/>
-          <w:sz w:val="28"/>
-          <w:szCs w:val="28"/>
-          <w:lang w:val="en-US"/>
-        </w:rPr>
-      </w:pPr>
-      <w:r>
-        <w:rPr>
-          <w:rFonts w:ascii="Courier New" w:hAnsi="Courier New" w:cs="Courier New"/>
-          <w:sz w:val="28"/>
-          <w:szCs w:val="28"/>
-          <w:lang w:val="en-US"/>
-        </w:rPr>
-        <w:t>#include &lt;float.h&gt;</w:t>
-      </w:r>
-    </w:p>
-    <w:p>
-      <w:pPr>
-        <w:tabs>
-          <w:tab w:val="left" w:pos="1907"/>
-        </w:tabs>
-        <w:rPr>
-          <w:rFonts w:ascii="Courier New" w:hAnsi="Courier New" w:cs="Courier New"/>
-          <w:sz w:val="28"/>
-          <w:szCs w:val="28"/>
-          <w:lang w:val="en-US"/>
-        </w:rPr>
-      </w:pPr>
-      <w:r>
-        <w:rPr>
-          <w:rFonts w:ascii="Courier New" w:hAnsi="Courier New" w:cs="Courier New"/>
-          <w:sz w:val="28"/>
-          <w:szCs w:val="28"/>
-          <w:lang w:val="en-US"/>
-        </w:rPr>
-        <w:t>#include &lt;errno.h&gt;</w:t>
+        <w:t>#include &lt;</w:t>
+      </w:r>
+      <w:proofErr w:type="spellStart"/>
+      <w:r>
+        <w:rPr>
+          <w:rFonts w:ascii="Courier New" w:hAnsi="Courier New" w:cs="Courier New"/>
+          <w:sz w:val="28"/>
+          <w:szCs w:val="28"/>
+          <w:lang w:val="en-US"/>
+        </w:rPr>
+        <w:t>math.h</w:t>
+      </w:r>
+      <w:proofErr w:type="spellEnd"/>
+      <w:r>
+        <w:rPr>
+          <w:rFonts w:ascii="Courier New" w:hAnsi="Courier New" w:cs="Courier New"/>
+          <w:sz w:val="28"/>
+          <w:szCs w:val="28"/>
+          <w:lang w:val="en-US"/>
+        </w:rPr>
+        <w:t>&gt;</w:t>
+      </w:r>
+    </w:p>
+    <w:p>
+      <w:pPr>
+        <w:tabs>
+          <w:tab w:val="left" w:pos="1907"/>
+        </w:tabs>
+        <w:rPr>
+          <w:rFonts w:ascii="Courier New" w:hAnsi="Courier New" w:cs="Courier New"/>
+          <w:sz w:val="28"/>
+          <w:szCs w:val="28"/>
+          <w:lang w:val="en-US"/>
+        </w:rPr>
+      </w:pPr>
+      <w:r>
+        <w:rPr>
+          <w:rFonts w:ascii="Courier New" w:hAnsi="Courier New" w:cs="Courier New"/>
+          <w:sz w:val="28"/>
+          <w:szCs w:val="28"/>
+          <w:lang w:val="en-US"/>
+        </w:rPr>
+        <w:t>#include &lt;</w:t>
+      </w:r>
+      <w:proofErr w:type="spellStart"/>
+      <w:r>
+        <w:rPr>
+          <w:rFonts w:ascii="Courier New" w:hAnsi="Courier New" w:cs="Courier New"/>
+          <w:sz w:val="28"/>
+          <w:szCs w:val="28"/>
+          <w:lang w:val="en-US"/>
+        </w:rPr>
+        <w:t>stdlib.h</w:t>
+      </w:r>
+      <w:proofErr w:type="spellEnd"/>
+      <w:r>
+        <w:rPr>
+          <w:rFonts w:ascii="Courier New" w:hAnsi="Courier New" w:cs="Courier New"/>
+          <w:sz w:val="28"/>
+          <w:szCs w:val="28"/>
+          <w:lang w:val="en-US"/>
+        </w:rPr>
+        <w:t>&gt;</w:t>
+      </w:r>
+    </w:p>
+    <w:p>
+      <w:pPr>
+        <w:tabs>
+          <w:tab w:val="left" w:pos="1907"/>
+        </w:tabs>
+        <w:rPr>
+          <w:rFonts w:ascii="Courier New" w:hAnsi="Courier New" w:cs="Courier New"/>
+          <w:sz w:val="28"/>
+          <w:szCs w:val="28"/>
+          <w:lang w:val="en-US"/>
+        </w:rPr>
+      </w:pPr>
+      <w:r>
+        <w:rPr>
+          <w:rFonts w:ascii="Courier New" w:hAnsi="Courier New" w:cs="Courier New"/>
+          <w:sz w:val="28"/>
+          <w:szCs w:val="28"/>
+          <w:lang w:val="en-US"/>
+        </w:rPr>
+        <w:t>#include &lt;</w:t>
+      </w:r>
+      <w:proofErr w:type="spellStart"/>
+      <w:r>
+        <w:rPr>
+          <w:rFonts w:ascii="Courier New" w:hAnsi="Courier New" w:cs="Courier New"/>
+          <w:sz w:val="28"/>
+          <w:szCs w:val="28"/>
+          <w:lang w:val="en-US"/>
+        </w:rPr>
+        <w:t>float.h</w:t>
+      </w:r>
+      <w:proofErr w:type="spellEnd"/>
+      <w:r>
+        <w:rPr>
+          <w:rFonts w:ascii="Courier New" w:hAnsi="Courier New" w:cs="Courier New"/>
+          <w:sz w:val="28"/>
+          <w:szCs w:val="28"/>
+          <w:lang w:val="en-US"/>
+        </w:rPr>
+        <w:t>&gt;</w:t>
+      </w:r>
+    </w:p>
+    <w:p>
+      <w:pPr>
+        <w:tabs>
+          <w:tab w:val="left" w:pos="1907"/>
+        </w:tabs>
+        <w:rPr>
+          <w:rFonts w:ascii="Courier New" w:hAnsi="Courier New" w:cs="Courier New"/>
+          <w:sz w:val="28"/>
+          <w:szCs w:val="28"/>
+          <w:lang w:val="en-US"/>
+        </w:rPr>
+      </w:pPr>
+      <w:r>
+        <w:rPr>
+          <w:rFonts w:ascii="Courier New" w:hAnsi="Courier New" w:cs="Courier New"/>
+          <w:sz w:val="28"/>
+          <w:szCs w:val="28"/>
+          <w:lang w:val="en-US"/>
+        </w:rPr>
+        <w:t>#include &lt;</w:t>
+      </w:r>
+      <w:proofErr w:type="spellStart"/>
+      <w:r>
+        <w:rPr>
+          <w:rFonts w:ascii="Courier New" w:hAnsi="Courier New" w:cs="Courier New"/>
+          <w:sz w:val="28"/>
+          <w:szCs w:val="28"/>
+          <w:lang w:val="en-US"/>
+        </w:rPr>
+        <w:t>errno.h</w:t>
+      </w:r>
+      <w:proofErr w:type="spellEnd"/>
+      <w:r>
+        <w:rPr>
+          <w:rFonts w:ascii="Courier New" w:hAnsi="Courier New" w:cs="Courier New"/>
+          <w:sz w:val="28"/>
+          <w:szCs w:val="28"/>
+          <w:lang w:val="en-US"/>
+        </w:rPr>
+        <w:t>&gt;</w:t>
       </w:r>
     </w:p>
     <w:p>
@@ -14377,27 +17142,63 @@
           <w:sz w:val="28"/>
           <w:szCs w:val="28"/>
         </w:rPr>
-        <w:t>* @brief Считывает и проверяет ввод переменной</w:t>
-      </w:r>
-    </w:p>
-    <w:p>
-      <w:pPr>
-        <w:tabs>
-          <w:tab w:val="left" w:pos="1907"/>
-        </w:tabs>
-        <w:rPr>
-          <w:rFonts w:ascii="Courier New" w:hAnsi="Courier New" w:cs="Courier New"/>
-          <w:sz w:val="28"/>
-          <w:szCs w:val="28"/>
-        </w:rPr>
-      </w:pPr>
-      <w:r>
-        <w:rPr>
-          <w:rFonts w:ascii="Courier New" w:hAnsi="Courier New" w:cs="Courier New"/>
-          <w:sz w:val="28"/>
-          <w:szCs w:val="28"/>
-        </w:rPr>
-        <w:t>* @return Возвращает считанное значение</w:t>
+        <w:t>* @</w:t>
+      </w:r>
+      <w:proofErr w:type="gramStart"/>
+      <w:r>
+        <w:rPr>
+          <w:rFonts w:ascii="Courier New" w:hAnsi="Courier New" w:cs="Courier New"/>
+          <w:sz w:val="28"/>
+          <w:szCs w:val="28"/>
+        </w:rPr>
+        <w:t>brief Считывает</w:t>
+      </w:r>
+      <w:proofErr w:type="gramEnd"/>
+      <w:r>
+        <w:rPr>
+          <w:rFonts w:ascii="Courier New" w:hAnsi="Courier New" w:cs="Courier New"/>
+          <w:sz w:val="28"/>
+          <w:szCs w:val="28"/>
+        </w:rPr>
+        <w:t xml:space="preserve"> и проверяет ввод переменной</w:t>
+      </w:r>
+    </w:p>
+    <w:p>
+      <w:pPr>
+        <w:tabs>
+          <w:tab w:val="left" w:pos="1907"/>
+        </w:tabs>
+        <w:rPr>
+          <w:rFonts w:ascii="Courier New" w:hAnsi="Courier New" w:cs="Courier New"/>
+          <w:sz w:val="28"/>
+          <w:szCs w:val="28"/>
+        </w:rPr>
+      </w:pPr>
+      <w:r>
+        <w:rPr>
+          <w:rFonts w:ascii="Courier New" w:hAnsi="Courier New" w:cs="Courier New"/>
+          <w:sz w:val="28"/>
+          <w:szCs w:val="28"/>
+        </w:rPr>
+        <w:t>* @</w:t>
+      </w:r>
+      <w:proofErr w:type="gramStart"/>
+      <w:r>
+        <w:rPr>
+          <w:rFonts w:ascii="Courier New" w:hAnsi="Courier New" w:cs="Courier New"/>
+          <w:sz w:val="28"/>
+          <w:szCs w:val="28"/>
+        </w:rPr>
+        <w:t>return Возвращает</w:t>
+      </w:r>
+      <w:proofErr w:type="gramEnd"/>
+      <w:r>
+        <w:rPr>
+          <w:rFonts w:ascii="Courier New" w:hAnsi="Courier New" w:cs="Courier New"/>
+          <w:sz w:val="28"/>
+          <w:szCs w:val="28"/>
+        </w:rPr>
+        <w:t xml:space="preserve"> считанное значение</w:t>
       </w:r>
     </w:p>
     <w:p>
@@ -14431,13 +17232,51 @@
           <w:szCs w:val="28"/>
         </w:rPr>
       </w:pPr>
-      <w:r>
-        <w:rPr>
-          <w:rFonts w:ascii="Courier New" w:hAnsi="Courier New" w:cs="Courier New"/>
-          <w:sz w:val="28"/>
-          <w:szCs w:val="28"/>
-        </w:rPr>
-        <w:t>double getNumber();</w:t>
+      <w:proofErr w:type="spellStart"/>
+      <w:r>
+        <w:rPr>
+          <w:rFonts w:ascii="Courier New" w:hAnsi="Courier New" w:cs="Courier New"/>
+          <w:sz w:val="28"/>
+          <w:szCs w:val="28"/>
+        </w:rPr>
+        <w:t>double</w:t>
+      </w:r>
+      <w:proofErr w:type="spellEnd"/>
+      <w:r>
+        <w:rPr>
+          <w:rFonts w:ascii="Courier New" w:hAnsi="Courier New" w:cs="Courier New"/>
+          <w:sz w:val="28"/>
+          <w:szCs w:val="28"/>
+        </w:rPr>
+        <w:t xml:space="preserve"> </w:t>
+      </w:r>
+      <w:proofErr w:type="spellStart"/>
+      <w:proofErr w:type="gramStart"/>
+      <w:r>
+        <w:rPr>
+          <w:rFonts w:ascii="Courier New" w:hAnsi="Courier New" w:cs="Courier New"/>
+          <w:sz w:val="28"/>
+          <w:szCs w:val="28"/>
+        </w:rPr>
+        <w:t>getNumber</w:t>
+      </w:r>
+      <w:proofErr w:type="spellEnd"/>
+      <w:r>
+        <w:rPr>
+          <w:rFonts w:ascii="Courier New" w:hAnsi="Courier New" w:cs="Courier New"/>
+          <w:sz w:val="28"/>
+          <w:szCs w:val="28"/>
+        </w:rPr>
+        <w:t>(</w:t>
+      </w:r>
+      <w:proofErr w:type="gramEnd"/>
+      <w:r>
+        <w:rPr>
+          <w:rFonts w:ascii="Courier New" w:hAnsi="Courier New" w:cs="Courier New"/>
+          <w:sz w:val="28"/>
+          <w:szCs w:val="28"/>
+        </w:rPr>
+        <w:t>);</w:t>
       </w:r>
     </w:p>
     <w:p>
@@ -14477,27 +17316,63 @@
           <w:sz w:val="28"/>
           <w:szCs w:val="28"/>
         </w:rPr>
-        <w:t>* @brief Проверяет, чтобы шаг был положительным</w:t>
-      </w:r>
-    </w:p>
-    <w:p>
-      <w:pPr>
-        <w:tabs>
-          <w:tab w:val="left" w:pos="1907"/>
-        </w:tabs>
-        <w:rPr>
-          <w:rFonts w:ascii="Courier New" w:hAnsi="Courier New" w:cs="Courier New"/>
-          <w:sz w:val="28"/>
-          <w:szCs w:val="28"/>
-        </w:rPr>
-      </w:pPr>
-      <w:r>
-        <w:rPr>
-          <w:rFonts w:ascii="Courier New" w:hAnsi="Courier New" w:cs="Courier New"/>
-          <w:sz w:val="28"/>
-          <w:szCs w:val="28"/>
-        </w:rPr>
-        <w:t>* @return Возвращает 1, если условие верное</w:t>
+        <w:t>* @</w:t>
+      </w:r>
+      <w:proofErr w:type="gramStart"/>
+      <w:r>
+        <w:rPr>
+          <w:rFonts w:ascii="Courier New" w:hAnsi="Courier New" w:cs="Courier New"/>
+          <w:sz w:val="28"/>
+          <w:szCs w:val="28"/>
+        </w:rPr>
+        <w:t>brief Проверяет</w:t>
+      </w:r>
+      <w:proofErr w:type="gramEnd"/>
+      <w:r>
+        <w:rPr>
+          <w:rFonts w:ascii="Courier New" w:hAnsi="Courier New" w:cs="Courier New"/>
+          <w:sz w:val="28"/>
+          <w:szCs w:val="28"/>
+        </w:rPr>
+        <w:t>, чтобы шаг был положительным</w:t>
+      </w:r>
+    </w:p>
+    <w:p>
+      <w:pPr>
+        <w:tabs>
+          <w:tab w:val="left" w:pos="1907"/>
+        </w:tabs>
+        <w:rPr>
+          <w:rFonts w:ascii="Courier New" w:hAnsi="Courier New" w:cs="Courier New"/>
+          <w:sz w:val="28"/>
+          <w:szCs w:val="28"/>
+        </w:rPr>
+      </w:pPr>
+      <w:r>
+        <w:rPr>
+          <w:rFonts w:ascii="Courier New" w:hAnsi="Courier New" w:cs="Courier New"/>
+          <w:sz w:val="28"/>
+          <w:szCs w:val="28"/>
+        </w:rPr>
+        <w:t>* @</w:t>
+      </w:r>
+      <w:proofErr w:type="gramStart"/>
+      <w:r>
+        <w:rPr>
+          <w:rFonts w:ascii="Courier New" w:hAnsi="Courier New" w:cs="Courier New"/>
+          <w:sz w:val="28"/>
+          <w:szCs w:val="28"/>
+        </w:rPr>
+        <w:t>return Возвращает</w:t>
+      </w:r>
+      <w:proofErr w:type="gramEnd"/>
+      <w:r>
+        <w:rPr>
+          <w:rFonts w:ascii="Courier New" w:hAnsi="Courier New" w:cs="Courier New"/>
+          <w:sz w:val="28"/>
+          <w:szCs w:val="28"/>
+        </w:rPr>
+        <w:t xml:space="preserve"> 1, если условие верное</w:t>
       </w:r>
     </w:p>
     <w:p>
@@ -14531,13 +17406,79 @@
           <w:szCs w:val="28"/>
         </w:rPr>
       </w:pPr>
-      <w:r>
-        <w:rPr>
-          <w:rFonts w:ascii="Courier New" w:hAnsi="Courier New" w:cs="Courier New"/>
-          <w:sz w:val="28"/>
-          <w:szCs w:val="28"/>
-        </w:rPr>
-        <w:t>double checkStep(double xStep);</w:t>
+      <w:proofErr w:type="spellStart"/>
+      <w:r>
+        <w:rPr>
+          <w:rFonts w:ascii="Courier New" w:hAnsi="Courier New" w:cs="Courier New"/>
+          <w:sz w:val="28"/>
+          <w:szCs w:val="28"/>
+        </w:rPr>
+        <w:t>double</w:t>
+      </w:r>
+      <w:proofErr w:type="spellEnd"/>
+      <w:r>
+        <w:rPr>
+          <w:rFonts w:ascii="Courier New" w:hAnsi="Courier New" w:cs="Courier New"/>
+          <w:sz w:val="28"/>
+          <w:szCs w:val="28"/>
+        </w:rPr>
+        <w:t xml:space="preserve"> </w:t>
+      </w:r>
+      <w:proofErr w:type="spellStart"/>
+      <w:proofErr w:type="gramStart"/>
+      <w:r>
+        <w:rPr>
+          <w:rFonts w:ascii="Courier New" w:hAnsi="Courier New" w:cs="Courier New"/>
+          <w:sz w:val="28"/>
+          <w:szCs w:val="28"/>
+        </w:rPr>
+        <w:t>checkStep</w:t>
+      </w:r>
+      <w:proofErr w:type="spellEnd"/>
+      <w:r>
+        <w:rPr>
+          <w:rFonts w:ascii="Courier New" w:hAnsi="Courier New" w:cs="Courier New"/>
+          <w:sz w:val="28"/>
+          <w:szCs w:val="28"/>
+        </w:rPr>
+        <w:t>(</w:t>
+      </w:r>
+      <w:proofErr w:type="spellStart"/>
+      <w:proofErr w:type="gramEnd"/>
+      <w:r>
+        <w:rPr>
+          <w:rFonts w:ascii="Courier New" w:hAnsi="Courier New" w:cs="Courier New"/>
+          <w:sz w:val="28"/>
+          <w:szCs w:val="28"/>
+        </w:rPr>
+        <w:t>double</w:t>
+      </w:r>
+      <w:proofErr w:type="spellEnd"/>
+      <w:r>
+        <w:rPr>
+          <w:rFonts w:ascii="Courier New" w:hAnsi="Courier New" w:cs="Courier New"/>
+          <w:sz w:val="28"/>
+          <w:szCs w:val="28"/>
+        </w:rPr>
+        <w:t xml:space="preserve"> </w:t>
+      </w:r>
+      <w:proofErr w:type="spellStart"/>
+      <w:r>
+        <w:rPr>
+          <w:rFonts w:ascii="Courier New" w:hAnsi="Courier New" w:cs="Courier New"/>
+          <w:sz w:val="28"/>
+          <w:szCs w:val="28"/>
+        </w:rPr>
+        <w:t>xStep</w:t>
+      </w:r>
+      <w:proofErr w:type="spellEnd"/>
+      <w:r>
+        <w:rPr>
+          <w:rFonts w:ascii="Courier New" w:hAnsi="Courier New" w:cs="Courier New"/>
+          <w:sz w:val="28"/>
+          <w:szCs w:val="28"/>
+        </w:rPr>
+        <w:t>);</w:t>
       </w:r>
     </w:p>
     <w:p>
@@ -14577,67 +17518,139 @@
           <w:sz w:val="28"/>
           <w:szCs w:val="28"/>
         </w:rPr>
-        <w:t>@brief Проверяет условие, чтобы начальное значение интервала было меньше конечного</w:t>
-      </w:r>
-    </w:p>
-    <w:p>
-      <w:pPr>
-        <w:tabs>
-          <w:tab w:val="left" w:pos="1907"/>
-        </w:tabs>
-        <w:rPr>
-          <w:rFonts w:ascii="Courier New" w:hAnsi="Courier New" w:cs="Courier New"/>
-          <w:sz w:val="28"/>
-          <w:szCs w:val="28"/>
-        </w:rPr>
-      </w:pPr>
-      <w:r>
-        <w:rPr>
-          <w:rFonts w:ascii="Courier New" w:hAnsi="Courier New" w:cs="Courier New"/>
-          <w:sz w:val="28"/>
-          <w:szCs w:val="28"/>
-        </w:rPr>
-        <w:t>@param xBegin - значение начала интервала</w:t>
-      </w:r>
-    </w:p>
-    <w:p>
-      <w:pPr>
-        <w:tabs>
-          <w:tab w:val="left" w:pos="1907"/>
-        </w:tabs>
-        <w:rPr>
-          <w:rFonts w:ascii="Courier New" w:hAnsi="Courier New" w:cs="Courier New"/>
-          <w:sz w:val="28"/>
-          <w:szCs w:val="28"/>
-        </w:rPr>
-      </w:pPr>
-      <w:r>
-        <w:rPr>
-          <w:rFonts w:ascii="Courier New" w:hAnsi="Courier New" w:cs="Courier New"/>
-          <w:sz w:val="28"/>
-          <w:szCs w:val="28"/>
-        </w:rPr>
-        <w:t>@param xEnd - значение конца интервала</w:t>
-      </w:r>
-    </w:p>
-    <w:p>
-      <w:pPr>
-        <w:tabs>
-          <w:tab w:val="left" w:pos="1907"/>
-        </w:tabs>
-        <w:rPr>
-          <w:rFonts w:ascii="Courier New" w:hAnsi="Courier New" w:cs="Courier New"/>
-          <w:sz w:val="28"/>
-          <w:szCs w:val="28"/>
-        </w:rPr>
-      </w:pPr>
-      <w:r>
-        <w:rPr>
-          <w:rFonts w:ascii="Courier New" w:hAnsi="Courier New" w:cs="Courier New"/>
-          <w:sz w:val="28"/>
-          <w:szCs w:val="28"/>
-        </w:rPr>
-        <w:t>@return Возвращает 1, если условие выполнено</w:t>
+        <w:t>@</w:t>
+      </w:r>
+      <w:proofErr w:type="gramStart"/>
+      <w:r>
+        <w:rPr>
+          <w:rFonts w:ascii="Courier New" w:hAnsi="Courier New" w:cs="Courier New"/>
+          <w:sz w:val="28"/>
+          <w:szCs w:val="28"/>
+        </w:rPr>
+        <w:t>brief Проверяет</w:t>
+      </w:r>
+      <w:proofErr w:type="gramEnd"/>
+      <w:r>
+        <w:rPr>
+          <w:rFonts w:ascii="Courier New" w:hAnsi="Courier New" w:cs="Courier New"/>
+          <w:sz w:val="28"/>
+          <w:szCs w:val="28"/>
+        </w:rPr>
+        <w:t xml:space="preserve"> условие, чтобы начальное значение интервала было меньше конечного</w:t>
+      </w:r>
+    </w:p>
+    <w:p>
+      <w:pPr>
+        <w:tabs>
+          <w:tab w:val="left" w:pos="1907"/>
+        </w:tabs>
+        <w:rPr>
+          <w:rFonts w:ascii="Courier New" w:hAnsi="Courier New" w:cs="Courier New"/>
+          <w:sz w:val="28"/>
+          <w:szCs w:val="28"/>
+        </w:rPr>
+      </w:pPr>
+      <w:r>
+        <w:rPr>
+          <w:rFonts w:ascii="Courier New" w:hAnsi="Courier New" w:cs="Courier New"/>
+          <w:sz w:val="28"/>
+          <w:szCs w:val="28"/>
+        </w:rPr>
+        <w:t xml:space="preserve">@param </w:t>
+      </w:r>
+      <w:proofErr w:type="spellStart"/>
+      <w:r>
+        <w:rPr>
+          <w:rFonts w:ascii="Courier New" w:hAnsi="Courier New" w:cs="Courier New"/>
+          <w:sz w:val="28"/>
+          <w:szCs w:val="28"/>
+        </w:rPr>
+        <w:t>xBegin</w:t>
+      </w:r>
+      <w:proofErr w:type="spellEnd"/>
+      <w:r>
+        <w:rPr>
+          <w:rFonts w:ascii="Courier New" w:hAnsi="Courier New" w:cs="Courier New"/>
+          <w:sz w:val="28"/>
+          <w:szCs w:val="28"/>
+        </w:rPr>
+        <w:t xml:space="preserve"> - значение начала интервала</w:t>
+      </w:r>
+    </w:p>
+    <w:p>
+      <w:pPr>
+        <w:tabs>
+          <w:tab w:val="left" w:pos="1907"/>
+        </w:tabs>
+        <w:rPr>
+          <w:rFonts w:ascii="Courier New" w:hAnsi="Courier New" w:cs="Courier New"/>
+          <w:sz w:val="28"/>
+          <w:szCs w:val="28"/>
+        </w:rPr>
+      </w:pPr>
+      <w:r>
+        <w:rPr>
+          <w:rFonts w:ascii="Courier New" w:hAnsi="Courier New" w:cs="Courier New"/>
+          <w:sz w:val="28"/>
+          <w:szCs w:val="28"/>
+        </w:rPr>
+        <w:t xml:space="preserve">@param </w:t>
+      </w:r>
+      <w:proofErr w:type="spellStart"/>
+      <w:r>
+        <w:rPr>
+          <w:rFonts w:ascii="Courier New" w:hAnsi="Courier New" w:cs="Courier New"/>
+          <w:sz w:val="28"/>
+          <w:szCs w:val="28"/>
+        </w:rPr>
+        <w:t>xEnd</w:t>
+      </w:r>
+      <w:proofErr w:type="spellEnd"/>
+      <w:r>
+        <w:rPr>
+          <w:rFonts w:ascii="Courier New" w:hAnsi="Courier New" w:cs="Courier New"/>
+          <w:sz w:val="28"/>
+          <w:szCs w:val="28"/>
+        </w:rPr>
+        <w:t xml:space="preserve"> - значение конца интервала</w:t>
+      </w:r>
+    </w:p>
+    <w:p>
+      <w:pPr>
+        <w:tabs>
+          <w:tab w:val="left" w:pos="1907"/>
+        </w:tabs>
+        <w:rPr>
+          <w:rFonts w:ascii="Courier New" w:hAnsi="Courier New" w:cs="Courier New"/>
+          <w:sz w:val="28"/>
+          <w:szCs w:val="28"/>
+        </w:rPr>
+      </w:pPr>
+      <w:r>
+        <w:rPr>
+          <w:rFonts w:ascii="Courier New" w:hAnsi="Courier New" w:cs="Courier New"/>
+          <w:sz w:val="28"/>
+          <w:szCs w:val="28"/>
+        </w:rPr>
+        <w:t>@</w:t>
+      </w:r>
+      <w:proofErr w:type="gramStart"/>
+      <w:r>
+        <w:rPr>
+          <w:rFonts w:ascii="Courier New" w:hAnsi="Courier New" w:cs="Courier New"/>
+          <w:sz w:val="28"/>
+          <w:szCs w:val="28"/>
+        </w:rPr>
+        <w:t>return Возвращает</w:t>
+      </w:r>
+      <w:proofErr w:type="gramEnd"/>
+      <w:r>
+        <w:rPr>
+          <w:rFonts w:ascii="Courier New" w:hAnsi="Courier New" w:cs="Courier New"/>
+          <w:sz w:val="28"/>
+          <w:szCs w:val="28"/>
+        </w:rPr>
+        <w:t xml:space="preserve"> 1, если условие выполнено</w:t>
       </w:r>
     </w:p>
     <w:p>
@@ -14679,7 +17692,78 @@
           <w:szCs w:val="28"/>
           <w:lang w:val="en-US"/>
         </w:rPr>
-        <w:t>double checkInterval(double xBegin, double xEnd);</w:t>
+        <w:t xml:space="preserve">double </w:t>
+      </w:r>
+      <w:proofErr w:type="spellStart"/>
+      <w:proofErr w:type="gramStart"/>
+      <w:r>
+        <w:rPr>
+          <w:rFonts w:ascii="Courier New" w:hAnsi="Courier New" w:cs="Courier New"/>
+          <w:sz w:val="28"/>
+          <w:szCs w:val="28"/>
+          <w:lang w:val="en-US"/>
+        </w:rPr>
+        <w:t>checkInterval</w:t>
+      </w:r>
+      <w:proofErr w:type="spellEnd"/>
+      <w:r>
+        <w:rPr>
+          <w:rFonts w:ascii="Courier New" w:hAnsi="Courier New" w:cs="Courier New"/>
+          <w:sz w:val="28"/>
+          <w:szCs w:val="28"/>
+          <w:lang w:val="en-US"/>
+        </w:rPr>
+        <w:t>(</w:t>
+      </w:r>
+      <w:proofErr w:type="gramEnd"/>
+      <w:r>
+        <w:rPr>
+          <w:rFonts w:ascii="Courier New" w:hAnsi="Courier New" w:cs="Courier New"/>
+          <w:sz w:val="28"/>
+          <w:szCs w:val="28"/>
+          <w:lang w:val="en-US"/>
+        </w:rPr>
+        <w:t xml:space="preserve">double </w:t>
+      </w:r>
+      <w:proofErr w:type="spellStart"/>
+      <w:r>
+        <w:rPr>
+          <w:rFonts w:ascii="Courier New" w:hAnsi="Courier New" w:cs="Courier New"/>
+          <w:sz w:val="28"/>
+          <w:szCs w:val="28"/>
+          <w:lang w:val="en-US"/>
+        </w:rPr>
+        <w:t>xBegin</w:t>
+      </w:r>
+      <w:proofErr w:type="spellEnd"/>
+      <w:r>
+        <w:rPr>
+          <w:rFonts w:ascii="Courier New" w:hAnsi="Courier New" w:cs="Courier New"/>
+          <w:sz w:val="28"/>
+          <w:szCs w:val="28"/>
+          <w:lang w:val="en-US"/>
+        </w:rPr>
+        <w:t xml:space="preserve">, double </w:t>
+      </w:r>
+      <w:proofErr w:type="spellStart"/>
+      <w:r>
+        <w:rPr>
+          <w:rFonts w:ascii="Courier New" w:hAnsi="Courier New" w:cs="Courier New"/>
+          <w:sz w:val="28"/>
+          <w:szCs w:val="28"/>
+          <w:lang w:val="en-US"/>
+        </w:rPr>
+        <w:t>xEnd</w:t>
+      </w:r>
+      <w:proofErr w:type="spellEnd"/>
+      <w:r>
+        <w:rPr>
+          <w:rFonts w:ascii="Courier New" w:hAnsi="Courier New" w:cs="Courier New"/>
+          <w:sz w:val="28"/>
+          <w:szCs w:val="28"/>
+          <w:lang w:val="en-US"/>
+        </w:rPr>
+        <w:t>);</w:t>
       </w:r>
     </w:p>
     <w:p>
@@ -14719,7 +17803,25 @@
           <w:sz w:val="28"/>
           <w:szCs w:val="28"/>
         </w:rPr>
-        <w:t>* @brief Рассчитывает заданную функцию в данной точке</w:t>
+        <w:t>* @</w:t>
+      </w:r>
+      <w:proofErr w:type="gramStart"/>
+      <w:r>
+        <w:rPr>
+          <w:rFonts w:ascii="Courier New" w:hAnsi="Courier New" w:cs="Courier New"/>
+          <w:sz w:val="28"/>
+          <w:szCs w:val="28"/>
+        </w:rPr>
+        <w:t>brief Рассчитывает</w:t>
+      </w:r>
+      <w:proofErr w:type="gramEnd"/>
+      <w:r>
+        <w:rPr>
+          <w:rFonts w:ascii="Courier New" w:hAnsi="Courier New" w:cs="Courier New"/>
+          <w:sz w:val="28"/>
+          <w:szCs w:val="28"/>
+        </w:rPr>
+        <w:t xml:space="preserve"> заданную функцию в данной точке</w:t>
       </w:r>
     </w:p>
     <w:p>
@@ -14759,7 +17861,25 @@
           <w:sz w:val="28"/>
           <w:szCs w:val="28"/>
         </w:rPr>
-        <w:t>* @return Возвращает значение функции в данной точке</w:t>
+        <w:t>* @</w:t>
+      </w:r>
+      <w:proofErr w:type="gramStart"/>
+      <w:r>
+        <w:rPr>
+          <w:rFonts w:ascii="Courier New" w:hAnsi="Courier New" w:cs="Courier New"/>
+          <w:sz w:val="28"/>
+          <w:szCs w:val="28"/>
+        </w:rPr>
+        <w:t>return Возвращает</w:t>
+      </w:r>
+      <w:proofErr w:type="gramEnd"/>
+      <w:r>
+        <w:rPr>
+          <w:rFonts w:ascii="Courier New" w:hAnsi="Courier New" w:cs="Courier New"/>
+          <w:sz w:val="28"/>
+          <w:szCs w:val="28"/>
+        </w:rPr>
+        <w:t xml:space="preserve"> значение функции в данной точке</w:t>
       </w:r>
     </w:p>
     <w:p>
@@ -14793,6 +17913,7 @@
           <w:szCs w:val="28"/>
         </w:rPr>
       </w:pPr>
+      <w:proofErr w:type="spellStart"/>
       <w:r>
         <w:rPr>
           <w:rFonts w:ascii="Courier New" w:hAnsi="Courier New" w:cs="Courier New"/>
@@ -14800,7 +17921,54 @@
           <w:szCs w:val="28"/>
         </w:rPr>
         <w:lastRenderedPageBreak/>
-        <w:t>double calculation(double x);</w:t>
+        <w:t>double</w:t>
+      </w:r>
+      <w:proofErr w:type="spellEnd"/>
+      <w:r>
+        <w:rPr>
+          <w:rFonts w:ascii="Courier New" w:hAnsi="Courier New" w:cs="Courier New"/>
+          <w:sz w:val="28"/>
+          <w:szCs w:val="28"/>
+        </w:rPr>
+        <w:t xml:space="preserve"> </w:t>
+      </w:r>
+      <w:proofErr w:type="spellStart"/>
+      <w:proofErr w:type="gramStart"/>
+      <w:r>
+        <w:rPr>
+          <w:rFonts w:ascii="Courier New" w:hAnsi="Courier New" w:cs="Courier New"/>
+          <w:sz w:val="28"/>
+          <w:szCs w:val="28"/>
+        </w:rPr>
+        <w:t>calculation</w:t>
+      </w:r>
+      <w:proofErr w:type="spellEnd"/>
+      <w:r>
+        <w:rPr>
+          <w:rFonts w:ascii="Courier New" w:hAnsi="Courier New" w:cs="Courier New"/>
+          <w:sz w:val="28"/>
+          <w:szCs w:val="28"/>
+        </w:rPr>
+        <w:t>(</w:t>
+      </w:r>
+      <w:proofErr w:type="spellStart"/>
+      <w:proofErr w:type="gramEnd"/>
+      <w:r>
+        <w:rPr>
+          <w:rFonts w:ascii="Courier New" w:hAnsi="Courier New" w:cs="Courier New"/>
+          <w:sz w:val="28"/>
+          <w:szCs w:val="28"/>
+        </w:rPr>
+        <w:t>double</w:t>
+      </w:r>
+      <w:proofErr w:type="spellEnd"/>
+      <w:r>
+        <w:rPr>
+          <w:rFonts w:ascii="Courier New" w:hAnsi="Courier New" w:cs="Courier New"/>
+          <w:sz w:val="28"/>
+          <w:szCs w:val="28"/>
+        </w:rPr>
+        <w:t xml:space="preserve"> x);</w:t>
       </w:r>
     </w:p>
     <w:p>
@@ -14840,7 +18008,25 @@
           <w:sz w:val="28"/>
           <w:szCs w:val="28"/>
         </w:rPr>
-        <w:t>* @brief Рассчитывает сумму функционального ряда</w:t>
+        <w:t>* @</w:t>
+      </w:r>
+      <w:proofErr w:type="gramStart"/>
+      <w:r>
+        <w:rPr>
+          <w:rFonts w:ascii="Courier New" w:hAnsi="Courier New" w:cs="Courier New"/>
+          <w:sz w:val="28"/>
+          <w:szCs w:val="28"/>
+        </w:rPr>
+        <w:t>brief Рассчитывает</w:t>
+      </w:r>
+      <w:proofErr w:type="gramEnd"/>
+      <w:r>
+        <w:rPr>
+          <w:rFonts w:ascii="Courier New" w:hAnsi="Courier New" w:cs="Courier New"/>
+          <w:sz w:val="28"/>
+          <w:szCs w:val="28"/>
+        </w:rPr>
+        <w:t xml:space="preserve"> сумму функционального ряда</w:t>
       </w:r>
     </w:p>
     <w:p>
@@ -14880,7 +18066,25 @@
           <w:sz w:val="28"/>
           <w:szCs w:val="28"/>
         </w:rPr>
-        <w:t>* @return Возвращает сумму функционального ряда</w:t>
+        <w:t>* @</w:t>
+      </w:r>
+      <w:proofErr w:type="gramStart"/>
+      <w:r>
+        <w:rPr>
+          <w:rFonts w:ascii="Courier New" w:hAnsi="Courier New" w:cs="Courier New"/>
+          <w:sz w:val="28"/>
+          <w:szCs w:val="28"/>
+        </w:rPr>
+        <w:t>return Возвращает</w:t>
+      </w:r>
+      <w:proofErr w:type="gramEnd"/>
+      <w:r>
+        <w:rPr>
+          <w:rFonts w:ascii="Courier New" w:hAnsi="Courier New" w:cs="Courier New"/>
+          <w:sz w:val="28"/>
+          <w:szCs w:val="28"/>
+        </w:rPr>
+        <w:t xml:space="preserve"> сумму функционального ряда</w:t>
       </w:r>
     </w:p>
     <w:p>
@@ -14914,13 +18118,61 @@
           <w:szCs w:val="28"/>
         </w:rPr>
       </w:pPr>
-      <w:r>
-        <w:rPr>
-          <w:rFonts w:ascii="Courier New" w:hAnsi="Courier New" w:cs="Courier New"/>
-          <w:sz w:val="28"/>
-          <w:szCs w:val="28"/>
-        </w:rPr>
-        <w:t>double sumFunction(double x);</w:t>
+      <w:proofErr w:type="spellStart"/>
+      <w:r>
+        <w:rPr>
+          <w:rFonts w:ascii="Courier New" w:hAnsi="Courier New" w:cs="Courier New"/>
+          <w:sz w:val="28"/>
+          <w:szCs w:val="28"/>
+        </w:rPr>
+        <w:t>double</w:t>
+      </w:r>
+      <w:proofErr w:type="spellEnd"/>
+      <w:r>
+        <w:rPr>
+          <w:rFonts w:ascii="Courier New" w:hAnsi="Courier New" w:cs="Courier New"/>
+          <w:sz w:val="28"/>
+          <w:szCs w:val="28"/>
+        </w:rPr>
+        <w:t xml:space="preserve"> </w:t>
+      </w:r>
+      <w:proofErr w:type="spellStart"/>
+      <w:proofErr w:type="gramStart"/>
+      <w:r>
+        <w:rPr>
+          <w:rFonts w:ascii="Courier New" w:hAnsi="Courier New" w:cs="Courier New"/>
+          <w:sz w:val="28"/>
+          <w:szCs w:val="28"/>
+        </w:rPr>
+        <w:t>sumFunction</w:t>
+      </w:r>
+      <w:proofErr w:type="spellEnd"/>
+      <w:r>
+        <w:rPr>
+          <w:rFonts w:ascii="Courier New" w:hAnsi="Courier New" w:cs="Courier New"/>
+          <w:sz w:val="28"/>
+          <w:szCs w:val="28"/>
+        </w:rPr>
+        <w:t>(</w:t>
+      </w:r>
+      <w:proofErr w:type="spellStart"/>
+      <w:proofErr w:type="gramEnd"/>
+      <w:r>
+        <w:rPr>
+          <w:rFonts w:ascii="Courier New" w:hAnsi="Courier New" w:cs="Courier New"/>
+          <w:sz w:val="28"/>
+          <w:szCs w:val="28"/>
+        </w:rPr>
+        <w:t>double</w:t>
+      </w:r>
+      <w:proofErr w:type="spellEnd"/>
+      <w:r>
+        <w:rPr>
+          <w:rFonts w:ascii="Courier New" w:hAnsi="Courier New" w:cs="Courier New"/>
+          <w:sz w:val="28"/>
+          <w:szCs w:val="28"/>
+        </w:rPr>
+        <w:t xml:space="preserve"> x);</w:t>
       </w:r>
     </w:p>
     <w:p>
@@ -14980,7 +18232,25 @@
           <w:sz w:val="28"/>
           <w:szCs w:val="28"/>
         </w:rPr>
-        <w:t>* @return Возвращает 0, если программа работает верно</w:t>
+        <w:t>* @</w:t>
+      </w:r>
+      <w:proofErr w:type="gramStart"/>
+      <w:r>
+        <w:rPr>
+          <w:rFonts w:ascii="Courier New" w:hAnsi="Courier New" w:cs="Courier New"/>
+          <w:sz w:val="28"/>
+          <w:szCs w:val="28"/>
+        </w:rPr>
+        <w:t>return Возвращает</w:t>
+      </w:r>
+      <w:proofErr w:type="gramEnd"/>
+      <w:r>
+        <w:rPr>
+          <w:rFonts w:ascii="Courier New" w:hAnsi="Courier New" w:cs="Courier New"/>
+          <w:sz w:val="28"/>
+          <w:szCs w:val="28"/>
+        </w:rPr>
+        <w:t xml:space="preserve"> 0, если программа работает верно</w:t>
       </w:r>
     </w:p>
     <w:p>
@@ -15024,7 +18294,27 @@
           <w:szCs w:val="28"/>
           <w:lang w:val="en-US"/>
         </w:rPr>
-        <w:t>int main()</w:t>
+        <w:t xml:space="preserve">int </w:t>
+      </w:r>
+      <w:proofErr w:type="gramStart"/>
+      <w:r>
+        <w:rPr>
+          <w:rFonts w:ascii="Courier New" w:hAnsi="Courier New" w:cs="Courier New"/>
+          <w:sz w:val="28"/>
+          <w:szCs w:val="28"/>
+          <w:lang w:val="en-US"/>
+        </w:rPr>
+        <w:t>main(</w:t>
+      </w:r>
+      <w:proofErr w:type="gramEnd"/>
+      <w:r>
+        <w:rPr>
+          <w:rFonts w:ascii="Courier New" w:hAnsi="Courier New" w:cs="Courier New"/>
+          <w:sz w:val="28"/>
+          <w:szCs w:val="28"/>
+          <w:lang w:val="en-US"/>
+        </w:rPr>
+        <w:t>)</w:t>
       </w:r>
     </w:p>
     <w:p>
@@ -15061,190 +18351,580 @@
           <w:lang w:val="en-US"/>
         </w:rPr>
       </w:pPr>
-      <w:r>
-        <w:rPr>
-          <w:rFonts w:ascii="Courier New" w:hAnsi="Courier New" w:cs="Courier New"/>
-          <w:sz w:val="28"/>
-          <w:szCs w:val="28"/>
-          <w:lang w:val="en-US"/>
-        </w:rPr>
-        <w:t>printf_s("Enter the beginning value: \n");</w:t>
-      </w:r>
-    </w:p>
-    <w:p>
-      <w:pPr>
-        <w:tabs>
-          <w:tab w:val="left" w:pos="1907"/>
-        </w:tabs>
-        <w:rPr>
-          <w:rFonts w:ascii="Courier New" w:hAnsi="Courier New" w:cs="Courier New"/>
-          <w:sz w:val="28"/>
-          <w:szCs w:val="28"/>
-          <w:lang w:val="en-US"/>
-        </w:rPr>
-      </w:pPr>
-      <w:r>
-        <w:rPr>
-          <w:rFonts w:ascii="Courier New" w:hAnsi="Courier New" w:cs="Courier New"/>
-          <w:sz w:val="28"/>
-          <w:szCs w:val="28"/>
-          <w:lang w:val="en-US"/>
-        </w:rPr>
-        <w:t>double xBegin = getNumber();</w:t>
-      </w:r>
-    </w:p>
-    <w:p>
-      <w:pPr>
-        <w:tabs>
-          <w:tab w:val="left" w:pos="1907"/>
-        </w:tabs>
-        <w:rPr>
-          <w:rFonts w:ascii="Courier New" w:hAnsi="Courier New" w:cs="Courier New"/>
-          <w:sz w:val="28"/>
-          <w:szCs w:val="28"/>
-          <w:lang w:val="en-US"/>
-        </w:rPr>
-      </w:pPr>
-      <w:r>
-        <w:rPr>
-          <w:rFonts w:ascii="Courier New" w:hAnsi="Courier New" w:cs="Courier New"/>
-          <w:sz w:val="28"/>
-          <w:szCs w:val="28"/>
-          <w:lang w:val="en-US"/>
-        </w:rPr>
-        <w:t>printf_s("Enter the end value: \n");</w:t>
-      </w:r>
-    </w:p>
-    <w:p>
-      <w:pPr>
-        <w:tabs>
-          <w:tab w:val="left" w:pos="1907"/>
-        </w:tabs>
-        <w:rPr>
-          <w:rFonts w:ascii="Courier New" w:hAnsi="Courier New" w:cs="Courier New"/>
-          <w:sz w:val="28"/>
-          <w:szCs w:val="28"/>
-          <w:lang w:val="en-US"/>
-        </w:rPr>
-      </w:pPr>
-      <w:r>
-        <w:rPr>
-          <w:rFonts w:ascii="Courier New" w:hAnsi="Courier New" w:cs="Courier New"/>
-          <w:sz w:val="28"/>
-          <w:szCs w:val="28"/>
-          <w:lang w:val="en-US"/>
-        </w:rPr>
-        <w:t>double xEnd = getNumber();</w:t>
-      </w:r>
-    </w:p>
-    <w:p>
-      <w:pPr>
-        <w:tabs>
-          <w:tab w:val="left" w:pos="1907"/>
-        </w:tabs>
-        <w:rPr>
-          <w:rFonts w:ascii="Courier New" w:hAnsi="Courier New" w:cs="Courier New"/>
-          <w:sz w:val="28"/>
-          <w:szCs w:val="28"/>
-          <w:lang w:val="en-US"/>
-        </w:rPr>
-      </w:pPr>
-      <w:r>
-        <w:rPr>
-          <w:rFonts w:ascii="Courier New" w:hAnsi="Courier New" w:cs="Courier New"/>
-          <w:sz w:val="28"/>
-          <w:szCs w:val="28"/>
-          <w:lang w:val="en-US"/>
-        </w:rPr>
-        <w:t>printf_s("Enter the step value: \n");</w:t>
-      </w:r>
-    </w:p>
-    <w:p>
-      <w:pPr>
-        <w:tabs>
-          <w:tab w:val="left" w:pos="1907"/>
-        </w:tabs>
-        <w:rPr>
-          <w:rFonts w:ascii="Courier New" w:hAnsi="Courier New" w:cs="Courier New"/>
-          <w:sz w:val="28"/>
-          <w:szCs w:val="28"/>
-          <w:lang w:val="en-US"/>
-        </w:rPr>
-      </w:pPr>
-      <w:r>
-        <w:rPr>
-          <w:rFonts w:ascii="Courier New" w:hAnsi="Courier New" w:cs="Courier New"/>
-          <w:sz w:val="28"/>
-          <w:szCs w:val="28"/>
-          <w:lang w:val="en-US"/>
-        </w:rPr>
-        <w:t>double xStep = getNumber();</w:t>
-      </w:r>
-    </w:p>
-    <w:p>
-      <w:pPr>
-        <w:tabs>
-          <w:tab w:val="left" w:pos="1907"/>
-        </w:tabs>
-        <w:rPr>
-          <w:rFonts w:ascii="Courier New" w:hAnsi="Courier New" w:cs="Courier New"/>
-          <w:sz w:val="28"/>
-          <w:szCs w:val="28"/>
-          <w:lang w:val="en-US"/>
-        </w:rPr>
-      </w:pPr>
-      <w:r>
-        <w:rPr>
-          <w:rFonts w:ascii="Courier New" w:hAnsi="Courier New" w:cs="Courier New"/>
-          <w:sz w:val="28"/>
-          <w:szCs w:val="28"/>
-          <w:lang w:val="en-US"/>
-        </w:rPr>
-        <w:t>checkStep(xStep);</w:t>
-      </w:r>
-    </w:p>
-    <w:p>
-      <w:pPr>
-        <w:tabs>
-          <w:tab w:val="left" w:pos="1907"/>
-        </w:tabs>
-        <w:rPr>
-          <w:rFonts w:ascii="Courier New" w:hAnsi="Courier New" w:cs="Courier New"/>
-          <w:sz w:val="28"/>
-          <w:szCs w:val="28"/>
-          <w:lang w:val="en-US"/>
-        </w:rPr>
-      </w:pPr>
-      <w:r>
-        <w:rPr>
-          <w:rFonts w:ascii="Courier New" w:hAnsi="Courier New" w:cs="Courier New"/>
-          <w:sz w:val="28"/>
-          <w:szCs w:val="28"/>
-          <w:lang w:val="en-US"/>
-        </w:rPr>
-        <w:t>checkInterval(xBegin, xEnd);</w:t>
-      </w:r>
-    </w:p>
-    <w:p>
-      <w:pPr>
-        <w:tabs>
-          <w:tab w:val="left" w:pos="1907"/>
-        </w:tabs>
-        <w:rPr>
-          <w:rFonts w:ascii="Courier New" w:hAnsi="Courier New" w:cs="Courier New"/>
-          <w:sz w:val="28"/>
-          <w:szCs w:val="28"/>
-          <w:lang w:val="en-US"/>
-        </w:rPr>
-      </w:pPr>
-      <w:r>
-        <w:rPr>
-          <w:rFonts w:ascii="Courier New" w:hAnsi="Courier New" w:cs="Courier New"/>
-          <w:sz w:val="28"/>
-          <w:szCs w:val="28"/>
-          <w:lang w:val="en-US"/>
-        </w:rPr>
-        <w:t>while (xBegin &lt; xEnd + xStep) //</w:t>
+      <w:proofErr w:type="spellStart"/>
+      <w:r>
+        <w:rPr>
+          <w:rFonts w:ascii="Courier New" w:hAnsi="Courier New" w:cs="Courier New"/>
+          <w:sz w:val="28"/>
+          <w:szCs w:val="28"/>
+          <w:lang w:val="en-US"/>
+        </w:rPr>
+        <w:t>printf_</w:t>
+      </w:r>
+      <w:proofErr w:type="gramStart"/>
+      <w:r>
+        <w:rPr>
+          <w:rFonts w:ascii="Courier New" w:hAnsi="Courier New" w:cs="Courier New"/>
+          <w:sz w:val="28"/>
+          <w:szCs w:val="28"/>
+          <w:lang w:val="en-US"/>
+        </w:rPr>
+        <w:t>s</w:t>
+      </w:r>
+      <w:proofErr w:type="spellEnd"/>
+      <w:r>
+        <w:rPr>
+          <w:rFonts w:ascii="Courier New" w:hAnsi="Courier New" w:cs="Courier New"/>
+          <w:sz w:val="28"/>
+          <w:szCs w:val="28"/>
+          <w:lang w:val="en-US"/>
+        </w:rPr>
+        <w:t>(</w:t>
+      </w:r>
+      <w:proofErr w:type="gramEnd"/>
+      <w:r>
+        <w:rPr>
+          <w:rFonts w:ascii="Courier New" w:hAnsi="Courier New" w:cs="Courier New"/>
+          <w:sz w:val="28"/>
+          <w:szCs w:val="28"/>
+          <w:lang w:val="en-US"/>
+        </w:rPr>
+        <w:t>"Enter the beginning value: \n");</w:t>
+      </w:r>
+    </w:p>
+    <w:p>
+      <w:pPr>
+        <w:tabs>
+          <w:tab w:val="left" w:pos="1907"/>
+        </w:tabs>
+        <w:rPr>
+          <w:rFonts w:ascii="Courier New" w:hAnsi="Courier New" w:cs="Courier New"/>
+          <w:sz w:val="28"/>
+          <w:szCs w:val="28"/>
+          <w:lang w:val="en-US"/>
+        </w:rPr>
+      </w:pPr>
+      <w:r>
+        <w:rPr>
+          <w:rFonts w:ascii="Courier New" w:hAnsi="Courier New" w:cs="Courier New"/>
+          <w:sz w:val="28"/>
+          <w:szCs w:val="28"/>
+          <w:lang w:val="en-US"/>
+        </w:rPr>
+        <w:t xml:space="preserve">double </w:t>
+      </w:r>
+      <w:proofErr w:type="spellStart"/>
+      <w:r>
+        <w:rPr>
+          <w:rFonts w:ascii="Courier New" w:hAnsi="Courier New" w:cs="Courier New"/>
+          <w:sz w:val="28"/>
+          <w:szCs w:val="28"/>
+          <w:lang w:val="en-US"/>
+        </w:rPr>
+        <w:t>xBegin</w:t>
+      </w:r>
+      <w:proofErr w:type="spellEnd"/>
+      <w:r>
+        <w:rPr>
+          <w:rFonts w:ascii="Courier New" w:hAnsi="Courier New" w:cs="Courier New"/>
+          <w:sz w:val="28"/>
+          <w:szCs w:val="28"/>
+          <w:lang w:val="en-US"/>
+        </w:rPr>
+        <w:t xml:space="preserve"> = </w:t>
+      </w:r>
+      <w:proofErr w:type="spellStart"/>
+      <w:proofErr w:type="gramStart"/>
+      <w:r>
+        <w:rPr>
+          <w:rFonts w:ascii="Courier New" w:hAnsi="Courier New" w:cs="Courier New"/>
+          <w:sz w:val="28"/>
+          <w:szCs w:val="28"/>
+          <w:lang w:val="en-US"/>
+        </w:rPr>
+        <w:t>getNumber</w:t>
+      </w:r>
+      <w:proofErr w:type="spellEnd"/>
+      <w:r>
+        <w:rPr>
+          <w:rFonts w:ascii="Courier New" w:hAnsi="Courier New" w:cs="Courier New"/>
+          <w:sz w:val="28"/>
+          <w:szCs w:val="28"/>
+          <w:lang w:val="en-US"/>
+        </w:rPr>
+        <w:t>(</w:t>
+      </w:r>
+      <w:proofErr w:type="gramEnd"/>
+      <w:r>
+        <w:rPr>
+          <w:rFonts w:ascii="Courier New" w:hAnsi="Courier New" w:cs="Courier New"/>
+          <w:sz w:val="28"/>
+          <w:szCs w:val="28"/>
+          <w:lang w:val="en-US"/>
+        </w:rPr>
+        <w:t>);</w:t>
+      </w:r>
+    </w:p>
+    <w:p>
+      <w:pPr>
+        <w:tabs>
+          <w:tab w:val="left" w:pos="1907"/>
+        </w:tabs>
+        <w:rPr>
+          <w:rFonts w:ascii="Courier New" w:hAnsi="Courier New" w:cs="Courier New"/>
+          <w:sz w:val="28"/>
+          <w:szCs w:val="28"/>
+          <w:lang w:val="en-US"/>
+        </w:rPr>
+      </w:pPr>
+      <w:proofErr w:type="spellStart"/>
+      <w:r>
+        <w:rPr>
+          <w:rFonts w:ascii="Courier New" w:hAnsi="Courier New" w:cs="Courier New"/>
+          <w:sz w:val="28"/>
+          <w:szCs w:val="28"/>
+          <w:lang w:val="en-US"/>
+        </w:rPr>
+        <w:t>printf_</w:t>
+      </w:r>
+      <w:proofErr w:type="gramStart"/>
+      <w:r>
+        <w:rPr>
+          <w:rFonts w:ascii="Courier New" w:hAnsi="Courier New" w:cs="Courier New"/>
+          <w:sz w:val="28"/>
+          <w:szCs w:val="28"/>
+          <w:lang w:val="en-US"/>
+        </w:rPr>
+        <w:t>s</w:t>
+      </w:r>
+      <w:proofErr w:type="spellEnd"/>
+      <w:r>
+        <w:rPr>
+          <w:rFonts w:ascii="Courier New" w:hAnsi="Courier New" w:cs="Courier New"/>
+          <w:sz w:val="28"/>
+          <w:szCs w:val="28"/>
+          <w:lang w:val="en-US"/>
+        </w:rPr>
+        <w:t>(</w:t>
+      </w:r>
+      <w:proofErr w:type="gramEnd"/>
+      <w:r>
+        <w:rPr>
+          <w:rFonts w:ascii="Courier New" w:hAnsi="Courier New" w:cs="Courier New"/>
+          <w:sz w:val="28"/>
+          <w:szCs w:val="28"/>
+          <w:lang w:val="en-US"/>
+        </w:rPr>
+        <w:t>"Enter the end value: \n");</w:t>
+      </w:r>
+    </w:p>
+    <w:p>
+      <w:pPr>
+        <w:tabs>
+          <w:tab w:val="left" w:pos="1907"/>
+        </w:tabs>
+        <w:rPr>
+          <w:rFonts w:ascii="Courier New" w:hAnsi="Courier New" w:cs="Courier New"/>
+          <w:sz w:val="28"/>
+          <w:szCs w:val="28"/>
+          <w:lang w:val="en-US"/>
+        </w:rPr>
+      </w:pPr>
+      <w:r>
+        <w:rPr>
+          <w:rFonts w:ascii="Courier New" w:hAnsi="Courier New" w:cs="Courier New"/>
+          <w:sz w:val="28"/>
+          <w:szCs w:val="28"/>
+          <w:lang w:val="en-US"/>
+        </w:rPr>
+        <w:t xml:space="preserve">double </w:t>
+      </w:r>
+      <w:proofErr w:type="spellStart"/>
+      <w:r>
+        <w:rPr>
+          <w:rFonts w:ascii="Courier New" w:hAnsi="Courier New" w:cs="Courier New"/>
+          <w:sz w:val="28"/>
+          <w:szCs w:val="28"/>
+          <w:lang w:val="en-US"/>
+        </w:rPr>
+        <w:t>xEnd</w:t>
+      </w:r>
+      <w:proofErr w:type="spellEnd"/>
+      <w:r>
+        <w:rPr>
+          <w:rFonts w:ascii="Courier New" w:hAnsi="Courier New" w:cs="Courier New"/>
+          <w:sz w:val="28"/>
+          <w:szCs w:val="28"/>
+          <w:lang w:val="en-US"/>
+        </w:rPr>
+        <w:t xml:space="preserve"> = </w:t>
+      </w:r>
+      <w:proofErr w:type="spellStart"/>
+      <w:proofErr w:type="gramStart"/>
+      <w:r>
+        <w:rPr>
+          <w:rFonts w:ascii="Courier New" w:hAnsi="Courier New" w:cs="Courier New"/>
+          <w:sz w:val="28"/>
+          <w:szCs w:val="28"/>
+          <w:lang w:val="en-US"/>
+        </w:rPr>
+        <w:t>getNumber</w:t>
+      </w:r>
+      <w:proofErr w:type="spellEnd"/>
+      <w:r>
+        <w:rPr>
+          <w:rFonts w:ascii="Courier New" w:hAnsi="Courier New" w:cs="Courier New"/>
+          <w:sz w:val="28"/>
+          <w:szCs w:val="28"/>
+          <w:lang w:val="en-US"/>
+        </w:rPr>
+        <w:t>(</w:t>
+      </w:r>
+      <w:proofErr w:type="gramEnd"/>
+      <w:r>
+        <w:rPr>
+          <w:rFonts w:ascii="Courier New" w:hAnsi="Courier New" w:cs="Courier New"/>
+          <w:sz w:val="28"/>
+          <w:szCs w:val="28"/>
+          <w:lang w:val="en-US"/>
+        </w:rPr>
+        <w:t>);</w:t>
+      </w:r>
+    </w:p>
+    <w:p>
+      <w:pPr>
+        <w:tabs>
+          <w:tab w:val="left" w:pos="1907"/>
+        </w:tabs>
+        <w:rPr>
+          <w:rFonts w:ascii="Courier New" w:hAnsi="Courier New" w:cs="Courier New"/>
+          <w:sz w:val="28"/>
+          <w:szCs w:val="28"/>
+          <w:lang w:val="en-US"/>
+        </w:rPr>
+      </w:pPr>
+      <w:proofErr w:type="spellStart"/>
+      <w:r>
+        <w:rPr>
+          <w:rFonts w:ascii="Courier New" w:hAnsi="Courier New" w:cs="Courier New"/>
+          <w:sz w:val="28"/>
+          <w:szCs w:val="28"/>
+          <w:lang w:val="en-US"/>
+        </w:rPr>
+        <w:t>printf_</w:t>
+      </w:r>
+      <w:proofErr w:type="gramStart"/>
+      <w:r>
+        <w:rPr>
+          <w:rFonts w:ascii="Courier New" w:hAnsi="Courier New" w:cs="Courier New"/>
+          <w:sz w:val="28"/>
+          <w:szCs w:val="28"/>
+          <w:lang w:val="en-US"/>
+        </w:rPr>
+        <w:t>s</w:t>
+      </w:r>
+      <w:proofErr w:type="spellEnd"/>
+      <w:r>
+        <w:rPr>
+          <w:rFonts w:ascii="Courier New" w:hAnsi="Courier New" w:cs="Courier New"/>
+          <w:sz w:val="28"/>
+          <w:szCs w:val="28"/>
+          <w:lang w:val="en-US"/>
+        </w:rPr>
+        <w:t>(</w:t>
+      </w:r>
+      <w:proofErr w:type="gramEnd"/>
+      <w:r>
+        <w:rPr>
+          <w:rFonts w:ascii="Courier New" w:hAnsi="Courier New" w:cs="Courier New"/>
+          <w:sz w:val="28"/>
+          <w:szCs w:val="28"/>
+          <w:lang w:val="en-US"/>
+        </w:rPr>
+        <w:t>"Enter the step value: \n");</w:t>
+      </w:r>
+    </w:p>
+    <w:p>
+      <w:pPr>
+        <w:tabs>
+          <w:tab w:val="left" w:pos="1907"/>
+        </w:tabs>
+        <w:rPr>
+          <w:rFonts w:ascii="Courier New" w:hAnsi="Courier New" w:cs="Courier New"/>
+          <w:sz w:val="28"/>
+          <w:szCs w:val="28"/>
+          <w:lang w:val="en-US"/>
+        </w:rPr>
+      </w:pPr>
+      <w:r>
+        <w:rPr>
+          <w:rFonts w:ascii="Courier New" w:hAnsi="Courier New" w:cs="Courier New"/>
+          <w:sz w:val="28"/>
+          <w:szCs w:val="28"/>
+          <w:lang w:val="en-US"/>
+        </w:rPr>
+        <w:t xml:space="preserve">double </w:t>
+      </w:r>
+      <w:proofErr w:type="spellStart"/>
+      <w:r>
+        <w:rPr>
+          <w:rFonts w:ascii="Courier New" w:hAnsi="Courier New" w:cs="Courier New"/>
+          <w:sz w:val="28"/>
+          <w:szCs w:val="28"/>
+          <w:lang w:val="en-US"/>
+        </w:rPr>
+        <w:t>xStep</w:t>
+      </w:r>
+      <w:proofErr w:type="spellEnd"/>
+      <w:r>
+        <w:rPr>
+          <w:rFonts w:ascii="Courier New" w:hAnsi="Courier New" w:cs="Courier New"/>
+          <w:sz w:val="28"/>
+          <w:szCs w:val="28"/>
+          <w:lang w:val="en-US"/>
+        </w:rPr>
+        <w:t xml:space="preserve"> = </w:t>
+      </w:r>
+      <w:proofErr w:type="spellStart"/>
+      <w:proofErr w:type="gramStart"/>
+      <w:r>
+        <w:rPr>
+          <w:rFonts w:ascii="Courier New" w:hAnsi="Courier New" w:cs="Courier New"/>
+          <w:sz w:val="28"/>
+          <w:szCs w:val="28"/>
+          <w:lang w:val="en-US"/>
+        </w:rPr>
+        <w:t>getNumber</w:t>
+      </w:r>
+      <w:proofErr w:type="spellEnd"/>
+      <w:r>
+        <w:rPr>
+          <w:rFonts w:ascii="Courier New" w:hAnsi="Courier New" w:cs="Courier New"/>
+          <w:sz w:val="28"/>
+          <w:szCs w:val="28"/>
+          <w:lang w:val="en-US"/>
+        </w:rPr>
+        <w:t>(</w:t>
+      </w:r>
+      <w:proofErr w:type="gramEnd"/>
+      <w:r>
+        <w:rPr>
+          <w:rFonts w:ascii="Courier New" w:hAnsi="Courier New" w:cs="Courier New"/>
+          <w:sz w:val="28"/>
+          <w:szCs w:val="28"/>
+          <w:lang w:val="en-US"/>
+        </w:rPr>
+        <w:t>);</w:t>
+      </w:r>
+    </w:p>
+    <w:p>
+      <w:pPr>
+        <w:tabs>
+          <w:tab w:val="left" w:pos="1907"/>
+        </w:tabs>
+        <w:rPr>
+          <w:rFonts w:ascii="Courier New" w:hAnsi="Courier New" w:cs="Courier New"/>
+          <w:sz w:val="28"/>
+          <w:szCs w:val="28"/>
+          <w:lang w:val="en-US"/>
+        </w:rPr>
+      </w:pPr>
+      <w:proofErr w:type="spellStart"/>
+      <w:r>
+        <w:rPr>
+          <w:rFonts w:ascii="Courier New" w:hAnsi="Courier New" w:cs="Courier New"/>
+          <w:sz w:val="28"/>
+          <w:szCs w:val="28"/>
+          <w:lang w:val="en-US"/>
+        </w:rPr>
+        <w:t>checkStep</w:t>
+      </w:r>
+      <w:proofErr w:type="spellEnd"/>
+      <w:r>
+        <w:rPr>
+          <w:rFonts w:ascii="Courier New" w:hAnsi="Courier New" w:cs="Courier New"/>
+          <w:sz w:val="28"/>
+          <w:szCs w:val="28"/>
+          <w:lang w:val="en-US"/>
+        </w:rPr>
+        <w:t>(</w:t>
+      </w:r>
+      <w:proofErr w:type="spellStart"/>
+      <w:r>
+        <w:rPr>
+          <w:rFonts w:ascii="Courier New" w:hAnsi="Courier New" w:cs="Courier New"/>
+          <w:sz w:val="28"/>
+          <w:szCs w:val="28"/>
+          <w:lang w:val="en-US"/>
+        </w:rPr>
+        <w:t>xStep</w:t>
+      </w:r>
+      <w:proofErr w:type="spellEnd"/>
+      <w:r>
+        <w:rPr>
+          <w:rFonts w:ascii="Courier New" w:hAnsi="Courier New" w:cs="Courier New"/>
+          <w:sz w:val="28"/>
+          <w:szCs w:val="28"/>
+          <w:lang w:val="en-US"/>
+        </w:rPr>
+        <w:t>);</w:t>
+      </w:r>
+    </w:p>
+    <w:p>
+      <w:pPr>
+        <w:tabs>
+          <w:tab w:val="left" w:pos="1907"/>
+        </w:tabs>
+        <w:rPr>
+          <w:rFonts w:ascii="Courier New" w:hAnsi="Courier New" w:cs="Courier New"/>
+          <w:sz w:val="28"/>
+          <w:szCs w:val="28"/>
+          <w:lang w:val="en-US"/>
+        </w:rPr>
+      </w:pPr>
+      <w:proofErr w:type="spellStart"/>
+      <w:proofErr w:type="gramStart"/>
+      <w:r>
+        <w:rPr>
+          <w:rFonts w:ascii="Courier New" w:hAnsi="Courier New" w:cs="Courier New"/>
+          <w:sz w:val="28"/>
+          <w:szCs w:val="28"/>
+          <w:lang w:val="en-US"/>
+        </w:rPr>
+        <w:t>checkInterval</w:t>
+      </w:r>
+      <w:proofErr w:type="spellEnd"/>
+      <w:r>
+        <w:rPr>
+          <w:rFonts w:ascii="Courier New" w:hAnsi="Courier New" w:cs="Courier New"/>
+          <w:sz w:val="28"/>
+          <w:szCs w:val="28"/>
+          <w:lang w:val="en-US"/>
+        </w:rPr>
+        <w:t>(</w:t>
+      </w:r>
+      <w:proofErr w:type="spellStart"/>
+      <w:proofErr w:type="gramEnd"/>
+      <w:r>
+        <w:rPr>
+          <w:rFonts w:ascii="Courier New" w:hAnsi="Courier New" w:cs="Courier New"/>
+          <w:sz w:val="28"/>
+          <w:szCs w:val="28"/>
+          <w:lang w:val="en-US"/>
+        </w:rPr>
+        <w:t>xBegin</w:t>
+      </w:r>
+      <w:proofErr w:type="spellEnd"/>
+      <w:r>
+        <w:rPr>
+          <w:rFonts w:ascii="Courier New" w:hAnsi="Courier New" w:cs="Courier New"/>
+          <w:sz w:val="28"/>
+          <w:szCs w:val="28"/>
+          <w:lang w:val="en-US"/>
+        </w:rPr>
+        <w:t xml:space="preserve">, </w:t>
+      </w:r>
+      <w:proofErr w:type="spellStart"/>
+      <w:r>
+        <w:rPr>
+          <w:rFonts w:ascii="Courier New" w:hAnsi="Courier New" w:cs="Courier New"/>
+          <w:sz w:val="28"/>
+          <w:szCs w:val="28"/>
+          <w:lang w:val="en-US"/>
+        </w:rPr>
+        <w:t>xEnd</w:t>
+      </w:r>
+      <w:proofErr w:type="spellEnd"/>
+      <w:r>
+        <w:rPr>
+          <w:rFonts w:ascii="Courier New" w:hAnsi="Courier New" w:cs="Courier New"/>
+          <w:sz w:val="28"/>
+          <w:szCs w:val="28"/>
+          <w:lang w:val="en-US"/>
+        </w:rPr>
+        <w:t>);</w:t>
+      </w:r>
+    </w:p>
+    <w:p>
+      <w:pPr>
+        <w:tabs>
+          <w:tab w:val="left" w:pos="1907"/>
+        </w:tabs>
+        <w:rPr>
+          <w:rFonts w:ascii="Courier New" w:hAnsi="Courier New" w:cs="Courier New"/>
+          <w:sz w:val="28"/>
+          <w:szCs w:val="28"/>
+          <w:lang w:val="en-US"/>
+        </w:rPr>
+      </w:pPr>
+      <w:r>
+        <w:rPr>
+          <w:rFonts w:ascii="Courier New" w:hAnsi="Courier New" w:cs="Courier New"/>
+          <w:sz w:val="28"/>
+          <w:szCs w:val="28"/>
+          <w:lang w:val="en-US"/>
+        </w:rPr>
+        <w:t>while (</w:t>
+      </w:r>
+      <w:proofErr w:type="spellStart"/>
+      <w:r>
+        <w:rPr>
+          <w:rFonts w:ascii="Courier New" w:hAnsi="Courier New" w:cs="Courier New"/>
+          <w:sz w:val="28"/>
+          <w:szCs w:val="28"/>
+          <w:lang w:val="en-US"/>
+        </w:rPr>
+        <w:t>xBegin</w:t>
+      </w:r>
+      <w:proofErr w:type="spellEnd"/>
+      <w:r>
+        <w:rPr>
+          <w:rFonts w:ascii="Courier New" w:hAnsi="Courier New" w:cs="Courier New"/>
+          <w:sz w:val="28"/>
+          <w:szCs w:val="28"/>
+          <w:lang w:val="en-US"/>
+        </w:rPr>
+        <w:t xml:space="preserve"> &lt; </w:t>
+      </w:r>
+      <w:proofErr w:type="spellStart"/>
+      <w:r>
+        <w:rPr>
+          <w:rFonts w:ascii="Courier New" w:hAnsi="Courier New" w:cs="Courier New"/>
+          <w:sz w:val="28"/>
+          <w:szCs w:val="28"/>
+          <w:lang w:val="en-US"/>
+        </w:rPr>
+        <w:t>xEnd</w:t>
+      </w:r>
+      <w:proofErr w:type="spellEnd"/>
+      <w:r>
+        <w:rPr>
+          <w:rFonts w:ascii="Courier New" w:hAnsi="Courier New" w:cs="Courier New"/>
+          <w:sz w:val="28"/>
+          <w:szCs w:val="28"/>
+          <w:lang w:val="en-US"/>
+        </w:rPr>
+        <w:t xml:space="preserve"> + </w:t>
+      </w:r>
+      <w:proofErr w:type="spellStart"/>
+      <w:r>
+        <w:rPr>
+          <w:rFonts w:ascii="Courier New" w:hAnsi="Courier New" w:cs="Courier New"/>
+          <w:sz w:val="28"/>
+          <w:szCs w:val="28"/>
+          <w:lang w:val="en-US"/>
+        </w:rPr>
+        <w:t>xStep</w:t>
+      </w:r>
+      <w:proofErr w:type="spellEnd"/>
+      <w:r>
+        <w:rPr>
+          <w:rFonts w:ascii="Courier New" w:hAnsi="Courier New" w:cs="Courier New"/>
+          <w:sz w:val="28"/>
+          <w:szCs w:val="28"/>
+          <w:lang w:val="en-US"/>
+        </w:rPr>
+        <w:t>) //</w:t>
       </w:r>
     </w:p>
     <w:p>
@@ -15281,36 +18961,258 @@
           <w:lang w:val="en-US"/>
         </w:rPr>
       </w:pPr>
-      <w:r>
-        <w:rPr>
-          <w:rFonts w:ascii="Courier New" w:hAnsi="Courier New" w:cs="Courier New"/>
-          <w:sz w:val="28"/>
-          <w:szCs w:val="28"/>
-          <w:lang w:val="en-US"/>
-        </w:rPr>
-        <w:t>printf_s("X: %lf Y: %lf Sum(x): %lf\n", xBegin, calculation(xBegin), sumFunction(xBegin));</w:t>
-      </w:r>
-    </w:p>
-    <w:p>
-      <w:pPr>
-        <w:tabs>
-          <w:tab w:val="left" w:pos="1907"/>
-        </w:tabs>
-        <w:rPr>
-          <w:rFonts w:ascii="Courier New" w:hAnsi="Courier New" w:cs="Courier New"/>
-          <w:sz w:val="28"/>
-          <w:szCs w:val="28"/>
-          <w:lang w:val="en-US"/>
-        </w:rPr>
-      </w:pPr>
-      <w:r>
-        <w:rPr>
-          <w:rFonts w:ascii="Courier New" w:hAnsi="Courier New" w:cs="Courier New"/>
-          <w:sz w:val="28"/>
-          <w:szCs w:val="28"/>
-          <w:lang w:val="en-US"/>
-        </w:rPr>
-        <w:t>xBegin = xBegin + xStep;</w:t>
+      <w:proofErr w:type="spellStart"/>
+      <w:r>
+        <w:rPr>
+          <w:rFonts w:ascii="Courier New" w:hAnsi="Courier New" w:cs="Courier New"/>
+          <w:sz w:val="28"/>
+          <w:szCs w:val="28"/>
+          <w:lang w:val="en-US"/>
+        </w:rPr>
+        <w:t>printf_</w:t>
+      </w:r>
+      <w:proofErr w:type="gramStart"/>
+      <w:r>
+        <w:rPr>
+          <w:rFonts w:ascii="Courier New" w:hAnsi="Courier New" w:cs="Courier New"/>
+          <w:sz w:val="28"/>
+          <w:szCs w:val="28"/>
+          <w:lang w:val="en-US"/>
+        </w:rPr>
+        <w:t>s</w:t>
+      </w:r>
+      <w:proofErr w:type="spellEnd"/>
+      <w:r>
+        <w:rPr>
+          <w:rFonts w:ascii="Courier New" w:hAnsi="Courier New" w:cs="Courier New"/>
+          <w:sz w:val="28"/>
+          <w:szCs w:val="28"/>
+          <w:lang w:val="en-US"/>
+        </w:rPr>
+        <w:t>(</w:t>
+      </w:r>
+      <w:proofErr w:type="gramEnd"/>
+      <w:r>
+        <w:rPr>
+          <w:rFonts w:ascii="Courier New" w:hAnsi="Courier New" w:cs="Courier New"/>
+          <w:sz w:val="28"/>
+          <w:szCs w:val="28"/>
+          <w:lang w:val="en-US"/>
+        </w:rPr>
+        <w:t>"X: %</w:t>
+      </w:r>
+      <w:proofErr w:type="spellStart"/>
+      <w:r>
+        <w:rPr>
+          <w:rFonts w:ascii="Courier New" w:hAnsi="Courier New" w:cs="Courier New"/>
+          <w:sz w:val="28"/>
+          <w:szCs w:val="28"/>
+          <w:lang w:val="en-US"/>
+        </w:rPr>
+        <w:t>lf</w:t>
+      </w:r>
+      <w:proofErr w:type="spellEnd"/>
+      <w:r>
+        <w:rPr>
+          <w:rFonts w:ascii="Courier New" w:hAnsi="Courier New" w:cs="Courier New"/>
+          <w:sz w:val="28"/>
+          <w:szCs w:val="28"/>
+          <w:lang w:val="en-US"/>
+        </w:rPr>
+        <w:t xml:space="preserve"> Y: %</w:t>
+      </w:r>
+      <w:proofErr w:type="spellStart"/>
+      <w:r>
+        <w:rPr>
+          <w:rFonts w:ascii="Courier New" w:hAnsi="Courier New" w:cs="Courier New"/>
+          <w:sz w:val="28"/>
+          <w:szCs w:val="28"/>
+          <w:lang w:val="en-US"/>
+        </w:rPr>
+        <w:t>lf</w:t>
+      </w:r>
+      <w:proofErr w:type="spellEnd"/>
+      <w:r>
+        <w:rPr>
+          <w:rFonts w:ascii="Courier New" w:hAnsi="Courier New" w:cs="Courier New"/>
+          <w:sz w:val="28"/>
+          <w:szCs w:val="28"/>
+          <w:lang w:val="en-US"/>
+        </w:rPr>
+        <w:t xml:space="preserve"> Sum(x): %</w:t>
+      </w:r>
+      <w:proofErr w:type="spellStart"/>
+      <w:r>
+        <w:rPr>
+          <w:rFonts w:ascii="Courier New" w:hAnsi="Courier New" w:cs="Courier New"/>
+          <w:sz w:val="28"/>
+          <w:szCs w:val="28"/>
+          <w:lang w:val="en-US"/>
+        </w:rPr>
+        <w:t>lf</w:t>
+      </w:r>
+      <w:proofErr w:type="spellEnd"/>
+      <w:r>
+        <w:rPr>
+          <w:rFonts w:ascii="Courier New" w:hAnsi="Courier New" w:cs="Courier New"/>
+          <w:sz w:val="28"/>
+          <w:szCs w:val="28"/>
+          <w:lang w:val="en-US"/>
+        </w:rPr>
+        <w:t xml:space="preserve">\n", </w:t>
+      </w:r>
+      <w:proofErr w:type="spellStart"/>
+      <w:r>
+        <w:rPr>
+          <w:rFonts w:ascii="Courier New" w:hAnsi="Courier New" w:cs="Courier New"/>
+          <w:sz w:val="28"/>
+          <w:szCs w:val="28"/>
+          <w:lang w:val="en-US"/>
+        </w:rPr>
+        <w:t>xBegin</w:t>
+      </w:r>
+      <w:proofErr w:type="spellEnd"/>
+      <w:r>
+        <w:rPr>
+          <w:rFonts w:ascii="Courier New" w:hAnsi="Courier New" w:cs="Courier New"/>
+          <w:sz w:val="28"/>
+          <w:szCs w:val="28"/>
+          <w:lang w:val="en-US"/>
+        </w:rPr>
+        <w:t>, calculation(</w:t>
+      </w:r>
+      <w:proofErr w:type="spellStart"/>
+      <w:r>
+        <w:rPr>
+          <w:rFonts w:ascii="Courier New" w:hAnsi="Courier New" w:cs="Courier New"/>
+          <w:sz w:val="28"/>
+          <w:szCs w:val="28"/>
+          <w:lang w:val="en-US"/>
+        </w:rPr>
+        <w:t>xBegin</w:t>
+      </w:r>
+      <w:proofErr w:type="spellEnd"/>
+      <w:r>
+        <w:rPr>
+          <w:rFonts w:ascii="Courier New" w:hAnsi="Courier New" w:cs="Courier New"/>
+          <w:sz w:val="28"/>
+          <w:szCs w:val="28"/>
+          <w:lang w:val="en-US"/>
+        </w:rPr>
+        <w:t xml:space="preserve">), </w:t>
+      </w:r>
+      <w:proofErr w:type="spellStart"/>
+      <w:r>
+        <w:rPr>
+          <w:rFonts w:ascii="Courier New" w:hAnsi="Courier New" w:cs="Courier New"/>
+          <w:sz w:val="28"/>
+          <w:szCs w:val="28"/>
+          <w:lang w:val="en-US"/>
+        </w:rPr>
+        <w:t>sumFunction</w:t>
+      </w:r>
+      <w:proofErr w:type="spellEnd"/>
+      <w:r>
+        <w:rPr>
+          <w:rFonts w:ascii="Courier New" w:hAnsi="Courier New" w:cs="Courier New"/>
+          <w:sz w:val="28"/>
+          <w:szCs w:val="28"/>
+          <w:lang w:val="en-US"/>
+        </w:rPr>
+        <w:t>(</w:t>
+      </w:r>
+      <w:proofErr w:type="spellStart"/>
+      <w:r>
+        <w:rPr>
+          <w:rFonts w:ascii="Courier New" w:hAnsi="Courier New" w:cs="Courier New"/>
+          <w:sz w:val="28"/>
+          <w:szCs w:val="28"/>
+          <w:lang w:val="en-US"/>
+        </w:rPr>
+        <w:t>xBegin</w:t>
+      </w:r>
+      <w:proofErr w:type="spellEnd"/>
+      <w:r>
+        <w:rPr>
+          <w:rFonts w:ascii="Courier New" w:hAnsi="Courier New" w:cs="Courier New"/>
+          <w:sz w:val="28"/>
+          <w:szCs w:val="28"/>
+          <w:lang w:val="en-US"/>
+        </w:rPr>
+        <w:t>));</w:t>
+      </w:r>
+    </w:p>
+    <w:p>
+      <w:pPr>
+        <w:tabs>
+          <w:tab w:val="left" w:pos="1907"/>
+        </w:tabs>
+        <w:rPr>
+          <w:rFonts w:ascii="Courier New" w:hAnsi="Courier New" w:cs="Courier New"/>
+          <w:sz w:val="28"/>
+          <w:szCs w:val="28"/>
+          <w:lang w:val="en-US"/>
+        </w:rPr>
+      </w:pPr>
+      <w:proofErr w:type="spellStart"/>
+      <w:r>
+        <w:rPr>
+          <w:rFonts w:ascii="Courier New" w:hAnsi="Courier New" w:cs="Courier New"/>
+          <w:sz w:val="28"/>
+          <w:szCs w:val="28"/>
+          <w:lang w:val="en-US"/>
+        </w:rPr>
+        <w:t>xBegin</w:t>
+      </w:r>
+      <w:proofErr w:type="spellEnd"/>
+      <w:r>
+        <w:rPr>
+          <w:rFonts w:ascii="Courier New" w:hAnsi="Courier New" w:cs="Courier New"/>
+          <w:sz w:val="28"/>
+          <w:szCs w:val="28"/>
+          <w:lang w:val="en-US"/>
+        </w:rPr>
+        <w:t xml:space="preserve"> = </w:t>
+      </w:r>
+      <w:proofErr w:type="spellStart"/>
+      <w:r>
+        <w:rPr>
+          <w:rFonts w:ascii="Courier New" w:hAnsi="Courier New" w:cs="Courier New"/>
+          <w:sz w:val="28"/>
+          <w:szCs w:val="28"/>
+          <w:lang w:val="en-US"/>
+        </w:rPr>
+        <w:t>xBegin</w:t>
+      </w:r>
+      <w:proofErr w:type="spellEnd"/>
+      <w:r>
+        <w:rPr>
+          <w:rFonts w:ascii="Courier New" w:hAnsi="Courier New" w:cs="Courier New"/>
+          <w:sz w:val="28"/>
+          <w:szCs w:val="28"/>
+          <w:lang w:val="en-US"/>
+        </w:rPr>
+        <w:t xml:space="preserve"> + </w:t>
+      </w:r>
+      <w:proofErr w:type="spellStart"/>
+      <w:r>
+        <w:rPr>
+          <w:rFonts w:ascii="Courier New" w:hAnsi="Courier New" w:cs="Courier New"/>
+          <w:sz w:val="28"/>
+          <w:szCs w:val="28"/>
+          <w:lang w:val="en-US"/>
+        </w:rPr>
+        <w:t>xStep</w:t>
+      </w:r>
+      <w:proofErr w:type="spellEnd"/>
+      <w:r>
+        <w:rPr>
+          <w:rFonts w:ascii="Courier New" w:hAnsi="Courier New" w:cs="Courier New"/>
+          <w:sz w:val="28"/>
+          <w:szCs w:val="28"/>
+          <w:lang w:val="en-US"/>
+        </w:rPr>
+        <w:t>;</w:t>
       </w:r>
     </w:p>
     <w:p>
@@ -15412,7 +19314,38 @@
           <w:lang w:val="en-US"/>
         </w:rPr>
         <w:lastRenderedPageBreak/>
-        <w:t>double getNumber()</w:t>
+        <w:t xml:space="preserve">double </w:t>
+      </w:r>
+      <w:proofErr w:type="spellStart"/>
+      <w:proofErr w:type="gramStart"/>
+      <w:r>
+        <w:rPr>
+          <w:rFonts w:ascii="Courier New" w:hAnsi="Courier New" w:cs="Courier New"/>
+          <w:sz w:val="28"/>
+          <w:szCs w:val="28"/>
+          <w:lang w:val="en-US"/>
+        </w:rPr>
+        <w:t>getNumber</w:t>
+      </w:r>
+      <w:proofErr w:type="spellEnd"/>
+      <w:r>
+        <w:rPr>
+          <w:rFonts w:ascii="Courier New" w:hAnsi="Courier New" w:cs="Courier New"/>
+          <w:sz w:val="28"/>
+          <w:szCs w:val="28"/>
+          <w:lang w:val="en-US"/>
+        </w:rPr>
+        <w:t>(</w:t>
+      </w:r>
+      <w:proofErr w:type="gramEnd"/>
+      <w:r>
+        <w:rPr>
+          <w:rFonts w:ascii="Courier New" w:hAnsi="Courier New" w:cs="Courier New"/>
+          <w:sz w:val="28"/>
+          <w:szCs w:val="28"/>
+          <w:lang w:val="en-US"/>
+        </w:rPr>
+        <w:t>)</w:t>
       </w:r>
     </w:p>
     <w:p>
@@ -15456,29 +19389,129 @@
           <w:szCs w:val="28"/>
           <w:lang w:val="en-US"/>
         </w:rPr>
-        <w:t>double entered_number;</w:t>
-      </w:r>
-    </w:p>
-    <w:p>
-      <w:pPr>
-        <w:tabs>
-          <w:tab w:val="left" w:pos="1907"/>
-        </w:tabs>
-        <w:rPr>
-          <w:rFonts w:ascii="Courier New" w:hAnsi="Courier New" w:cs="Courier New"/>
-          <w:sz w:val="28"/>
-          <w:szCs w:val="28"/>
-          <w:lang w:val="en-US"/>
-        </w:rPr>
-      </w:pPr>
-      <w:r>
-        <w:rPr>
-          <w:rFonts w:ascii="Courier New" w:hAnsi="Courier New" w:cs="Courier New"/>
-          <w:sz w:val="28"/>
-          <w:szCs w:val="28"/>
-          <w:lang w:val="en-US"/>
-        </w:rPr>
-        <w:t>if (scanf_s("%lf", &amp;entered_number) != 1)</w:t>
+        <w:t xml:space="preserve">double </w:t>
+      </w:r>
+      <w:proofErr w:type="spellStart"/>
+      <w:r>
+        <w:rPr>
+          <w:rFonts w:ascii="Courier New" w:hAnsi="Courier New" w:cs="Courier New"/>
+          <w:sz w:val="28"/>
+          <w:szCs w:val="28"/>
+          <w:lang w:val="en-US"/>
+        </w:rPr>
+        <w:t>entered_number</w:t>
+      </w:r>
+      <w:proofErr w:type="spellEnd"/>
+      <w:r>
+        <w:rPr>
+          <w:rFonts w:ascii="Courier New" w:hAnsi="Courier New" w:cs="Courier New"/>
+          <w:sz w:val="28"/>
+          <w:szCs w:val="28"/>
+          <w:lang w:val="en-US"/>
+        </w:rPr>
+        <w:t>;</w:t>
+      </w:r>
+    </w:p>
+    <w:p>
+      <w:pPr>
+        <w:tabs>
+          <w:tab w:val="left" w:pos="1907"/>
+        </w:tabs>
+        <w:rPr>
+          <w:rFonts w:ascii="Courier New" w:hAnsi="Courier New" w:cs="Courier New"/>
+          <w:sz w:val="28"/>
+          <w:szCs w:val="28"/>
+          <w:lang w:val="en-US"/>
+        </w:rPr>
+      </w:pPr>
+      <w:r>
+        <w:rPr>
+          <w:rFonts w:ascii="Courier New" w:hAnsi="Courier New" w:cs="Courier New"/>
+          <w:sz w:val="28"/>
+          <w:szCs w:val="28"/>
+          <w:lang w:val="en-US"/>
+        </w:rPr>
+        <w:t>if (</w:t>
+      </w:r>
+      <w:proofErr w:type="spellStart"/>
+      <w:r>
+        <w:rPr>
+          <w:rFonts w:ascii="Courier New" w:hAnsi="Courier New" w:cs="Courier New"/>
+          <w:sz w:val="28"/>
+          <w:szCs w:val="28"/>
+          <w:lang w:val="en-US"/>
+        </w:rPr>
+        <w:t>scanf_</w:t>
+      </w:r>
+      <w:proofErr w:type="gramStart"/>
+      <w:r>
+        <w:rPr>
+          <w:rFonts w:ascii="Courier New" w:hAnsi="Courier New" w:cs="Courier New"/>
+          <w:sz w:val="28"/>
+          <w:szCs w:val="28"/>
+          <w:lang w:val="en-US"/>
+        </w:rPr>
+        <w:t>s</w:t>
+      </w:r>
+      <w:proofErr w:type="spellEnd"/>
+      <w:r>
+        <w:rPr>
+          <w:rFonts w:ascii="Courier New" w:hAnsi="Courier New" w:cs="Courier New"/>
+          <w:sz w:val="28"/>
+          <w:szCs w:val="28"/>
+          <w:lang w:val="en-US"/>
+        </w:rPr>
+        <w:t>(</w:t>
+      </w:r>
+      <w:proofErr w:type="gramEnd"/>
+      <w:r>
+        <w:rPr>
+          <w:rFonts w:ascii="Courier New" w:hAnsi="Courier New" w:cs="Courier New"/>
+          <w:sz w:val="28"/>
+          <w:szCs w:val="28"/>
+          <w:lang w:val="en-US"/>
+        </w:rPr>
+        <w:t>"%</w:t>
+      </w:r>
+      <w:proofErr w:type="spellStart"/>
+      <w:r>
+        <w:rPr>
+          <w:rFonts w:ascii="Courier New" w:hAnsi="Courier New" w:cs="Courier New"/>
+          <w:sz w:val="28"/>
+          <w:szCs w:val="28"/>
+          <w:lang w:val="en-US"/>
+        </w:rPr>
+        <w:t>lf</w:t>
+      </w:r>
+      <w:proofErr w:type="spellEnd"/>
+      <w:r>
+        <w:rPr>
+          <w:rFonts w:ascii="Courier New" w:hAnsi="Courier New" w:cs="Courier New"/>
+          <w:sz w:val="28"/>
+          <w:szCs w:val="28"/>
+          <w:lang w:val="en-US"/>
+        </w:rPr>
+        <w:t>", &amp;</w:t>
+      </w:r>
+      <w:proofErr w:type="spellStart"/>
+      <w:r>
+        <w:rPr>
+          <w:rFonts w:ascii="Courier New" w:hAnsi="Courier New" w:cs="Courier New"/>
+          <w:sz w:val="28"/>
+          <w:szCs w:val="28"/>
+          <w:lang w:val="en-US"/>
+        </w:rPr>
+        <w:t>entered_number</w:t>
+      </w:r>
+      <w:proofErr w:type="spellEnd"/>
+      <w:r>
+        <w:rPr>
+          <w:rFonts w:ascii="Courier New" w:hAnsi="Courier New" w:cs="Courier New"/>
+          <w:sz w:val="28"/>
+          <w:szCs w:val="28"/>
+          <w:lang w:val="en-US"/>
+        </w:rPr>
+        <w:t>) != 1)</w:t>
       </w:r>
     </w:p>
     <w:p>
@@ -15515,58 +19548,102 @@
           <w:lang w:val="en-US"/>
         </w:rPr>
       </w:pPr>
-      <w:r>
-        <w:rPr>
-          <w:rFonts w:ascii="Courier New" w:hAnsi="Courier New" w:cs="Courier New"/>
-          <w:sz w:val="28"/>
-          <w:szCs w:val="28"/>
-          <w:lang w:val="en-US"/>
-        </w:rPr>
-        <w:t>errno = EIO;</w:t>
-      </w:r>
-    </w:p>
-    <w:p>
-      <w:pPr>
-        <w:tabs>
-          <w:tab w:val="left" w:pos="1907"/>
-        </w:tabs>
-        <w:rPr>
-          <w:rFonts w:ascii="Courier New" w:hAnsi="Courier New" w:cs="Courier New"/>
-          <w:sz w:val="28"/>
-          <w:szCs w:val="28"/>
-          <w:lang w:val="en-US"/>
-        </w:rPr>
-      </w:pPr>
-      <w:r>
-        <w:rPr>
-          <w:rFonts w:ascii="Courier New" w:hAnsi="Courier New" w:cs="Courier New"/>
-          <w:sz w:val="28"/>
-          <w:szCs w:val="28"/>
-          <w:lang w:val="en-US"/>
-        </w:rPr>
-        <w:t>perror("Wrong value");</w:t>
-      </w:r>
-    </w:p>
-    <w:p>
-      <w:pPr>
-        <w:tabs>
-          <w:tab w:val="left" w:pos="1907"/>
-        </w:tabs>
-        <w:rPr>
-          <w:rFonts w:ascii="Courier New" w:hAnsi="Courier New" w:cs="Courier New"/>
-          <w:sz w:val="28"/>
-          <w:szCs w:val="28"/>
-          <w:lang w:val="en-US"/>
-        </w:rPr>
-      </w:pPr>
-      <w:r>
-        <w:rPr>
-          <w:rFonts w:ascii="Courier New" w:hAnsi="Courier New" w:cs="Courier New"/>
-          <w:sz w:val="28"/>
-          <w:szCs w:val="28"/>
-          <w:lang w:val="en-US"/>
-        </w:rPr>
-        <w:t>abort();</w:t>
+      <w:proofErr w:type="spellStart"/>
+      <w:r>
+        <w:rPr>
+          <w:rFonts w:ascii="Courier New" w:hAnsi="Courier New" w:cs="Courier New"/>
+          <w:sz w:val="28"/>
+          <w:szCs w:val="28"/>
+          <w:lang w:val="en-US"/>
+        </w:rPr>
+        <w:t>errno</w:t>
+      </w:r>
+      <w:proofErr w:type="spellEnd"/>
+      <w:r>
+        <w:rPr>
+          <w:rFonts w:ascii="Courier New" w:hAnsi="Courier New" w:cs="Courier New"/>
+          <w:sz w:val="28"/>
+          <w:szCs w:val="28"/>
+          <w:lang w:val="en-US"/>
+        </w:rPr>
+        <w:t xml:space="preserve"> = EIO;</w:t>
+      </w:r>
+    </w:p>
+    <w:p>
+      <w:pPr>
+        <w:tabs>
+          <w:tab w:val="left" w:pos="1907"/>
+        </w:tabs>
+        <w:rPr>
+          <w:rFonts w:ascii="Courier New" w:hAnsi="Courier New" w:cs="Courier New"/>
+          <w:sz w:val="28"/>
+          <w:szCs w:val="28"/>
+          <w:lang w:val="en-US"/>
+        </w:rPr>
+      </w:pPr>
+      <w:proofErr w:type="spellStart"/>
+      <w:proofErr w:type="gramStart"/>
+      <w:r>
+        <w:rPr>
+          <w:rFonts w:ascii="Courier New" w:hAnsi="Courier New" w:cs="Courier New"/>
+          <w:sz w:val="28"/>
+          <w:szCs w:val="28"/>
+          <w:lang w:val="en-US"/>
+        </w:rPr>
+        <w:t>perror</w:t>
+      </w:r>
+      <w:proofErr w:type="spellEnd"/>
+      <w:r>
+        <w:rPr>
+          <w:rFonts w:ascii="Courier New" w:hAnsi="Courier New" w:cs="Courier New"/>
+          <w:sz w:val="28"/>
+          <w:szCs w:val="28"/>
+          <w:lang w:val="en-US"/>
+        </w:rPr>
+        <w:t>(</w:t>
+      </w:r>
+      <w:proofErr w:type="gramEnd"/>
+      <w:r>
+        <w:rPr>
+          <w:rFonts w:ascii="Courier New" w:hAnsi="Courier New" w:cs="Courier New"/>
+          <w:sz w:val="28"/>
+          <w:szCs w:val="28"/>
+          <w:lang w:val="en-US"/>
+        </w:rPr>
+        <w:t>"Wrong value");</w:t>
+      </w:r>
+    </w:p>
+    <w:p>
+      <w:pPr>
+        <w:tabs>
+          <w:tab w:val="left" w:pos="1907"/>
+        </w:tabs>
+        <w:rPr>
+          <w:rFonts w:ascii="Courier New" w:hAnsi="Courier New" w:cs="Courier New"/>
+          <w:sz w:val="28"/>
+          <w:szCs w:val="28"/>
+          <w:lang w:val="en-US"/>
+        </w:rPr>
+      </w:pPr>
+      <w:proofErr w:type="gramStart"/>
+      <w:r>
+        <w:rPr>
+          <w:rFonts w:ascii="Courier New" w:hAnsi="Courier New" w:cs="Courier New"/>
+          <w:sz w:val="28"/>
+          <w:szCs w:val="28"/>
+          <w:lang w:val="en-US"/>
+        </w:rPr>
+        <w:t>abort(</w:t>
+      </w:r>
+      <w:proofErr w:type="gramEnd"/>
+      <w:r>
+        <w:rPr>
+          <w:rFonts w:ascii="Courier New" w:hAnsi="Courier New" w:cs="Courier New"/>
+          <w:sz w:val="28"/>
+          <w:szCs w:val="28"/>
+          <w:lang w:val="en-US"/>
+        </w:rPr>
+        <w:t>);</w:t>
       </w:r>
     </w:p>
     <w:p>
@@ -15610,7 +19687,27 @@
           <w:szCs w:val="28"/>
           <w:lang w:val="en-US"/>
         </w:rPr>
-        <w:t>return entered_number;</w:t>
+        <w:t xml:space="preserve">return </w:t>
+      </w:r>
+      <w:proofErr w:type="spellStart"/>
+      <w:r>
+        <w:rPr>
+          <w:rFonts w:ascii="Courier New" w:hAnsi="Courier New" w:cs="Courier New"/>
+          <w:sz w:val="28"/>
+          <w:szCs w:val="28"/>
+          <w:lang w:val="en-US"/>
+        </w:rPr>
+        <w:t>entered_number</w:t>
+      </w:r>
+      <w:proofErr w:type="spellEnd"/>
+      <w:r>
+        <w:rPr>
+          <w:rFonts w:ascii="Courier New" w:hAnsi="Courier New" w:cs="Courier New"/>
+          <w:sz w:val="28"/>
+          <w:szCs w:val="28"/>
+          <w:lang w:val="en-US"/>
+        </w:rPr>
+        <w:t>;</w:t>
       </w:r>
     </w:p>
     <w:p>
@@ -15654,7 +19751,58 @@
           <w:szCs w:val="28"/>
           <w:lang w:val="en-US"/>
         </w:rPr>
-        <w:t>double checkStep(double xStep)</w:t>
+        <w:t xml:space="preserve">double </w:t>
+      </w:r>
+      <w:proofErr w:type="spellStart"/>
+      <w:proofErr w:type="gramStart"/>
+      <w:r>
+        <w:rPr>
+          <w:rFonts w:ascii="Courier New" w:hAnsi="Courier New" w:cs="Courier New"/>
+          <w:sz w:val="28"/>
+          <w:szCs w:val="28"/>
+          <w:lang w:val="en-US"/>
+        </w:rPr>
+        <w:t>checkStep</w:t>
+      </w:r>
+      <w:proofErr w:type="spellEnd"/>
+      <w:r>
+        <w:rPr>
+          <w:rFonts w:ascii="Courier New" w:hAnsi="Courier New" w:cs="Courier New"/>
+          <w:sz w:val="28"/>
+          <w:szCs w:val="28"/>
+          <w:lang w:val="en-US"/>
+        </w:rPr>
+        <w:t>(</w:t>
+      </w:r>
+      <w:proofErr w:type="gramEnd"/>
+      <w:r>
+        <w:rPr>
+          <w:rFonts w:ascii="Courier New" w:hAnsi="Courier New" w:cs="Courier New"/>
+          <w:sz w:val="28"/>
+          <w:szCs w:val="28"/>
+          <w:lang w:val="en-US"/>
+        </w:rPr>
+        <w:t xml:space="preserve">double </w:t>
+      </w:r>
+      <w:proofErr w:type="spellStart"/>
+      <w:r>
+        <w:rPr>
+          <w:rFonts w:ascii="Courier New" w:hAnsi="Courier New" w:cs="Courier New"/>
+          <w:sz w:val="28"/>
+          <w:szCs w:val="28"/>
+          <w:lang w:val="en-US"/>
+        </w:rPr>
+        <w:t>xStep</w:t>
+      </w:r>
+      <w:proofErr w:type="spellEnd"/>
+      <w:r>
+        <w:rPr>
+          <w:rFonts w:ascii="Courier New" w:hAnsi="Courier New" w:cs="Courier New"/>
+          <w:sz w:val="28"/>
+          <w:szCs w:val="28"/>
+          <w:lang w:val="en-US"/>
+        </w:rPr>
+        <w:t>)</w:t>
       </w:r>
     </w:p>
     <w:p>
@@ -15698,7 +19846,27 @@
           <w:szCs w:val="28"/>
           <w:lang w:val="en-US"/>
         </w:rPr>
-        <w:t>if (xStep &lt;= DBL_EPSILON) //</w:t>
+        <w:t>if (</w:t>
+      </w:r>
+      <w:proofErr w:type="spellStart"/>
+      <w:r>
+        <w:rPr>
+          <w:rFonts w:ascii="Courier New" w:hAnsi="Courier New" w:cs="Courier New"/>
+          <w:sz w:val="28"/>
+          <w:szCs w:val="28"/>
+          <w:lang w:val="en-US"/>
+        </w:rPr>
+        <w:t>xStep</w:t>
+      </w:r>
+      <w:proofErr w:type="spellEnd"/>
+      <w:r>
+        <w:rPr>
+          <w:rFonts w:ascii="Courier New" w:hAnsi="Courier New" w:cs="Courier New"/>
+          <w:sz w:val="28"/>
+          <w:szCs w:val="28"/>
+          <w:lang w:val="en-US"/>
+        </w:rPr>
+        <w:t xml:space="preserve"> &lt;= DBL_EPSILON) //</w:t>
       </w:r>
     </w:p>
     <w:p>
@@ -15735,58 +19903,102 @@
           <w:lang w:val="en-US"/>
         </w:rPr>
       </w:pPr>
-      <w:r>
-        <w:rPr>
-          <w:rFonts w:ascii="Courier New" w:hAnsi="Courier New" w:cs="Courier New"/>
-          <w:sz w:val="28"/>
-          <w:szCs w:val="28"/>
-          <w:lang w:val="en-US"/>
-        </w:rPr>
-        <w:t>errno = EIO;</w:t>
-      </w:r>
-    </w:p>
-    <w:p>
-      <w:pPr>
-        <w:tabs>
-          <w:tab w:val="left" w:pos="1907"/>
-        </w:tabs>
-        <w:rPr>
-          <w:rFonts w:ascii="Courier New" w:hAnsi="Courier New" w:cs="Courier New"/>
-          <w:sz w:val="28"/>
-          <w:szCs w:val="28"/>
-          <w:lang w:val="en-US"/>
-        </w:rPr>
-      </w:pPr>
-      <w:r>
-        <w:rPr>
-          <w:rFonts w:ascii="Courier New" w:hAnsi="Courier New" w:cs="Courier New"/>
-          <w:sz w:val="28"/>
-          <w:szCs w:val="28"/>
-          <w:lang w:val="en-US"/>
-        </w:rPr>
-        <w:t>perror("Wrong value");</w:t>
-      </w:r>
-    </w:p>
-    <w:p>
-      <w:pPr>
-        <w:tabs>
-          <w:tab w:val="left" w:pos="1907"/>
-        </w:tabs>
-        <w:rPr>
-          <w:rFonts w:ascii="Courier New" w:hAnsi="Courier New" w:cs="Courier New"/>
-          <w:sz w:val="28"/>
-          <w:szCs w:val="28"/>
-          <w:lang w:val="en-US"/>
-        </w:rPr>
-      </w:pPr>
-      <w:r>
-        <w:rPr>
-          <w:rFonts w:ascii="Courier New" w:hAnsi="Courier New" w:cs="Courier New"/>
-          <w:sz w:val="28"/>
-          <w:szCs w:val="28"/>
-          <w:lang w:val="en-US"/>
-        </w:rPr>
-        <w:t>abort();</w:t>
+      <w:proofErr w:type="spellStart"/>
+      <w:r>
+        <w:rPr>
+          <w:rFonts w:ascii="Courier New" w:hAnsi="Courier New" w:cs="Courier New"/>
+          <w:sz w:val="28"/>
+          <w:szCs w:val="28"/>
+          <w:lang w:val="en-US"/>
+        </w:rPr>
+        <w:t>errno</w:t>
+      </w:r>
+      <w:proofErr w:type="spellEnd"/>
+      <w:r>
+        <w:rPr>
+          <w:rFonts w:ascii="Courier New" w:hAnsi="Courier New" w:cs="Courier New"/>
+          <w:sz w:val="28"/>
+          <w:szCs w:val="28"/>
+          <w:lang w:val="en-US"/>
+        </w:rPr>
+        <w:t xml:space="preserve"> = EIO;</w:t>
+      </w:r>
+    </w:p>
+    <w:p>
+      <w:pPr>
+        <w:tabs>
+          <w:tab w:val="left" w:pos="1907"/>
+        </w:tabs>
+        <w:rPr>
+          <w:rFonts w:ascii="Courier New" w:hAnsi="Courier New" w:cs="Courier New"/>
+          <w:sz w:val="28"/>
+          <w:szCs w:val="28"/>
+          <w:lang w:val="en-US"/>
+        </w:rPr>
+      </w:pPr>
+      <w:proofErr w:type="spellStart"/>
+      <w:proofErr w:type="gramStart"/>
+      <w:r>
+        <w:rPr>
+          <w:rFonts w:ascii="Courier New" w:hAnsi="Courier New" w:cs="Courier New"/>
+          <w:sz w:val="28"/>
+          <w:szCs w:val="28"/>
+          <w:lang w:val="en-US"/>
+        </w:rPr>
+        <w:t>perror</w:t>
+      </w:r>
+      <w:proofErr w:type="spellEnd"/>
+      <w:r>
+        <w:rPr>
+          <w:rFonts w:ascii="Courier New" w:hAnsi="Courier New" w:cs="Courier New"/>
+          <w:sz w:val="28"/>
+          <w:szCs w:val="28"/>
+          <w:lang w:val="en-US"/>
+        </w:rPr>
+        <w:t>(</w:t>
+      </w:r>
+      <w:proofErr w:type="gramEnd"/>
+      <w:r>
+        <w:rPr>
+          <w:rFonts w:ascii="Courier New" w:hAnsi="Courier New" w:cs="Courier New"/>
+          <w:sz w:val="28"/>
+          <w:szCs w:val="28"/>
+          <w:lang w:val="en-US"/>
+        </w:rPr>
+        <w:t>"Wrong value");</w:t>
+      </w:r>
+    </w:p>
+    <w:p>
+      <w:pPr>
+        <w:tabs>
+          <w:tab w:val="left" w:pos="1907"/>
+        </w:tabs>
+        <w:rPr>
+          <w:rFonts w:ascii="Courier New" w:hAnsi="Courier New" w:cs="Courier New"/>
+          <w:sz w:val="28"/>
+          <w:szCs w:val="28"/>
+          <w:lang w:val="en-US"/>
+        </w:rPr>
+      </w:pPr>
+      <w:proofErr w:type="gramStart"/>
+      <w:r>
+        <w:rPr>
+          <w:rFonts w:ascii="Courier New" w:hAnsi="Courier New" w:cs="Courier New"/>
+          <w:sz w:val="28"/>
+          <w:szCs w:val="28"/>
+          <w:lang w:val="en-US"/>
+        </w:rPr>
+        <w:t>abort(</w:t>
+      </w:r>
+      <w:proofErr w:type="gramEnd"/>
+      <w:r>
+        <w:rPr>
+          <w:rFonts w:ascii="Courier New" w:hAnsi="Courier New" w:cs="Courier New"/>
+          <w:sz w:val="28"/>
+          <w:szCs w:val="28"/>
+          <w:lang w:val="en-US"/>
+        </w:rPr>
+        <w:t>);</w:t>
       </w:r>
     </w:p>
     <w:p>
@@ -15874,7 +20086,78 @@
           <w:szCs w:val="28"/>
           <w:lang w:val="en-US"/>
         </w:rPr>
-        <w:t>double checkInterval(double xBegin, double xEnd)</w:t>
+        <w:t xml:space="preserve">double </w:t>
+      </w:r>
+      <w:proofErr w:type="spellStart"/>
+      <w:proofErr w:type="gramStart"/>
+      <w:r>
+        <w:rPr>
+          <w:rFonts w:ascii="Courier New" w:hAnsi="Courier New" w:cs="Courier New"/>
+          <w:sz w:val="28"/>
+          <w:szCs w:val="28"/>
+          <w:lang w:val="en-US"/>
+        </w:rPr>
+        <w:t>checkInterval</w:t>
+      </w:r>
+      <w:proofErr w:type="spellEnd"/>
+      <w:r>
+        <w:rPr>
+          <w:rFonts w:ascii="Courier New" w:hAnsi="Courier New" w:cs="Courier New"/>
+          <w:sz w:val="28"/>
+          <w:szCs w:val="28"/>
+          <w:lang w:val="en-US"/>
+        </w:rPr>
+        <w:t>(</w:t>
+      </w:r>
+      <w:proofErr w:type="gramEnd"/>
+      <w:r>
+        <w:rPr>
+          <w:rFonts w:ascii="Courier New" w:hAnsi="Courier New" w:cs="Courier New"/>
+          <w:sz w:val="28"/>
+          <w:szCs w:val="28"/>
+          <w:lang w:val="en-US"/>
+        </w:rPr>
+        <w:t xml:space="preserve">double </w:t>
+      </w:r>
+      <w:proofErr w:type="spellStart"/>
+      <w:r>
+        <w:rPr>
+          <w:rFonts w:ascii="Courier New" w:hAnsi="Courier New" w:cs="Courier New"/>
+          <w:sz w:val="28"/>
+          <w:szCs w:val="28"/>
+          <w:lang w:val="en-US"/>
+        </w:rPr>
+        <w:t>xBegin</w:t>
+      </w:r>
+      <w:proofErr w:type="spellEnd"/>
+      <w:r>
+        <w:rPr>
+          <w:rFonts w:ascii="Courier New" w:hAnsi="Courier New" w:cs="Courier New"/>
+          <w:sz w:val="28"/>
+          <w:szCs w:val="28"/>
+          <w:lang w:val="en-US"/>
+        </w:rPr>
+        <w:t xml:space="preserve">, double </w:t>
+      </w:r>
+      <w:proofErr w:type="spellStart"/>
+      <w:r>
+        <w:rPr>
+          <w:rFonts w:ascii="Courier New" w:hAnsi="Courier New" w:cs="Courier New"/>
+          <w:sz w:val="28"/>
+          <w:szCs w:val="28"/>
+          <w:lang w:val="en-US"/>
+        </w:rPr>
+        <w:t>xEnd</w:t>
+      </w:r>
+      <w:proofErr w:type="spellEnd"/>
+      <w:r>
+        <w:rPr>
+          <w:rFonts w:ascii="Courier New" w:hAnsi="Courier New" w:cs="Courier New"/>
+          <w:sz w:val="28"/>
+          <w:szCs w:val="28"/>
+          <w:lang w:val="en-US"/>
+        </w:rPr>
+        <w:t>)</w:t>
       </w:r>
     </w:p>
     <w:p>
@@ -15918,7 +20201,47 @@
           <w:szCs w:val="28"/>
           <w:lang w:val="en-US"/>
         </w:rPr>
-        <w:t>if (xBegin - xEnd &gt; -DBL_EPSILON) //</w:t>
+        <w:t>if (</w:t>
+      </w:r>
+      <w:proofErr w:type="spellStart"/>
+      <w:r>
+        <w:rPr>
+          <w:rFonts w:ascii="Courier New" w:hAnsi="Courier New" w:cs="Courier New"/>
+          <w:sz w:val="28"/>
+          <w:szCs w:val="28"/>
+          <w:lang w:val="en-US"/>
+        </w:rPr>
+        <w:t>xBegin</w:t>
+      </w:r>
+      <w:proofErr w:type="spellEnd"/>
+      <w:r>
+        <w:rPr>
+          <w:rFonts w:ascii="Courier New" w:hAnsi="Courier New" w:cs="Courier New"/>
+          <w:sz w:val="28"/>
+          <w:szCs w:val="28"/>
+          <w:lang w:val="en-US"/>
+        </w:rPr>
+        <w:t xml:space="preserve"> - </w:t>
+      </w:r>
+      <w:proofErr w:type="spellStart"/>
+      <w:r>
+        <w:rPr>
+          <w:rFonts w:ascii="Courier New" w:hAnsi="Courier New" w:cs="Courier New"/>
+          <w:sz w:val="28"/>
+          <w:szCs w:val="28"/>
+          <w:lang w:val="en-US"/>
+        </w:rPr>
+        <w:t>xEnd</w:t>
+      </w:r>
+      <w:proofErr w:type="spellEnd"/>
+      <w:r>
+        <w:rPr>
+          <w:rFonts w:ascii="Courier New" w:hAnsi="Courier New" w:cs="Courier New"/>
+          <w:sz w:val="28"/>
+          <w:szCs w:val="28"/>
+          <w:lang w:val="en-US"/>
+        </w:rPr>
+        <w:t xml:space="preserve"> &gt; -DBL_EPSILON) //</w:t>
       </w:r>
     </w:p>
     <w:p>
@@ -15955,36 +20278,69 @@
           <w:lang w:val="en-US"/>
         </w:rPr>
       </w:pPr>
-      <w:r>
-        <w:rPr>
-          <w:rFonts w:ascii="Courier New" w:hAnsi="Courier New" w:cs="Courier New"/>
-          <w:sz w:val="28"/>
-          <w:szCs w:val="28"/>
-          <w:lang w:val="en-US"/>
-        </w:rPr>
-        <w:t>printf("Does not satisfy the interval condition!");</w:t>
-      </w:r>
-    </w:p>
-    <w:p>
-      <w:pPr>
-        <w:tabs>
-          <w:tab w:val="left" w:pos="1907"/>
-        </w:tabs>
-        <w:rPr>
-          <w:rFonts w:ascii="Courier New" w:hAnsi="Courier New" w:cs="Courier New"/>
-          <w:sz w:val="28"/>
-          <w:szCs w:val="28"/>
-          <w:lang w:val="en-US"/>
-        </w:rPr>
-      </w:pPr>
-      <w:r>
-        <w:rPr>
-          <w:rFonts w:ascii="Courier New" w:hAnsi="Courier New" w:cs="Courier New"/>
-          <w:sz w:val="28"/>
-          <w:szCs w:val="28"/>
-          <w:lang w:val="en-US"/>
-        </w:rPr>
-        <w:t>abort();</w:t>
+      <w:proofErr w:type="spellStart"/>
+      <w:proofErr w:type="gramStart"/>
+      <w:r>
+        <w:rPr>
+          <w:rFonts w:ascii="Courier New" w:hAnsi="Courier New" w:cs="Courier New"/>
+          <w:sz w:val="28"/>
+          <w:szCs w:val="28"/>
+          <w:lang w:val="en-US"/>
+        </w:rPr>
+        <w:t>printf</w:t>
+      </w:r>
+      <w:proofErr w:type="spellEnd"/>
+      <w:r>
+        <w:rPr>
+          <w:rFonts w:ascii="Courier New" w:hAnsi="Courier New" w:cs="Courier New"/>
+          <w:sz w:val="28"/>
+          <w:szCs w:val="28"/>
+          <w:lang w:val="en-US"/>
+        </w:rPr>
+        <w:t>(</w:t>
+      </w:r>
+      <w:proofErr w:type="gramEnd"/>
+      <w:r>
+        <w:rPr>
+          <w:rFonts w:ascii="Courier New" w:hAnsi="Courier New" w:cs="Courier New"/>
+          <w:sz w:val="28"/>
+          <w:szCs w:val="28"/>
+          <w:lang w:val="en-US"/>
+        </w:rPr>
+        <w:t>"Does not satisfy the interval condition!");</w:t>
+      </w:r>
+    </w:p>
+    <w:p>
+      <w:pPr>
+        <w:tabs>
+          <w:tab w:val="left" w:pos="1907"/>
+        </w:tabs>
+        <w:rPr>
+          <w:rFonts w:ascii="Courier New" w:hAnsi="Courier New" w:cs="Courier New"/>
+          <w:sz w:val="28"/>
+          <w:szCs w:val="28"/>
+          <w:lang w:val="en-US"/>
+        </w:rPr>
+      </w:pPr>
+      <w:proofErr w:type="gramStart"/>
+      <w:r>
+        <w:rPr>
+          <w:rFonts w:ascii="Courier New" w:hAnsi="Courier New" w:cs="Courier New"/>
+          <w:sz w:val="28"/>
+          <w:szCs w:val="28"/>
+          <w:lang w:val="en-US"/>
+        </w:rPr>
+        <w:t>abort(</w:t>
+      </w:r>
+      <w:proofErr w:type="gramEnd"/>
+      <w:r>
+        <w:rPr>
+          <w:rFonts w:ascii="Courier New" w:hAnsi="Courier New" w:cs="Courier New"/>
+          <w:sz w:val="28"/>
+          <w:szCs w:val="28"/>
+          <w:lang w:val="en-US"/>
+        </w:rPr>
+        <w:t>);</w:t>
       </w:r>
     </w:p>
     <w:p>
@@ -16073,7 +20429,27 @@
           <w:lang w:val="en-US"/>
         </w:rPr>
         <w:lastRenderedPageBreak/>
-        <w:t>double calculation(double x)</w:t>
+        <w:t xml:space="preserve">double </w:t>
+      </w:r>
+      <w:proofErr w:type="gramStart"/>
+      <w:r>
+        <w:rPr>
+          <w:rFonts w:ascii="Courier New" w:hAnsi="Courier New" w:cs="Courier New"/>
+          <w:sz w:val="28"/>
+          <w:szCs w:val="28"/>
+          <w:lang w:val="en-US"/>
+        </w:rPr>
+        <w:t>calculation(</w:t>
+      </w:r>
+      <w:proofErr w:type="gramEnd"/>
+      <w:r>
+        <w:rPr>
+          <w:rFonts w:ascii="Courier New" w:hAnsi="Courier New" w:cs="Courier New"/>
+          <w:sz w:val="28"/>
+          <w:szCs w:val="28"/>
+          <w:lang w:val="en-US"/>
+        </w:rPr>
+        <w:t>double x)</w:t>
       </w:r>
     </w:p>
     <w:p>
@@ -16174,7 +20550,38 @@
           <w:szCs w:val="28"/>
           <w:lang w:val="en-US"/>
         </w:rPr>
-        <w:t>double sumFunction(double x)</w:t>
+        <w:t xml:space="preserve">double </w:t>
+      </w:r>
+      <w:proofErr w:type="spellStart"/>
+      <w:proofErr w:type="gramStart"/>
+      <w:r>
+        <w:rPr>
+          <w:rFonts w:ascii="Courier New" w:hAnsi="Courier New" w:cs="Courier New"/>
+          <w:sz w:val="28"/>
+          <w:szCs w:val="28"/>
+          <w:lang w:val="en-US"/>
+        </w:rPr>
+        <w:t>sumFunction</w:t>
+      </w:r>
+      <w:proofErr w:type="spellEnd"/>
+      <w:r>
+        <w:rPr>
+          <w:rFonts w:ascii="Courier New" w:hAnsi="Courier New" w:cs="Courier New"/>
+          <w:sz w:val="28"/>
+          <w:szCs w:val="28"/>
+          <w:lang w:val="en-US"/>
+        </w:rPr>
+        <w:t>(</w:t>
+      </w:r>
+      <w:proofErr w:type="gramEnd"/>
+      <w:r>
+        <w:rPr>
+          <w:rFonts w:ascii="Courier New" w:hAnsi="Courier New" w:cs="Courier New"/>
+          <w:sz w:val="28"/>
+          <w:szCs w:val="28"/>
+          <w:lang w:val="en-US"/>
+        </w:rPr>
+        <w:t>double x)</w:t>
       </w:r>
     </w:p>
     <w:p>
@@ -16218,7 +20625,27 @@
           <w:szCs w:val="28"/>
           <w:lang w:val="en-US"/>
         </w:rPr>
-        <w:t xml:space="preserve">const double e = pow(10, -4); // </w:t>
+        <w:t xml:space="preserve">const double e = </w:t>
+      </w:r>
+      <w:proofErr w:type="gramStart"/>
+      <w:r>
+        <w:rPr>
+          <w:rFonts w:ascii="Courier New" w:hAnsi="Courier New" w:cs="Courier New"/>
+          <w:sz w:val="28"/>
+          <w:szCs w:val="28"/>
+          <w:lang w:val="en-US"/>
+        </w:rPr>
+        <w:t>pow(</w:t>
+      </w:r>
+      <w:proofErr w:type="gramEnd"/>
+      <w:r>
+        <w:rPr>
+          <w:rFonts w:ascii="Courier New" w:hAnsi="Courier New" w:cs="Courier New"/>
+          <w:sz w:val="28"/>
+          <w:szCs w:val="28"/>
+          <w:lang w:val="en-US"/>
+        </w:rPr>
+        <w:t xml:space="preserve">10, -4); // </w:t>
       </w:r>
       <w:r>
         <w:rPr>
@@ -16270,7 +20697,27 @@
           <w:szCs w:val="28"/>
           <w:lang w:val="en-US"/>
         </w:rPr>
-        <w:t>double current_x = 1.0; //</w:t>
+        <w:t xml:space="preserve">double </w:t>
+      </w:r>
+      <w:proofErr w:type="spellStart"/>
+      <w:r>
+        <w:rPr>
+          <w:rFonts w:ascii="Courier New" w:hAnsi="Courier New" w:cs="Courier New"/>
+          <w:sz w:val="28"/>
+          <w:szCs w:val="28"/>
+          <w:lang w:val="en-US"/>
+        </w:rPr>
+        <w:t>current_x</w:t>
+      </w:r>
+      <w:proofErr w:type="spellEnd"/>
+      <w:r>
+        <w:rPr>
+          <w:rFonts w:ascii="Courier New" w:hAnsi="Courier New" w:cs="Courier New"/>
+          <w:sz w:val="28"/>
+          <w:szCs w:val="28"/>
+          <w:lang w:val="en-US"/>
+        </w:rPr>
+        <w:t xml:space="preserve"> = 1.0; //</w:t>
       </w:r>
     </w:p>
     <w:p>
@@ -16351,36 +20798,87 @@
           <w:lang w:val="en-US"/>
         </w:rPr>
       </w:pPr>
-      <w:r>
-        <w:rPr>
-          <w:rFonts w:ascii="Courier New" w:hAnsi="Courier New" w:cs="Courier New"/>
-          <w:sz w:val="28"/>
-          <w:szCs w:val="28"/>
-          <w:lang w:val="en-US"/>
-        </w:rPr>
-        <w:t>current_x *= (((pow(x, 2)) * (((-2) * n) - 1)) / ((2 * n) + 3));</w:t>
-      </w:r>
-    </w:p>
-    <w:p>
-      <w:pPr>
-        <w:tabs>
-          <w:tab w:val="left" w:pos="1907"/>
-        </w:tabs>
-        <w:rPr>
-          <w:rFonts w:ascii="Courier New" w:hAnsi="Courier New" w:cs="Courier New"/>
-          <w:sz w:val="28"/>
-          <w:szCs w:val="28"/>
-          <w:lang w:val="en-US"/>
-        </w:rPr>
-      </w:pPr>
-      <w:r>
-        <w:rPr>
-          <w:rFonts w:ascii="Courier New" w:hAnsi="Courier New" w:cs="Courier New"/>
-          <w:sz w:val="28"/>
-          <w:szCs w:val="28"/>
-          <w:lang w:val="en-US"/>
-        </w:rPr>
-        <w:t>sum += current_x;</w:t>
+      <w:proofErr w:type="spellStart"/>
+      <w:r>
+        <w:rPr>
+          <w:rFonts w:ascii="Courier New" w:hAnsi="Courier New" w:cs="Courier New"/>
+          <w:sz w:val="28"/>
+          <w:szCs w:val="28"/>
+          <w:lang w:val="en-US"/>
+        </w:rPr>
+        <w:t>current_x</w:t>
+      </w:r>
+      <w:proofErr w:type="spellEnd"/>
+      <w:r>
+        <w:rPr>
+          <w:rFonts w:ascii="Courier New" w:hAnsi="Courier New" w:cs="Courier New"/>
+          <w:sz w:val="28"/>
+          <w:szCs w:val="28"/>
+          <w:lang w:val="en-US"/>
+        </w:rPr>
+        <w:t xml:space="preserve"> *= (((</w:t>
+      </w:r>
+      <w:proofErr w:type="gramStart"/>
+      <w:r>
+        <w:rPr>
+          <w:rFonts w:ascii="Courier New" w:hAnsi="Courier New" w:cs="Courier New"/>
+          <w:sz w:val="28"/>
+          <w:szCs w:val="28"/>
+          <w:lang w:val="en-US"/>
+        </w:rPr>
+        <w:t>pow(</w:t>
+      </w:r>
+      <w:proofErr w:type="gramEnd"/>
+      <w:r>
+        <w:rPr>
+          <w:rFonts w:ascii="Courier New" w:hAnsi="Courier New" w:cs="Courier New"/>
+          <w:sz w:val="28"/>
+          <w:szCs w:val="28"/>
+          <w:lang w:val="en-US"/>
+        </w:rPr>
+        <w:t>x, 2)) * (((-2) * n) - 1)) / ((2 * n) + 3));</w:t>
+      </w:r>
+    </w:p>
+    <w:p>
+      <w:pPr>
+        <w:tabs>
+          <w:tab w:val="left" w:pos="1907"/>
+        </w:tabs>
+        <w:rPr>
+          <w:rFonts w:ascii="Courier New" w:hAnsi="Courier New" w:cs="Courier New"/>
+          <w:sz w:val="28"/>
+          <w:szCs w:val="28"/>
+          <w:lang w:val="en-US"/>
+        </w:rPr>
+      </w:pPr>
+      <w:r>
+        <w:rPr>
+          <w:rFonts w:ascii="Courier New" w:hAnsi="Courier New" w:cs="Courier New"/>
+          <w:sz w:val="28"/>
+          <w:szCs w:val="28"/>
+          <w:lang w:val="en-US"/>
+        </w:rPr>
+        <w:t xml:space="preserve">sum += </w:t>
+      </w:r>
+      <w:proofErr w:type="spellStart"/>
+      <w:r>
+        <w:rPr>
+          <w:rFonts w:ascii="Courier New" w:hAnsi="Courier New" w:cs="Courier New"/>
+          <w:sz w:val="28"/>
+          <w:szCs w:val="28"/>
+          <w:lang w:val="en-US"/>
+        </w:rPr>
+        <w:t>current_x</w:t>
+      </w:r>
+      <w:proofErr w:type="spellEnd"/>
+      <w:r>
+        <w:rPr>
+          <w:rFonts w:ascii="Courier New" w:hAnsi="Courier New" w:cs="Courier New"/>
+          <w:sz w:val="28"/>
+          <w:szCs w:val="28"/>
+          <w:lang w:val="en-US"/>
+        </w:rPr>
+        <w:t>;</w:t>
       </w:r>
     </w:p>
     <w:p>
@@ -16436,13 +20934,41 @@
           <w:szCs w:val="28"/>
         </w:rPr>
       </w:pPr>
-      <w:r>
-        <w:rPr>
-          <w:rFonts w:ascii="Courier New" w:hAnsi="Courier New" w:cs="Courier New"/>
-          <w:sz w:val="28"/>
-          <w:szCs w:val="28"/>
-        </w:rPr>
-        <w:t>return sum;</w:t>
+      <w:proofErr w:type="spellStart"/>
+      <w:r>
+        <w:rPr>
+          <w:rFonts w:ascii="Courier New" w:hAnsi="Courier New" w:cs="Courier New"/>
+          <w:sz w:val="28"/>
+          <w:szCs w:val="28"/>
+        </w:rPr>
+        <w:t>return</w:t>
+      </w:r>
+      <w:proofErr w:type="spellEnd"/>
+      <w:r>
+        <w:rPr>
+          <w:rFonts w:ascii="Courier New" w:hAnsi="Courier New" w:cs="Courier New"/>
+          <w:sz w:val="28"/>
+          <w:szCs w:val="28"/>
+        </w:rPr>
+        <w:t xml:space="preserve"> </w:t>
+      </w:r>
+      <w:proofErr w:type="spellStart"/>
+      <w:r>
+        <w:rPr>
+          <w:rFonts w:ascii="Courier New" w:hAnsi="Courier New" w:cs="Courier New"/>
+          <w:sz w:val="28"/>
+          <w:szCs w:val="28"/>
+        </w:rPr>
+        <w:t>sum</w:t>
+      </w:r>
+      <w:proofErr w:type="spellEnd"/>
+      <w:r>
+        <w:rPr>
+          <w:rFonts w:ascii="Courier New" w:hAnsi="Courier New" w:cs="Courier New"/>
+          <w:sz w:val="28"/>
+          <w:szCs w:val="28"/>
+        </w:rPr>
+        <w:t>;</w:t>
       </w:r>
     </w:p>
     <w:p>
@@ -16599,9 +21125,6 @@
         <w:t xml:space="preserve">Рисунок </w:t>
       </w:r>
       <w:r>
-        <w:rPr>
-          <w:lang w:val="en-US"/>
-        </w:rPr>
         <w:t>40</w:t>
       </w:r>
       <w:r>
